--- a/Documentacao/CasosDeTeste_autopecas.docx
+++ b/Documentacao/CasosDeTeste_autopecas.docx
@@ -1,6 +1,6 @@
 
 <file path=word/document.xml><?xml version="1.0" encoding="utf-8"?>
-<w:document xmlns:wpc="http://schemas.microsoft.com/office/word/2010/wordprocessingCanvas" xmlns:cx="http://schemas.microsoft.com/office/drawing/2014/chartex" xmlns:cx1="http://schemas.microsoft.com/office/drawing/2015/9/8/chartex" xmlns:cx2="http://schemas.microsoft.com/office/drawing/2015/10/21/chartex" xmlns:cx3="http://schemas.microsoft.com/office/drawing/2016/5/9/chartex" xmlns:cx4="http://schemas.microsoft.com/office/drawing/2016/5/10/chartex" xmlns:cx5="http://schemas.microsoft.com/office/drawing/2016/5/11/chartex" xmlns:cx6="http://schemas.microsoft.com/office/drawing/2016/5/12/chartex" xmlns:cx7="http://schemas.microsoft.com/office/drawing/2016/5/13/chartex" xmlns:cx8="http://schemas.microsoft.com/office/drawing/2016/5/14/chartex" xmlns:mc="http://schemas.openxmlformats.org/markup-compatibility/2006" xmlns:aink="http://schemas.microsoft.com/office/drawing/2016/ink" xmlns:am3d="http://schemas.microsoft.com/office/drawing/2017/model3d" xmlns:o="urn:schemas-microsoft-com:office:office" xmlns:r="http://schemas.openxmlformats.org/officeDocument/2006/relationships" xmlns:m="http://schemas.openxmlformats.org/officeDocument/2006/math" xmlns:v="urn:schemas-microsoft-com:vml" xmlns:wp14="http://schemas.microsoft.com/office/word/2010/wordprocessingDrawing" xmlns:wp="http://schemas.openxmlformats.org/drawingml/2006/wordprocessingDrawing" xmlns:w10="urn:schemas-microsoft-com:office:word" xmlns:w="http://schemas.openxmlformats.org/wordprocessingml/2006/main" xmlns:w14="http://schemas.microsoft.com/office/word/2010/wordml" xmlns:w15="http://schemas.microsoft.com/office/word/2012/wordml" xmlns:w16cid="http://schemas.microsoft.com/office/word/2016/wordml/cid" xmlns:w16se="http://schemas.microsoft.com/office/word/2015/wordml/symex" xmlns:wpg="http://schemas.microsoft.com/office/word/2010/wordprocessingGroup" xmlns:wpi="http://schemas.microsoft.com/office/word/2010/wordprocessingInk" xmlns:wne="http://schemas.microsoft.com/office/word/2006/wordml" xmlns:wps="http://schemas.microsoft.com/office/word/2010/wordprocessingShape" mc:Ignorable="w14 w15 w16se w16cid wp14">
+<w:document xmlns:wpc="http://schemas.microsoft.com/office/word/2010/wordprocessingCanvas" xmlns:cx="http://schemas.microsoft.com/office/drawing/2014/chartex" xmlns:cx1="http://schemas.microsoft.com/office/drawing/2015/9/8/chartex" xmlns:cx2="http://schemas.microsoft.com/office/drawing/2015/10/21/chartex" xmlns:cx3="http://schemas.microsoft.com/office/drawing/2016/5/9/chartex" xmlns:cx4="http://schemas.microsoft.com/office/drawing/2016/5/10/chartex" xmlns:cx5="http://schemas.microsoft.com/office/drawing/2016/5/11/chartex" xmlns:cx6="http://schemas.microsoft.com/office/drawing/2016/5/12/chartex" xmlns:cx7="http://schemas.microsoft.com/office/drawing/2016/5/13/chartex" xmlns:cx8="http://schemas.microsoft.com/office/drawing/2016/5/14/chartex" xmlns:mc="http://schemas.openxmlformats.org/markup-compatibility/2006" xmlns:aink="http://schemas.microsoft.com/office/drawing/2016/ink" xmlns:am3d="http://schemas.microsoft.com/office/drawing/2017/model3d" xmlns:o="urn:schemas-microsoft-com:office:office" xmlns:oel="http://schemas.microsoft.com/office/2019/extlst" xmlns:r="http://schemas.openxmlformats.org/officeDocument/2006/relationships" xmlns:m="http://schemas.openxmlformats.org/officeDocument/2006/math" xmlns:v="urn:schemas-microsoft-com:vml" xmlns:wp14="http://schemas.microsoft.com/office/word/2010/wordprocessingDrawing" xmlns:wp="http://schemas.openxmlformats.org/drawingml/2006/wordprocessingDrawing" xmlns:w10="urn:schemas-microsoft-com:office:word" xmlns:w="http://schemas.openxmlformats.org/wordprocessingml/2006/main" xmlns:w14="http://schemas.microsoft.com/office/word/2010/wordml" xmlns:w15="http://schemas.microsoft.com/office/word/2012/wordml" xmlns:w16cex="http://schemas.microsoft.com/office/word/2018/wordml/cex" xmlns:w16cid="http://schemas.microsoft.com/office/word/2016/wordml/cid" xmlns:w16="http://schemas.microsoft.com/office/word/2018/wordml" xmlns:w16sdtdh="http://schemas.microsoft.com/office/word/2020/wordml/sdtdatahash" xmlns:w16se="http://schemas.microsoft.com/office/word/2015/wordml/symex" xmlns:wpg="http://schemas.microsoft.com/office/word/2010/wordprocessingGroup" xmlns:wpi="http://schemas.microsoft.com/office/word/2010/wordprocessingInk" xmlns:wne="http://schemas.microsoft.com/office/word/2006/wordml" xmlns:wps="http://schemas.microsoft.com/office/word/2010/wordprocessingShape" mc:Ignorable="w14 w15 w16se w16cid w16 w16cex w16sdtdh wp14">
   <w:body>
     <w:p>
       <w:pPr>
@@ -501,7 +501,7 @@
                 <w:szCs w:val="20"/>
                 <w:lang w:eastAsia="en-US"/>
               </w:rPr>
-              <w:t>Pedro</w:t>
+              <w:t>Joaquim</w:t>
             </w:r>
           </w:p>
           <w:p>
@@ -560,7 +560,7 @@
                 <w:szCs w:val="20"/>
                 <w:lang w:eastAsia="en-US"/>
               </w:rPr>
-              <w:t>#s83xh</w:t>
+              <w:t>1234</w:t>
             </w:r>
           </w:p>
           <w:p>
@@ -707,8 +707,19 @@
                 <w:szCs w:val="20"/>
                 <w:lang w:eastAsia="en-US"/>
               </w:rPr>
-              <w:t>chegará a</w:t>
-            </w:r>
+              <w:t xml:space="preserve">chegará </w:t>
+            </w:r>
+            <w:proofErr w:type="gramStart"/>
+            <w:r>
+              <w:rPr>
+                <w:rFonts w:ascii="Arial" w:hAnsi="Arial"/>
+                <w:sz w:val="18"/>
+                <w:szCs w:val="20"/>
+                <w:lang w:eastAsia="en-US"/>
+              </w:rPr>
+              <w:t>a</w:t>
+            </w:r>
+            <w:proofErr w:type="gramEnd"/>
             <w:r>
               <w:rPr>
                 <w:rFonts w:ascii="Arial" w:hAnsi="Arial"/>
@@ -910,7 +921,7 @@
           <w:lang w:eastAsia="en-US"/>
         </w:rPr>
         <w:drawing>
-          <wp:anchor distT="0" distB="0" distL="0" distR="0" simplePos="0" relativeHeight="9" behindDoc="0" locked="0" layoutInCell="0" allowOverlap="1">
+          <wp:anchor distT="0" distB="0" distL="0" distR="0" simplePos="0" relativeHeight="9" behindDoc="0" locked="0" layoutInCell="0" allowOverlap="1" wp14:anchorId="66FF80E5" wp14:editId="7300B691">
             <wp:simplePos x="0" y="0"/>
             <wp:positionH relativeFrom="column">
               <wp:posOffset>6859270</wp:posOffset>
@@ -1434,29 +1445,7 @@
                 <w:szCs w:val="20"/>
                 <w:lang w:eastAsia="en-US"/>
               </w:rPr>
-              <w:t xml:space="preserve">r um </w:t>
-            </w:r>
-            <w:proofErr w:type="spellStart"/>
-            <w:r>
-              <w:rPr>
-                <w:rFonts w:ascii="Arial" w:hAnsi="Arial"/>
-                <w:b/>
-                <w:sz w:val="18"/>
-                <w:szCs w:val="20"/>
-                <w:lang w:eastAsia="en-US"/>
-              </w:rPr>
-              <w:t>Card</w:t>
-            </w:r>
-            <w:proofErr w:type="spellEnd"/>
-            <w:r>
-              <w:rPr>
-                <w:rFonts w:ascii="Arial" w:hAnsi="Arial"/>
-                <w:b/>
-                <w:sz w:val="18"/>
-                <w:szCs w:val="20"/>
-                <w:lang w:eastAsia="en-US"/>
-              </w:rPr>
-              <w:t xml:space="preserve"> com as informações de cadastro do usuário</w:t>
+              <w:t>r um Card com as informações de cadastro do usuário</w:t>
             </w:r>
             <w:r>
               <w:rPr>
@@ -1590,10 +1579,16 @@
                 <w:sz w:val="18"/>
                 <w:lang w:eastAsia="en-US"/>
               </w:rPr>
-              <w:t>CT003 – Utilização da página Financeiro</w:t>
-            </w:r>
-            <w:bookmarkStart w:id="4" w:name="_GoBack"/>
-            <w:bookmarkEnd w:id="4"/>
+              <w:t xml:space="preserve">CT003 – </w:t>
+            </w:r>
+            <w:r>
+              <w:rPr>
+                <w:rFonts w:ascii="Arial" w:hAnsi="Arial"/>
+                <w:sz w:val="18"/>
+                <w:lang w:eastAsia="en-US"/>
+              </w:rPr>
+              <w:t>Cadastro de novo cliente</w:t>
+            </w:r>
             <w:r>
               <w:rPr>
                 <w:rFonts w:ascii="Arial" w:hAnsi="Arial"/>
@@ -1645,18 +1640,7 @@
                 <w:szCs w:val="20"/>
                 <w:lang w:eastAsia="en-US"/>
               </w:rPr>
-              <w:t>Objetivo do</w:t>
-            </w:r>
-            <w:r>
-              <w:rPr>
-                <w:rFonts w:ascii="Arial" w:hAnsi="Arial"/>
-                <w:b/>
-                <w:smallCaps/>
-                <w:sz w:val="20"/>
-                <w:szCs w:val="20"/>
-                <w:lang w:eastAsia="en-US"/>
-              </w:rPr>
-              <w:t xml:space="preserve"> Teste</w:t>
+              <w:t>Objetivo do Teste</w:t>
             </w:r>
           </w:p>
         </w:tc>
@@ -1693,7 +1677,16 @@
                 <w:szCs w:val="18"/>
                 <w:lang w:eastAsia="en-US"/>
               </w:rPr>
-              <w:t>Verificar se as funcionalidades: Acesso a página, cadastro e edição de dados estão funcionando conforme o caso de teste atual.</w:t>
+              <w:t>Verificar se a inserção de dados no banco de dados está em pleno funcionamento</w:t>
+            </w:r>
+            <w:r>
+              <w:rPr>
+                <w:rFonts w:ascii="Arial" w:hAnsi="Arial" w:cs="Arial"/>
+                <w:sz w:val="18"/>
+                <w:szCs w:val="18"/>
+                <w:lang w:eastAsia="en-US"/>
+              </w:rPr>
+              <w:t>.</w:t>
             </w:r>
           </w:p>
         </w:tc>
@@ -1811,7 +1804,25 @@
                 <w:szCs w:val="20"/>
                 <w:lang w:eastAsia="en-US"/>
               </w:rPr>
-              <w:t>Executar o CT002;</w:t>
+              <w:t>Executar o CT00</w:t>
+            </w:r>
+            <w:r>
+              <w:rPr>
+                <w:rFonts w:ascii="Arial" w:hAnsi="Arial"/>
+                <w:sz w:val="18"/>
+                <w:szCs w:val="20"/>
+                <w:lang w:eastAsia="en-US"/>
+              </w:rPr>
+              <w:t>1</w:t>
+            </w:r>
+            <w:r>
+              <w:rPr>
+                <w:rFonts w:ascii="Arial" w:hAnsi="Arial"/>
+                <w:sz w:val="18"/>
+                <w:szCs w:val="20"/>
+                <w:lang w:eastAsia="en-US"/>
+              </w:rPr>
+              <w:t>;</w:t>
             </w:r>
           </w:p>
           <w:p>
@@ -1841,7 +1852,7 @@
                 <w:szCs w:val="20"/>
                 <w:lang w:eastAsia="en-US"/>
               </w:rPr>
-              <w:t>Selecionar no menu a página Financeiro.</w:t>
+              <w:t>Seleciona a aba “Clientes” do menu lateral;</w:t>
             </w:r>
           </w:p>
           <w:p>
@@ -1871,36 +1882,7 @@
                 <w:szCs w:val="20"/>
                 <w:lang w:eastAsia="en-US"/>
               </w:rPr>
-              <w:t xml:space="preserve">Selecionar a aba desejada </w:t>
-            </w:r>
-            <w:proofErr w:type="gramStart"/>
-            <w:r>
-              <w:rPr>
-                <w:rFonts w:ascii="Arial" w:hAnsi="Arial"/>
-                <w:sz w:val="18"/>
-                <w:szCs w:val="20"/>
-                <w:lang w:eastAsia="en-US"/>
-              </w:rPr>
-              <w:t>[ Recebimento</w:t>
-            </w:r>
-            <w:r>
-              <w:rPr>
-                <w:rFonts w:ascii="Arial" w:hAnsi="Arial"/>
-                <w:sz w:val="18"/>
-                <w:szCs w:val="20"/>
-                <w:lang w:eastAsia="en-US"/>
-              </w:rPr>
-              <w:t>s</w:t>
-            </w:r>
-            <w:proofErr w:type="gramEnd"/>
-            <w:r>
-              <w:rPr>
-                <w:rFonts w:ascii="Arial" w:hAnsi="Arial"/>
-                <w:sz w:val="18"/>
-                <w:szCs w:val="20"/>
-                <w:lang w:eastAsia="en-US"/>
-              </w:rPr>
-              <w:t xml:space="preserve"> ou Pagamentos ].</w:t>
+              <w:t>Clique no botão “Novo” do grid de clientes;</w:t>
             </w:r>
           </w:p>
           <w:p>
@@ -1908,55 +1890,29 @@
               <w:widowControl w:val="0"/>
               <w:numPr>
                 <w:ilvl w:val="0"/>
-                <w:numId w:val="11"/>
+                <w:numId w:val="13"/>
               </w:numPr>
               <w:tabs>
-                <w:tab w:val="left" w:pos="0"/>
-              </w:tabs>
-              <w:spacing w:after="120" w:line="240" w:lineRule="atLeast"/>
-              <w:ind w:left="319" w:hanging="284"/>
-              <w:jc w:val="both"/>
-              <w:rPr>
-                <w:rFonts w:ascii="Arial" w:hAnsi="Arial"/>
-                <w:sz w:val="18"/>
-                <w:szCs w:val="20"/>
-                <w:lang w:eastAsia="en-US"/>
-              </w:rPr>
-            </w:pPr>
-            <w:r>
-              <w:rPr>
-                <w:rFonts w:ascii="Arial" w:hAnsi="Arial"/>
-                <w:b/>
-                <w:sz w:val="18"/>
-                <w:szCs w:val="20"/>
-                <w:lang w:eastAsia="en-US"/>
-              </w:rPr>
-              <w:t>Estado inicial da página.</w:t>
-            </w:r>
-          </w:p>
-          <w:p>
-            <w:pPr>
-              <w:widowControl w:val="0"/>
-              <w:tabs>
-                <w:tab w:val="left" w:pos="0"/>
-              </w:tabs>
-              <w:spacing w:after="120" w:line="240" w:lineRule="atLeast"/>
-              <w:jc w:val="both"/>
-              <w:rPr>
-                <w:rFonts w:ascii="Arial" w:hAnsi="Arial"/>
-                <w:sz w:val="18"/>
-                <w:szCs w:val="20"/>
-                <w:lang w:eastAsia="en-US"/>
-              </w:rPr>
-            </w:pPr>
-            <w:r>
-              <w:rPr>
-                <w:rFonts w:ascii="Arial" w:hAnsi="Arial"/>
-                <w:sz w:val="18"/>
-                <w:szCs w:val="20"/>
-                <w:lang w:eastAsia="en-US"/>
-              </w:rPr>
-              <w:t xml:space="preserve">     Caso existam registros cadastrados, estes serão listados na tela em formato de tabela com dados simples;</w:t>
+                <w:tab w:val="clear" w:pos="720"/>
+                <w:tab w:val="left" w:pos="0"/>
+              </w:tabs>
+              <w:spacing w:after="120" w:line="240" w:lineRule="atLeast"/>
+              <w:jc w:val="both"/>
+              <w:rPr>
+                <w:rFonts w:ascii="Arial" w:hAnsi="Arial"/>
+                <w:sz w:val="18"/>
+                <w:szCs w:val="20"/>
+                <w:lang w:eastAsia="en-US"/>
+              </w:rPr>
+            </w:pPr>
+            <w:r>
+              <w:rPr>
+                <w:rFonts w:ascii="Arial" w:hAnsi="Arial"/>
+                <w:sz w:val="18"/>
+                <w:szCs w:val="20"/>
+                <w:lang w:eastAsia="en-US"/>
+              </w:rPr>
+              <w:t>Na página de cadastro, informe os dados solicitados;</w:t>
             </w:r>
           </w:p>
           <w:p>
@@ -1964,7 +1920,7 @@
               <w:widowControl w:val="0"/>
               <w:numPr>
                 <w:ilvl w:val="0"/>
-                <w:numId w:val="14"/>
+                <w:numId w:val="13"/>
               </w:numPr>
               <w:tabs>
                 <w:tab w:val="clear" w:pos="720"/>
@@ -1986,7 +1942,7 @@
                 <w:szCs w:val="20"/>
                 <w:lang w:eastAsia="en-US"/>
               </w:rPr>
-              <w:t>As informações são mostradas através de listagens paginadas;</w:t>
+              <w:t>Clique em “Efetuar Cadastro” para concluir a inserção ao banco.</w:t>
             </w:r>
           </w:p>
           <w:p>
@@ -1994,7 +1950,7 @@
               <w:widowControl w:val="0"/>
               <w:numPr>
                 <w:ilvl w:val="0"/>
-                <w:numId w:val="14"/>
+                <w:numId w:val="13"/>
               </w:numPr>
               <w:tabs>
                 <w:tab w:val="clear" w:pos="720"/>
@@ -2016,535 +1972,7 @@
                 <w:szCs w:val="20"/>
                 <w:lang w:eastAsia="en-US"/>
               </w:rPr>
-              <w:t xml:space="preserve">Cada página contém no máximo 15 </w:t>
-            </w:r>
-            <w:r>
-              <w:rPr>
-                <w:rFonts w:ascii="Arial" w:hAnsi="Arial"/>
-                <w:sz w:val="18"/>
-                <w:szCs w:val="20"/>
-                <w:lang w:eastAsia="en-US"/>
-              </w:rPr>
-              <w:t>registros, iniciando outra página caso esse número seja superado.</w:t>
-            </w:r>
-          </w:p>
-          <w:p>
-            <w:pPr>
-              <w:widowControl w:val="0"/>
-              <w:numPr>
-                <w:ilvl w:val="0"/>
-                <w:numId w:val="12"/>
-              </w:numPr>
-              <w:tabs>
-                <w:tab w:val="left" w:pos="0"/>
-              </w:tabs>
-              <w:spacing w:after="120" w:line="240" w:lineRule="atLeast"/>
-              <w:ind w:left="319" w:hanging="284"/>
-              <w:jc w:val="both"/>
-              <w:rPr>
-                <w:rFonts w:ascii="Arial" w:hAnsi="Arial"/>
-                <w:sz w:val="18"/>
-                <w:szCs w:val="20"/>
-                <w:lang w:eastAsia="en-US"/>
-              </w:rPr>
-            </w:pPr>
-            <w:r>
-              <w:rPr>
-                <w:rFonts w:ascii="Arial" w:hAnsi="Arial"/>
-                <w:b/>
-                <w:sz w:val="18"/>
-                <w:szCs w:val="20"/>
-                <w:lang w:eastAsia="en-US"/>
-              </w:rPr>
-              <w:t>Cadastrar Recebimento</w:t>
-            </w:r>
-            <w:r>
-              <w:rPr>
-                <w:rFonts w:ascii="Arial" w:hAnsi="Arial"/>
-                <w:b/>
-                <w:sz w:val="18"/>
-                <w:szCs w:val="20"/>
-                <w:lang w:eastAsia="en-US"/>
-              </w:rPr>
-              <w:t>/Pagamento</w:t>
-            </w:r>
-            <w:r>
-              <w:rPr>
-                <w:rFonts w:ascii="Arial" w:hAnsi="Arial"/>
-                <w:b/>
-                <w:sz w:val="18"/>
-                <w:szCs w:val="20"/>
-                <w:lang w:eastAsia="en-US"/>
-              </w:rPr>
-              <w:t>.</w:t>
-            </w:r>
-          </w:p>
-          <w:p>
-            <w:pPr>
-              <w:widowControl w:val="0"/>
-              <w:numPr>
-                <w:ilvl w:val="0"/>
-                <w:numId w:val="15"/>
-              </w:numPr>
-              <w:tabs>
-                <w:tab w:val="left" w:pos="0"/>
-              </w:tabs>
-              <w:spacing w:after="120" w:line="240" w:lineRule="atLeast"/>
-              <w:jc w:val="both"/>
-              <w:rPr>
-                <w:rFonts w:ascii="Arial" w:hAnsi="Arial"/>
-                <w:sz w:val="18"/>
-                <w:szCs w:val="20"/>
-                <w:lang w:eastAsia="en-US"/>
-              </w:rPr>
-            </w:pPr>
-            <w:r>
-              <w:rPr>
-                <w:rFonts w:ascii="Arial" w:hAnsi="Arial"/>
-                <w:sz w:val="18"/>
-                <w:szCs w:val="20"/>
-                <w:lang w:eastAsia="en-US"/>
-              </w:rPr>
-              <w:lastRenderedPageBreak/>
-              <w:t xml:space="preserve">Clicar </w:t>
-            </w:r>
-            <w:r>
-              <w:rPr>
-                <w:rFonts w:ascii="Arial" w:hAnsi="Arial"/>
-                <w:sz w:val="18"/>
-                <w:szCs w:val="20"/>
-                <w:lang w:eastAsia="en-US"/>
-              </w:rPr>
-              <w:t>na aba superior para a seleção de recebimento ou pagamento.</w:t>
-            </w:r>
-          </w:p>
-          <w:p>
-            <w:pPr>
-              <w:widowControl w:val="0"/>
-              <w:numPr>
-                <w:ilvl w:val="0"/>
-                <w:numId w:val="15"/>
-              </w:numPr>
-              <w:tabs>
-                <w:tab w:val="left" w:pos="0"/>
-              </w:tabs>
-              <w:spacing w:after="120" w:line="240" w:lineRule="atLeast"/>
-              <w:jc w:val="both"/>
-              <w:rPr>
-                <w:rFonts w:ascii="Arial" w:hAnsi="Arial"/>
-                <w:sz w:val="18"/>
-                <w:szCs w:val="20"/>
-                <w:lang w:eastAsia="en-US"/>
-              </w:rPr>
-            </w:pPr>
-            <w:r>
-              <w:rPr>
-                <w:rFonts w:ascii="Arial" w:hAnsi="Arial"/>
-                <w:sz w:val="18"/>
-                <w:szCs w:val="20"/>
-                <w:lang w:eastAsia="en-US"/>
-              </w:rPr>
-              <w:t xml:space="preserve">Clicar sobre o botão cujo </w:t>
-            </w:r>
-            <w:proofErr w:type="spellStart"/>
-            <w:r>
-              <w:rPr>
-                <w:rFonts w:ascii="Arial" w:hAnsi="Arial"/>
-                <w:sz w:val="18"/>
-                <w:szCs w:val="20"/>
-                <w:lang w:eastAsia="en-US"/>
-              </w:rPr>
-              <w:t>icone</w:t>
-            </w:r>
-            <w:proofErr w:type="spellEnd"/>
-            <w:r>
-              <w:rPr>
-                <w:rFonts w:ascii="Arial" w:hAnsi="Arial"/>
-                <w:sz w:val="18"/>
-                <w:szCs w:val="20"/>
-                <w:lang w:eastAsia="en-US"/>
-              </w:rPr>
-              <w:t xml:space="preserve"> e nome é representado por um </w:t>
-            </w:r>
-            <w:proofErr w:type="gramStart"/>
-            <w:r>
-              <w:rPr>
-                <w:rFonts w:ascii="Arial" w:hAnsi="Arial"/>
-                <w:sz w:val="18"/>
-                <w:szCs w:val="20"/>
-                <w:lang w:eastAsia="en-US"/>
-              </w:rPr>
-              <w:t>“ +</w:t>
-            </w:r>
-            <w:proofErr w:type="gramEnd"/>
-            <w:r>
-              <w:rPr>
-                <w:rFonts w:ascii="Arial" w:hAnsi="Arial"/>
-                <w:sz w:val="18"/>
-                <w:szCs w:val="20"/>
-                <w:lang w:eastAsia="en-US"/>
-              </w:rPr>
-              <w:t xml:space="preserve"> novo ”.</w:t>
-            </w:r>
-          </w:p>
-          <w:p>
-            <w:pPr>
-              <w:widowControl w:val="0"/>
-              <w:numPr>
-                <w:ilvl w:val="0"/>
-                <w:numId w:val="15"/>
-              </w:numPr>
-              <w:tabs>
-                <w:tab w:val="left" w:pos="0"/>
-                <w:tab w:val="left" w:pos="720"/>
-              </w:tabs>
-              <w:spacing w:after="120" w:line="240" w:lineRule="atLeast"/>
-              <w:ind w:left="720"/>
-              <w:jc w:val="both"/>
-              <w:rPr>
-                <w:rFonts w:ascii="Arial" w:hAnsi="Arial"/>
-                <w:sz w:val="18"/>
-                <w:szCs w:val="20"/>
-                <w:lang w:eastAsia="en-US"/>
-              </w:rPr>
-            </w:pPr>
-            <w:r>
-              <w:rPr>
-                <w:rFonts w:ascii="Arial" w:hAnsi="Arial"/>
-                <w:sz w:val="18"/>
-                <w:szCs w:val="20"/>
-                <w:lang w:eastAsia="en-US"/>
-              </w:rPr>
-              <w:t>O sistema irá carregar a tela de cadastro mostrando os campos necessários.</w:t>
-            </w:r>
-          </w:p>
-          <w:p>
-            <w:pPr>
-              <w:widowControl w:val="0"/>
-              <w:numPr>
-                <w:ilvl w:val="0"/>
-                <w:numId w:val="15"/>
-              </w:numPr>
-              <w:tabs>
-                <w:tab w:val="left" w:pos="0"/>
-                <w:tab w:val="left" w:pos="720"/>
-              </w:tabs>
-              <w:spacing w:after="120" w:line="240" w:lineRule="atLeast"/>
-              <w:ind w:left="720"/>
-              <w:jc w:val="both"/>
-              <w:rPr>
-                <w:rFonts w:ascii="Arial" w:hAnsi="Arial"/>
-                <w:sz w:val="18"/>
-                <w:szCs w:val="20"/>
-                <w:lang w:eastAsia="en-US"/>
-              </w:rPr>
-            </w:pPr>
-            <w:r>
-              <w:rPr>
-                <w:rFonts w:ascii="Arial" w:hAnsi="Arial"/>
-                <w:sz w:val="18"/>
-                <w:szCs w:val="20"/>
-                <w:lang w:eastAsia="en-US"/>
-              </w:rPr>
-              <w:t xml:space="preserve">O usuário informa </w:t>
-            </w:r>
-            <w:r>
-              <w:rPr>
-                <w:rFonts w:ascii="Arial" w:hAnsi="Arial"/>
-                <w:sz w:val="18"/>
-                <w:szCs w:val="20"/>
-                <w:lang w:eastAsia="en-US"/>
-              </w:rPr>
-              <w:t>os dados.</w:t>
-            </w:r>
-          </w:p>
-          <w:p>
-            <w:pPr>
-              <w:widowControl w:val="0"/>
-              <w:numPr>
-                <w:ilvl w:val="0"/>
-                <w:numId w:val="15"/>
-              </w:numPr>
-              <w:tabs>
-                <w:tab w:val="left" w:pos="0"/>
-                <w:tab w:val="left" w:pos="720"/>
-              </w:tabs>
-              <w:spacing w:after="120" w:line="240" w:lineRule="atLeast"/>
-              <w:ind w:left="720"/>
-              <w:jc w:val="both"/>
-              <w:rPr>
-                <w:rFonts w:ascii="Arial" w:hAnsi="Arial"/>
-                <w:sz w:val="18"/>
-                <w:szCs w:val="20"/>
-                <w:lang w:eastAsia="en-US"/>
-              </w:rPr>
-            </w:pPr>
-            <w:r>
-              <w:rPr>
-                <w:rFonts w:ascii="Arial" w:hAnsi="Arial"/>
-                <w:sz w:val="18"/>
-                <w:szCs w:val="20"/>
-                <w:lang w:eastAsia="en-US"/>
-              </w:rPr>
-              <w:t>Para finalização do cadastro, clicar sobre o botão “Efetuar cadastro”.</w:t>
-            </w:r>
-          </w:p>
-          <w:p>
-            <w:pPr>
-              <w:widowControl w:val="0"/>
-              <w:numPr>
-                <w:ilvl w:val="0"/>
-                <w:numId w:val="12"/>
-              </w:numPr>
-              <w:tabs>
-                <w:tab w:val="left" w:pos="0"/>
-              </w:tabs>
-              <w:spacing w:after="120" w:line="240" w:lineRule="atLeast"/>
-              <w:ind w:left="319" w:hanging="284"/>
-              <w:jc w:val="both"/>
-              <w:rPr>
-                <w:rFonts w:ascii="Arial" w:hAnsi="Arial"/>
-                <w:sz w:val="18"/>
-                <w:szCs w:val="20"/>
-                <w:lang w:eastAsia="en-US"/>
-              </w:rPr>
-            </w:pPr>
-            <w:r>
-              <w:rPr>
-                <w:rFonts w:ascii="Arial" w:hAnsi="Arial"/>
-                <w:b/>
-                <w:sz w:val="18"/>
-                <w:szCs w:val="20"/>
-                <w:lang w:eastAsia="en-US"/>
-              </w:rPr>
-              <w:t>Editar Recebimento.</w:t>
-            </w:r>
-          </w:p>
-          <w:p>
-            <w:pPr>
-              <w:widowControl w:val="0"/>
-              <w:numPr>
-                <w:ilvl w:val="0"/>
-                <w:numId w:val="23"/>
-              </w:numPr>
-              <w:tabs>
-                <w:tab w:val="left" w:pos="0"/>
-                <w:tab w:val="left" w:pos="720"/>
-              </w:tabs>
-              <w:spacing w:after="120" w:line="240" w:lineRule="atLeast"/>
-              <w:ind w:left="720"/>
-              <w:jc w:val="both"/>
-              <w:rPr>
-                <w:rFonts w:ascii="Arial" w:hAnsi="Arial"/>
-                <w:sz w:val="18"/>
-                <w:szCs w:val="20"/>
-                <w:lang w:eastAsia="en-US"/>
-              </w:rPr>
-            </w:pPr>
-            <w:r>
-              <w:rPr>
-                <w:rFonts w:ascii="Arial" w:hAnsi="Arial"/>
-                <w:sz w:val="18"/>
-                <w:szCs w:val="20"/>
-                <w:lang w:eastAsia="en-US"/>
-              </w:rPr>
-              <w:t xml:space="preserve">Selecionar a </w:t>
-            </w:r>
-            <w:proofErr w:type="spellStart"/>
-            <w:r>
-              <w:rPr>
-                <w:rFonts w:ascii="Arial" w:hAnsi="Arial"/>
-                <w:sz w:val="18"/>
-                <w:szCs w:val="20"/>
-                <w:lang w:eastAsia="en-US"/>
-              </w:rPr>
-              <w:t>checkbox</w:t>
-            </w:r>
-            <w:proofErr w:type="spellEnd"/>
-            <w:r>
-              <w:rPr>
-                <w:rFonts w:ascii="Arial" w:hAnsi="Arial"/>
-                <w:sz w:val="18"/>
-                <w:szCs w:val="20"/>
-                <w:lang w:eastAsia="en-US"/>
-              </w:rPr>
-              <w:t xml:space="preserve"> do item a ser editado e clicar no botão cujo </w:t>
-            </w:r>
-            <w:proofErr w:type="spellStart"/>
-            <w:r>
-              <w:rPr>
-                <w:rFonts w:ascii="Arial" w:hAnsi="Arial"/>
-                <w:sz w:val="18"/>
-                <w:szCs w:val="20"/>
-                <w:lang w:eastAsia="en-US"/>
-              </w:rPr>
-              <w:t>icone</w:t>
-            </w:r>
-            <w:proofErr w:type="spellEnd"/>
-            <w:r>
-              <w:rPr>
-                <w:rFonts w:ascii="Arial" w:hAnsi="Arial"/>
-                <w:sz w:val="18"/>
-                <w:szCs w:val="20"/>
-                <w:lang w:eastAsia="en-US"/>
-              </w:rPr>
-              <w:t xml:space="preserve"> é representado por um </w:t>
-            </w:r>
-            <w:proofErr w:type="spellStart"/>
-            <w:r>
-              <w:rPr>
-                <w:rFonts w:ascii="Arial" w:hAnsi="Arial"/>
-                <w:sz w:val="18"/>
-                <w:szCs w:val="20"/>
-                <w:lang w:eastAsia="en-US"/>
-              </w:rPr>
-              <w:t>lapis</w:t>
-            </w:r>
-            <w:proofErr w:type="spellEnd"/>
-            <w:r>
-              <w:rPr>
-                <w:rFonts w:ascii="Arial" w:hAnsi="Arial"/>
-                <w:sz w:val="18"/>
-                <w:szCs w:val="20"/>
-                <w:lang w:eastAsia="en-US"/>
-              </w:rPr>
-              <w:t>, localizado ao lado direito do botão de cadastrar um r</w:t>
-            </w:r>
-            <w:r>
-              <w:rPr>
-                <w:rFonts w:ascii="Arial" w:hAnsi="Arial"/>
-                <w:sz w:val="18"/>
-                <w:szCs w:val="20"/>
-                <w:lang w:eastAsia="en-US"/>
-              </w:rPr>
-              <w:t>ecebimento.</w:t>
-            </w:r>
-          </w:p>
-          <w:p>
-            <w:pPr>
-              <w:widowControl w:val="0"/>
-              <w:numPr>
-                <w:ilvl w:val="0"/>
-                <w:numId w:val="23"/>
-              </w:numPr>
-              <w:tabs>
-                <w:tab w:val="left" w:pos="0"/>
-                <w:tab w:val="left" w:pos="720"/>
-              </w:tabs>
-              <w:spacing w:after="120" w:line="240" w:lineRule="atLeast"/>
-              <w:ind w:left="720"/>
-              <w:jc w:val="both"/>
-              <w:rPr>
-                <w:rFonts w:ascii="Arial" w:hAnsi="Arial"/>
-                <w:sz w:val="18"/>
-                <w:szCs w:val="20"/>
-                <w:lang w:eastAsia="en-US"/>
-              </w:rPr>
-            </w:pPr>
-            <w:r>
-              <w:rPr>
-                <w:rFonts w:ascii="Arial" w:hAnsi="Arial"/>
-                <w:sz w:val="18"/>
-                <w:szCs w:val="20"/>
-                <w:lang w:eastAsia="en-US"/>
-              </w:rPr>
-              <w:t xml:space="preserve">O sistema irá carregar a tela de edição com o retorno das informações do </w:t>
-            </w:r>
-            <w:proofErr w:type="gramStart"/>
-            <w:r>
-              <w:rPr>
-                <w:rFonts w:ascii="Arial" w:hAnsi="Arial"/>
-                <w:sz w:val="18"/>
-                <w:szCs w:val="20"/>
-                <w:lang w:eastAsia="en-US"/>
-              </w:rPr>
-              <w:t xml:space="preserve">recebimento </w:t>
-            </w:r>
-            <w:r>
-              <w:rPr>
-                <w:rFonts w:ascii="Arial" w:hAnsi="Arial"/>
-                <w:sz w:val="18"/>
-                <w:szCs w:val="20"/>
-                <w:lang w:eastAsia="en-US"/>
-              </w:rPr>
-              <w:t xml:space="preserve"> ou</w:t>
-            </w:r>
-            <w:proofErr w:type="gramEnd"/>
-            <w:r>
-              <w:rPr>
-                <w:rFonts w:ascii="Arial" w:hAnsi="Arial"/>
-                <w:sz w:val="18"/>
-                <w:szCs w:val="20"/>
-                <w:lang w:eastAsia="en-US"/>
-              </w:rPr>
-              <w:t xml:space="preserve"> pagamento </w:t>
-            </w:r>
-            <w:r>
-              <w:rPr>
-                <w:rFonts w:ascii="Arial" w:hAnsi="Arial"/>
-                <w:sz w:val="18"/>
-                <w:szCs w:val="20"/>
-                <w:lang w:eastAsia="en-US"/>
-              </w:rPr>
-              <w:t>para a edição dos dados.</w:t>
-            </w:r>
-          </w:p>
-          <w:p>
-            <w:pPr>
-              <w:widowControl w:val="0"/>
-              <w:numPr>
-                <w:ilvl w:val="0"/>
-                <w:numId w:val="23"/>
-              </w:numPr>
-              <w:tabs>
-                <w:tab w:val="left" w:pos="0"/>
-              </w:tabs>
-              <w:spacing w:after="120" w:line="240" w:lineRule="atLeast"/>
-              <w:jc w:val="both"/>
-              <w:rPr>
-                <w:rFonts w:ascii="Arial" w:hAnsi="Arial"/>
-                <w:sz w:val="18"/>
-                <w:szCs w:val="20"/>
-                <w:lang w:eastAsia="en-US"/>
-              </w:rPr>
-            </w:pPr>
-            <w:r>
-              <w:rPr>
-                <w:rFonts w:ascii="Arial" w:hAnsi="Arial"/>
-                <w:sz w:val="18"/>
-                <w:szCs w:val="20"/>
-                <w:lang w:eastAsia="en-US"/>
-              </w:rPr>
-              <w:t>Alterar as informações conforme a necessidade.</w:t>
-            </w:r>
-          </w:p>
-          <w:p>
-            <w:pPr>
-              <w:widowControl w:val="0"/>
-              <w:numPr>
-                <w:ilvl w:val="0"/>
-                <w:numId w:val="23"/>
-              </w:numPr>
-              <w:tabs>
-                <w:tab w:val="left" w:pos="0"/>
-              </w:tabs>
-              <w:spacing w:after="120" w:line="240" w:lineRule="atLeast"/>
-              <w:jc w:val="both"/>
-              <w:rPr>
-                <w:rFonts w:ascii="Arial" w:hAnsi="Arial"/>
-                <w:sz w:val="18"/>
-                <w:szCs w:val="20"/>
-                <w:lang w:eastAsia="en-US"/>
-              </w:rPr>
-            </w:pPr>
-            <w:r>
-              <w:rPr>
-                <w:rFonts w:ascii="Arial" w:hAnsi="Arial"/>
-                <w:sz w:val="18"/>
-                <w:szCs w:val="20"/>
-                <w:lang w:eastAsia="en-US"/>
-              </w:rPr>
-              <w:t>Clicar sobre o botão “Efetuar cadastro”.</w:t>
+              <w:t>EXTRA: Caso queira cancelar o processo de cadastro, clique em “Cancelar”.</w:t>
             </w:r>
           </w:p>
         </w:tc>
@@ -2588,7 +2016,6 @@
                 <w:szCs w:val="20"/>
                 <w:lang w:eastAsia="en-US"/>
               </w:rPr>
-              <w:lastRenderedPageBreak/>
               <w:t>Critérios de Êxito</w:t>
             </w:r>
           </w:p>
@@ -2632,469 +2059,7 @@
                 <w:szCs w:val="20"/>
                 <w:lang w:eastAsia="en-US"/>
               </w:rPr>
-              <w:t>Acesso a página.</w:t>
-            </w:r>
-          </w:p>
-          <w:p>
-            <w:pPr>
-              <w:widowControl w:val="0"/>
-              <w:numPr>
-                <w:ilvl w:val="0"/>
-                <w:numId w:val="17"/>
-              </w:numPr>
-              <w:tabs>
-                <w:tab w:val="clear" w:pos="720"/>
-                <w:tab w:val="left" w:pos="0"/>
-              </w:tabs>
-              <w:spacing w:after="120" w:line="240" w:lineRule="atLeast"/>
-              <w:jc w:val="both"/>
-              <w:rPr>
-                <w:rFonts w:ascii="Arial" w:hAnsi="Arial"/>
-                <w:sz w:val="18"/>
-                <w:szCs w:val="20"/>
-                <w:lang w:eastAsia="en-US"/>
-              </w:rPr>
-            </w:pPr>
-            <w:r>
-              <w:rPr>
-                <w:rFonts w:ascii="Arial" w:hAnsi="Arial"/>
-                <w:sz w:val="18"/>
-                <w:szCs w:val="20"/>
-                <w:lang w:eastAsia="en-US"/>
-              </w:rPr>
-              <w:t>O usuário</w:t>
-            </w:r>
-            <w:r>
-              <w:rPr>
-                <w:rFonts w:ascii="Arial" w:hAnsi="Arial"/>
-                <w:sz w:val="18"/>
-                <w:szCs w:val="20"/>
-                <w:lang w:eastAsia="en-US"/>
-              </w:rPr>
-              <w:t xml:space="preserve"> deve conseguir acessar a página.</w:t>
-            </w:r>
-          </w:p>
-          <w:p>
-            <w:pPr>
-              <w:widowControl w:val="0"/>
-              <w:numPr>
-                <w:ilvl w:val="0"/>
-                <w:numId w:val="20"/>
-              </w:numPr>
-              <w:tabs>
-                <w:tab w:val="clear" w:pos="720"/>
-                <w:tab w:val="left" w:pos="0"/>
-              </w:tabs>
-              <w:spacing w:after="120" w:line="240" w:lineRule="atLeast"/>
-              <w:ind w:left="319" w:hanging="284"/>
-              <w:jc w:val="both"/>
-              <w:rPr>
-                <w:rFonts w:ascii="Arial" w:hAnsi="Arial"/>
-                <w:sz w:val="18"/>
-                <w:szCs w:val="20"/>
-                <w:lang w:eastAsia="en-US"/>
-              </w:rPr>
-            </w:pPr>
-            <w:r>
-              <w:rPr>
-                <w:rFonts w:ascii="Arial" w:hAnsi="Arial"/>
-                <w:b/>
-                <w:sz w:val="18"/>
-                <w:szCs w:val="20"/>
-                <w:lang w:eastAsia="en-US"/>
-              </w:rPr>
-              <w:t>Estado inicial da tela.</w:t>
-            </w:r>
-          </w:p>
-          <w:p>
-            <w:pPr>
-              <w:widowControl w:val="0"/>
-              <w:numPr>
-                <w:ilvl w:val="0"/>
-                <w:numId w:val="18"/>
-              </w:numPr>
-              <w:tabs>
-                <w:tab w:val="clear" w:pos="720"/>
-                <w:tab w:val="left" w:pos="0"/>
-              </w:tabs>
-              <w:spacing w:after="120" w:line="240" w:lineRule="atLeast"/>
-              <w:jc w:val="both"/>
-              <w:rPr>
-                <w:rFonts w:ascii="Arial" w:hAnsi="Arial"/>
-                <w:sz w:val="18"/>
-                <w:szCs w:val="20"/>
-                <w:lang w:eastAsia="en-US"/>
-              </w:rPr>
-            </w:pPr>
-            <w:r>
-              <w:rPr>
-                <w:rFonts w:ascii="Arial" w:hAnsi="Arial"/>
-                <w:sz w:val="18"/>
-                <w:szCs w:val="20"/>
-                <w:lang w:eastAsia="en-US"/>
-              </w:rPr>
-              <w:t>Os registros devem ser apresentados em forma de tabela, caso não existam registros cadastrados o sistema retorna a mensagem “</w:t>
-            </w:r>
-            <w:r>
-              <w:rPr>
-                <w:rFonts w:ascii="Arial" w:hAnsi="Arial"/>
-                <w:i/>
-                <w:iCs/>
-                <w:sz w:val="18"/>
-                <w:szCs w:val="20"/>
-                <w:lang w:eastAsia="en-US"/>
-              </w:rPr>
-              <w:t>Nenhum registro foi localizado</w:t>
-            </w:r>
-            <w:r>
-              <w:rPr>
-                <w:rFonts w:ascii="Arial" w:hAnsi="Arial"/>
-                <w:i/>
-                <w:iCs/>
-                <w:color w:val="0000FF"/>
-                <w:sz w:val="18"/>
-                <w:szCs w:val="20"/>
-                <w:lang w:eastAsia="en-US"/>
-              </w:rPr>
-              <w:t>.</w:t>
-            </w:r>
-            <w:r>
-              <w:rPr>
-                <w:rFonts w:ascii="Arial" w:hAnsi="Arial"/>
-                <w:sz w:val="18"/>
-                <w:szCs w:val="20"/>
-                <w:lang w:eastAsia="en-US"/>
-              </w:rPr>
-              <w:t>”.</w:t>
-            </w:r>
-          </w:p>
-          <w:p>
-            <w:pPr>
-              <w:widowControl w:val="0"/>
-              <w:numPr>
-                <w:ilvl w:val="0"/>
-                <w:numId w:val="21"/>
-              </w:numPr>
-              <w:tabs>
-                <w:tab w:val="clear" w:pos="720"/>
-                <w:tab w:val="left" w:pos="0"/>
-              </w:tabs>
-              <w:spacing w:after="120" w:line="240" w:lineRule="atLeast"/>
-              <w:ind w:left="319" w:hanging="284"/>
-              <w:jc w:val="both"/>
-              <w:rPr>
-                <w:rFonts w:ascii="Arial" w:hAnsi="Arial"/>
-                <w:sz w:val="18"/>
-                <w:szCs w:val="20"/>
-                <w:lang w:eastAsia="en-US"/>
-              </w:rPr>
-            </w:pPr>
-            <w:r>
-              <w:rPr>
-                <w:rFonts w:ascii="Arial" w:hAnsi="Arial"/>
-                <w:b/>
-                <w:sz w:val="18"/>
-                <w:szCs w:val="20"/>
-                <w:lang w:eastAsia="en-US"/>
-              </w:rPr>
-              <w:t>Cadastrar Recebimento.</w:t>
-            </w:r>
-          </w:p>
-          <w:p>
-            <w:pPr>
-              <w:widowControl w:val="0"/>
-              <w:numPr>
-                <w:ilvl w:val="0"/>
-                <w:numId w:val="19"/>
-              </w:numPr>
-              <w:tabs>
-                <w:tab w:val="clear" w:pos="720"/>
-                <w:tab w:val="left" w:pos="0"/>
-              </w:tabs>
-              <w:spacing w:after="120" w:line="240" w:lineRule="atLeast"/>
-              <w:jc w:val="both"/>
-              <w:rPr>
-                <w:rFonts w:ascii="Arial" w:hAnsi="Arial"/>
-                <w:sz w:val="18"/>
-                <w:szCs w:val="20"/>
-                <w:lang w:eastAsia="en-US"/>
-              </w:rPr>
-            </w:pPr>
-            <w:r>
-              <w:rPr>
-                <w:rFonts w:ascii="Arial" w:hAnsi="Arial"/>
-                <w:sz w:val="18"/>
-                <w:szCs w:val="20"/>
-                <w:lang w:eastAsia="en-US"/>
-              </w:rPr>
-              <w:t xml:space="preserve">O usuário deve </w:t>
-            </w:r>
-            <w:r>
-              <w:rPr>
-                <w:rFonts w:ascii="Arial" w:hAnsi="Arial"/>
-                <w:sz w:val="18"/>
-                <w:szCs w:val="20"/>
-                <w:lang w:eastAsia="en-US"/>
-              </w:rPr>
-              <w:t>conseguir realizar o cadastro do recebimento.</w:t>
-            </w:r>
-          </w:p>
-          <w:p>
-            <w:pPr>
-              <w:widowControl w:val="0"/>
-              <w:numPr>
-                <w:ilvl w:val="0"/>
-                <w:numId w:val="19"/>
-              </w:numPr>
-              <w:tabs>
-                <w:tab w:val="clear" w:pos="720"/>
-                <w:tab w:val="left" w:pos="0"/>
-              </w:tabs>
-              <w:spacing w:after="120" w:line="240" w:lineRule="atLeast"/>
-              <w:jc w:val="both"/>
-              <w:rPr>
-                <w:rFonts w:ascii="Arial" w:hAnsi="Arial"/>
-                <w:sz w:val="18"/>
-                <w:szCs w:val="20"/>
-                <w:lang w:eastAsia="en-US"/>
-              </w:rPr>
-            </w:pPr>
-            <w:r>
-              <w:rPr>
-                <w:rFonts w:ascii="Arial" w:hAnsi="Arial"/>
-                <w:sz w:val="18"/>
-                <w:szCs w:val="20"/>
-                <w:lang w:eastAsia="en-US"/>
-              </w:rPr>
-              <w:t>As informações referentes ao tema deverão ser salvas no banco de dados;</w:t>
-            </w:r>
-          </w:p>
-          <w:p>
-            <w:pPr>
-              <w:widowControl w:val="0"/>
-              <w:numPr>
-                <w:ilvl w:val="0"/>
-                <w:numId w:val="19"/>
-              </w:numPr>
-              <w:tabs>
-                <w:tab w:val="clear" w:pos="720"/>
-                <w:tab w:val="left" w:pos="0"/>
-              </w:tabs>
-              <w:spacing w:after="120" w:line="240" w:lineRule="atLeast"/>
-              <w:jc w:val="both"/>
-              <w:rPr>
-                <w:rFonts w:ascii="Arial" w:hAnsi="Arial"/>
-                <w:sz w:val="18"/>
-                <w:szCs w:val="20"/>
-                <w:lang w:eastAsia="en-US"/>
-              </w:rPr>
-            </w:pPr>
-            <w:r>
-              <w:rPr>
-                <w:rFonts w:ascii="Arial" w:hAnsi="Arial"/>
-                <w:sz w:val="18"/>
-                <w:szCs w:val="20"/>
-                <w:lang w:eastAsia="en-US"/>
-              </w:rPr>
-              <w:t>O sistema retorna mensagem de êxito ou de falha do processo.</w:t>
-            </w:r>
-          </w:p>
-          <w:p>
-            <w:pPr>
-              <w:widowControl w:val="0"/>
-              <w:numPr>
-                <w:ilvl w:val="0"/>
-                <w:numId w:val="19"/>
-              </w:numPr>
-              <w:tabs>
-                <w:tab w:val="clear" w:pos="720"/>
-                <w:tab w:val="left" w:pos="0"/>
-              </w:tabs>
-              <w:spacing w:after="120" w:line="240" w:lineRule="atLeast"/>
-              <w:jc w:val="both"/>
-              <w:rPr>
-                <w:rFonts w:ascii="Arial" w:hAnsi="Arial"/>
-                <w:sz w:val="18"/>
-                <w:szCs w:val="20"/>
-                <w:lang w:eastAsia="en-US"/>
-              </w:rPr>
-            </w:pPr>
-            <w:r>
-              <w:rPr>
-                <w:rFonts w:ascii="Arial" w:hAnsi="Arial"/>
-                <w:sz w:val="18"/>
-                <w:szCs w:val="20"/>
-                <w:lang w:eastAsia="en-US"/>
-              </w:rPr>
-              <w:t xml:space="preserve">O sistema retorna para a tela inicial com a listagem dos </w:t>
-            </w:r>
-            <w:r>
-              <w:rPr>
-                <w:rFonts w:ascii="Arial" w:hAnsi="Arial"/>
-                <w:sz w:val="18"/>
-                <w:szCs w:val="20"/>
-                <w:lang w:eastAsia="en-US"/>
-              </w:rPr>
-              <w:t>dados da tabela selecionada</w:t>
-            </w:r>
-            <w:r>
-              <w:rPr>
-                <w:rFonts w:ascii="Arial" w:hAnsi="Arial"/>
-                <w:sz w:val="18"/>
-                <w:szCs w:val="20"/>
-                <w:lang w:eastAsia="en-US"/>
-              </w:rPr>
-              <w:t>.</w:t>
-            </w:r>
-          </w:p>
-          <w:p>
-            <w:pPr>
-              <w:widowControl w:val="0"/>
-              <w:numPr>
-                <w:ilvl w:val="0"/>
-                <w:numId w:val="22"/>
-              </w:numPr>
-              <w:tabs>
-                <w:tab w:val="clear" w:pos="720"/>
-                <w:tab w:val="left" w:pos="0"/>
-              </w:tabs>
-              <w:spacing w:after="120" w:line="240" w:lineRule="atLeast"/>
-              <w:ind w:left="319" w:hanging="284"/>
-              <w:jc w:val="both"/>
-              <w:rPr>
-                <w:rFonts w:ascii="Arial" w:hAnsi="Arial"/>
-                <w:sz w:val="18"/>
-                <w:szCs w:val="20"/>
-                <w:lang w:eastAsia="en-US"/>
-              </w:rPr>
-            </w:pPr>
-            <w:r>
-              <w:rPr>
-                <w:rFonts w:ascii="Arial" w:hAnsi="Arial"/>
-                <w:b/>
-                <w:sz w:val="18"/>
-                <w:szCs w:val="20"/>
-                <w:lang w:eastAsia="en-US"/>
-              </w:rPr>
-              <w:t>Editar Recebi</w:t>
-            </w:r>
-            <w:r>
-              <w:rPr>
-                <w:rFonts w:ascii="Arial" w:hAnsi="Arial"/>
-                <w:b/>
-                <w:sz w:val="18"/>
-                <w:szCs w:val="20"/>
-                <w:lang w:eastAsia="en-US"/>
-              </w:rPr>
-              <w:t>mento.</w:t>
-            </w:r>
-          </w:p>
-          <w:p>
-            <w:pPr>
-              <w:widowControl w:val="0"/>
-              <w:numPr>
-                <w:ilvl w:val="0"/>
-                <w:numId w:val="24"/>
-              </w:numPr>
-              <w:tabs>
-                <w:tab w:val="clear" w:pos="720"/>
-                <w:tab w:val="left" w:pos="0"/>
-              </w:tabs>
-              <w:spacing w:after="120" w:line="240" w:lineRule="atLeast"/>
-              <w:jc w:val="both"/>
-              <w:rPr>
-                <w:rFonts w:ascii="Arial" w:hAnsi="Arial"/>
-                <w:sz w:val="18"/>
-                <w:szCs w:val="20"/>
-                <w:lang w:eastAsia="en-US"/>
-              </w:rPr>
-            </w:pPr>
-            <w:r>
-              <w:rPr>
-                <w:rFonts w:ascii="Arial" w:hAnsi="Arial"/>
-                <w:sz w:val="18"/>
-                <w:szCs w:val="20"/>
-                <w:lang w:eastAsia="en-US"/>
-              </w:rPr>
-              <w:t>O usuário deve conseguir alterar o recebimento cadastrado</w:t>
-            </w:r>
-          </w:p>
-          <w:p>
-            <w:pPr>
-              <w:widowControl w:val="0"/>
-              <w:numPr>
-                <w:ilvl w:val="0"/>
-                <w:numId w:val="24"/>
-              </w:numPr>
-              <w:tabs>
-                <w:tab w:val="clear" w:pos="720"/>
-                <w:tab w:val="left" w:pos="0"/>
-              </w:tabs>
-              <w:spacing w:after="120" w:line="240" w:lineRule="atLeast"/>
-              <w:jc w:val="both"/>
-              <w:rPr>
-                <w:rFonts w:ascii="Arial" w:hAnsi="Arial"/>
-                <w:sz w:val="18"/>
-                <w:szCs w:val="20"/>
-                <w:lang w:eastAsia="en-US"/>
-              </w:rPr>
-            </w:pPr>
-            <w:r>
-              <w:rPr>
-                <w:rFonts w:ascii="Arial" w:hAnsi="Arial"/>
-                <w:sz w:val="18"/>
-                <w:szCs w:val="20"/>
-                <w:lang w:eastAsia="en-US"/>
-              </w:rPr>
-              <w:t>As informações referentes à alteração deverão ser salvas no banco de dados.</w:t>
-            </w:r>
-          </w:p>
-          <w:p>
-            <w:pPr>
-              <w:widowControl w:val="0"/>
-              <w:numPr>
-                <w:ilvl w:val="0"/>
-                <w:numId w:val="24"/>
-              </w:numPr>
-              <w:tabs>
-                <w:tab w:val="clear" w:pos="720"/>
-                <w:tab w:val="left" w:pos="0"/>
-              </w:tabs>
-              <w:spacing w:after="120" w:line="240" w:lineRule="atLeast"/>
-              <w:jc w:val="both"/>
-              <w:rPr>
-                <w:rFonts w:ascii="Arial" w:hAnsi="Arial"/>
-                <w:sz w:val="18"/>
-                <w:szCs w:val="20"/>
-                <w:lang w:eastAsia="en-US"/>
-              </w:rPr>
-            </w:pPr>
-            <w:r>
-              <w:rPr>
-                <w:rFonts w:ascii="Arial" w:hAnsi="Arial"/>
-                <w:sz w:val="18"/>
-                <w:szCs w:val="20"/>
-                <w:lang w:eastAsia="en-US"/>
-              </w:rPr>
-              <w:t>O sistema retorna para a tela inicial com a listagem dos recebimentos</w:t>
-            </w:r>
-            <w:r>
-              <w:rPr>
-                <w:rFonts w:ascii="Arial" w:hAnsi="Arial"/>
-                <w:sz w:val="18"/>
-                <w:szCs w:val="20"/>
-                <w:lang w:eastAsia="en-US"/>
-              </w:rPr>
-              <w:t xml:space="preserve"> ou pagamentos</w:t>
-            </w:r>
-            <w:r>
-              <w:rPr>
-                <w:rFonts w:ascii="Arial" w:hAnsi="Arial"/>
-                <w:sz w:val="18"/>
-                <w:szCs w:val="20"/>
-                <w:lang w:eastAsia="en-US"/>
-              </w:rPr>
-              <w:t>.</w:t>
+              <w:t>Retornar a página de clientes, e visualizar o novo cliente cadastrado na tabela.</w:t>
             </w:r>
           </w:p>
         </w:tc>
@@ -3108,7 +2073,6 @@
         <w:rPr>
           <w:color w:val="FF0000"/>
           <w:sz w:val="24"/>
-          <w:lang w:val="en-US"/>
         </w:rPr>
       </w:pPr>
     </w:p>
@@ -3162,6 +2126,7 @@
                 <w:szCs w:val="20"/>
                 <w:lang w:eastAsia="en-US"/>
               </w:rPr>
+              <w:lastRenderedPageBreak/>
               <w:t>Caso N</w:t>
             </w:r>
             <w:r>
@@ -3202,7 +2167,7 @@
                 <w:lang w:eastAsia="en-US"/>
               </w:rPr>
             </w:pPr>
-            <w:bookmarkStart w:id="5" w:name="_Toc2776919641"/>
+            <w:bookmarkStart w:id="4" w:name="_Toc2776919641"/>
             <w:r>
               <w:rPr>
                 <w:rFonts w:ascii="Arial" w:hAnsi="Arial" w:cs="Arial"/>
@@ -3210,18 +2175,9 @@
                 <w:szCs w:val="18"/>
                 <w:lang w:eastAsia="en-US"/>
               </w:rPr>
-              <w:t xml:space="preserve">CT004 – Utilização da página de </w:t>
-            </w:r>
-            <w:r>
-              <w:rPr>
-                <w:rFonts w:ascii="Arial" w:hAnsi="Arial" w:cs="Arial"/>
-                <w:sz w:val="18"/>
-                <w:szCs w:val="18"/>
-                <w:lang w:eastAsia="en-US"/>
-              </w:rPr>
-              <w:t>Vendas.</w:t>
-            </w:r>
-            <w:bookmarkEnd w:id="5"/>
+              <w:t>CT004 – Utilização da página de Vendas.</w:t>
+            </w:r>
+            <w:bookmarkEnd w:id="4"/>
           </w:p>
         </w:tc>
       </w:tr>
@@ -3471,17 +2427,7 @@
                 <w:szCs w:val="20"/>
                 <w:lang w:eastAsia="en-US"/>
               </w:rPr>
-              <w:t xml:space="preserve">2.   Estado </w:t>
-            </w:r>
-            <w:r>
-              <w:rPr>
-                <w:rFonts w:ascii="Arial" w:hAnsi="Arial"/>
-                <w:b/>
-                <w:sz w:val="18"/>
-                <w:szCs w:val="20"/>
-                <w:lang w:eastAsia="en-US"/>
-              </w:rPr>
-              <w:t>inicial da página.</w:t>
+              <w:t>2.   Estado inicial da página.</w:t>
             </w:r>
           </w:p>
           <w:p>
@@ -3567,16 +2513,7 @@
                 <w:szCs w:val="20"/>
                 <w:lang w:eastAsia="en-US"/>
               </w:rPr>
-              <w:t xml:space="preserve">Cada página contém no máximo 15 registros, </w:t>
-            </w:r>
-            <w:r>
-              <w:rPr>
-                <w:rFonts w:ascii="Arial" w:hAnsi="Arial"/>
-                <w:sz w:val="18"/>
-                <w:szCs w:val="20"/>
-                <w:lang w:eastAsia="en-US"/>
-              </w:rPr>
-              <w:t>iniciando outra página caso esse número seja superado.</w:t>
+              <w:t>Cada página contém no máximo 15 registros, iniciando outra página caso esse número seja superado.</w:t>
             </w:r>
           </w:p>
           <w:p>
@@ -3603,7 +2540,6 @@
                 <w:szCs w:val="20"/>
                 <w:lang w:eastAsia="en-US"/>
               </w:rPr>
-              <w:lastRenderedPageBreak/>
               <w:t>3.   Cadastrar nova Venda.</w:t>
             </w:r>
           </w:p>
@@ -3735,16 +2671,7 @@
                 <w:szCs w:val="20"/>
                 <w:lang w:eastAsia="en-US"/>
               </w:rPr>
-              <w:t>O usuário informa os dados</w:t>
-            </w:r>
-            <w:r>
-              <w:rPr>
-                <w:rFonts w:ascii="Arial" w:hAnsi="Arial"/>
-                <w:sz w:val="18"/>
-                <w:szCs w:val="20"/>
-                <w:lang w:eastAsia="en-US"/>
-              </w:rPr>
-              <w:t>.</w:t>
+              <w:t>O usuário informa os dados.</w:t>
             </w:r>
           </w:p>
           <w:p>
@@ -3893,16 +2820,7 @@
                 <w:szCs w:val="20"/>
                 <w:lang w:eastAsia="en-US"/>
               </w:rPr>
-              <w:t xml:space="preserve">, localizado ao lado direito do botão de cadastrar um </w:t>
-            </w:r>
-            <w:r>
-              <w:rPr>
-                <w:rFonts w:ascii="Arial" w:hAnsi="Arial"/>
-                <w:sz w:val="18"/>
-                <w:szCs w:val="20"/>
-                <w:lang w:eastAsia="en-US"/>
-              </w:rPr>
-              <w:t>recebimento.</w:t>
+              <w:t>, localizado ao lado direito do botão de cadastrar um recebimento.</w:t>
             </w:r>
           </w:p>
           <w:p>
@@ -4035,7 +2953,6 @@
                 <w:szCs w:val="20"/>
                 <w:lang w:eastAsia="en-US"/>
               </w:rPr>
-              <w:lastRenderedPageBreak/>
               <w:t>Critérios de Êxito</w:t>
             </w:r>
           </w:p>
@@ -4109,16 +3026,7 @@
                 <w:szCs w:val="20"/>
                 <w:lang w:eastAsia="en-US"/>
               </w:rPr>
-              <w:t xml:space="preserve">O </w:t>
-            </w:r>
-            <w:r>
-              <w:rPr>
-                <w:rFonts w:ascii="Arial" w:hAnsi="Arial"/>
-                <w:sz w:val="18"/>
-                <w:szCs w:val="20"/>
-                <w:lang w:eastAsia="en-US"/>
-              </w:rPr>
-              <w:t>usuário deve conseguir acessar a página.</w:t>
+              <w:t>O usuário deve conseguir acessar a página.</w:t>
             </w:r>
           </w:p>
           <w:p>
@@ -4274,16 +3182,7 @@
                 <w:szCs w:val="20"/>
                 <w:lang w:eastAsia="en-US"/>
               </w:rPr>
-              <w:t xml:space="preserve">O </w:t>
-            </w:r>
-            <w:r>
-              <w:rPr>
-                <w:rFonts w:ascii="Arial" w:hAnsi="Arial"/>
-                <w:sz w:val="18"/>
-                <w:szCs w:val="20"/>
-                <w:lang w:eastAsia="en-US"/>
-              </w:rPr>
-              <w:t>usuário deve conseguir realizar o cadastro de uma nova venda.</w:t>
+              <w:t>O usuário deve conseguir realizar o cadastro de uma nova venda.</w:t>
             </w:r>
           </w:p>
           <w:p>
@@ -4509,7 +3408,7 @@
                 <w:rFonts w:ascii="Arial" w:hAnsi="Arial"/>
                 <w:sz w:val="14"/>
                 <w:szCs w:val="14"/>
-                <w:lang w:val="en-US" w:eastAsia="en-US"/>
+                <w:lang w:eastAsia="en-US"/>
               </w:rPr>
             </w:pPr>
           </w:p>
@@ -4567,6 +3466,7 @@
                 <w:szCs w:val="20"/>
                 <w:lang w:eastAsia="en-US"/>
               </w:rPr>
+              <w:lastRenderedPageBreak/>
               <w:t>Caso N</w:t>
             </w:r>
             <w:r>
@@ -4607,7 +3507,7 @@
                 <w:lang w:eastAsia="en-US"/>
               </w:rPr>
             </w:pPr>
-            <w:bookmarkStart w:id="6" w:name="_Toc27769196411"/>
+            <w:bookmarkStart w:id="5" w:name="_Toc27769196411"/>
             <w:r>
               <w:rPr>
                 <w:rFonts w:ascii="Arial" w:hAnsi="Arial" w:cs="Arial"/>
@@ -4615,18 +3515,9 @@
                 <w:szCs w:val="18"/>
                 <w:lang w:eastAsia="en-US"/>
               </w:rPr>
-              <w:t xml:space="preserve">CT005 – Utilização da página de </w:t>
-            </w:r>
-            <w:r>
-              <w:rPr>
-                <w:rFonts w:ascii="Arial" w:hAnsi="Arial" w:cs="Arial"/>
-                <w:sz w:val="18"/>
-                <w:szCs w:val="18"/>
-                <w:lang w:eastAsia="en-US"/>
-              </w:rPr>
-              <w:t>Compras.</w:t>
-            </w:r>
-            <w:bookmarkEnd w:id="6"/>
+              <w:t>CT005 – Utilização da página de Compras.</w:t>
+            </w:r>
+            <w:bookmarkEnd w:id="5"/>
           </w:p>
         </w:tc>
       </w:tr>
@@ -4894,17 +3785,7 @@
                 <w:szCs w:val="20"/>
                 <w:lang w:eastAsia="en-US"/>
               </w:rPr>
-              <w:t xml:space="preserve">2.   Estado </w:t>
-            </w:r>
-            <w:r>
-              <w:rPr>
-                <w:rFonts w:ascii="Arial" w:hAnsi="Arial"/>
-                <w:b/>
-                <w:sz w:val="18"/>
-                <w:szCs w:val="20"/>
-                <w:lang w:eastAsia="en-US"/>
-              </w:rPr>
-              <w:t>inicial da página.</w:t>
+              <w:t>2.   Estado inicial da página.</w:t>
             </w:r>
           </w:p>
           <w:p>
@@ -4989,16 +3870,7 @@
                 <w:szCs w:val="20"/>
                 <w:lang w:eastAsia="en-US"/>
               </w:rPr>
-              <w:t>Cada página contém no máximo 15 registros, inician</w:t>
-            </w:r>
-            <w:r>
-              <w:rPr>
-                <w:rFonts w:ascii="Arial" w:hAnsi="Arial"/>
-                <w:sz w:val="18"/>
-                <w:szCs w:val="20"/>
-                <w:lang w:eastAsia="en-US"/>
-              </w:rPr>
-              <w:t>do outra página caso esse número seja superado.</w:t>
+              <w:t>Cada página contém no máximo 15 registros, iniciando outra página caso esse número seja superado.</w:t>
             </w:r>
           </w:p>
           <w:p>
@@ -5025,7 +3897,6 @@
                 <w:szCs w:val="20"/>
                 <w:lang w:eastAsia="en-US"/>
               </w:rPr>
-              <w:lastRenderedPageBreak/>
               <w:t>3.   Cadastrar nova Compra.</w:t>
             </w:r>
           </w:p>
@@ -5188,16 +4059,7 @@
                 <w:szCs w:val="20"/>
                 <w:lang w:eastAsia="en-US"/>
               </w:rPr>
-              <w:t>Para</w:t>
-            </w:r>
-            <w:r>
-              <w:rPr>
-                <w:rFonts w:ascii="Arial" w:hAnsi="Arial"/>
-                <w:sz w:val="18"/>
-                <w:szCs w:val="20"/>
-                <w:lang w:eastAsia="en-US"/>
-              </w:rPr>
-              <w:t xml:space="preserve"> finalização do cadastro, clicar sobre o botão “Efetuar cadastro”.</w:t>
+              <w:t>Para finalização do cadastro, clicar sobre o botão “Efetuar cadastro”.</w:t>
             </w:r>
           </w:p>
           <w:p>
@@ -5346,16 +4208,7 @@
                 <w:szCs w:val="20"/>
                 <w:lang w:eastAsia="en-US"/>
               </w:rPr>
-              <w:t>O sist</w:t>
-            </w:r>
-            <w:r>
-              <w:rPr>
-                <w:rFonts w:ascii="Arial" w:hAnsi="Arial"/>
-                <w:sz w:val="18"/>
-                <w:szCs w:val="20"/>
-                <w:lang w:eastAsia="en-US"/>
-              </w:rPr>
-              <w:t>ema irá carregar a tela de edição com o retorno das informações da compra para a edição dos dados.</w:t>
+              <w:t>O sistema irá carregar a tela de edição com o retorno das informações da compra para a edição dos dados.</w:t>
             </w:r>
           </w:p>
           <w:p>
@@ -5457,7 +4310,6 @@
                 <w:szCs w:val="20"/>
                 <w:lang w:eastAsia="en-US"/>
               </w:rPr>
-              <w:lastRenderedPageBreak/>
               <w:t>Critérios de Êxito</w:t>
             </w:r>
           </w:p>
@@ -5531,16 +4383,7 @@
                 <w:szCs w:val="20"/>
                 <w:lang w:eastAsia="en-US"/>
               </w:rPr>
-              <w:t>O usuário deve conseguir acessar</w:t>
-            </w:r>
-            <w:r>
-              <w:rPr>
-                <w:rFonts w:ascii="Arial" w:hAnsi="Arial"/>
-                <w:sz w:val="18"/>
-                <w:szCs w:val="20"/>
-                <w:lang w:eastAsia="en-US"/>
-              </w:rPr>
-              <w:t xml:space="preserve"> a página.</w:t>
+              <w:t>O usuário deve conseguir acessar a página.</w:t>
             </w:r>
           </w:p>
           <w:p>
@@ -5696,16 +4539,7 @@
                 <w:szCs w:val="20"/>
                 <w:lang w:eastAsia="en-US"/>
               </w:rPr>
-              <w:t>O usuário deve conseguir realizar o</w:t>
-            </w:r>
-            <w:r>
-              <w:rPr>
-                <w:rFonts w:ascii="Arial" w:hAnsi="Arial"/>
-                <w:sz w:val="18"/>
-                <w:szCs w:val="20"/>
-                <w:lang w:eastAsia="en-US"/>
-              </w:rPr>
-              <w:t xml:space="preserve"> cadastro de uma nova Compra.</w:t>
+              <w:t>O usuário deve conseguir realizar o cadastro de uma nova Compra.</w:t>
             </w:r>
           </w:p>
           <w:p>
@@ -5931,7 +4765,7 @@
                 <w:rFonts w:ascii="Arial" w:hAnsi="Arial"/>
                 <w:sz w:val="14"/>
                 <w:szCs w:val="14"/>
-                <w:lang w:val="en-US" w:eastAsia="en-US"/>
+                <w:lang w:eastAsia="en-US"/>
               </w:rPr>
             </w:pPr>
           </w:p>
@@ -5989,6 +4823,7 @@
                 <w:szCs w:val="20"/>
                 <w:lang w:eastAsia="en-US"/>
               </w:rPr>
+              <w:lastRenderedPageBreak/>
               <w:t>Caso N</w:t>
             </w:r>
             <w:r>
@@ -6029,7 +4864,7 @@
                 <w:lang w:eastAsia="en-US"/>
               </w:rPr>
             </w:pPr>
-            <w:bookmarkStart w:id="7" w:name="_Toc27769196412"/>
+            <w:bookmarkStart w:id="6" w:name="_Toc27769196412"/>
             <w:r>
               <w:rPr>
                 <w:rFonts w:ascii="Arial" w:hAnsi="Arial" w:cs="Arial"/>
@@ -6039,7 +4874,7 @@
               </w:rPr>
               <w:t>CT004 – Utilização da página de Clientes.</w:t>
             </w:r>
-            <w:bookmarkEnd w:id="7"/>
+            <w:bookmarkEnd w:id="6"/>
           </w:p>
         </w:tc>
       </w:tr>
@@ -6082,18 +4917,7 @@
                 <w:szCs w:val="20"/>
                 <w:lang w:eastAsia="en-US"/>
               </w:rPr>
-              <w:t>Objetiv</w:t>
-            </w:r>
-            <w:r>
-              <w:rPr>
-                <w:rFonts w:ascii="Arial" w:hAnsi="Arial"/>
-                <w:b/>
-                <w:smallCaps/>
-                <w:sz w:val="20"/>
-                <w:szCs w:val="20"/>
-                <w:lang w:eastAsia="en-US"/>
-              </w:rPr>
-              <w:t>o do Teste</w:t>
+              <w:t>Objetivo do Teste</w:t>
             </w:r>
           </w:p>
         </w:tc>
@@ -6334,16 +5158,7 @@
                 <w:szCs w:val="20"/>
                 <w:lang w:eastAsia="en-US"/>
               </w:rPr>
-              <w:t xml:space="preserve">     Caso </w:t>
-            </w:r>
-            <w:r>
-              <w:rPr>
-                <w:rFonts w:ascii="Arial" w:hAnsi="Arial"/>
-                <w:sz w:val="18"/>
-                <w:szCs w:val="20"/>
-                <w:lang w:eastAsia="en-US"/>
-              </w:rPr>
-              <w:t>existam registros cadastrados nesse diretório, estes serão listados na tela em formato de tabela com dados simples;</w:t>
+              <w:t xml:space="preserve">     Caso existam registros cadastrados nesse diretório, estes serão listados na tela em formato de tabela com dados simples;</w:t>
             </w:r>
           </w:p>
           <w:p>
@@ -6403,16 +5218,7 @@
                 <w:szCs w:val="20"/>
                 <w:lang w:eastAsia="en-US"/>
               </w:rPr>
-              <w:t>Cada página contém no máximo 15 registros, iniciando outra página caso esse núm</w:t>
-            </w:r>
-            <w:r>
-              <w:rPr>
-                <w:rFonts w:ascii="Arial" w:hAnsi="Arial"/>
-                <w:sz w:val="18"/>
-                <w:szCs w:val="20"/>
-                <w:lang w:eastAsia="en-US"/>
-              </w:rPr>
-              <w:t>ero seja superado.</w:t>
+              <w:t>Cada página contém no máximo 15 registros, iniciando outra página caso esse número seja superado.</w:t>
             </w:r>
           </w:p>
           <w:p>
@@ -6443,7 +5249,6 @@
                 <w:szCs w:val="20"/>
                 <w:lang w:eastAsia="en-US"/>
               </w:rPr>
-              <w:lastRenderedPageBreak/>
               <w:t>Cadastrar novo Cliente.</w:t>
             </w:r>
           </w:p>
@@ -6606,16 +5411,7 @@
                 <w:szCs w:val="20"/>
                 <w:lang w:eastAsia="en-US"/>
               </w:rPr>
-              <w:t xml:space="preserve">Para finalização do cadastro, clicar </w:t>
-            </w:r>
-            <w:r>
-              <w:rPr>
-                <w:rFonts w:ascii="Arial" w:hAnsi="Arial"/>
-                <w:sz w:val="18"/>
-                <w:szCs w:val="20"/>
-                <w:lang w:eastAsia="en-US"/>
-              </w:rPr>
-              <w:t>sobre o botão “Efetuar cadastro”.</w:t>
+              <w:t>Para finalização do cadastro, clicar sobre o botão “Efetuar cadastro”.</w:t>
             </w:r>
           </w:p>
           <w:p>
@@ -6768,16 +5564,7 @@
                 <w:szCs w:val="20"/>
                 <w:lang w:eastAsia="en-US"/>
               </w:rPr>
-              <w:t>O sistema irá carregar a tela de edição</w:t>
-            </w:r>
-            <w:r>
-              <w:rPr>
-                <w:rFonts w:ascii="Arial" w:hAnsi="Arial"/>
-                <w:sz w:val="18"/>
-                <w:szCs w:val="20"/>
-                <w:lang w:eastAsia="en-US"/>
-              </w:rPr>
-              <w:t xml:space="preserve"> com o retorno das informações do recebimento para a edição dos dados.</w:t>
+              <w:t>O sistema irá carregar a tela de edição com o retorno das informações do recebimento para a edição dos dados.</w:t>
             </w:r>
           </w:p>
           <w:p>
@@ -6932,16 +5719,7 @@
                 <w:szCs w:val="20"/>
                 <w:lang w:eastAsia="en-US"/>
               </w:rPr>
-              <w:t xml:space="preserve"> do item a ser editado e </w:t>
-            </w:r>
-            <w:r>
-              <w:rPr>
-                <w:rFonts w:ascii="Arial" w:hAnsi="Arial"/>
-                <w:sz w:val="18"/>
-                <w:szCs w:val="20"/>
-                <w:lang w:eastAsia="en-US"/>
-              </w:rPr>
-              <w:t xml:space="preserve">clicar no botão cujo </w:t>
+              <w:t xml:space="preserve"> do item a ser editado e clicar no botão cujo </w:t>
             </w:r>
             <w:proofErr w:type="spellStart"/>
             <w:r>
@@ -7054,7 +5832,6 @@
                 <w:szCs w:val="20"/>
                 <w:lang w:eastAsia="en-US"/>
               </w:rPr>
-              <w:lastRenderedPageBreak/>
               <w:t>Critérios de Êxito</w:t>
             </w:r>
           </w:p>
@@ -7201,18 +5978,7 @@
                 <w:szCs w:val="20"/>
                 <w:lang w:eastAsia="en-US"/>
               </w:rPr>
-              <w:t xml:space="preserve">Nenhum </w:t>
-            </w:r>
-            <w:r>
-              <w:rPr>
-                <w:rFonts w:ascii="Arial" w:hAnsi="Arial"/>
-                <w:i/>
-                <w:iCs/>
-                <w:sz w:val="18"/>
-                <w:szCs w:val="20"/>
-                <w:lang w:eastAsia="en-US"/>
-              </w:rPr>
-              <w:t>registro foi localizado</w:t>
+              <w:t>Nenhum registro foi localizado</w:t>
             </w:r>
             <w:r>
               <w:rPr>
@@ -7403,16 +6169,7 @@
                 <w:szCs w:val="20"/>
                 <w:lang w:eastAsia="en-US"/>
               </w:rPr>
-              <w:t xml:space="preserve">O sistema </w:t>
-            </w:r>
-            <w:r>
-              <w:rPr>
-                <w:rFonts w:ascii="Arial" w:hAnsi="Arial"/>
-                <w:sz w:val="18"/>
-                <w:szCs w:val="20"/>
-                <w:lang w:eastAsia="en-US"/>
-              </w:rPr>
-              <w:t>retorna para a tela inicial com a listagem dos clientes.</w:t>
+              <w:t>O sistema retorna para a tela inicial com a listagem dos clientes.</w:t>
             </w:r>
           </w:p>
           <w:p>
@@ -7474,6 +6231,7 @@
                 <w:szCs w:val="20"/>
                 <w:lang w:eastAsia="en-US"/>
               </w:rPr>
+              <w:lastRenderedPageBreak/>
               <w:t>O usuário deve conseguir alterar a o cadastro do cliente.</w:t>
             </w:r>
           </w:p>
@@ -7534,16 +6292,7 @@
                 <w:szCs w:val="20"/>
                 <w:lang w:eastAsia="en-US"/>
               </w:rPr>
-              <w:t>O sistema retorna para a tela inicial com a lista</w:t>
-            </w:r>
-            <w:r>
-              <w:rPr>
-                <w:rFonts w:ascii="Arial" w:hAnsi="Arial"/>
-                <w:sz w:val="18"/>
-                <w:szCs w:val="20"/>
-                <w:lang w:eastAsia="en-US"/>
-              </w:rPr>
-              <w:t>gem dos clientes.</w:t>
+              <w:t>O sistema retorna para a tela inicial com a listagem dos clientes.</w:t>
             </w:r>
           </w:p>
           <w:p>
@@ -7644,17 +6393,7 @@
                 <w:szCs w:val="20"/>
                 <w:lang w:eastAsia="en-US"/>
               </w:rPr>
-              <w:t xml:space="preserve"> Cliente</w:t>
-            </w:r>
-            <w:r>
-              <w:rPr>
-                <w:rFonts w:ascii="Arial" w:hAnsi="Arial"/>
-                <w:b/>
-                <w:sz w:val="18"/>
-                <w:szCs w:val="20"/>
-                <w:lang w:eastAsia="en-US"/>
-              </w:rPr>
-              <w:t>.</w:t>
+              <w:t xml:space="preserve"> Cliente.</w:t>
             </w:r>
           </w:p>
           <w:p>
@@ -7683,43 +6422,7 @@
                 <w:szCs w:val="20"/>
                 <w:lang w:eastAsia="en-US"/>
               </w:rPr>
-              <w:t xml:space="preserve">O usuário deve conseguir </w:t>
-            </w:r>
-            <w:r>
-              <w:rPr>
-                <w:rFonts w:ascii="Arial" w:hAnsi="Arial"/>
-                <w:sz w:val="18"/>
-                <w:szCs w:val="20"/>
-                <w:lang w:eastAsia="en-US"/>
-              </w:rPr>
-              <w:t>remover</w:t>
-            </w:r>
-            <w:r>
-              <w:rPr>
-                <w:rFonts w:ascii="Arial" w:hAnsi="Arial"/>
-                <w:sz w:val="18"/>
-                <w:szCs w:val="20"/>
-                <w:lang w:eastAsia="en-US"/>
-              </w:rPr>
-              <w:t xml:space="preserve"> um cliente</w:t>
-            </w:r>
-            <w:r>
-              <w:rPr>
-                <w:rFonts w:ascii="Arial" w:hAnsi="Arial"/>
-                <w:sz w:val="18"/>
-                <w:szCs w:val="20"/>
-                <w:lang w:eastAsia="en-US"/>
-              </w:rPr>
-              <w:t xml:space="preserve"> já cadastrado</w:t>
-            </w:r>
-            <w:r>
-              <w:rPr>
-                <w:rFonts w:ascii="Arial" w:hAnsi="Arial"/>
-                <w:sz w:val="18"/>
-                <w:szCs w:val="20"/>
-                <w:lang w:eastAsia="en-US"/>
-              </w:rPr>
-              <w:t>.</w:t>
+              <w:t>O usuário deve conseguir remover um cliente já cadastrado.</w:t>
             </w:r>
           </w:p>
           <w:p>
@@ -7838,7 +6541,7 @@
                 <w:rFonts w:ascii="Arial" w:hAnsi="Arial"/>
                 <w:sz w:val="14"/>
                 <w:szCs w:val="14"/>
-                <w:lang w:val="en-US" w:eastAsia="en-US"/>
+                <w:lang w:eastAsia="en-US"/>
               </w:rPr>
             </w:pPr>
           </w:p>
@@ -7937,7 +6640,7 @@
                 <w:lang w:eastAsia="en-US"/>
               </w:rPr>
             </w:pPr>
-            <w:bookmarkStart w:id="8" w:name="_Toc277691964121"/>
+            <w:bookmarkStart w:id="7" w:name="_Toc277691964121"/>
             <w:r>
               <w:rPr>
                 <w:rFonts w:ascii="Arial" w:hAnsi="Arial" w:cs="Arial"/>
@@ -7947,7 +6650,7 @@
               </w:rPr>
               <w:t>CT005 – Utilização da página de Fornecedores.</w:t>
             </w:r>
-            <w:bookmarkEnd w:id="8"/>
+            <w:bookmarkEnd w:id="7"/>
           </w:p>
         </w:tc>
       </w:tr>
@@ -8145,16 +6848,7 @@
                 <w:szCs w:val="20"/>
                 <w:lang w:eastAsia="en-US"/>
               </w:rPr>
-              <w:t xml:space="preserve">Executar </w:t>
-            </w:r>
-            <w:r>
-              <w:rPr>
-                <w:rFonts w:ascii="Arial" w:hAnsi="Arial"/>
-                <w:sz w:val="18"/>
-                <w:szCs w:val="20"/>
-                <w:lang w:eastAsia="en-US"/>
-              </w:rPr>
-              <w:t>o CT002;</w:t>
+              <w:t>Executar o CT002;</w:t>
             </w:r>
           </w:p>
           <w:p>
@@ -8270,16 +6964,7 @@
                 <w:szCs w:val="20"/>
                 <w:lang w:eastAsia="en-US"/>
               </w:rPr>
-              <w:t xml:space="preserve">As informações são mostradas através de listagens </w:t>
-            </w:r>
-            <w:r>
-              <w:rPr>
-                <w:rFonts w:ascii="Arial" w:hAnsi="Arial"/>
-                <w:sz w:val="18"/>
-                <w:szCs w:val="20"/>
-                <w:lang w:eastAsia="en-US"/>
-              </w:rPr>
-              <w:t>paginadas;</w:t>
+              <w:t>As informações são mostradas através de listagens paginadas;</w:t>
             </w:r>
           </w:p>
           <w:p>
@@ -8438,16 +7123,7 @@
                 <w:szCs w:val="20"/>
                 <w:lang w:eastAsia="en-US"/>
               </w:rPr>
-              <w:t>O sistema irá carregar a tela de cadastro mostr</w:t>
-            </w:r>
-            <w:r>
-              <w:rPr>
-                <w:rFonts w:ascii="Arial" w:hAnsi="Arial"/>
-                <w:sz w:val="18"/>
-                <w:szCs w:val="20"/>
-                <w:lang w:eastAsia="en-US"/>
-              </w:rPr>
-              <w:t>ando os campos necessários.</w:t>
+              <w:t>O sistema irá carregar a tela de cadastro mostrando os campos necessários.</w:t>
             </w:r>
           </w:p>
           <w:p>
@@ -8627,16 +7303,7 @@
                 <w:szCs w:val="20"/>
                 <w:lang w:eastAsia="en-US"/>
               </w:rPr>
-              <w:t xml:space="preserve">, </w:t>
-            </w:r>
-            <w:r>
-              <w:rPr>
-                <w:rFonts w:ascii="Arial" w:hAnsi="Arial"/>
-                <w:sz w:val="18"/>
-                <w:szCs w:val="20"/>
-                <w:lang w:eastAsia="en-US"/>
-              </w:rPr>
-              <w:t xml:space="preserve">localizado ao lado direito do botão de cadastrar um </w:t>
+              <w:t xml:space="preserve">, localizado ao lado direito do botão de cadastrar um </w:t>
             </w:r>
             <w:r>
               <w:rPr>
@@ -8743,16 +7410,7 @@
                 <w:szCs w:val="20"/>
                 <w:lang w:eastAsia="en-US"/>
               </w:rPr>
-              <w:t>Clicar sobre o botão “Efetuar cada</w:t>
-            </w:r>
-            <w:r>
-              <w:rPr>
-                <w:rFonts w:ascii="Arial" w:hAnsi="Arial"/>
-                <w:sz w:val="18"/>
-                <w:szCs w:val="20"/>
-                <w:lang w:eastAsia="en-US"/>
-              </w:rPr>
-              <w:t>stro”.</w:t>
+              <w:t>Clicar sobre o botão “Efetuar cadastro”.</w:t>
             </w:r>
           </w:p>
           <w:p>
@@ -8917,6 +7575,7 @@
                 <w:szCs w:val="20"/>
                 <w:lang w:eastAsia="en-US"/>
               </w:rPr>
+              <w:lastRenderedPageBreak/>
               <w:t>Estado inicial da tela.</w:t>
             </w:r>
           </w:p>
@@ -8958,18 +7617,7 @@
                 <w:szCs w:val="20"/>
                 <w:lang w:eastAsia="en-US"/>
               </w:rPr>
-              <w:t>Nenhum registro foi</w:t>
-            </w:r>
-            <w:r>
-              <w:rPr>
-                <w:rFonts w:ascii="Arial" w:hAnsi="Arial"/>
-                <w:i/>
-                <w:iCs/>
-                <w:sz w:val="18"/>
-                <w:szCs w:val="20"/>
-                <w:lang w:eastAsia="en-US"/>
-              </w:rPr>
-              <w:t xml:space="preserve"> localizado</w:t>
+              <w:t>Nenhum registro foi localizado</w:t>
             </w:r>
             <w:r>
               <w:rPr>
@@ -9139,16 +7787,7 @@
                 <w:szCs w:val="20"/>
                 <w:lang w:eastAsia="en-US"/>
               </w:rPr>
-              <w:t xml:space="preserve">O sistema retorna </w:t>
-            </w:r>
-            <w:r>
-              <w:rPr>
-                <w:rFonts w:ascii="Arial" w:hAnsi="Arial"/>
-                <w:sz w:val="18"/>
-                <w:szCs w:val="20"/>
-                <w:lang w:eastAsia="en-US"/>
-              </w:rPr>
-              <w:t>para a tela inicial com a listagem dos fornecedores.</w:t>
+              <w:t>O sistema retorna para a tela inicial com a listagem dos fornecedores.</w:t>
             </w:r>
           </w:p>
           <w:p>
@@ -9268,16 +7907,7 @@
                 <w:szCs w:val="20"/>
                 <w:lang w:eastAsia="en-US"/>
               </w:rPr>
-              <w:t xml:space="preserve">O sistema retorna para a tela inicial com a </w:t>
-            </w:r>
-            <w:r>
-              <w:rPr>
-                <w:rFonts w:ascii="Arial" w:hAnsi="Arial"/>
-                <w:sz w:val="18"/>
-                <w:szCs w:val="20"/>
-                <w:lang w:eastAsia="en-US"/>
-              </w:rPr>
-              <w:t>listagem dos fornecedores.</w:t>
+              <w:t>O sistema retorna para a tela inicial com a listagem dos fornecedores.</w:t>
             </w:r>
           </w:p>
           <w:p>
@@ -9291,7 +7921,7 @@
                 <w:rFonts w:ascii="Arial" w:hAnsi="Arial"/>
                 <w:sz w:val="14"/>
                 <w:szCs w:val="14"/>
-                <w:lang w:val="en-US" w:eastAsia="en-US"/>
+                <w:lang w:eastAsia="en-US"/>
               </w:rPr>
             </w:pPr>
           </w:p>
@@ -9381,6 +8011,7 @@
                 <w:szCs w:val="20"/>
                 <w:lang w:eastAsia="en-US"/>
               </w:rPr>
+              <w:lastRenderedPageBreak/>
               <w:t>Caso N</w:t>
             </w:r>
             <w:r>
@@ -9446,25 +8077,7 @@
                 <w:szCs w:val="18"/>
                 <w:lang w:eastAsia="en-US"/>
               </w:rPr>
-              <w:t xml:space="preserve"> – </w:t>
-            </w:r>
-            <w:r>
-              <w:rPr>
-                <w:rFonts w:ascii="Arial" w:hAnsi="Arial" w:cs="Arial"/>
-                <w:sz w:val="18"/>
-                <w:szCs w:val="18"/>
-                <w:lang w:eastAsia="en-US"/>
-              </w:rPr>
-              <w:t>Cadastro de Funcionários</w:t>
-            </w:r>
-            <w:r>
-              <w:rPr>
-                <w:rFonts w:ascii="Arial" w:hAnsi="Arial" w:cs="Arial"/>
-                <w:sz w:val="18"/>
-                <w:szCs w:val="18"/>
-                <w:lang w:eastAsia="en-US"/>
-              </w:rPr>
-              <w:t>.</w:t>
+              <w:t xml:space="preserve"> – Cadastro de Funcionários.</w:t>
             </w:r>
           </w:p>
         </w:tc>
@@ -9688,25 +8301,7 @@
                 <w:szCs w:val="20"/>
                 <w:lang w:eastAsia="en-US"/>
               </w:rPr>
-              <w:t xml:space="preserve">Selecionar no menu a página de </w:t>
-            </w:r>
-            <w:r>
-              <w:rPr>
-                <w:rFonts w:ascii="Arial" w:hAnsi="Arial"/>
-                <w:sz w:val="18"/>
-                <w:szCs w:val="20"/>
-                <w:lang w:eastAsia="en-US"/>
-              </w:rPr>
-              <w:t>Configurações</w:t>
-            </w:r>
-            <w:r>
-              <w:rPr>
-                <w:rFonts w:ascii="Arial" w:hAnsi="Arial"/>
-                <w:sz w:val="18"/>
-                <w:szCs w:val="20"/>
-                <w:lang w:eastAsia="en-US"/>
-              </w:rPr>
-              <w:t>.</w:t>
+              <w:t>Selecionar no menu a página de Configurações.</w:t>
             </w:r>
           </w:p>
           <w:p>
@@ -9758,16 +8353,7 @@
                 <w:szCs w:val="20"/>
                 <w:lang w:eastAsia="en-US"/>
               </w:rPr>
-              <w:t xml:space="preserve">     </w:t>
-            </w:r>
-            <w:r>
-              <w:rPr>
-                <w:rFonts w:ascii="Arial" w:hAnsi="Arial"/>
-                <w:sz w:val="18"/>
-                <w:szCs w:val="20"/>
-                <w:lang w:eastAsia="en-US"/>
-              </w:rPr>
-              <w:t>O Usuário deve clicar</w:t>
+              <w:t xml:space="preserve">     O Usuário deve clicar</w:t>
             </w:r>
             <w:r>
               <w:rPr>
@@ -9842,17 +8428,7 @@
                 <w:szCs w:val="20"/>
                 <w:lang w:eastAsia="en-US"/>
               </w:rPr>
-              <w:t>3.   Cadastrar nov</w:t>
-            </w:r>
-            <w:r>
-              <w:rPr>
-                <w:rFonts w:ascii="Arial" w:hAnsi="Arial"/>
-                <w:b/>
-                <w:sz w:val="18"/>
-                <w:szCs w:val="20"/>
-                <w:lang w:eastAsia="en-US"/>
-              </w:rPr>
-              <w:t xml:space="preserve">o </w:t>
+              <w:t xml:space="preserve">3.   Cadastrar novo </w:t>
             </w:r>
             <w:r>
               <w:rPr>
@@ -9964,7 +8540,6 @@
                 <w:szCs w:val="20"/>
                 <w:lang w:eastAsia="en-US"/>
               </w:rPr>
-              <w:lastRenderedPageBreak/>
               <w:t>Para finalização do cadastro, clicar sobre o botão “Efetuar cadastro”.</w:t>
             </w:r>
           </w:p>
@@ -10009,7 +8584,6 @@
                 <w:szCs w:val="20"/>
                 <w:lang w:eastAsia="en-US"/>
               </w:rPr>
-              <w:lastRenderedPageBreak/>
               <w:t>Critérios de Êxito</w:t>
             </w:r>
           </w:p>
@@ -10112,17 +8686,7 @@
                 <w:szCs w:val="20"/>
                 <w:lang w:eastAsia="en-US"/>
               </w:rPr>
-              <w:t>Cadastrar um</w:t>
-            </w:r>
-            <w:r>
-              <w:rPr>
-                <w:rFonts w:ascii="Arial" w:hAnsi="Arial"/>
-                <w:b/>
-                <w:sz w:val="18"/>
-                <w:szCs w:val="20"/>
-                <w:lang w:eastAsia="en-US"/>
-              </w:rPr>
-              <w:t xml:space="preserve"> novo </w:t>
+              <w:t xml:space="preserve">Cadastrar um novo </w:t>
             </w:r>
             <w:r>
               <w:rPr>
@@ -10171,16 +8735,7 @@
                 <w:szCs w:val="20"/>
                 <w:lang w:eastAsia="en-US"/>
               </w:rPr>
-              <w:t>O usuário deve conseguir realizar o cadastro de um</w:t>
-            </w:r>
-            <w:r>
-              <w:rPr>
-                <w:rFonts w:ascii="Arial" w:hAnsi="Arial"/>
-                <w:sz w:val="18"/>
-                <w:szCs w:val="20"/>
-                <w:lang w:eastAsia="en-US"/>
-              </w:rPr>
-              <w:t xml:space="preserve"> novo </w:t>
+              <w:t xml:space="preserve">O usuário deve conseguir realizar o cadastro de um novo </w:t>
             </w:r>
             <w:r>
               <w:rPr>
@@ -10276,7 +8831,7 @@
 </file>
 
 <file path=word/endnotes.xml><?xml version="1.0" encoding="utf-8"?>
-<w:endnotes xmlns:wpc="http://schemas.microsoft.com/office/word/2010/wordprocessingCanvas" xmlns:cx="http://schemas.microsoft.com/office/drawing/2014/chartex" xmlns:cx1="http://schemas.microsoft.com/office/drawing/2015/9/8/chartex" xmlns:cx2="http://schemas.microsoft.com/office/drawing/2015/10/21/chartex" xmlns:cx3="http://schemas.microsoft.com/office/drawing/2016/5/9/chartex" xmlns:cx4="http://schemas.microsoft.com/office/drawing/2016/5/10/chartex" xmlns:cx5="http://schemas.microsoft.com/office/drawing/2016/5/11/chartex" xmlns:cx6="http://schemas.microsoft.com/office/drawing/2016/5/12/chartex" xmlns:cx7="http://schemas.microsoft.com/office/drawing/2016/5/13/chartex" xmlns:cx8="http://schemas.microsoft.com/office/drawing/2016/5/14/chartex" xmlns:mc="http://schemas.openxmlformats.org/markup-compatibility/2006" xmlns:aink="http://schemas.microsoft.com/office/drawing/2016/ink" xmlns:am3d="http://schemas.microsoft.com/office/drawing/2017/model3d" xmlns:o="urn:schemas-microsoft-com:office:office" xmlns:r="http://schemas.openxmlformats.org/officeDocument/2006/relationships" xmlns:m="http://schemas.openxmlformats.org/officeDocument/2006/math" xmlns:v="urn:schemas-microsoft-com:vml" xmlns:wp14="http://schemas.microsoft.com/office/word/2010/wordprocessingDrawing" xmlns:wp="http://schemas.openxmlformats.org/drawingml/2006/wordprocessingDrawing" xmlns:w10="urn:schemas-microsoft-com:office:word" xmlns:w="http://schemas.openxmlformats.org/wordprocessingml/2006/main" xmlns:w14="http://schemas.microsoft.com/office/word/2010/wordml" xmlns:w15="http://schemas.microsoft.com/office/word/2012/wordml" xmlns:w16cid="http://schemas.microsoft.com/office/word/2016/wordml/cid" xmlns:w16se="http://schemas.microsoft.com/office/word/2015/wordml/symex" xmlns:wpg="http://schemas.microsoft.com/office/word/2010/wordprocessingGroup" xmlns:wpi="http://schemas.microsoft.com/office/word/2010/wordprocessingInk" xmlns:wne="http://schemas.microsoft.com/office/word/2006/wordml" xmlns:wps="http://schemas.microsoft.com/office/word/2010/wordprocessingShape" mc:Ignorable="w14 w15 w16se w16cid wp14">
+<w:endnotes xmlns:wpc="http://schemas.microsoft.com/office/word/2010/wordprocessingCanvas" xmlns:cx="http://schemas.microsoft.com/office/drawing/2014/chartex" xmlns:cx1="http://schemas.microsoft.com/office/drawing/2015/9/8/chartex" xmlns:cx2="http://schemas.microsoft.com/office/drawing/2015/10/21/chartex" xmlns:cx3="http://schemas.microsoft.com/office/drawing/2016/5/9/chartex" xmlns:cx4="http://schemas.microsoft.com/office/drawing/2016/5/10/chartex" xmlns:cx5="http://schemas.microsoft.com/office/drawing/2016/5/11/chartex" xmlns:cx6="http://schemas.microsoft.com/office/drawing/2016/5/12/chartex" xmlns:cx7="http://schemas.microsoft.com/office/drawing/2016/5/13/chartex" xmlns:cx8="http://schemas.microsoft.com/office/drawing/2016/5/14/chartex" xmlns:mc="http://schemas.openxmlformats.org/markup-compatibility/2006" xmlns:aink="http://schemas.microsoft.com/office/drawing/2016/ink" xmlns:am3d="http://schemas.microsoft.com/office/drawing/2017/model3d" xmlns:o="urn:schemas-microsoft-com:office:office" xmlns:oel="http://schemas.microsoft.com/office/2019/extlst" xmlns:r="http://schemas.openxmlformats.org/officeDocument/2006/relationships" xmlns:m="http://schemas.openxmlformats.org/officeDocument/2006/math" xmlns:v="urn:schemas-microsoft-com:vml" xmlns:wp14="http://schemas.microsoft.com/office/word/2010/wordprocessingDrawing" xmlns:wp="http://schemas.openxmlformats.org/drawingml/2006/wordprocessingDrawing" xmlns:w10="urn:schemas-microsoft-com:office:word" xmlns:w="http://schemas.openxmlformats.org/wordprocessingml/2006/main" xmlns:w14="http://schemas.microsoft.com/office/word/2010/wordml" xmlns:w15="http://schemas.microsoft.com/office/word/2012/wordml" xmlns:w16cex="http://schemas.microsoft.com/office/word/2018/wordml/cex" xmlns:w16cid="http://schemas.microsoft.com/office/word/2016/wordml/cid" xmlns:w16="http://schemas.microsoft.com/office/word/2018/wordml" xmlns:w16sdtdh="http://schemas.microsoft.com/office/word/2020/wordml/sdtdatahash" xmlns:w16se="http://schemas.microsoft.com/office/word/2015/wordml/symex" xmlns:wpg="http://schemas.microsoft.com/office/word/2010/wordprocessingGroup" xmlns:wpi="http://schemas.microsoft.com/office/word/2010/wordprocessingInk" xmlns:wne="http://schemas.microsoft.com/office/word/2006/wordml" xmlns:wps="http://schemas.microsoft.com/office/word/2010/wordprocessingShape" mc:Ignorable="w14 w15 w16se w16cid w16 w16cex w16sdtdh wp14">
   <w:endnote w:type="separator" w:id="-1">
     <w:p>
       <w:r>
@@ -10295,7 +8850,7 @@
 </file>
 
 <file path=word/footnotes.xml><?xml version="1.0" encoding="utf-8"?>
-<w:footnotes xmlns:wpc="http://schemas.microsoft.com/office/word/2010/wordprocessingCanvas" xmlns:cx="http://schemas.microsoft.com/office/drawing/2014/chartex" xmlns:cx1="http://schemas.microsoft.com/office/drawing/2015/9/8/chartex" xmlns:cx2="http://schemas.microsoft.com/office/drawing/2015/10/21/chartex" xmlns:cx3="http://schemas.microsoft.com/office/drawing/2016/5/9/chartex" xmlns:cx4="http://schemas.microsoft.com/office/drawing/2016/5/10/chartex" xmlns:cx5="http://schemas.microsoft.com/office/drawing/2016/5/11/chartex" xmlns:cx6="http://schemas.microsoft.com/office/drawing/2016/5/12/chartex" xmlns:cx7="http://schemas.microsoft.com/office/drawing/2016/5/13/chartex" xmlns:cx8="http://schemas.microsoft.com/office/drawing/2016/5/14/chartex" xmlns:mc="http://schemas.openxmlformats.org/markup-compatibility/2006" xmlns:aink="http://schemas.microsoft.com/office/drawing/2016/ink" xmlns:am3d="http://schemas.microsoft.com/office/drawing/2017/model3d" xmlns:o="urn:schemas-microsoft-com:office:office" xmlns:r="http://schemas.openxmlformats.org/officeDocument/2006/relationships" xmlns:m="http://schemas.openxmlformats.org/officeDocument/2006/math" xmlns:v="urn:schemas-microsoft-com:vml" xmlns:wp14="http://schemas.microsoft.com/office/word/2010/wordprocessingDrawing" xmlns:wp="http://schemas.openxmlformats.org/drawingml/2006/wordprocessingDrawing" xmlns:w10="urn:schemas-microsoft-com:office:word" xmlns:w="http://schemas.openxmlformats.org/wordprocessingml/2006/main" xmlns:w14="http://schemas.microsoft.com/office/word/2010/wordml" xmlns:w15="http://schemas.microsoft.com/office/word/2012/wordml" xmlns:w16cid="http://schemas.microsoft.com/office/word/2016/wordml/cid" xmlns:w16se="http://schemas.microsoft.com/office/word/2015/wordml/symex" xmlns:wpg="http://schemas.microsoft.com/office/word/2010/wordprocessingGroup" xmlns:wpi="http://schemas.microsoft.com/office/word/2010/wordprocessingInk" xmlns:wne="http://schemas.microsoft.com/office/word/2006/wordml" xmlns:wps="http://schemas.microsoft.com/office/word/2010/wordprocessingShape" mc:Ignorable="w14 w15 w16se w16cid wp14">
+<w:footnotes xmlns:wpc="http://schemas.microsoft.com/office/word/2010/wordprocessingCanvas" xmlns:cx="http://schemas.microsoft.com/office/drawing/2014/chartex" xmlns:cx1="http://schemas.microsoft.com/office/drawing/2015/9/8/chartex" xmlns:cx2="http://schemas.microsoft.com/office/drawing/2015/10/21/chartex" xmlns:cx3="http://schemas.microsoft.com/office/drawing/2016/5/9/chartex" xmlns:cx4="http://schemas.microsoft.com/office/drawing/2016/5/10/chartex" xmlns:cx5="http://schemas.microsoft.com/office/drawing/2016/5/11/chartex" xmlns:cx6="http://schemas.microsoft.com/office/drawing/2016/5/12/chartex" xmlns:cx7="http://schemas.microsoft.com/office/drawing/2016/5/13/chartex" xmlns:cx8="http://schemas.microsoft.com/office/drawing/2016/5/14/chartex" xmlns:mc="http://schemas.openxmlformats.org/markup-compatibility/2006" xmlns:aink="http://schemas.microsoft.com/office/drawing/2016/ink" xmlns:am3d="http://schemas.microsoft.com/office/drawing/2017/model3d" xmlns:o="urn:schemas-microsoft-com:office:office" xmlns:oel="http://schemas.microsoft.com/office/2019/extlst" xmlns:r="http://schemas.openxmlformats.org/officeDocument/2006/relationships" xmlns:m="http://schemas.openxmlformats.org/officeDocument/2006/math" xmlns:v="urn:schemas-microsoft-com:vml" xmlns:wp14="http://schemas.microsoft.com/office/word/2010/wordprocessingDrawing" xmlns:wp="http://schemas.openxmlformats.org/drawingml/2006/wordprocessingDrawing" xmlns:w10="urn:schemas-microsoft-com:office:word" xmlns:w="http://schemas.openxmlformats.org/wordprocessingml/2006/main" xmlns:w14="http://schemas.microsoft.com/office/word/2010/wordml" xmlns:w15="http://schemas.microsoft.com/office/word/2012/wordml" xmlns:w16cex="http://schemas.microsoft.com/office/word/2018/wordml/cex" xmlns:w16cid="http://schemas.microsoft.com/office/word/2016/wordml/cid" xmlns:w16="http://schemas.microsoft.com/office/word/2018/wordml" xmlns:w16sdtdh="http://schemas.microsoft.com/office/word/2020/wordml/sdtdatahash" xmlns:w16se="http://schemas.microsoft.com/office/word/2015/wordml/symex" xmlns:wpg="http://schemas.microsoft.com/office/word/2010/wordprocessingGroup" xmlns:wpi="http://schemas.microsoft.com/office/word/2010/wordprocessingInk" xmlns:wne="http://schemas.microsoft.com/office/word/2006/wordml" xmlns:wps="http://schemas.microsoft.com/office/word/2010/wordprocessingShape" mc:Ignorable="w14 w15 w16se w16cid w16 w16cex w16sdtdh wp14">
   <w:footnote w:type="separator" w:id="-1">
     <w:p>
       <w:r>
@@ -10314,7 +8869,7 @@
 </file>
 
 <file path=word/header1.xml><?xml version="1.0" encoding="utf-8"?>
-<w:hdr xmlns:wpc="http://schemas.microsoft.com/office/word/2010/wordprocessingCanvas" xmlns:cx="http://schemas.microsoft.com/office/drawing/2014/chartex" xmlns:cx1="http://schemas.microsoft.com/office/drawing/2015/9/8/chartex" xmlns:cx2="http://schemas.microsoft.com/office/drawing/2015/10/21/chartex" xmlns:cx3="http://schemas.microsoft.com/office/drawing/2016/5/9/chartex" xmlns:cx4="http://schemas.microsoft.com/office/drawing/2016/5/10/chartex" xmlns:cx5="http://schemas.microsoft.com/office/drawing/2016/5/11/chartex" xmlns:cx6="http://schemas.microsoft.com/office/drawing/2016/5/12/chartex" xmlns:cx7="http://schemas.microsoft.com/office/drawing/2016/5/13/chartex" xmlns:cx8="http://schemas.microsoft.com/office/drawing/2016/5/14/chartex" xmlns:mc="http://schemas.openxmlformats.org/markup-compatibility/2006" xmlns:aink="http://schemas.microsoft.com/office/drawing/2016/ink" xmlns:am3d="http://schemas.microsoft.com/office/drawing/2017/model3d" xmlns:o="urn:schemas-microsoft-com:office:office" xmlns:r="http://schemas.openxmlformats.org/officeDocument/2006/relationships" xmlns:m="http://schemas.openxmlformats.org/officeDocument/2006/math" xmlns:v="urn:schemas-microsoft-com:vml" xmlns:wp14="http://schemas.microsoft.com/office/word/2010/wordprocessingDrawing" xmlns:wp="http://schemas.openxmlformats.org/drawingml/2006/wordprocessingDrawing" xmlns:w10="urn:schemas-microsoft-com:office:word" xmlns:w="http://schemas.openxmlformats.org/wordprocessingml/2006/main" xmlns:w14="http://schemas.microsoft.com/office/word/2010/wordml" xmlns:w15="http://schemas.microsoft.com/office/word/2012/wordml" xmlns:w16cid="http://schemas.microsoft.com/office/word/2016/wordml/cid" xmlns:w16se="http://schemas.microsoft.com/office/word/2015/wordml/symex" xmlns:wpg="http://schemas.microsoft.com/office/word/2010/wordprocessingGroup" xmlns:wpi="http://schemas.microsoft.com/office/word/2010/wordprocessingInk" xmlns:wne="http://schemas.microsoft.com/office/word/2006/wordml" xmlns:wps="http://schemas.microsoft.com/office/word/2010/wordprocessingShape" mc:Ignorable="w14 w15 w16se w16cid wp14">
+<w:hdr xmlns:wpc="http://schemas.microsoft.com/office/word/2010/wordprocessingCanvas" xmlns:cx="http://schemas.microsoft.com/office/drawing/2014/chartex" xmlns:cx1="http://schemas.microsoft.com/office/drawing/2015/9/8/chartex" xmlns:cx2="http://schemas.microsoft.com/office/drawing/2015/10/21/chartex" xmlns:cx3="http://schemas.microsoft.com/office/drawing/2016/5/9/chartex" xmlns:cx4="http://schemas.microsoft.com/office/drawing/2016/5/10/chartex" xmlns:cx5="http://schemas.microsoft.com/office/drawing/2016/5/11/chartex" xmlns:cx6="http://schemas.microsoft.com/office/drawing/2016/5/12/chartex" xmlns:cx7="http://schemas.microsoft.com/office/drawing/2016/5/13/chartex" xmlns:cx8="http://schemas.microsoft.com/office/drawing/2016/5/14/chartex" xmlns:mc="http://schemas.openxmlformats.org/markup-compatibility/2006" xmlns:aink="http://schemas.microsoft.com/office/drawing/2016/ink" xmlns:am3d="http://schemas.microsoft.com/office/drawing/2017/model3d" xmlns:o="urn:schemas-microsoft-com:office:office" xmlns:oel="http://schemas.microsoft.com/office/2019/extlst" xmlns:r="http://schemas.openxmlformats.org/officeDocument/2006/relationships" xmlns:m="http://schemas.openxmlformats.org/officeDocument/2006/math" xmlns:v="urn:schemas-microsoft-com:vml" xmlns:wp14="http://schemas.microsoft.com/office/word/2010/wordprocessingDrawing" xmlns:wp="http://schemas.openxmlformats.org/drawingml/2006/wordprocessingDrawing" xmlns:w10="urn:schemas-microsoft-com:office:word" xmlns:w="http://schemas.openxmlformats.org/wordprocessingml/2006/main" xmlns:w14="http://schemas.microsoft.com/office/word/2010/wordml" xmlns:w15="http://schemas.microsoft.com/office/word/2012/wordml" xmlns:w16cex="http://schemas.microsoft.com/office/word/2018/wordml/cex" xmlns:w16cid="http://schemas.microsoft.com/office/word/2016/wordml/cid" xmlns:w16="http://schemas.microsoft.com/office/word/2018/wordml" xmlns:w16sdtdh="http://schemas.microsoft.com/office/word/2020/wordml/sdtdatahash" xmlns:w16se="http://schemas.microsoft.com/office/word/2015/wordml/symex" xmlns:wpg="http://schemas.microsoft.com/office/word/2010/wordprocessingGroup" xmlns:wpi="http://schemas.microsoft.com/office/word/2010/wordprocessingInk" xmlns:wne="http://schemas.microsoft.com/office/word/2006/wordml" xmlns:wps="http://schemas.microsoft.com/office/word/2010/wordprocessingShape" mc:Ignorable="w14 w15 w16se w16cid w16 w16cex w16sdtdh wp14">
   <w:p>
     <w:pPr>
       <w:pStyle w:val="Cabealho"/>
@@ -10324,7 +8879,7 @@
         <w:noProof/>
       </w:rPr>
       <w:drawing>
-        <wp:anchor distT="0" distB="0" distL="0" distR="0" simplePos="0" relativeHeight="8" behindDoc="1" locked="0" layoutInCell="0" allowOverlap="1">
+        <wp:anchor distT="0" distB="0" distL="0" distR="0" simplePos="0" relativeHeight="8" behindDoc="1" locked="0" layoutInCell="0" allowOverlap="1" wp14:anchorId="73C300F5" wp14:editId="1B08BD21">
           <wp:simplePos x="0" y="0"/>
           <wp:positionH relativeFrom="column">
             <wp:posOffset>85725</wp:posOffset>
@@ -10400,7 +8955,7 @@
 </file>
 
 <file path=word/numbering.xml><?xml version="1.0" encoding="utf-8"?>
-<w:numbering xmlns:wpc="http://schemas.microsoft.com/office/word/2010/wordprocessingCanvas" xmlns:cx="http://schemas.microsoft.com/office/drawing/2014/chartex" xmlns:cx1="http://schemas.microsoft.com/office/drawing/2015/9/8/chartex" xmlns:cx2="http://schemas.microsoft.com/office/drawing/2015/10/21/chartex" xmlns:cx3="http://schemas.microsoft.com/office/drawing/2016/5/9/chartex" xmlns:cx4="http://schemas.microsoft.com/office/drawing/2016/5/10/chartex" xmlns:cx5="http://schemas.microsoft.com/office/drawing/2016/5/11/chartex" xmlns:cx6="http://schemas.microsoft.com/office/drawing/2016/5/12/chartex" xmlns:cx7="http://schemas.microsoft.com/office/drawing/2016/5/13/chartex" xmlns:cx8="http://schemas.microsoft.com/office/drawing/2016/5/14/chartex" xmlns:mc="http://schemas.openxmlformats.org/markup-compatibility/2006" xmlns:aink="http://schemas.microsoft.com/office/drawing/2016/ink" xmlns:am3d="http://schemas.microsoft.com/office/drawing/2017/model3d" xmlns:o="urn:schemas-microsoft-com:office:office" xmlns:r="http://schemas.openxmlformats.org/officeDocument/2006/relationships" xmlns:m="http://schemas.openxmlformats.org/officeDocument/2006/math" xmlns:v="urn:schemas-microsoft-com:vml" xmlns:wp14="http://schemas.microsoft.com/office/word/2010/wordprocessingDrawing" xmlns:wp="http://schemas.openxmlformats.org/drawingml/2006/wordprocessingDrawing" xmlns:w10="urn:schemas-microsoft-com:office:word" xmlns:w="http://schemas.openxmlformats.org/wordprocessingml/2006/main" xmlns:w14="http://schemas.microsoft.com/office/word/2010/wordml" xmlns:w15="http://schemas.microsoft.com/office/word/2012/wordml" xmlns:w16cid="http://schemas.microsoft.com/office/word/2016/wordml/cid" xmlns:w16se="http://schemas.microsoft.com/office/word/2015/wordml/symex" xmlns:wpg="http://schemas.microsoft.com/office/word/2010/wordprocessingGroup" xmlns:wpi="http://schemas.microsoft.com/office/word/2010/wordprocessingInk" xmlns:wne="http://schemas.microsoft.com/office/word/2006/wordml" xmlns:wps="http://schemas.microsoft.com/office/word/2010/wordprocessingShape" mc:Ignorable="w14 w15 w16se w16cid wp14">
+<w:numbering xmlns:wpc="http://schemas.microsoft.com/office/word/2010/wordprocessingCanvas" xmlns:cx="http://schemas.microsoft.com/office/drawing/2014/chartex" xmlns:cx1="http://schemas.microsoft.com/office/drawing/2015/9/8/chartex" xmlns:cx2="http://schemas.microsoft.com/office/drawing/2015/10/21/chartex" xmlns:cx3="http://schemas.microsoft.com/office/drawing/2016/5/9/chartex" xmlns:cx4="http://schemas.microsoft.com/office/drawing/2016/5/10/chartex" xmlns:cx5="http://schemas.microsoft.com/office/drawing/2016/5/11/chartex" xmlns:cx6="http://schemas.microsoft.com/office/drawing/2016/5/12/chartex" xmlns:cx7="http://schemas.microsoft.com/office/drawing/2016/5/13/chartex" xmlns:cx8="http://schemas.microsoft.com/office/drawing/2016/5/14/chartex" xmlns:mc="http://schemas.openxmlformats.org/markup-compatibility/2006" xmlns:aink="http://schemas.microsoft.com/office/drawing/2016/ink" xmlns:am3d="http://schemas.microsoft.com/office/drawing/2017/model3d" xmlns:o="urn:schemas-microsoft-com:office:office" xmlns:oel="http://schemas.microsoft.com/office/2019/extlst" xmlns:r="http://schemas.openxmlformats.org/officeDocument/2006/relationships" xmlns:m="http://schemas.openxmlformats.org/officeDocument/2006/math" xmlns:v="urn:schemas-microsoft-com:vml" xmlns:wp14="http://schemas.microsoft.com/office/word/2010/wordprocessingDrawing" xmlns:wp="http://schemas.openxmlformats.org/drawingml/2006/wordprocessingDrawing" xmlns:w10="urn:schemas-microsoft-com:office:word" xmlns:w="http://schemas.openxmlformats.org/wordprocessingml/2006/main" xmlns:w14="http://schemas.microsoft.com/office/word/2010/wordml" xmlns:w15="http://schemas.microsoft.com/office/word/2012/wordml" xmlns:w16cex="http://schemas.microsoft.com/office/word/2018/wordml/cex" xmlns:w16cid="http://schemas.microsoft.com/office/word/2016/wordml/cid" xmlns:w16="http://schemas.microsoft.com/office/word/2018/wordml" xmlns:w16sdtdh="http://schemas.microsoft.com/office/word/2020/wordml/sdtdatahash" xmlns:w16se="http://schemas.microsoft.com/office/word/2015/wordml/symex" xmlns:wpg="http://schemas.microsoft.com/office/word/2010/wordprocessingGroup" xmlns:wpi="http://schemas.microsoft.com/office/word/2010/wordprocessingInk" xmlns:wne="http://schemas.microsoft.com/office/word/2006/wordml" xmlns:wps="http://schemas.microsoft.com/office/word/2010/wordprocessingShape" mc:Ignorable="w14 w15 w16se w16cid w16 w16cex w16sdtdh wp14">
   <w:abstractNum w:abstractNumId="0" w15:restartNumberingAfterBreak="0">
     <w:nsid w:val="00EA471E"/>
     <w:multiLevelType w:val="multilevel"/>
@@ -14248,382 +12803,382 @@
       </w:pPr>
     </w:lvl>
   </w:abstractNum>
-  <w:num w:numId="1">
+  <w:num w:numId="1" w16cid:durableId="2076467843">
     <w:abstractNumId w:val="18"/>
   </w:num>
-  <w:num w:numId="2">
+  <w:num w:numId="2" w16cid:durableId="1896814907">
     <w:abstractNumId w:val="0"/>
   </w:num>
-  <w:num w:numId="3">
+  <w:num w:numId="3" w16cid:durableId="1701853001">
     <w:abstractNumId w:val="21"/>
   </w:num>
-  <w:num w:numId="4">
+  <w:num w:numId="4" w16cid:durableId="1345206322">
     <w:abstractNumId w:val="10"/>
   </w:num>
-  <w:num w:numId="5">
+  <w:num w:numId="5" w16cid:durableId="898327083">
     <w:abstractNumId w:val="5"/>
   </w:num>
-  <w:num w:numId="6">
+  <w:num w:numId="6" w16cid:durableId="1933317627">
     <w:abstractNumId w:val="2"/>
   </w:num>
-  <w:num w:numId="7">
+  <w:num w:numId="7" w16cid:durableId="1564370745">
     <w:abstractNumId w:val="26"/>
   </w:num>
-  <w:num w:numId="8">
+  <w:num w:numId="8" w16cid:durableId="1600676016">
     <w:abstractNumId w:val="17"/>
   </w:num>
-  <w:num w:numId="9">
+  <w:num w:numId="9" w16cid:durableId="266426563">
     <w:abstractNumId w:val="28"/>
   </w:num>
-  <w:num w:numId="10">
+  <w:num w:numId="10" w16cid:durableId="1730765738">
     <w:abstractNumId w:val="9"/>
   </w:num>
-  <w:num w:numId="11">
+  <w:num w:numId="11" w16cid:durableId="844709944">
     <w:abstractNumId w:val="15"/>
   </w:num>
-  <w:num w:numId="12">
+  <w:num w:numId="12" w16cid:durableId="1475222701">
     <w:abstractNumId w:val="11"/>
   </w:num>
-  <w:num w:numId="13">
+  <w:num w:numId="13" w16cid:durableId="1645961319">
     <w:abstractNumId w:val="14"/>
   </w:num>
-  <w:num w:numId="14">
+  <w:num w:numId="14" w16cid:durableId="1044452051">
     <w:abstractNumId w:val="20"/>
   </w:num>
-  <w:num w:numId="15">
+  <w:num w:numId="15" w16cid:durableId="1000355211">
     <w:abstractNumId w:val="4"/>
   </w:num>
-  <w:num w:numId="16">
+  <w:num w:numId="16" w16cid:durableId="120002407">
     <w:abstractNumId w:val="29"/>
   </w:num>
-  <w:num w:numId="17">
+  <w:num w:numId="17" w16cid:durableId="1408265788">
     <w:abstractNumId w:val="19"/>
   </w:num>
-  <w:num w:numId="18">
+  <w:num w:numId="18" w16cid:durableId="1488009425">
     <w:abstractNumId w:val="6"/>
   </w:num>
-  <w:num w:numId="19">
+  <w:num w:numId="19" w16cid:durableId="73819578">
     <w:abstractNumId w:val="3"/>
   </w:num>
-  <w:num w:numId="20">
+  <w:num w:numId="20" w16cid:durableId="937173035">
     <w:abstractNumId w:val="30"/>
   </w:num>
-  <w:num w:numId="21">
+  <w:num w:numId="21" w16cid:durableId="114325666">
     <w:abstractNumId w:val="27"/>
   </w:num>
-  <w:num w:numId="22">
+  <w:num w:numId="22" w16cid:durableId="762262188">
     <w:abstractNumId w:val="16"/>
   </w:num>
-  <w:num w:numId="23">
+  <w:num w:numId="23" w16cid:durableId="627398781">
     <w:abstractNumId w:val="1"/>
   </w:num>
-  <w:num w:numId="24">
+  <w:num w:numId="24" w16cid:durableId="287014202">
     <w:abstractNumId w:val="25"/>
   </w:num>
-  <w:num w:numId="25">
+  <w:num w:numId="25" w16cid:durableId="682127668">
     <w:abstractNumId w:val="14"/>
     <w:lvlOverride w:ilvl="0">
       <w:startOverride w:val="1"/>
     </w:lvlOverride>
   </w:num>
-  <w:num w:numId="26">
+  <w:num w:numId="26" w16cid:durableId="643310771">
     <w:abstractNumId w:val="20"/>
     <w:lvlOverride w:ilvl="0">
       <w:startOverride w:val="1"/>
     </w:lvlOverride>
   </w:num>
-  <w:num w:numId="27">
+  <w:num w:numId="27" w16cid:durableId="1511792889">
     <w:abstractNumId w:val="4"/>
     <w:lvlOverride w:ilvl="0">
       <w:startOverride w:val="1"/>
     </w:lvlOverride>
   </w:num>
-  <w:num w:numId="28">
+  <w:num w:numId="28" w16cid:durableId="1800565489">
     <w:abstractNumId w:val="1"/>
     <w:lvlOverride w:ilvl="0">
       <w:startOverride w:val="1"/>
     </w:lvlOverride>
   </w:num>
-  <w:num w:numId="29">
+  <w:num w:numId="29" w16cid:durableId="110172047">
     <w:abstractNumId w:val="29"/>
     <w:lvlOverride w:ilvl="0">
       <w:startOverride w:val="1"/>
     </w:lvlOverride>
   </w:num>
-  <w:num w:numId="30">
+  <w:num w:numId="30" w16cid:durableId="192377743">
     <w:abstractNumId w:val="30"/>
     <w:lvlOverride w:ilvl="0">
       <w:startOverride w:val="2"/>
     </w:lvlOverride>
   </w:num>
-  <w:num w:numId="31">
+  <w:num w:numId="31" w16cid:durableId="132869913">
     <w:abstractNumId w:val="27"/>
     <w:lvlOverride w:ilvl="0">
       <w:startOverride w:val="3"/>
     </w:lvlOverride>
   </w:num>
-  <w:num w:numId="32">
+  <w:num w:numId="32" w16cid:durableId="657618502">
     <w:abstractNumId w:val="16"/>
     <w:lvlOverride w:ilvl="0">
       <w:startOverride w:val="4"/>
     </w:lvlOverride>
   </w:num>
-  <w:num w:numId="33">
+  <w:num w:numId="33" w16cid:durableId="2006741952">
     <w:abstractNumId w:val="14"/>
     <w:lvlOverride w:ilvl="0">
       <w:startOverride w:val="1"/>
     </w:lvlOverride>
   </w:num>
-  <w:num w:numId="34">
+  <w:num w:numId="34" w16cid:durableId="999844835">
     <w:abstractNumId w:val="20"/>
     <w:lvlOverride w:ilvl="0">
       <w:startOverride w:val="1"/>
     </w:lvlOverride>
   </w:num>
-  <w:num w:numId="35">
+  <w:num w:numId="35" w16cid:durableId="615214576">
     <w:abstractNumId w:val="4"/>
     <w:lvlOverride w:ilvl="0">
       <w:startOverride w:val="1"/>
     </w:lvlOverride>
   </w:num>
-  <w:num w:numId="36">
+  <w:num w:numId="36" w16cid:durableId="424035541">
     <w:abstractNumId w:val="1"/>
     <w:lvlOverride w:ilvl="0">
       <w:startOverride w:val="1"/>
     </w:lvlOverride>
   </w:num>
-  <w:num w:numId="37">
+  <w:num w:numId="37" w16cid:durableId="582102246">
     <w:abstractNumId w:val="29"/>
     <w:lvlOverride w:ilvl="0">
       <w:startOverride w:val="1"/>
     </w:lvlOverride>
   </w:num>
-  <w:num w:numId="38">
+  <w:num w:numId="38" w16cid:durableId="1609584631">
     <w:abstractNumId w:val="30"/>
     <w:lvlOverride w:ilvl="0">
       <w:startOverride w:val="2"/>
     </w:lvlOverride>
   </w:num>
-  <w:num w:numId="39">
+  <w:num w:numId="39" w16cid:durableId="1560092533">
     <w:abstractNumId w:val="27"/>
   </w:num>
-  <w:num w:numId="40">
+  <w:num w:numId="40" w16cid:durableId="1021513139">
     <w:abstractNumId w:val="16"/>
     <w:lvlOverride w:ilvl="0">
       <w:startOverride w:val="4"/>
     </w:lvlOverride>
   </w:num>
-  <w:num w:numId="41">
+  <w:num w:numId="41" w16cid:durableId="184566254">
     <w:abstractNumId w:val="9"/>
     <w:lvlOverride w:ilvl="0">
       <w:startOverride w:val="1"/>
     </w:lvlOverride>
   </w:num>
-  <w:num w:numId="42">
+  <w:num w:numId="42" w16cid:durableId="246428654">
     <w:abstractNumId w:val="14"/>
     <w:lvlOverride w:ilvl="0">
       <w:startOverride w:val="1"/>
     </w:lvlOverride>
   </w:num>
-  <w:num w:numId="43">
+  <w:num w:numId="43" w16cid:durableId="1647658202">
     <w:abstractNumId w:val="15"/>
     <w:lvlOverride w:ilvl="0">
       <w:startOverride w:val="2"/>
     </w:lvlOverride>
   </w:num>
-  <w:num w:numId="44">
+  <w:num w:numId="44" w16cid:durableId="1065294312">
     <w:abstractNumId w:val="20"/>
     <w:lvlOverride w:ilvl="0">
       <w:startOverride w:val="1"/>
     </w:lvlOverride>
   </w:num>
-  <w:num w:numId="45">
+  <w:num w:numId="45" w16cid:durableId="2111121020">
     <w:abstractNumId w:val="11"/>
     <w:lvlOverride w:ilvl="0">
       <w:startOverride w:val="3"/>
     </w:lvlOverride>
   </w:num>
-  <w:num w:numId="46">
+  <w:num w:numId="46" w16cid:durableId="2098165506">
     <w:abstractNumId w:val="4"/>
     <w:lvlOverride w:ilvl="0">
       <w:startOverride w:val="1"/>
     </w:lvlOverride>
   </w:num>
-  <w:num w:numId="47">
+  <w:num w:numId="47" w16cid:durableId="73212125">
     <w:abstractNumId w:val="1"/>
     <w:lvlOverride w:ilvl="0">
       <w:startOverride w:val="1"/>
     </w:lvlOverride>
   </w:num>
-  <w:num w:numId="48">
+  <w:num w:numId="48" w16cid:durableId="616303579">
     <w:abstractNumId w:val="1"/>
     <w:lvlOverride w:ilvl="0">
       <w:startOverride w:val="1"/>
     </w:lvlOverride>
   </w:num>
-  <w:num w:numId="49">
+  <w:num w:numId="49" w16cid:durableId="684281787">
     <w:abstractNumId w:val="1"/>
     <w:lvlOverride w:ilvl="0">
       <w:startOverride w:val="1"/>
     </w:lvlOverride>
   </w:num>
-  <w:num w:numId="50">
+  <w:num w:numId="50" w16cid:durableId="680591775">
     <w:abstractNumId w:val="19"/>
     <w:lvlOverride w:ilvl="0">
       <w:startOverride w:val="1"/>
     </w:lvlOverride>
   </w:num>
-  <w:num w:numId="51">
+  <w:num w:numId="51" w16cid:durableId="2024091869">
     <w:abstractNumId w:val="30"/>
     <w:lvlOverride w:ilvl="0">
       <w:startOverride w:val="2"/>
     </w:lvlOverride>
   </w:num>
-  <w:num w:numId="52">
+  <w:num w:numId="52" w16cid:durableId="197789223">
     <w:abstractNumId w:val="6"/>
     <w:lvlOverride w:ilvl="0">
       <w:startOverride w:val="1"/>
     </w:lvlOverride>
   </w:num>
-  <w:num w:numId="53">
+  <w:num w:numId="53" w16cid:durableId="1852798486">
     <w:abstractNumId w:val="27"/>
     <w:lvlOverride w:ilvl="0">
       <w:startOverride w:val="3"/>
     </w:lvlOverride>
   </w:num>
-  <w:num w:numId="54">
+  <w:num w:numId="54" w16cid:durableId="1982880707">
     <w:abstractNumId w:val="3"/>
     <w:lvlOverride w:ilvl="0">
       <w:startOverride w:val="1"/>
     </w:lvlOverride>
   </w:num>
-  <w:num w:numId="55">
+  <w:num w:numId="55" w16cid:durableId="468399309">
     <w:abstractNumId w:val="16"/>
     <w:lvlOverride w:ilvl="0">
       <w:startOverride w:val="4"/>
     </w:lvlOverride>
   </w:num>
-  <w:num w:numId="56">
+  <w:num w:numId="56" w16cid:durableId="1309554093">
     <w:abstractNumId w:val="25"/>
     <w:lvlOverride w:ilvl="0">
       <w:startOverride w:val="1"/>
     </w:lvlOverride>
   </w:num>
-  <w:num w:numId="57">
+  <w:num w:numId="57" w16cid:durableId="272788588">
     <w:abstractNumId w:val="9"/>
     <w:lvlOverride w:ilvl="0">
       <w:startOverride w:val="1"/>
     </w:lvlOverride>
   </w:num>
-  <w:num w:numId="58">
+  <w:num w:numId="58" w16cid:durableId="16204137">
     <w:abstractNumId w:val="14"/>
     <w:lvlOverride w:ilvl="0">
       <w:startOverride w:val="1"/>
     </w:lvlOverride>
   </w:num>
-  <w:num w:numId="59">
+  <w:num w:numId="59" w16cid:durableId="1092967879">
     <w:abstractNumId w:val="15"/>
     <w:lvlOverride w:ilvl="0">
       <w:startOverride w:val="2"/>
     </w:lvlOverride>
   </w:num>
-  <w:num w:numId="60">
+  <w:num w:numId="60" w16cid:durableId="1495142927">
     <w:abstractNumId w:val="20"/>
     <w:lvlOverride w:ilvl="0">
       <w:startOverride w:val="1"/>
     </w:lvlOverride>
   </w:num>
-  <w:num w:numId="61">
+  <w:num w:numId="61" w16cid:durableId="814419794">
     <w:abstractNumId w:val="11"/>
     <w:lvlOverride w:ilvl="0">
       <w:startOverride w:val="3"/>
     </w:lvlOverride>
   </w:num>
-  <w:num w:numId="62">
+  <w:num w:numId="62" w16cid:durableId="423918538">
     <w:abstractNumId w:val="4"/>
     <w:lvlOverride w:ilvl="0">
       <w:startOverride w:val="1"/>
     </w:lvlOverride>
   </w:num>
-  <w:num w:numId="63">
+  <w:num w:numId="63" w16cid:durableId="236985640">
     <w:abstractNumId w:val="1"/>
     <w:lvlOverride w:ilvl="0">
       <w:startOverride w:val="1"/>
     </w:lvlOverride>
   </w:num>
-  <w:num w:numId="64">
+  <w:num w:numId="64" w16cid:durableId="319847058">
     <w:abstractNumId w:val="1"/>
     <w:lvlOverride w:ilvl="0">
       <w:startOverride w:val="1"/>
     </w:lvlOverride>
   </w:num>
-  <w:num w:numId="65">
+  <w:num w:numId="65" w16cid:durableId="1942837919">
     <w:abstractNumId w:val="19"/>
     <w:lvlOverride w:ilvl="0">
       <w:startOverride w:val="1"/>
     </w:lvlOverride>
   </w:num>
-  <w:num w:numId="66">
+  <w:num w:numId="66" w16cid:durableId="848984922">
     <w:abstractNumId w:val="30"/>
     <w:lvlOverride w:ilvl="0">
       <w:startOverride w:val="2"/>
     </w:lvlOverride>
   </w:num>
-  <w:num w:numId="67">
+  <w:num w:numId="67" w16cid:durableId="1652251450">
     <w:abstractNumId w:val="6"/>
     <w:lvlOverride w:ilvl="0">
       <w:startOverride w:val="1"/>
     </w:lvlOverride>
   </w:num>
-  <w:num w:numId="68">
+  <w:num w:numId="68" w16cid:durableId="23018708">
     <w:abstractNumId w:val="27"/>
     <w:lvlOverride w:ilvl="0">
       <w:startOverride w:val="3"/>
     </w:lvlOverride>
   </w:num>
-  <w:num w:numId="69">
+  <w:num w:numId="69" w16cid:durableId="2004045728">
     <w:abstractNumId w:val="3"/>
     <w:lvlOverride w:ilvl="0">
       <w:startOverride w:val="1"/>
     </w:lvlOverride>
   </w:num>
-  <w:num w:numId="70">
+  <w:num w:numId="70" w16cid:durableId="714623660">
     <w:abstractNumId w:val="16"/>
     <w:lvlOverride w:ilvl="0">
       <w:startOverride w:val="4"/>
     </w:lvlOverride>
   </w:num>
-  <w:num w:numId="71">
+  <w:num w:numId="71" w16cid:durableId="233393244">
     <w:abstractNumId w:val="25"/>
     <w:lvlOverride w:ilvl="0">
       <w:startOverride w:val="1"/>
     </w:lvlOverride>
   </w:num>
-  <w:num w:numId="72">
+  <w:num w:numId="72" w16cid:durableId="938178161">
     <w:abstractNumId w:val="32"/>
   </w:num>
-  <w:num w:numId="73">
+  <w:num w:numId="73" w16cid:durableId="1856066709">
     <w:abstractNumId w:val="22"/>
   </w:num>
-  <w:num w:numId="74">
+  <w:num w:numId="74" w16cid:durableId="1791246367">
     <w:abstractNumId w:val="13"/>
   </w:num>
-  <w:num w:numId="75">
+  <w:num w:numId="75" w16cid:durableId="119346795">
     <w:abstractNumId w:val="7"/>
   </w:num>
-  <w:num w:numId="76">
+  <w:num w:numId="76" w16cid:durableId="258409264">
     <w:abstractNumId w:val="31"/>
   </w:num>
-  <w:num w:numId="77">
+  <w:num w:numId="77" w16cid:durableId="892885541">
     <w:abstractNumId w:val="24"/>
   </w:num>
-  <w:num w:numId="78">
+  <w:num w:numId="78" w16cid:durableId="1790125786">
     <w:abstractNumId w:val="23"/>
   </w:num>
-  <w:num w:numId="79">
+  <w:num w:numId="79" w16cid:durableId="1505438766">
     <w:abstractNumId w:val="8"/>
   </w:num>
-  <w:num w:numId="80">
+  <w:num w:numId="80" w16cid:durableId="1185364852">
     <w:abstractNumId w:val="12"/>
   </w:num>
   <w:numIdMacAtCleanup w:val="74"/>
@@ -14631,7 +13186,7 @@
 </file>
 
 <file path=word/styles.xml><?xml version="1.0" encoding="utf-8"?>
-<w:styles xmlns:mc="http://schemas.openxmlformats.org/markup-compatibility/2006" xmlns:r="http://schemas.openxmlformats.org/officeDocument/2006/relationships" xmlns:w="http://schemas.openxmlformats.org/wordprocessingml/2006/main" xmlns:w14="http://schemas.microsoft.com/office/word/2010/wordml" xmlns:w15="http://schemas.microsoft.com/office/word/2012/wordml" xmlns:w16cid="http://schemas.microsoft.com/office/word/2016/wordml/cid" xmlns:w16se="http://schemas.microsoft.com/office/word/2015/wordml/symex" mc:Ignorable="w14 w15 w16se w16cid">
+<w:styles xmlns:mc="http://schemas.openxmlformats.org/markup-compatibility/2006" xmlns:r="http://schemas.openxmlformats.org/officeDocument/2006/relationships" xmlns:w="http://schemas.openxmlformats.org/wordprocessingml/2006/main" xmlns:w14="http://schemas.microsoft.com/office/word/2010/wordml" xmlns:w15="http://schemas.microsoft.com/office/word/2012/wordml" xmlns:w16cex="http://schemas.microsoft.com/office/word/2018/wordml/cex" xmlns:w16cid="http://schemas.microsoft.com/office/word/2016/wordml/cid" xmlns:w16="http://schemas.microsoft.com/office/word/2018/wordml" xmlns:w16sdtdh="http://schemas.microsoft.com/office/word/2020/wordml/sdtdatahash" xmlns:w16se="http://schemas.microsoft.com/office/word/2015/wordml/symex" mc:Ignorable="w14 w15 w16se w16cid w16 w16cex w16sdtdh">
   <w:docDefaults>
     <w:rPrDefault>
       <w:rPr>
@@ -14645,7 +13200,7 @@
       </w:pPr>
     </w:pPrDefault>
   </w:docDefaults>
-  <w:latentStyles w:defLockedState="0" w:defUIPriority="99" w:defSemiHidden="0" w:defUnhideWhenUsed="0" w:defQFormat="0" w:count="375">
+  <w:latentStyles w:defLockedState="0" w:defUIPriority="99" w:defSemiHidden="0" w:defUnhideWhenUsed="0" w:defQFormat="0" w:count="376">
     <w:lsdException w:name="Normal" w:uiPriority="0" w:qFormat="1"/>
     <w:lsdException w:name="heading 1" w:uiPriority="9" w:qFormat="1"/>
     <w:lsdException w:name="heading 2" w:uiPriority="0" w:qFormat="1"/>
@@ -15021,6 +13576,7 @@
     <w:lsdException w:name="Smart Hyperlink" w:semiHidden="1" w:unhideWhenUsed="1"/>
     <w:lsdException w:name="Hashtag" w:semiHidden="1" w:unhideWhenUsed="1"/>
     <w:lsdException w:name="Unresolved Mention" w:semiHidden="1" w:unhideWhenUsed="1"/>
+    <w:lsdException w:name="Smart Link" w:semiHidden="1" w:unhideWhenUsed="1"/>
   </w:latentStyles>
   <w:style w:type="paragraph" w:default="1" w:styleId="Normal">
     <w:name w:val="Normal"/>
@@ -15350,7 +13906,6 @@
     </w:pPr>
     <w:rPr>
       <w:rFonts w:cs="Arial"/>
-      <w:lang/>
     </w:rPr>
   </w:style>
   <w:style w:type="paragraph" w:customStyle="1" w:styleId="HeaderandFooter">
@@ -16155,7 +14710,6 @@
 <file path=customXml/itemProps1.xml><?xml version="1.0" encoding="utf-8"?>
 <ds:datastoreItem xmlns:ds="http://schemas.openxmlformats.org/officeDocument/2006/customXml" ds:itemID="{4F3D244E-C48C-4BBC-B2D5-F1BBFEF5A150}">
   <ds:schemaRefs>
-    <ds:schemaRef ds:uri="http://schemas.openxmlformats.org/officeDocument/2006/bibliography"/>
     <ds:schemaRef ds:uri="http://www.w3.org/2003/InkML"/>
   </ds:schemaRefs>
 </ds:datastoreItem>

--- a/Documentacao/CasosDeTeste_autopecas.docx
+++ b/Documentacao/CasosDeTeste_autopecas.docx
@@ -1750,31 +1750,47 @@
               <w:widowControl w:val="0"/>
               <w:numPr>
                 <w:ilvl w:val="0"/>
-                <w:numId w:val="10"/>
+                <w:numId w:val="13"/>
               </w:numPr>
               <w:tabs>
                 <w:tab w:val="clear" w:pos="720"/>
                 <w:tab w:val="left" w:pos="0"/>
               </w:tabs>
               <w:spacing w:after="120" w:line="240" w:lineRule="atLeast"/>
-              <w:ind w:left="319" w:hanging="284"/>
-              <w:jc w:val="both"/>
-              <w:rPr>
-                <w:rFonts w:ascii="Arial" w:hAnsi="Arial"/>
-                <w:sz w:val="18"/>
-                <w:szCs w:val="20"/>
-                <w:lang w:eastAsia="en-US"/>
-              </w:rPr>
-            </w:pPr>
-            <w:r>
-              <w:rPr>
-                <w:rFonts w:ascii="Arial" w:hAnsi="Arial"/>
-                <w:b/>
-                <w:sz w:val="18"/>
-                <w:szCs w:val="20"/>
-                <w:lang w:eastAsia="en-US"/>
-              </w:rPr>
-              <w:t>Acesso a página.</w:t>
+              <w:jc w:val="both"/>
+              <w:rPr>
+                <w:rFonts w:ascii="Arial" w:hAnsi="Arial"/>
+                <w:sz w:val="18"/>
+                <w:szCs w:val="20"/>
+                <w:lang w:eastAsia="en-US"/>
+              </w:rPr>
+            </w:pPr>
+            <w:r>
+              <w:rPr>
+                <w:rFonts w:ascii="Arial" w:hAnsi="Arial"/>
+                <w:sz w:val="18"/>
+                <w:szCs w:val="20"/>
+                <w:lang w:eastAsia="en-US"/>
+              </w:rPr>
+              <w:t>Executar o CT00</w:t>
+            </w:r>
+            <w:r>
+              <w:rPr>
+                <w:rFonts w:ascii="Arial" w:hAnsi="Arial"/>
+                <w:sz w:val="18"/>
+                <w:szCs w:val="20"/>
+                <w:lang w:eastAsia="en-US"/>
+              </w:rPr>
+              <w:t>1</w:t>
+            </w:r>
+            <w:r>
+              <w:rPr>
+                <w:rFonts w:ascii="Arial" w:hAnsi="Arial"/>
+                <w:sz w:val="18"/>
+                <w:szCs w:val="20"/>
+                <w:lang w:eastAsia="en-US"/>
+              </w:rPr>
+              <w:t>;</w:t>
             </w:r>
           </w:p>
           <w:p>
@@ -1804,55 +1820,25 @@
                 <w:szCs w:val="20"/>
                 <w:lang w:eastAsia="en-US"/>
               </w:rPr>
-              <w:t>Executar o CT00</w:t>
-            </w:r>
-            <w:r>
-              <w:rPr>
-                <w:rFonts w:ascii="Arial" w:hAnsi="Arial"/>
-                <w:sz w:val="18"/>
-                <w:szCs w:val="20"/>
-                <w:lang w:eastAsia="en-US"/>
-              </w:rPr>
-              <w:t>1</w:t>
-            </w:r>
-            <w:r>
-              <w:rPr>
-                <w:rFonts w:ascii="Arial" w:hAnsi="Arial"/>
-                <w:sz w:val="18"/>
-                <w:szCs w:val="20"/>
-                <w:lang w:eastAsia="en-US"/>
-              </w:rPr>
-              <w:t>;</w:t>
-            </w:r>
-          </w:p>
-          <w:p>
-            <w:pPr>
-              <w:widowControl w:val="0"/>
-              <w:numPr>
-                <w:ilvl w:val="0"/>
-                <w:numId w:val="13"/>
-              </w:numPr>
-              <w:tabs>
-                <w:tab w:val="clear" w:pos="720"/>
-                <w:tab w:val="left" w:pos="0"/>
-              </w:tabs>
-              <w:spacing w:after="120" w:line="240" w:lineRule="atLeast"/>
-              <w:jc w:val="both"/>
-              <w:rPr>
-                <w:rFonts w:ascii="Arial" w:hAnsi="Arial"/>
-                <w:sz w:val="18"/>
-                <w:szCs w:val="20"/>
-                <w:lang w:eastAsia="en-US"/>
-              </w:rPr>
-            </w:pPr>
-            <w:r>
-              <w:rPr>
-                <w:rFonts w:ascii="Arial" w:hAnsi="Arial"/>
-                <w:sz w:val="18"/>
-                <w:szCs w:val="20"/>
-                <w:lang w:eastAsia="en-US"/>
-              </w:rPr>
-              <w:t>Seleciona a aba “Clientes” do menu lateral;</w:t>
+              <w:t>Selecion</w:t>
+            </w:r>
+            <w:r>
+              <w:rPr>
+                <w:rFonts w:ascii="Arial" w:hAnsi="Arial"/>
+                <w:sz w:val="18"/>
+                <w:szCs w:val="20"/>
+                <w:lang w:eastAsia="en-US"/>
+              </w:rPr>
+              <w:t>e</w:t>
+            </w:r>
+            <w:r>
+              <w:rPr>
+                <w:rFonts w:ascii="Arial" w:hAnsi="Arial"/>
+                <w:sz w:val="18"/>
+                <w:szCs w:val="20"/>
+                <w:lang w:eastAsia="en-US"/>
+              </w:rPr>
+              <w:t xml:space="preserve"> a aba “Clientes” do menu lateral;</w:t>
             </w:r>
           </w:p>
           <w:p>
@@ -2034,27 +2020,23 @@
           <w:p>
             <w:pPr>
               <w:widowControl w:val="0"/>
-              <w:numPr>
-                <w:ilvl w:val="0"/>
-                <w:numId w:val="16"/>
-              </w:numPr>
-              <w:tabs>
-                <w:tab w:val="left" w:pos="0"/>
-              </w:tabs>
-              <w:spacing w:after="120" w:line="240" w:lineRule="atLeast"/>
-              <w:ind w:left="319" w:hanging="284"/>
-              <w:jc w:val="both"/>
-              <w:rPr>
-                <w:rFonts w:ascii="Arial" w:hAnsi="Arial"/>
-                <w:sz w:val="18"/>
-                <w:szCs w:val="20"/>
-                <w:lang w:eastAsia="en-US"/>
-              </w:rPr>
-            </w:pPr>
-            <w:r>
-              <w:rPr>
-                <w:rFonts w:ascii="Arial" w:hAnsi="Arial"/>
-                <w:b/>
+              <w:tabs>
+                <w:tab w:val="left" w:pos="0"/>
+              </w:tabs>
+              <w:spacing w:after="120" w:line="240" w:lineRule="atLeast"/>
+              <w:jc w:val="both"/>
+              <w:rPr>
+                <w:rFonts w:ascii="Arial" w:hAnsi="Arial"/>
+                <w:bCs/>
+                <w:sz w:val="18"/>
+                <w:szCs w:val="20"/>
+                <w:lang w:eastAsia="en-US"/>
+              </w:rPr>
+            </w:pPr>
+            <w:r>
+              <w:rPr>
+                <w:rFonts w:ascii="Arial" w:hAnsi="Arial"/>
+                <w:bCs/>
                 <w:sz w:val="18"/>
                 <w:szCs w:val="20"/>
                 <w:lang w:eastAsia="en-US"/>
@@ -2065,6 +2047,17 @@
         </w:tc>
       </w:tr>
     </w:tbl>
+    <w:p>
+      <w:pPr>
+        <w:pStyle w:val="Recuodecorpodetexto"/>
+        <w:ind w:left="0"/>
+        <w:jc w:val="both"/>
+        <w:rPr>
+          <w:color w:val="FF0000"/>
+          <w:sz w:val="24"/>
+        </w:rPr>
+      </w:pPr>
+    </w:p>
     <w:p>
       <w:pPr>
         <w:pStyle w:val="Recuodecorpodetexto"/>
@@ -2145,7 +2138,7 @@
         </w:tc>
         <w:tc>
           <w:tcPr>
-            <w:tcW w:w="7937" w:type="dxa"/>
+            <w:tcW w:w="7938" w:type="dxa"/>
             <w:tcBorders>
               <w:top w:val="single" w:sz="4" w:space="0" w:color="000000"/>
               <w:left w:val="single" w:sz="4" w:space="0" w:color="000000"/>
@@ -2175,7 +2168,25 @@
                 <w:szCs w:val="18"/>
                 <w:lang w:eastAsia="en-US"/>
               </w:rPr>
-              <w:t>CT004 – Utilização da página de Vendas.</w:t>
+              <w:t xml:space="preserve">CT004 – </w:t>
+            </w:r>
+            <w:r>
+              <w:rPr>
+                <w:rFonts w:ascii="Arial" w:hAnsi="Arial" w:cs="Arial"/>
+                <w:sz w:val="18"/>
+                <w:szCs w:val="18"/>
+                <w:lang w:eastAsia="en-US"/>
+              </w:rPr>
+              <w:t>Edição de cliente</w:t>
+            </w:r>
+            <w:r>
+              <w:rPr>
+                <w:rFonts w:ascii="Arial" w:hAnsi="Arial" w:cs="Arial"/>
+                <w:sz w:val="18"/>
+                <w:szCs w:val="18"/>
+                <w:lang w:eastAsia="en-US"/>
+              </w:rPr>
+              <w:t>.</w:t>
             </w:r>
             <w:bookmarkEnd w:id="4"/>
           </w:p>
@@ -2226,7 +2237,7 @@
         </w:tc>
         <w:tc>
           <w:tcPr>
-            <w:tcW w:w="7937" w:type="dxa"/>
+            <w:tcW w:w="7938" w:type="dxa"/>
             <w:tcBorders>
               <w:top w:val="single" w:sz="4" w:space="0" w:color="000000"/>
               <w:left w:val="single" w:sz="4" w:space="0" w:color="000000"/>
@@ -2257,7 +2268,43 @@
                 <w:szCs w:val="18"/>
                 <w:lang w:eastAsia="en-US"/>
               </w:rPr>
-              <w:t>Verificar se as funcionalidades: Acesso a página, cadastro e edição de dados estão funcionando conforme o caso de teste atual.</w:t>
+              <w:t xml:space="preserve">Verificar se a </w:t>
+            </w:r>
+            <w:r>
+              <w:rPr>
+                <w:rFonts w:ascii="Arial" w:hAnsi="Arial" w:cs="Arial"/>
+                <w:sz w:val="18"/>
+                <w:szCs w:val="18"/>
+                <w:lang w:eastAsia="en-US"/>
+              </w:rPr>
+              <w:t>ação de atualizar</w:t>
+            </w:r>
+            <w:r>
+              <w:rPr>
+                <w:rFonts w:ascii="Arial" w:hAnsi="Arial" w:cs="Arial"/>
+                <w:sz w:val="18"/>
+                <w:szCs w:val="18"/>
+                <w:lang w:eastAsia="en-US"/>
+              </w:rPr>
+              <w:t xml:space="preserve"> dados no banco de dados está </w:t>
+            </w:r>
+            <w:r>
+              <w:rPr>
+                <w:rFonts w:ascii="Arial" w:hAnsi="Arial" w:cs="Arial"/>
+                <w:sz w:val="18"/>
+                <w:szCs w:val="18"/>
+                <w:lang w:eastAsia="en-US"/>
+              </w:rPr>
+              <w:t>ocorrendo com êxito</w:t>
+            </w:r>
+            <w:r>
+              <w:rPr>
+                <w:rFonts w:ascii="Arial" w:hAnsi="Arial" w:cs="Arial"/>
+                <w:sz w:val="18"/>
+                <w:szCs w:val="18"/>
+                <w:lang w:eastAsia="en-US"/>
+              </w:rPr>
+              <w:t>.</w:t>
             </w:r>
           </w:p>
         </w:tc>
@@ -2307,7 +2354,7 @@
         </w:tc>
         <w:tc>
           <w:tcPr>
-            <w:tcW w:w="7937" w:type="dxa"/>
+            <w:tcW w:w="7938" w:type="dxa"/>
             <w:tcBorders>
               <w:top w:val="single" w:sz="4" w:space="0" w:color="000000"/>
               <w:left w:val="single" w:sz="4" w:space="0" w:color="000000"/>
@@ -2319,539 +2366,30 @@
           <w:p>
             <w:pPr>
               <w:widowControl w:val="0"/>
-              <w:tabs>
-                <w:tab w:val="left" w:pos="0"/>
-              </w:tabs>
-              <w:spacing w:after="120" w:line="240" w:lineRule="atLeast"/>
-              <w:ind w:left="35"/>
-              <w:jc w:val="both"/>
-              <w:rPr>
-                <w:rFonts w:ascii="Arial" w:hAnsi="Arial"/>
-                <w:sz w:val="18"/>
-                <w:szCs w:val="20"/>
-                <w:lang w:eastAsia="en-US"/>
-              </w:rPr>
-            </w:pPr>
-            <w:r>
-              <w:rPr>
-                <w:rFonts w:ascii="Arial" w:hAnsi="Arial"/>
-                <w:b/>
-                <w:sz w:val="18"/>
-                <w:szCs w:val="20"/>
-                <w:lang w:eastAsia="en-US"/>
-              </w:rPr>
-              <w:t>1.   Acesso a página.</w:t>
-            </w:r>
-          </w:p>
-          <w:p>
-            <w:pPr>
-              <w:widowControl w:val="0"/>
-              <w:numPr>
-                <w:ilvl w:val="0"/>
-                <w:numId w:val="25"/>
-              </w:numPr>
-              <w:tabs>
-                <w:tab w:val="clear" w:pos="720"/>
-                <w:tab w:val="left" w:pos="0"/>
-              </w:tabs>
-              <w:spacing w:after="120" w:line="240" w:lineRule="atLeast"/>
-              <w:jc w:val="both"/>
-              <w:rPr>
-                <w:rFonts w:ascii="Arial" w:hAnsi="Arial"/>
-                <w:sz w:val="18"/>
-                <w:szCs w:val="20"/>
-                <w:lang w:eastAsia="en-US"/>
-              </w:rPr>
-            </w:pPr>
-            <w:r>
-              <w:rPr>
-                <w:rFonts w:ascii="Arial" w:hAnsi="Arial"/>
-                <w:sz w:val="18"/>
-                <w:szCs w:val="20"/>
-                <w:lang w:eastAsia="en-US"/>
-              </w:rPr>
-              <w:t>Executar o CT002;</w:t>
-            </w:r>
-          </w:p>
-          <w:p>
-            <w:pPr>
-              <w:widowControl w:val="0"/>
-              <w:numPr>
-                <w:ilvl w:val="0"/>
-                <w:numId w:val="13"/>
-              </w:numPr>
-              <w:tabs>
-                <w:tab w:val="clear" w:pos="720"/>
-                <w:tab w:val="left" w:pos="0"/>
-              </w:tabs>
-              <w:spacing w:after="120" w:line="240" w:lineRule="atLeast"/>
-              <w:jc w:val="both"/>
-              <w:rPr>
-                <w:rFonts w:ascii="Arial" w:hAnsi="Arial"/>
-                <w:sz w:val="18"/>
-                <w:szCs w:val="20"/>
-                <w:lang w:eastAsia="en-US"/>
-              </w:rPr>
-            </w:pPr>
-            <w:r>
-              <w:rPr>
-                <w:rFonts w:ascii="Arial" w:hAnsi="Arial"/>
-                <w:sz w:val="18"/>
-                <w:szCs w:val="20"/>
-                <w:lang w:eastAsia="en-US"/>
-              </w:rPr>
-              <w:t>Selecionar no menu a página Vendas.</w:t>
-            </w:r>
-          </w:p>
-          <w:p>
-            <w:pPr>
-              <w:widowControl w:val="0"/>
-              <w:tabs>
-                <w:tab w:val="left" w:pos="0"/>
-              </w:tabs>
-              <w:spacing w:after="120" w:line="240" w:lineRule="atLeast"/>
-              <w:ind w:left="35"/>
-              <w:jc w:val="both"/>
-              <w:rPr>
-                <w:rFonts w:ascii="Arial" w:hAnsi="Arial"/>
-                <w:sz w:val="18"/>
-                <w:szCs w:val="20"/>
-                <w:lang w:eastAsia="en-US"/>
-              </w:rPr>
-            </w:pPr>
-            <w:r>
-              <w:rPr>
-                <w:rFonts w:ascii="Arial" w:hAnsi="Arial"/>
-                <w:b/>
-                <w:sz w:val="18"/>
-                <w:szCs w:val="20"/>
-                <w:lang w:eastAsia="en-US"/>
-              </w:rPr>
-              <w:t>2.   Estado inicial da página.</w:t>
-            </w:r>
-          </w:p>
-          <w:p>
-            <w:pPr>
-              <w:widowControl w:val="0"/>
-              <w:tabs>
-                <w:tab w:val="left" w:pos="0"/>
-              </w:tabs>
-              <w:spacing w:after="120" w:line="240" w:lineRule="atLeast"/>
-              <w:jc w:val="both"/>
-              <w:rPr>
-                <w:rFonts w:ascii="Arial" w:hAnsi="Arial"/>
-                <w:sz w:val="18"/>
-                <w:szCs w:val="20"/>
-                <w:u w:val="single"/>
-                <w:lang w:eastAsia="en-US"/>
-              </w:rPr>
-            </w:pPr>
-            <w:r>
-              <w:rPr>
-                <w:rFonts w:ascii="Arial" w:hAnsi="Arial"/>
-                <w:sz w:val="18"/>
-                <w:szCs w:val="20"/>
-                <w:lang w:eastAsia="en-US"/>
-              </w:rPr>
-              <w:t xml:space="preserve">     Caso existam registros cadastrados nesse diretório, estes serão listados na tela em formato de tabela com dados simples;</w:t>
-            </w:r>
-          </w:p>
-          <w:p>
-            <w:pPr>
-              <w:widowControl w:val="0"/>
-              <w:numPr>
-                <w:ilvl w:val="0"/>
-                <w:numId w:val="26"/>
-              </w:numPr>
-              <w:tabs>
-                <w:tab w:val="clear" w:pos="720"/>
-                <w:tab w:val="left" w:pos="0"/>
-              </w:tabs>
-              <w:spacing w:after="120" w:line="240" w:lineRule="atLeast"/>
-              <w:jc w:val="both"/>
-              <w:rPr>
-                <w:rFonts w:ascii="Arial" w:hAnsi="Arial"/>
-                <w:sz w:val="18"/>
-                <w:szCs w:val="20"/>
-                <w:lang w:eastAsia="en-US"/>
-              </w:rPr>
-            </w:pPr>
-            <w:r>
-              <w:rPr>
-                <w:rFonts w:ascii="Arial" w:hAnsi="Arial"/>
-                <w:sz w:val="18"/>
-                <w:szCs w:val="20"/>
-                <w:lang w:eastAsia="en-US"/>
-              </w:rPr>
-              <w:t>As informações são mostradas através de listagens paginadas;</w:t>
-            </w:r>
-          </w:p>
-          <w:p>
-            <w:pPr>
-              <w:widowControl w:val="0"/>
-              <w:numPr>
-                <w:ilvl w:val="0"/>
-                <w:numId w:val="14"/>
-              </w:numPr>
-              <w:tabs>
-                <w:tab w:val="clear" w:pos="720"/>
-                <w:tab w:val="left" w:pos="0"/>
-              </w:tabs>
-              <w:spacing w:after="120" w:line="240" w:lineRule="atLeast"/>
-              <w:jc w:val="both"/>
-              <w:rPr>
-                <w:rFonts w:ascii="Arial" w:hAnsi="Arial"/>
-                <w:sz w:val="18"/>
-                <w:szCs w:val="20"/>
-                <w:lang w:eastAsia="en-US"/>
-              </w:rPr>
-            </w:pPr>
-            <w:r>
-              <w:rPr>
-                <w:rFonts w:ascii="Arial" w:hAnsi="Arial"/>
-                <w:sz w:val="18"/>
-                <w:szCs w:val="20"/>
-                <w:lang w:eastAsia="en-US"/>
-              </w:rPr>
-              <w:t>Cada página contém no máximo 15 registros, iniciando outra página caso esse número seja superado.</w:t>
-            </w:r>
-          </w:p>
-          <w:p>
-            <w:pPr>
-              <w:widowControl w:val="0"/>
-              <w:tabs>
-                <w:tab w:val="left" w:pos="0"/>
-              </w:tabs>
-              <w:spacing w:after="120" w:line="240" w:lineRule="atLeast"/>
-              <w:ind w:left="319" w:hanging="284"/>
-              <w:jc w:val="both"/>
-              <w:rPr>
-                <w:rFonts w:ascii="Arial" w:hAnsi="Arial"/>
-                <w:sz w:val="18"/>
-                <w:szCs w:val="20"/>
-                <w:lang w:eastAsia="en-US"/>
-              </w:rPr>
-            </w:pPr>
-            <w:r>
-              <w:rPr>
-                <w:rFonts w:ascii="Arial" w:hAnsi="Arial"/>
-                <w:b/>
-                <w:sz w:val="18"/>
-                <w:szCs w:val="20"/>
-                <w:lang w:eastAsia="en-US"/>
-              </w:rPr>
-              <w:t>3.   Cadastrar nova Venda.</w:t>
-            </w:r>
-          </w:p>
-          <w:p>
-            <w:pPr>
-              <w:widowControl w:val="0"/>
-              <w:numPr>
-                <w:ilvl w:val="0"/>
-                <w:numId w:val="27"/>
-              </w:numPr>
-              <w:tabs>
-                <w:tab w:val="left" w:pos="0"/>
-              </w:tabs>
-              <w:spacing w:after="120" w:line="240" w:lineRule="atLeast"/>
-              <w:jc w:val="both"/>
-              <w:rPr>
-                <w:rFonts w:ascii="Arial" w:hAnsi="Arial"/>
-                <w:sz w:val="18"/>
-                <w:szCs w:val="20"/>
-                <w:lang w:eastAsia="en-US"/>
-              </w:rPr>
-            </w:pPr>
-            <w:r>
-              <w:rPr>
-                <w:rFonts w:ascii="Arial" w:hAnsi="Arial"/>
-                <w:sz w:val="18"/>
-                <w:szCs w:val="20"/>
-                <w:lang w:eastAsia="en-US"/>
-              </w:rPr>
-              <w:t xml:space="preserve">Clicar sobre o botão cujo </w:t>
-            </w:r>
-            <w:proofErr w:type="spellStart"/>
-            <w:r>
-              <w:rPr>
-                <w:rFonts w:ascii="Arial" w:hAnsi="Arial"/>
-                <w:sz w:val="18"/>
-                <w:szCs w:val="20"/>
-                <w:lang w:eastAsia="en-US"/>
-              </w:rPr>
-              <w:t>icone</w:t>
-            </w:r>
-            <w:proofErr w:type="spellEnd"/>
-            <w:r>
-              <w:rPr>
-                <w:rFonts w:ascii="Arial" w:hAnsi="Arial"/>
-                <w:sz w:val="18"/>
-                <w:szCs w:val="20"/>
-                <w:lang w:eastAsia="en-US"/>
-              </w:rPr>
-              <w:t xml:space="preserve"> e nome é representado por um </w:t>
-            </w:r>
-            <w:proofErr w:type="gramStart"/>
-            <w:r>
-              <w:rPr>
-                <w:rFonts w:ascii="Arial" w:hAnsi="Arial"/>
-                <w:sz w:val="18"/>
-                <w:szCs w:val="20"/>
-                <w:lang w:eastAsia="en-US"/>
-              </w:rPr>
-              <w:t>“ +</w:t>
-            </w:r>
-            <w:proofErr w:type="gramEnd"/>
-            <w:r>
-              <w:rPr>
-                <w:rFonts w:ascii="Arial" w:hAnsi="Arial"/>
-                <w:sz w:val="18"/>
-                <w:szCs w:val="20"/>
-                <w:lang w:eastAsia="en-US"/>
-              </w:rPr>
-              <w:t xml:space="preserve"> novo ”.</w:t>
-            </w:r>
-          </w:p>
-          <w:p>
-            <w:pPr>
-              <w:widowControl w:val="0"/>
-              <w:numPr>
-                <w:ilvl w:val="0"/>
-                <w:numId w:val="15"/>
-              </w:numPr>
-              <w:tabs>
-                <w:tab w:val="left" w:pos="0"/>
-                <w:tab w:val="left" w:pos="720"/>
-              </w:tabs>
-              <w:spacing w:after="120" w:line="240" w:lineRule="atLeast"/>
-              <w:ind w:left="720"/>
-              <w:jc w:val="both"/>
-              <w:rPr>
-                <w:rFonts w:ascii="Arial" w:hAnsi="Arial"/>
-                <w:sz w:val="18"/>
-                <w:szCs w:val="20"/>
-                <w:lang w:eastAsia="en-US"/>
-              </w:rPr>
-            </w:pPr>
-            <w:r>
-              <w:rPr>
-                <w:rFonts w:ascii="Arial" w:hAnsi="Arial"/>
-                <w:sz w:val="18"/>
-                <w:szCs w:val="20"/>
-                <w:lang w:eastAsia="en-US"/>
-              </w:rPr>
-              <w:t>O sistema irá carregar a tela de cadastro mostrando os campos necessários.</w:t>
-            </w:r>
-          </w:p>
-          <w:p>
-            <w:pPr>
-              <w:widowControl w:val="0"/>
-              <w:numPr>
-                <w:ilvl w:val="0"/>
-                <w:numId w:val="15"/>
-              </w:numPr>
-              <w:tabs>
-                <w:tab w:val="left" w:pos="0"/>
-                <w:tab w:val="left" w:pos="720"/>
-              </w:tabs>
-              <w:spacing w:after="120" w:line="240" w:lineRule="atLeast"/>
-              <w:ind w:left="720"/>
-              <w:jc w:val="both"/>
-              <w:rPr>
-                <w:rFonts w:ascii="Arial" w:hAnsi="Arial"/>
-                <w:sz w:val="18"/>
-                <w:szCs w:val="20"/>
-                <w:lang w:eastAsia="en-US"/>
-              </w:rPr>
-            </w:pPr>
-            <w:r>
-              <w:rPr>
-                <w:rFonts w:ascii="Arial" w:hAnsi="Arial"/>
-                <w:sz w:val="18"/>
-                <w:szCs w:val="20"/>
-                <w:lang w:eastAsia="en-US"/>
-              </w:rPr>
-              <w:t>O usuário informa os dados.</w:t>
-            </w:r>
-          </w:p>
-          <w:p>
-            <w:pPr>
-              <w:widowControl w:val="0"/>
-              <w:numPr>
-                <w:ilvl w:val="0"/>
-                <w:numId w:val="15"/>
-              </w:numPr>
-              <w:tabs>
-                <w:tab w:val="left" w:pos="0"/>
-                <w:tab w:val="left" w:pos="720"/>
-              </w:tabs>
-              <w:spacing w:after="120" w:line="240" w:lineRule="atLeast"/>
-              <w:ind w:left="720"/>
-              <w:jc w:val="both"/>
-              <w:rPr>
-                <w:rFonts w:ascii="Arial" w:hAnsi="Arial"/>
-                <w:sz w:val="18"/>
-                <w:szCs w:val="20"/>
-                <w:lang w:eastAsia="en-US"/>
-              </w:rPr>
-            </w:pPr>
-            <w:r>
-              <w:rPr>
-                <w:rFonts w:ascii="Arial" w:hAnsi="Arial"/>
-                <w:sz w:val="18"/>
-                <w:szCs w:val="20"/>
-                <w:lang w:eastAsia="en-US"/>
-              </w:rPr>
-              <w:t>Para finalização do cadastro, clicar sobre o botão “Efetuar cadastro”.</w:t>
-            </w:r>
-          </w:p>
-          <w:p>
-            <w:pPr>
-              <w:widowControl w:val="0"/>
-              <w:tabs>
-                <w:tab w:val="left" w:pos="0"/>
-              </w:tabs>
-              <w:spacing w:after="120" w:line="240" w:lineRule="atLeast"/>
-              <w:ind w:left="319" w:hanging="284"/>
-              <w:jc w:val="both"/>
-              <w:rPr>
-                <w:rFonts w:ascii="Arial" w:hAnsi="Arial"/>
-                <w:sz w:val="18"/>
-                <w:szCs w:val="20"/>
-                <w:lang w:eastAsia="en-US"/>
-              </w:rPr>
-            </w:pPr>
-            <w:r>
-              <w:rPr>
-                <w:rFonts w:ascii="Arial" w:hAnsi="Arial"/>
-                <w:b/>
-                <w:sz w:val="18"/>
-                <w:szCs w:val="20"/>
-                <w:lang w:eastAsia="en-US"/>
-              </w:rPr>
-              <w:t>4.   Editar Venda.</w:t>
-            </w:r>
-          </w:p>
-          <w:p>
-            <w:pPr>
-              <w:widowControl w:val="0"/>
-              <w:numPr>
-                <w:ilvl w:val="0"/>
-                <w:numId w:val="28"/>
-              </w:numPr>
-              <w:tabs>
-                <w:tab w:val="left" w:pos="0"/>
-                <w:tab w:val="left" w:pos="720"/>
-              </w:tabs>
-              <w:spacing w:after="120" w:line="240" w:lineRule="atLeast"/>
-              <w:ind w:left="720"/>
-              <w:jc w:val="both"/>
-              <w:rPr>
-                <w:rFonts w:ascii="Arial" w:hAnsi="Arial"/>
-                <w:sz w:val="18"/>
-                <w:szCs w:val="20"/>
-                <w:lang w:eastAsia="en-US"/>
-              </w:rPr>
-            </w:pPr>
-            <w:r>
-              <w:rPr>
-                <w:rFonts w:ascii="Arial" w:hAnsi="Arial"/>
-                <w:sz w:val="18"/>
-                <w:szCs w:val="20"/>
-                <w:lang w:eastAsia="en-US"/>
-              </w:rPr>
-              <w:t xml:space="preserve">Selecionar a </w:t>
-            </w:r>
-            <w:proofErr w:type="spellStart"/>
-            <w:r>
-              <w:rPr>
-                <w:rFonts w:ascii="Arial" w:hAnsi="Arial"/>
-                <w:sz w:val="18"/>
-                <w:szCs w:val="20"/>
-                <w:lang w:eastAsia="en-US"/>
-              </w:rPr>
-              <w:t>checkbox</w:t>
-            </w:r>
-            <w:proofErr w:type="spellEnd"/>
-            <w:r>
-              <w:rPr>
-                <w:rFonts w:ascii="Arial" w:hAnsi="Arial"/>
-                <w:sz w:val="18"/>
-                <w:szCs w:val="20"/>
-                <w:lang w:eastAsia="en-US"/>
-              </w:rPr>
-              <w:t xml:space="preserve"> do item a ser editado e clicar no botão cujo </w:t>
-            </w:r>
-            <w:proofErr w:type="spellStart"/>
-            <w:r>
-              <w:rPr>
-                <w:rFonts w:ascii="Arial" w:hAnsi="Arial"/>
-                <w:sz w:val="18"/>
-                <w:szCs w:val="20"/>
-                <w:lang w:eastAsia="en-US"/>
-              </w:rPr>
-              <w:t>icone</w:t>
-            </w:r>
-            <w:proofErr w:type="spellEnd"/>
-            <w:r>
-              <w:rPr>
-                <w:rFonts w:ascii="Arial" w:hAnsi="Arial"/>
-                <w:sz w:val="18"/>
-                <w:szCs w:val="20"/>
-                <w:lang w:eastAsia="en-US"/>
-              </w:rPr>
-              <w:t xml:space="preserve"> é representado por um </w:t>
-            </w:r>
-            <w:proofErr w:type="spellStart"/>
-            <w:r>
-              <w:rPr>
-                <w:rFonts w:ascii="Arial" w:hAnsi="Arial"/>
-                <w:sz w:val="18"/>
-                <w:szCs w:val="20"/>
-                <w:lang w:eastAsia="en-US"/>
-              </w:rPr>
-              <w:t>lapis</w:t>
-            </w:r>
-            <w:proofErr w:type="spellEnd"/>
-            <w:r>
-              <w:rPr>
-                <w:rFonts w:ascii="Arial" w:hAnsi="Arial"/>
-                <w:sz w:val="18"/>
-                <w:szCs w:val="20"/>
-                <w:lang w:eastAsia="en-US"/>
-              </w:rPr>
-              <w:t>, localizado ao lado direito do botão de cadastrar um recebimento.</w:t>
-            </w:r>
-          </w:p>
-          <w:p>
-            <w:pPr>
-              <w:widowControl w:val="0"/>
               <w:numPr>
                 <w:ilvl w:val="0"/>
                 <w:numId w:val="23"/>
               </w:numPr>
               <w:tabs>
                 <w:tab w:val="left" w:pos="0"/>
-                <w:tab w:val="left" w:pos="720"/>
-              </w:tabs>
-              <w:spacing w:after="120" w:line="240" w:lineRule="atLeast"/>
-              <w:ind w:left="720"/>
-              <w:jc w:val="both"/>
-              <w:rPr>
-                <w:rFonts w:ascii="Arial" w:hAnsi="Arial"/>
-                <w:sz w:val="18"/>
-                <w:szCs w:val="20"/>
-                <w:lang w:eastAsia="en-US"/>
-              </w:rPr>
-            </w:pPr>
-            <w:r>
-              <w:rPr>
-                <w:rFonts w:ascii="Arial" w:hAnsi="Arial"/>
-                <w:sz w:val="18"/>
-                <w:szCs w:val="20"/>
-                <w:lang w:eastAsia="en-US"/>
-              </w:rPr>
-              <w:t>O sistema irá carregar a tela de edição com o retorno das informações do recebimento para a edição dos dados.</w:t>
+              </w:tabs>
+              <w:spacing w:after="120" w:line="240" w:lineRule="atLeast"/>
+              <w:jc w:val="both"/>
+              <w:rPr>
+                <w:rFonts w:ascii="Arial" w:hAnsi="Arial"/>
+                <w:sz w:val="18"/>
+                <w:szCs w:val="20"/>
+                <w:lang w:eastAsia="en-US"/>
+              </w:rPr>
+            </w:pPr>
+            <w:r>
+              <w:rPr>
+                <w:rFonts w:ascii="Arial" w:hAnsi="Arial"/>
+                <w:sz w:val="18"/>
+                <w:szCs w:val="20"/>
+                <w:lang w:eastAsia="en-US"/>
+              </w:rPr>
+              <w:t>Executar o CT001;</w:t>
             </w:r>
           </w:p>
           <w:p>
@@ -2880,7 +2418,70 @@
                 <w:szCs w:val="20"/>
                 <w:lang w:eastAsia="en-US"/>
               </w:rPr>
-              <w:t>Alterar as informações conforme a necessidade.</w:t>
+              <w:drawing>
+                <wp:anchor distT="0" distB="0" distL="114300" distR="114300" simplePos="0" relativeHeight="251658240" behindDoc="0" locked="0" layoutInCell="1" allowOverlap="1" wp14:anchorId="79BF8D32" wp14:editId="74D19F7F">
+                  <wp:simplePos x="0" y="0"/>
+                  <wp:positionH relativeFrom="column">
+                    <wp:posOffset>1287145</wp:posOffset>
+                  </wp:positionH>
+                  <wp:positionV relativeFrom="paragraph">
+                    <wp:posOffset>208915</wp:posOffset>
+                  </wp:positionV>
+                  <wp:extent cx="251460" cy="238125"/>
+                  <wp:effectExtent l="0" t="0" r="0" b="9525"/>
+                  <wp:wrapNone/>
+                  <wp:docPr id="3" name="Imagem 3"/>
+                  <wp:cNvGraphicFramePr>
+                    <a:graphicFrameLocks xmlns:a="http://schemas.openxmlformats.org/drawingml/2006/main" noChangeAspect="1"/>
+                  </wp:cNvGraphicFramePr>
+                  <a:graphic xmlns:a="http://schemas.openxmlformats.org/drawingml/2006/main">
+                    <a:graphicData uri="http://schemas.openxmlformats.org/drawingml/2006/picture">
+                      <pic:pic xmlns:pic="http://schemas.openxmlformats.org/drawingml/2006/picture">
+                        <pic:nvPicPr>
+                          <pic:cNvPr id="1" name=""/>
+                          <pic:cNvPicPr/>
+                        </pic:nvPicPr>
+                        <pic:blipFill>
+                          <a:blip r:embed="rId10">
+                            <a:extLst>
+                              <a:ext uri="{28A0092B-C50C-407E-A947-70E740481C1C}">
+                                <a14:useLocalDpi xmlns:a14="http://schemas.microsoft.com/office/drawing/2010/main" val="0"/>
+                              </a:ext>
+                            </a:extLst>
+                          </a:blip>
+                          <a:stretch>
+                            <a:fillRect/>
+                          </a:stretch>
+                        </pic:blipFill>
+                        <pic:spPr>
+                          <a:xfrm>
+                            <a:off x="0" y="0"/>
+                            <a:ext cx="251460" cy="238125"/>
+                          </a:xfrm>
+                          <a:prstGeom prst="rect">
+                            <a:avLst/>
+                          </a:prstGeom>
+                        </pic:spPr>
+                      </pic:pic>
+                    </a:graphicData>
+                  </a:graphic>
+                  <wp14:sizeRelH relativeFrom="margin">
+                    <wp14:pctWidth>0</wp14:pctWidth>
+                  </wp14:sizeRelH>
+                  <wp14:sizeRelV relativeFrom="margin">
+                    <wp14:pctHeight>0</wp14:pctHeight>
+                  </wp14:sizeRelV>
+                </wp:anchor>
+              </w:drawing>
+            </w:r>
+            <w:r>
+              <w:rPr>
+                <w:rFonts w:ascii="Arial" w:hAnsi="Arial"/>
+                <w:sz w:val="18"/>
+                <w:szCs w:val="20"/>
+                <w:lang w:eastAsia="en-US"/>
+              </w:rPr>
+              <w:t>Seleciona a aba “Clientes” do menu lateral;</w:t>
             </w:r>
           </w:p>
           <w:p>
@@ -2909,7 +2510,202 @@
                 <w:szCs w:val="20"/>
                 <w:lang w:eastAsia="en-US"/>
               </w:rPr>
-              <w:t>Clicar sobre o botão “Efetuar cadastro”.</w:t>
+              <w:t>Clique no botão</w:t>
+            </w:r>
+            <w:r>
+              <w:rPr>
+                <w:rFonts w:ascii="Arial" w:hAnsi="Arial"/>
+                <w:sz w:val="18"/>
+                <w:szCs w:val="20"/>
+                <w:lang w:eastAsia="en-US"/>
+              </w:rPr>
+              <w:t xml:space="preserve">           </w:t>
+            </w:r>
+            <w:r>
+              <w:rPr>
+                <w:rFonts w:ascii="Arial" w:hAnsi="Arial"/>
+                <w:sz w:val="18"/>
+                <w:szCs w:val="20"/>
+                <w:lang w:eastAsia="en-US"/>
+              </w:rPr>
+              <w:t>do grid de clientes;</w:t>
+            </w:r>
+          </w:p>
+          <w:p>
+            <w:pPr>
+              <w:widowControl w:val="0"/>
+              <w:numPr>
+                <w:ilvl w:val="0"/>
+                <w:numId w:val="23"/>
+              </w:numPr>
+              <w:tabs>
+                <w:tab w:val="left" w:pos="0"/>
+              </w:tabs>
+              <w:spacing w:after="120" w:line="240" w:lineRule="atLeast"/>
+              <w:jc w:val="both"/>
+              <w:rPr>
+                <w:rFonts w:ascii="Arial" w:hAnsi="Arial"/>
+                <w:sz w:val="18"/>
+                <w:szCs w:val="20"/>
+                <w:lang w:eastAsia="en-US"/>
+              </w:rPr>
+            </w:pPr>
+            <w:r>
+              <w:rPr>
+                <w:rFonts w:ascii="Arial" w:hAnsi="Arial"/>
+                <w:sz w:val="18"/>
+                <w:szCs w:val="20"/>
+                <w:lang w:eastAsia="en-US"/>
+              </w:rPr>
+              <w:t xml:space="preserve">Na página de </w:t>
+            </w:r>
+            <w:r>
+              <w:rPr>
+                <w:rFonts w:ascii="Arial" w:hAnsi="Arial"/>
+                <w:sz w:val="18"/>
+                <w:szCs w:val="20"/>
+                <w:lang w:eastAsia="en-US"/>
+              </w:rPr>
+              <w:t>edição</w:t>
+            </w:r>
+            <w:r>
+              <w:rPr>
+                <w:rFonts w:ascii="Arial" w:hAnsi="Arial"/>
+                <w:sz w:val="18"/>
+                <w:szCs w:val="20"/>
+                <w:lang w:eastAsia="en-US"/>
+              </w:rPr>
+              <w:t xml:space="preserve">, informe os </w:t>
+            </w:r>
+            <w:r>
+              <w:rPr>
+                <w:rFonts w:ascii="Arial" w:hAnsi="Arial"/>
+                <w:sz w:val="18"/>
+                <w:szCs w:val="20"/>
+                <w:lang w:eastAsia="en-US"/>
+              </w:rPr>
+              <w:t>novos dados a repor o cadastro do cliente</w:t>
+            </w:r>
+            <w:r>
+              <w:rPr>
+                <w:rFonts w:ascii="Arial" w:hAnsi="Arial"/>
+                <w:sz w:val="18"/>
+                <w:szCs w:val="20"/>
+                <w:lang w:eastAsia="en-US"/>
+              </w:rPr>
+              <w:t>;</w:t>
+            </w:r>
+          </w:p>
+          <w:p>
+            <w:pPr>
+              <w:widowControl w:val="0"/>
+              <w:numPr>
+                <w:ilvl w:val="0"/>
+                <w:numId w:val="23"/>
+              </w:numPr>
+              <w:tabs>
+                <w:tab w:val="left" w:pos="0"/>
+              </w:tabs>
+              <w:spacing w:after="120" w:line="240" w:lineRule="atLeast"/>
+              <w:jc w:val="both"/>
+              <w:rPr>
+                <w:rFonts w:ascii="Arial" w:hAnsi="Arial"/>
+                <w:sz w:val="18"/>
+                <w:szCs w:val="20"/>
+                <w:lang w:eastAsia="en-US"/>
+              </w:rPr>
+            </w:pPr>
+            <w:r>
+              <w:rPr>
+                <w:rFonts w:ascii="Arial" w:hAnsi="Arial"/>
+                <w:sz w:val="18"/>
+                <w:szCs w:val="20"/>
+                <w:lang w:eastAsia="en-US"/>
+              </w:rPr>
+              <w:t xml:space="preserve">Clique em “Efetuar </w:t>
+            </w:r>
+            <w:r>
+              <w:rPr>
+                <w:rFonts w:ascii="Arial" w:hAnsi="Arial"/>
+                <w:sz w:val="18"/>
+                <w:szCs w:val="20"/>
+                <w:lang w:eastAsia="en-US"/>
+              </w:rPr>
+              <w:t>Alteração</w:t>
+            </w:r>
+            <w:r>
+              <w:rPr>
+                <w:rFonts w:ascii="Arial" w:hAnsi="Arial"/>
+                <w:sz w:val="18"/>
+                <w:szCs w:val="20"/>
+                <w:lang w:eastAsia="en-US"/>
+              </w:rPr>
+              <w:t xml:space="preserve">” para concluir a </w:t>
+            </w:r>
+            <w:r>
+              <w:rPr>
+                <w:rFonts w:ascii="Arial" w:hAnsi="Arial"/>
+                <w:sz w:val="18"/>
+                <w:szCs w:val="20"/>
+                <w:lang w:eastAsia="en-US"/>
+              </w:rPr>
+              <w:t>atualização</w:t>
+            </w:r>
+            <w:r>
+              <w:rPr>
+                <w:rFonts w:ascii="Arial" w:hAnsi="Arial"/>
+                <w:sz w:val="18"/>
+                <w:szCs w:val="20"/>
+                <w:lang w:eastAsia="en-US"/>
+              </w:rPr>
+              <w:t xml:space="preserve"> </w:t>
+            </w:r>
+            <w:r>
+              <w:rPr>
+                <w:rFonts w:ascii="Arial" w:hAnsi="Arial"/>
+                <w:sz w:val="18"/>
+                <w:szCs w:val="20"/>
+                <w:lang w:eastAsia="en-US"/>
+              </w:rPr>
+              <w:t>d</w:t>
+            </w:r>
+            <w:r>
+              <w:rPr>
+                <w:rFonts w:ascii="Arial" w:hAnsi="Arial"/>
+                <w:sz w:val="18"/>
+                <w:szCs w:val="20"/>
+                <w:lang w:eastAsia="en-US"/>
+              </w:rPr>
+              <w:t>o banco.</w:t>
+            </w:r>
+          </w:p>
+          <w:p>
+            <w:pPr>
+              <w:widowControl w:val="0"/>
+              <w:numPr>
+                <w:ilvl w:val="0"/>
+                <w:numId w:val="23"/>
+              </w:numPr>
+              <w:tabs>
+                <w:tab w:val="left" w:pos="0"/>
+              </w:tabs>
+              <w:spacing w:after="120" w:line="240" w:lineRule="atLeast"/>
+              <w:jc w:val="both"/>
+              <w:rPr>
+                <w:rFonts w:ascii="Arial" w:hAnsi="Arial"/>
+                <w:sz w:val="18"/>
+                <w:szCs w:val="20"/>
+                <w:lang w:eastAsia="en-US"/>
+              </w:rPr>
+            </w:pPr>
+            <w:r>
+              <w:rPr>
+                <w:rFonts w:ascii="Arial" w:hAnsi="Arial"/>
+                <w:sz w:val="18"/>
+                <w:szCs w:val="20"/>
+                <w:lang w:eastAsia="en-US"/>
+              </w:rPr>
+              <w:t>EXTRA: Caso queira cancelar o processo de cadastro, clique em “Cancelar”.</w:t>
             </w:r>
           </w:p>
         </w:tc>
@@ -2959,7 +2755,7 @@
         </w:tc>
         <w:tc>
           <w:tcPr>
-            <w:tcW w:w="7937" w:type="dxa"/>
+            <w:tcW w:w="7938" w:type="dxa"/>
             <w:tcBorders>
               <w:top w:val="single" w:sz="4" w:space="0" w:color="000000"/>
               <w:left w:val="single" w:sz="4" w:space="0" w:color="000000"/>
@@ -2971,439 +2767,11 @@
           <w:p>
             <w:pPr>
               <w:widowControl w:val="0"/>
-              <w:numPr>
-                <w:ilvl w:val="0"/>
-                <w:numId w:val="29"/>
-              </w:numPr>
-              <w:tabs>
-                <w:tab w:val="left" w:pos="0"/>
-              </w:tabs>
-              <w:spacing w:after="120" w:line="240" w:lineRule="atLeast"/>
-              <w:ind w:left="319" w:hanging="284"/>
-              <w:jc w:val="both"/>
-              <w:rPr>
-                <w:rFonts w:ascii="Arial" w:hAnsi="Arial"/>
-                <w:sz w:val="18"/>
-                <w:szCs w:val="20"/>
-                <w:lang w:eastAsia="en-US"/>
-              </w:rPr>
-            </w:pPr>
-            <w:r>
-              <w:rPr>
-                <w:rFonts w:ascii="Arial" w:hAnsi="Arial"/>
-                <w:b/>
-                <w:sz w:val="18"/>
-                <w:szCs w:val="20"/>
-                <w:lang w:eastAsia="en-US"/>
-              </w:rPr>
-              <w:t>Acesso a página.</w:t>
-            </w:r>
-          </w:p>
-          <w:p>
-            <w:pPr>
-              <w:widowControl w:val="0"/>
-              <w:numPr>
-                <w:ilvl w:val="0"/>
-                <w:numId w:val="17"/>
-              </w:numPr>
-              <w:tabs>
-                <w:tab w:val="clear" w:pos="720"/>
-                <w:tab w:val="left" w:pos="0"/>
-              </w:tabs>
-              <w:spacing w:after="120" w:line="240" w:lineRule="atLeast"/>
-              <w:jc w:val="both"/>
-              <w:rPr>
-                <w:rFonts w:ascii="Arial" w:hAnsi="Arial"/>
-                <w:sz w:val="18"/>
-                <w:szCs w:val="20"/>
-                <w:lang w:eastAsia="en-US"/>
-              </w:rPr>
-            </w:pPr>
-            <w:r>
-              <w:rPr>
-                <w:rFonts w:ascii="Arial" w:hAnsi="Arial"/>
-                <w:sz w:val="18"/>
-                <w:szCs w:val="20"/>
-                <w:lang w:eastAsia="en-US"/>
-              </w:rPr>
-              <w:t>O usuário deve conseguir acessar a página.</w:t>
-            </w:r>
-          </w:p>
-          <w:p>
-            <w:pPr>
-              <w:widowControl w:val="0"/>
-              <w:numPr>
-                <w:ilvl w:val="0"/>
-                <w:numId w:val="30"/>
-              </w:numPr>
-              <w:tabs>
-                <w:tab w:val="clear" w:pos="720"/>
-                <w:tab w:val="left" w:pos="0"/>
-              </w:tabs>
-              <w:spacing w:after="120" w:line="240" w:lineRule="atLeast"/>
-              <w:ind w:left="319" w:hanging="284"/>
-              <w:jc w:val="both"/>
-              <w:rPr>
-                <w:rFonts w:ascii="Arial" w:hAnsi="Arial"/>
-                <w:sz w:val="18"/>
-                <w:szCs w:val="20"/>
-                <w:lang w:eastAsia="en-US"/>
-              </w:rPr>
-            </w:pPr>
-            <w:r>
-              <w:rPr>
-                <w:rFonts w:ascii="Arial" w:hAnsi="Arial"/>
-                <w:b/>
-                <w:sz w:val="18"/>
-                <w:szCs w:val="20"/>
-                <w:lang w:eastAsia="en-US"/>
-              </w:rPr>
-              <w:t>Estado inicial da tela.</w:t>
-            </w:r>
-          </w:p>
-          <w:p>
-            <w:pPr>
-              <w:widowControl w:val="0"/>
-              <w:numPr>
-                <w:ilvl w:val="0"/>
-                <w:numId w:val="18"/>
-              </w:numPr>
-              <w:tabs>
-                <w:tab w:val="clear" w:pos="720"/>
-                <w:tab w:val="left" w:pos="0"/>
-              </w:tabs>
-              <w:spacing w:after="120" w:line="240" w:lineRule="atLeast"/>
-              <w:jc w:val="both"/>
-              <w:rPr>
-                <w:rFonts w:ascii="Arial" w:hAnsi="Arial"/>
-                <w:sz w:val="18"/>
-                <w:szCs w:val="20"/>
-                <w:lang w:eastAsia="en-US"/>
-              </w:rPr>
-            </w:pPr>
-            <w:r>
-              <w:rPr>
-                <w:rFonts w:ascii="Arial" w:hAnsi="Arial"/>
-                <w:sz w:val="18"/>
-                <w:szCs w:val="20"/>
-                <w:lang w:eastAsia="en-US"/>
-              </w:rPr>
-              <w:t>Os registros devem ser apresentados em forma de tabela, caso não existam registros cadastrados o sistema retorna a mensagem “</w:t>
-            </w:r>
-            <w:r>
-              <w:rPr>
-                <w:rFonts w:ascii="Arial" w:hAnsi="Arial"/>
-                <w:i/>
-                <w:iCs/>
-                <w:sz w:val="18"/>
-                <w:szCs w:val="20"/>
-                <w:lang w:eastAsia="en-US"/>
-              </w:rPr>
-              <w:t>Nenhum registro foi localizado</w:t>
-            </w:r>
-            <w:r>
-              <w:rPr>
-                <w:rFonts w:ascii="Arial" w:hAnsi="Arial"/>
-                <w:i/>
-                <w:iCs/>
-                <w:color w:val="0000FF"/>
-                <w:sz w:val="18"/>
-                <w:szCs w:val="20"/>
-                <w:lang w:eastAsia="en-US"/>
-              </w:rPr>
-              <w:t>.</w:t>
-            </w:r>
-            <w:r>
-              <w:rPr>
-                <w:rFonts w:ascii="Arial" w:hAnsi="Arial"/>
-                <w:sz w:val="18"/>
-                <w:szCs w:val="20"/>
-                <w:lang w:eastAsia="en-US"/>
-              </w:rPr>
-              <w:t>”.</w:t>
-            </w:r>
-          </w:p>
-          <w:p>
-            <w:pPr>
-              <w:widowControl w:val="0"/>
-              <w:numPr>
-                <w:ilvl w:val="0"/>
-                <w:numId w:val="31"/>
-              </w:numPr>
-              <w:tabs>
-                <w:tab w:val="clear" w:pos="720"/>
-                <w:tab w:val="left" w:pos="0"/>
-              </w:tabs>
-              <w:spacing w:after="120" w:line="240" w:lineRule="atLeast"/>
-              <w:ind w:left="319" w:hanging="284"/>
-              <w:jc w:val="both"/>
-              <w:rPr>
-                <w:rFonts w:ascii="Arial" w:hAnsi="Arial"/>
-                <w:sz w:val="18"/>
-                <w:szCs w:val="20"/>
-                <w:lang w:eastAsia="en-US"/>
-              </w:rPr>
-            </w:pPr>
-            <w:r>
-              <w:rPr>
-                <w:rFonts w:ascii="Arial" w:hAnsi="Arial"/>
-                <w:b/>
-                <w:sz w:val="18"/>
-                <w:szCs w:val="20"/>
-                <w:lang w:eastAsia="en-US"/>
-              </w:rPr>
-              <w:t>Cadastrar uma nova Venda.</w:t>
-            </w:r>
-          </w:p>
-          <w:p>
-            <w:pPr>
-              <w:widowControl w:val="0"/>
-              <w:numPr>
-                <w:ilvl w:val="0"/>
-                <w:numId w:val="19"/>
-              </w:numPr>
-              <w:tabs>
-                <w:tab w:val="clear" w:pos="720"/>
-                <w:tab w:val="left" w:pos="0"/>
-              </w:tabs>
-              <w:spacing w:after="120" w:line="240" w:lineRule="atLeast"/>
-              <w:jc w:val="both"/>
-              <w:rPr>
-                <w:rFonts w:ascii="Arial" w:hAnsi="Arial"/>
-                <w:sz w:val="18"/>
-                <w:szCs w:val="20"/>
-                <w:lang w:eastAsia="en-US"/>
-              </w:rPr>
-            </w:pPr>
-            <w:r>
-              <w:rPr>
-                <w:rFonts w:ascii="Arial" w:hAnsi="Arial"/>
-                <w:sz w:val="18"/>
-                <w:szCs w:val="20"/>
-                <w:lang w:eastAsia="en-US"/>
-              </w:rPr>
-              <w:t>O usuário deve conseguir realizar o cadastro de uma nova venda.</w:t>
-            </w:r>
-          </w:p>
-          <w:p>
-            <w:pPr>
-              <w:widowControl w:val="0"/>
-              <w:numPr>
-                <w:ilvl w:val="0"/>
-                <w:numId w:val="19"/>
-              </w:numPr>
-              <w:tabs>
-                <w:tab w:val="clear" w:pos="720"/>
-                <w:tab w:val="left" w:pos="0"/>
-              </w:tabs>
-              <w:spacing w:after="120" w:line="240" w:lineRule="atLeast"/>
-              <w:jc w:val="both"/>
-              <w:rPr>
-                <w:rFonts w:ascii="Arial" w:hAnsi="Arial"/>
-                <w:sz w:val="18"/>
-                <w:szCs w:val="20"/>
-                <w:lang w:eastAsia="en-US"/>
-              </w:rPr>
-            </w:pPr>
-            <w:r>
-              <w:rPr>
-                <w:rFonts w:ascii="Arial" w:hAnsi="Arial"/>
-                <w:sz w:val="18"/>
-                <w:szCs w:val="20"/>
-                <w:lang w:eastAsia="en-US"/>
-              </w:rPr>
-              <w:t>As informações referentes deverão ser salvas no banco de dados;</w:t>
-            </w:r>
-          </w:p>
-          <w:p>
-            <w:pPr>
-              <w:widowControl w:val="0"/>
-              <w:numPr>
-                <w:ilvl w:val="0"/>
-                <w:numId w:val="19"/>
-              </w:numPr>
-              <w:tabs>
-                <w:tab w:val="clear" w:pos="720"/>
-                <w:tab w:val="left" w:pos="0"/>
-              </w:tabs>
-              <w:spacing w:after="120" w:line="240" w:lineRule="atLeast"/>
-              <w:jc w:val="both"/>
-              <w:rPr>
-                <w:rFonts w:ascii="Arial" w:hAnsi="Arial"/>
-                <w:sz w:val="18"/>
-                <w:szCs w:val="20"/>
-                <w:lang w:eastAsia="en-US"/>
-              </w:rPr>
-            </w:pPr>
-            <w:r>
-              <w:rPr>
-                <w:rFonts w:ascii="Arial" w:hAnsi="Arial"/>
-                <w:sz w:val="18"/>
-                <w:szCs w:val="20"/>
-                <w:lang w:eastAsia="en-US"/>
-              </w:rPr>
-              <w:t>O sistema retorna mensagem de êxito ou de falha do processo.</w:t>
-            </w:r>
-          </w:p>
-          <w:p>
-            <w:pPr>
-              <w:widowControl w:val="0"/>
-              <w:numPr>
-                <w:ilvl w:val="0"/>
-                <w:numId w:val="19"/>
-              </w:numPr>
-              <w:tabs>
-                <w:tab w:val="clear" w:pos="720"/>
-                <w:tab w:val="left" w:pos="0"/>
-              </w:tabs>
-              <w:spacing w:after="120" w:line="240" w:lineRule="atLeast"/>
-              <w:jc w:val="both"/>
-              <w:rPr>
-                <w:rFonts w:ascii="Arial" w:hAnsi="Arial"/>
-                <w:sz w:val="18"/>
-                <w:szCs w:val="20"/>
-                <w:lang w:eastAsia="en-US"/>
-              </w:rPr>
-            </w:pPr>
-            <w:r>
-              <w:rPr>
-                <w:rFonts w:ascii="Arial" w:hAnsi="Arial"/>
-                <w:sz w:val="18"/>
-                <w:szCs w:val="20"/>
-                <w:lang w:eastAsia="en-US"/>
-              </w:rPr>
-              <w:t>O sistema retorna para a tela inicial com a listagem das vendas.</w:t>
-            </w:r>
-          </w:p>
-          <w:p>
-            <w:pPr>
-              <w:widowControl w:val="0"/>
-              <w:numPr>
-                <w:ilvl w:val="0"/>
-                <w:numId w:val="32"/>
-              </w:numPr>
-              <w:tabs>
-                <w:tab w:val="clear" w:pos="720"/>
-                <w:tab w:val="left" w:pos="0"/>
-              </w:tabs>
-              <w:spacing w:after="120" w:line="240" w:lineRule="atLeast"/>
-              <w:ind w:left="319" w:hanging="284"/>
-              <w:jc w:val="both"/>
-              <w:rPr>
-                <w:rFonts w:ascii="Arial" w:hAnsi="Arial"/>
-                <w:sz w:val="18"/>
-                <w:szCs w:val="20"/>
-                <w:lang w:eastAsia="en-US"/>
-              </w:rPr>
-            </w:pPr>
-            <w:r>
-              <w:rPr>
-                <w:rFonts w:ascii="Arial" w:hAnsi="Arial"/>
-                <w:b/>
-                <w:sz w:val="18"/>
-                <w:szCs w:val="20"/>
-                <w:lang w:eastAsia="en-US"/>
-              </w:rPr>
-              <w:t>Editar venda.</w:t>
-            </w:r>
-          </w:p>
-          <w:p>
-            <w:pPr>
-              <w:widowControl w:val="0"/>
-              <w:numPr>
-                <w:ilvl w:val="0"/>
-                <w:numId w:val="24"/>
-              </w:numPr>
-              <w:tabs>
-                <w:tab w:val="clear" w:pos="720"/>
-                <w:tab w:val="left" w:pos="0"/>
-              </w:tabs>
-              <w:spacing w:after="120" w:line="240" w:lineRule="atLeast"/>
-              <w:jc w:val="both"/>
-              <w:rPr>
-                <w:rFonts w:ascii="Arial" w:hAnsi="Arial"/>
-                <w:sz w:val="18"/>
-                <w:szCs w:val="20"/>
-                <w:lang w:eastAsia="en-US"/>
-              </w:rPr>
-            </w:pPr>
-            <w:r>
-              <w:rPr>
-                <w:rFonts w:ascii="Arial" w:hAnsi="Arial"/>
-                <w:sz w:val="18"/>
-                <w:szCs w:val="20"/>
-                <w:lang w:eastAsia="en-US"/>
-              </w:rPr>
-              <w:t>O usuário deve conseguir alterar a venda cadastrada</w:t>
-            </w:r>
-          </w:p>
-          <w:p>
-            <w:pPr>
-              <w:widowControl w:val="0"/>
-              <w:numPr>
-                <w:ilvl w:val="0"/>
-                <w:numId w:val="24"/>
-              </w:numPr>
-              <w:tabs>
-                <w:tab w:val="clear" w:pos="720"/>
-                <w:tab w:val="left" w:pos="0"/>
-              </w:tabs>
-              <w:spacing w:after="120" w:line="240" w:lineRule="atLeast"/>
-              <w:jc w:val="both"/>
-              <w:rPr>
-                <w:rFonts w:ascii="Arial" w:hAnsi="Arial"/>
-                <w:sz w:val="18"/>
-                <w:szCs w:val="20"/>
-                <w:lang w:eastAsia="en-US"/>
-              </w:rPr>
-            </w:pPr>
-            <w:r>
-              <w:rPr>
-                <w:rFonts w:ascii="Arial" w:hAnsi="Arial"/>
-                <w:sz w:val="18"/>
-                <w:szCs w:val="20"/>
-                <w:lang w:eastAsia="en-US"/>
-              </w:rPr>
-              <w:t>As informações referentes à alteração deverão ser salvas no banco de dados.</w:t>
-            </w:r>
-          </w:p>
-          <w:p>
-            <w:pPr>
-              <w:widowControl w:val="0"/>
-              <w:numPr>
-                <w:ilvl w:val="0"/>
-                <w:numId w:val="24"/>
-              </w:numPr>
-              <w:tabs>
-                <w:tab w:val="clear" w:pos="720"/>
-                <w:tab w:val="left" w:pos="0"/>
-              </w:tabs>
-              <w:spacing w:after="120" w:line="240" w:lineRule="atLeast"/>
-              <w:jc w:val="both"/>
-              <w:rPr>
-                <w:rFonts w:ascii="Arial" w:hAnsi="Arial"/>
-                <w:sz w:val="18"/>
-                <w:szCs w:val="20"/>
-                <w:lang w:eastAsia="en-US"/>
-              </w:rPr>
-            </w:pPr>
-            <w:r>
-              <w:rPr>
-                <w:rFonts w:ascii="Arial" w:hAnsi="Arial"/>
-                <w:sz w:val="18"/>
-                <w:szCs w:val="20"/>
-                <w:lang w:eastAsia="en-US"/>
-              </w:rPr>
-              <w:t>O sistema retorna para a tela inicial com a listagem das vendas.</w:t>
-            </w:r>
-          </w:p>
-          <w:p>
-            <w:pPr>
-              <w:widowControl w:val="0"/>
-              <w:tabs>
-                <w:tab w:val="left" w:pos="0"/>
-              </w:tabs>
-              <w:spacing w:after="120" w:line="240" w:lineRule="atLeast"/>
+              <w:tabs>
+                <w:tab w:val="left" w:pos="0"/>
+              </w:tabs>
+              <w:spacing w:after="120" w:line="240" w:lineRule="atLeast"/>
+              <w:jc w:val="both"/>
               <w:rPr>
                 <w:rFonts w:ascii="Arial" w:hAnsi="Arial"/>
                 <w:sz w:val="14"/>
@@ -3411,6 +2779,56 @@
                 <w:lang w:eastAsia="en-US"/>
               </w:rPr>
             </w:pPr>
+            <w:r>
+              <w:rPr>
+                <w:rFonts w:ascii="Arial" w:hAnsi="Arial"/>
+                <w:bCs/>
+                <w:sz w:val="18"/>
+                <w:szCs w:val="20"/>
+                <w:lang w:eastAsia="en-US"/>
+              </w:rPr>
+              <w:t>Retornar a página de clientes, e visualizar o</w:t>
+            </w:r>
+            <w:r>
+              <w:rPr>
+                <w:rFonts w:ascii="Arial" w:hAnsi="Arial"/>
+                <w:bCs/>
+                <w:sz w:val="18"/>
+                <w:szCs w:val="20"/>
+                <w:lang w:eastAsia="en-US"/>
+              </w:rPr>
+              <w:t>s dados do</w:t>
+            </w:r>
+            <w:r>
+              <w:rPr>
+                <w:rFonts w:ascii="Arial" w:hAnsi="Arial"/>
+                <w:bCs/>
+                <w:sz w:val="18"/>
+                <w:szCs w:val="20"/>
+                <w:lang w:eastAsia="en-US"/>
+              </w:rPr>
+              <w:t xml:space="preserve"> cliente </w:t>
+            </w:r>
+            <w:r>
+              <w:rPr>
+                <w:rFonts w:ascii="Arial" w:hAnsi="Arial"/>
+                <w:bCs/>
+                <w:sz w:val="18"/>
+                <w:szCs w:val="20"/>
+                <w:lang w:eastAsia="en-US"/>
+              </w:rPr>
+              <w:t>atualizados</w:t>
+            </w:r>
+            <w:r>
+              <w:rPr>
+                <w:rFonts w:ascii="Arial" w:hAnsi="Arial"/>
+                <w:bCs/>
+                <w:sz w:val="18"/>
+                <w:szCs w:val="20"/>
+                <w:lang w:eastAsia="en-US"/>
+              </w:rPr>
+              <w:t xml:space="preserve"> na tabela.</w:t>
+            </w:r>
           </w:p>
         </w:tc>
       </w:tr>
@@ -3466,7 +2884,6 @@
                 <w:szCs w:val="20"/>
                 <w:lang w:eastAsia="en-US"/>
               </w:rPr>
-              <w:lastRenderedPageBreak/>
               <w:t>Caso N</w:t>
             </w:r>
             <w:r>
@@ -3485,7 +2902,7 @@
         </w:tc>
         <w:tc>
           <w:tcPr>
-            <w:tcW w:w="7937" w:type="dxa"/>
+            <w:tcW w:w="7938" w:type="dxa"/>
             <w:tcBorders>
               <w:top w:val="single" w:sz="4" w:space="0" w:color="000000"/>
               <w:left w:val="single" w:sz="4" w:space="0" w:color="000000"/>
@@ -3515,7 +2932,25 @@
                 <w:szCs w:val="18"/>
                 <w:lang w:eastAsia="en-US"/>
               </w:rPr>
-              <w:t>CT005 – Utilização da página de Compras.</w:t>
+              <w:t xml:space="preserve">CT005 – </w:t>
+            </w:r>
+            <w:r>
+              <w:rPr>
+                <w:rFonts w:ascii="Arial" w:hAnsi="Arial" w:cs="Arial"/>
+                <w:sz w:val="18"/>
+                <w:szCs w:val="18"/>
+                <w:lang w:eastAsia="en-US"/>
+              </w:rPr>
+              <w:t>Exclusão de cadastro do cliente</w:t>
+            </w:r>
+            <w:r>
+              <w:rPr>
+                <w:rFonts w:ascii="Arial" w:hAnsi="Arial" w:cs="Arial"/>
+                <w:sz w:val="18"/>
+                <w:szCs w:val="18"/>
+                <w:lang w:eastAsia="en-US"/>
+              </w:rPr>
+              <w:t>.</w:t>
             </w:r>
             <w:bookmarkEnd w:id="5"/>
           </w:p>
@@ -3566,7 +3001,7 @@
         </w:tc>
         <w:tc>
           <w:tcPr>
-            <w:tcW w:w="7937" w:type="dxa"/>
+            <w:tcW w:w="7938" w:type="dxa"/>
             <w:tcBorders>
               <w:top w:val="single" w:sz="4" w:space="0" w:color="000000"/>
               <w:left w:val="single" w:sz="4" w:space="0" w:color="000000"/>
@@ -3597,7 +3032,43 @@
                 <w:szCs w:val="18"/>
                 <w:lang w:eastAsia="en-US"/>
               </w:rPr>
-              <w:t>Verificar se as funcionalidades: Acesso a página, cadastro e edição de dados estão funcionando conforme o caso de teste atual.</w:t>
+              <w:t xml:space="preserve">Verificar se a ação de </w:t>
+            </w:r>
+            <w:r>
+              <w:rPr>
+                <w:rFonts w:ascii="Arial" w:hAnsi="Arial" w:cs="Arial"/>
+                <w:sz w:val="18"/>
+                <w:szCs w:val="18"/>
+                <w:lang w:eastAsia="en-US"/>
+              </w:rPr>
+              <w:t>excluir</w:t>
+            </w:r>
+            <w:r>
+              <w:rPr>
+                <w:rFonts w:ascii="Arial" w:hAnsi="Arial" w:cs="Arial"/>
+                <w:sz w:val="18"/>
+                <w:szCs w:val="18"/>
+                <w:lang w:eastAsia="en-US"/>
+              </w:rPr>
+              <w:t xml:space="preserve"> </w:t>
+            </w:r>
+            <w:r>
+              <w:rPr>
+                <w:rFonts w:ascii="Arial" w:hAnsi="Arial" w:cs="Arial"/>
+                <w:sz w:val="18"/>
+                <w:szCs w:val="18"/>
+                <w:lang w:eastAsia="en-US"/>
+              </w:rPr>
+              <w:t xml:space="preserve">registros do </w:t>
+            </w:r>
+            <w:r>
+              <w:rPr>
+                <w:rFonts w:ascii="Arial" w:hAnsi="Arial" w:cs="Arial"/>
+                <w:sz w:val="18"/>
+                <w:szCs w:val="18"/>
+                <w:lang w:eastAsia="en-US"/>
+              </w:rPr>
+              <w:t>banco de dados está ocorrendo com êxito.</w:t>
             </w:r>
           </w:p>
         </w:tc>
@@ -3647,7 +3118,7 @@
         </w:tc>
         <w:tc>
           <w:tcPr>
-            <w:tcW w:w="7937" w:type="dxa"/>
+            <w:tcW w:w="7938" w:type="dxa"/>
             <w:tcBorders>
               <w:top w:val="single" w:sz="4" w:space="0" w:color="000000"/>
               <w:left w:val="single" w:sz="4" w:space="0" w:color="000000"/>
@@ -3659,58 +3130,30 @@
           <w:p>
             <w:pPr>
               <w:widowControl w:val="0"/>
-              <w:tabs>
-                <w:tab w:val="left" w:pos="0"/>
-              </w:tabs>
-              <w:spacing w:after="120" w:line="240" w:lineRule="atLeast"/>
-              <w:ind w:left="319" w:hanging="284"/>
-              <w:jc w:val="both"/>
-              <w:rPr>
-                <w:rFonts w:ascii="Arial" w:hAnsi="Arial"/>
-                <w:sz w:val="18"/>
-                <w:szCs w:val="20"/>
-                <w:lang w:eastAsia="en-US"/>
-              </w:rPr>
-            </w:pPr>
-            <w:r>
-              <w:rPr>
-                <w:rFonts w:ascii="Arial" w:hAnsi="Arial"/>
-                <w:b/>
-                <w:sz w:val="18"/>
-                <w:szCs w:val="20"/>
-                <w:lang w:eastAsia="en-US"/>
-              </w:rPr>
-              <w:t>1.   Acesso a página.</w:t>
-            </w:r>
-          </w:p>
-          <w:p>
-            <w:pPr>
-              <w:widowControl w:val="0"/>
               <w:numPr>
                 <w:ilvl w:val="0"/>
                 <w:numId w:val="33"/>
               </w:numPr>
               <w:tabs>
-                <w:tab w:val="clear" w:pos="720"/>
-                <w:tab w:val="left" w:pos="0"/>
-              </w:tabs>
-              <w:spacing w:after="120" w:line="240" w:lineRule="atLeast"/>
-              <w:jc w:val="both"/>
-              <w:rPr>
-                <w:rFonts w:ascii="Arial" w:hAnsi="Arial"/>
-                <w:sz w:val="18"/>
-                <w:szCs w:val="20"/>
-                <w:lang w:eastAsia="en-US"/>
-              </w:rPr>
-            </w:pPr>
-            <w:r>
-              <w:rPr>
-                <w:rFonts w:ascii="Arial" w:hAnsi="Arial"/>
-                <w:sz w:val="18"/>
-                <w:szCs w:val="20"/>
-                <w:lang w:eastAsia="en-US"/>
-              </w:rPr>
-              <w:t>Executar o CT002;</w:t>
+                <w:tab w:val="left" w:pos="0"/>
+              </w:tabs>
+              <w:spacing w:after="120" w:line="240" w:lineRule="atLeast"/>
+              <w:jc w:val="both"/>
+              <w:rPr>
+                <w:rFonts w:ascii="Arial" w:hAnsi="Arial"/>
+                <w:sz w:val="18"/>
+                <w:szCs w:val="20"/>
+                <w:lang w:eastAsia="en-US"/>
+              </w:rPr>
+            </w:pPr>
+            <w:r>
+              <w:rPr>
+                <w:rFonts w:ascii="Arial" w:hAnsi="Arial"/>
+                <w:sz w:val="18"/>
+                <w:szCs w:val="20"/>
+                <w:lang w:eastAsia="en-US"/>
+              </w:rPr>
+              <w:t>Executar o CT001;</w:t>
             </w:r>
           </w:p>
           <w:p>
@@ -3718,99 +3161,91 @@
               <w:widowControl w:val="0"/>
               <w:numPr>
                 <w:ilvl w:val="0"/>
-                <w:numId w:val="13"/>
+                <w:numId w:val="33"/>
               </w:numPr>
               <w:tabs>
-                <w:tab w:val="clear" w:pos="720"/>
-                <w:tab w:val="left" w:pos="0"/>
-              </w:tabs>
-              <w:spacing w:after="120" w:line="240" w:lineRule="atLeast"/>
-              <w:jc w:val="both"/>
-              <w:rPr>
-                <w:rFonts w:ascii="Arial" w:hAnsi="Arial"/>
-                <w:sz w:val="18"/>
-                <w:szCs w:val="20"/>
-                <w:lang w:eastAsia="en-US"/>
-              </w:rPr>
-            </w:pPr>
-            <w:r>
-              <w:rPr>
-                <w:rFonts w:ascii="Arial" w:hAnsi="Arial"/>
-                <w:sz w:val="18"/>
-                <w:szCs w:val="20"/>
-                <w:lang w:eastAsia="en-US"/>
-              </w:rPr>
-              <w:t xml:space="preserve">Selecionar no menu a página </w:t>
-            </w:r>
-            <w:r>
-              <w:rPr>
-                <w:rFonts w:ascii="Arial" w:hAnsi="Arial"/>
-                <w:sz w:val="18"/>
-                <w:szCs w:val="20"/>
-                <w:lang w:eastAsia="en-US"/>
-              </w:rPr>
-              <w:t>de Compras</w:t>
-            </w:r>
-            <w:r>
-              <w:rPr>
-                <w:rFonts w:ascii="Arial" w:hAnsi="Arial"/>
-                <w:sz w:val="18"/>
-                <w:szCs w:val="20"/>
-                <w:lang w:eastAsia="en-US"/>
-              </w:rPr>
-              <w:t>.</w:t>
-            </w:r>
-          </w:p>
-          <w:p>
-            <w:pPr>
-              <w:widowControl w:val="0"/>
-              <w:tabs>
-                <w:tab w:val="left" w:pos="0"/>
-              </w:tabs>
-              <w:spacing w:after="120" w:line="240" w:lineRule="atLeast"/>
-              <w:ind w:left="319" w:hanging="284"/>
-              <w:jc w:val="both"/>
-              <w:rPr>
-                <w:rFonts w:ascii="Arial" w:hAnsi="Arial"/>
-                <w:sz w:val="18"/>
-                <w:szCs w:val="20"/>
-                <w:lang w:eastAsia="en-US"/>
-              </w:rPr>
-            </w:pPr>
-            <w:r>
-              <w:rPr>
-                <w:rFonts w:ascii="Arial" w:hAnsi="Arial"/>
-                <w:b/>
-                <w:sz w:val="18"/>
-                <w:szCs w:val="20"/>
-                <w:lang w:eastAsia="en-US"/>
-              </w:rPr>
-              <w:t>2.   Estado inicial da página.</w:t>
-            </w:r>
-          </w:p>
-          <w:p>
-            <w:pPr>
-              <w:widowControl w:val="0"/>
-              <w:tabs>
-                <w:tab w:val="left" w:pos="0"/>
-              </w:tabs>
-              <w:spacing w:after="120" w:line="240" w:lineRule="atLeast"/>
-              <w:jc w:val="both"/>
-              <w:rPr>
-                <w:rFonts w:ascii="Arial" w:hAnsi="Arial"/>
-                <w:sz w:val="18"/>
-                <w:szCs w:val="20"/>
-                <w:lang w:eastAsia="en-US"/>
-              </w:rPr>
-            </w:pPr>
-            <w:r>
-              <w:rPr>
-                <w:rFonts w:ascii="Arial" w:hAnsi="Arial"/>
-                <w:sz w:val="18"/>
-                <w:szCs w:val="20"/>
-                <w:lang w:eastAsia="en-US"/>
-              </w:rPr>
-              <w:t xml:space="preserve">     Caso existam registros cadastrados nesse diretório, estes serão listados na tela em formato de tabela com dados simples;</w:t>
+                <w:tab w:val="left" w:pos="0"/>
+              </w:tabs>
+              <w:spacing w:after="120" w:line="240" w:lineRule="atLeast"/>
+              <w:jc w:val="both"/>
+              <w:rPr>
+                <w:rFonts w:ascii="Arial" w:hAnsi="Arial"/>
+                <w:sz w:val="18"/>
+                <w:szCs w:val="20"/>
+                <w:lang w:eastAsia="en-US"/>
+              </w:rPr>
+            </w:pPr>
+            <w:r>
+              <w:rPr>
+                <w:rFonts w:ascii="Arial" w:hAnsi="Arial"/>
+                <w:sz w:val="18"/>
+                <w:szCs w:val="20"/>
+                <w:lang w:eastAsia="en-US"/>
+              </w:rPr>
+              <w:drawing>
+                <wp:anchor distT="0" distB="0" distL="114300" distR="114300" simplePos="0" relativeHeight="251659264" behindDoc="0" locked="0" layoutInCell="1" allowOverlap="1" wp14:anchorId="73F83296" wp14:editId="7C234058">
+                  <wp:simplePos x="0" y="0"/>
+                  <wp:positionH relativeFrom="column">
+                    <wp:posOffset>1315085</wp:posOffset>
+                  </wp:positionH>
+                  <wp:positionV relativeFrom="paragraph">
+                    <wp:posOffset>203835</wp:posOffset>
+                  </wp:positionV>
+                  <wp:extent cx="251460" cy="204470"/>
+                  <wp:effectExtent l="0" t="0" r="0" b="5080"/>
+                  <wp:wrapNone/>
+                  <wp:docPr id="6" name="Imagem 6"/>
+                  <wp:cNvGraphicFramePr>
+                    <a:graphicFrameLocks xmlns:a="http://schemas.openxmlformats.org/drawingml/2006/main" noChangeAspect="1"/>
+                  </wp:cNvGraphicFramePr>
+                  <a:graphic xmlns:a="http://schemas.openxmlformats.org/drawingml/2006/main">
+                    <a:graphicData uri="http://schemas.openxmlformats.org/drawingml/2006/picture">
+                      <pic:pic xmlns:pic="http://schemas.openxmlformats.org/drawingml/2006/picture">
+                        <pic:nvPicPr>
+                          <pic:cNvPr id="1" name=""/>
+                          <pic:cNvPicPr/>
+                        </pic:nvPicPr>
+                        <pic:blipFill>
+                          <a:blip r:embed="rId11">
+                            <a:extLst>
+                              <a:ext uri="{28A0092B-C50C-407E-A947-70E740481C1C}">
+                                <a14:useLocalDpi xmlns:a14="http://schemas.microsoft.com/office/drawing/2010/main" val="0"/>
+                              </a:ext>
+                            </a:extLst>
+                          </a:blip>
+                          <a:stretch>
+                            <a:fillRect/>
+                          </a:stretch>
+                        </pic:blipFill>
+                        <pic:spPr>
+                          <a:xfrm>
+                            <a:off x="0" y="0"/>
+                            <a:ext cx="251460" cy="204470"/>
+                          </a:xfrm>
+                          <a:prstGeom prst="rect">
+                            <a:avLst/>
+                          </a:prstGeom>
+                        </pic:spPr>
+                      </pic:pic>
+                    </a:graphicData>
+                  </a:graphic>
+                  <wp14:sizeRelH relativeFrom="margin">
+                    <wp14:pctWidth>0</wp14:pctWidth>
+                  </wp14:sizeRelH>
+                  <wp14:sizeRelV relativeFrom="margin">
+                    <wp14:pctHeight>0</wp14:pctHeight>
+                  </wp14:sizeRelV>
+                </wp:anchor>
+              </w:drawing>
+            </w:r>
+            <w:r>
+              <w:rPr>
+                <w:rFonts w:ascii="Arial" w:hAnsi="Arial"/>
+                <w:sz w:val="18"/>
+                <w:szCs w:val="20"/>
+                <w:lang w:eastAsia="en-US"/>
+              </w:rPr>
+              <w:t>Seleciona a aba “Clientes” do menu lateral;</w:t>
             </w:r>
           </w:p>
           <w:p>
@@ -3818,29 +3253,28 @@
               <w:widowControl w:val="0"/>
               <w:numPr>
                 <w:ilvl w:val="0"/>
-                <w:numId w:val="34"/>
+                <w:numId w:val="33"/>
               </w:numPr>
               <w:tabs>
-                <w:tab w:val="clear" w:pos="720"/>
-                <w:tab w:val="left" w:pos="0"/>
-              </w:tabs>
-              <w:spacing w:after="120" w:line="240" w:lineRule="atLeast"/>
-              <w:jc w:val="both"/>
-              <w:rPr>
-                <w:rFonts w:ascii="Arial" w:hAnsi="Arial"/>
-                <w:sz w:val="18"/>
-                <w:szCs w:val="20"/>
-                <w:lang w:eastAsia="en-US"/>
-              </w:rPr>
-            </w:pPr>
-            <w:r>
-              <w:rPr>
-                <w:rFonts w:ascii="Arial" w:hAnsi="Arial"/>
-                <w:sz w:val="18"/>
-                <w:szCs w:val="20"/>
-                <w:lang w:eastAsia="en-US"/>
-              </w:rPr>
-              <w:t>As informações são mostradas através de listagens paginadas;</w:t>
+                <w:tab w:val="left" w:pos="0"/>
+              </w:tabs>
+              <w:spacing w:after="120" w:line="240" w:lineRule="atLeast"/>
+              <w:jc w:val="both"/>
+              <w:rPr>
+                <w:rFonts w:ascii="Arial" w:hAnsi="Arial"/>
+                <w:sz w:val="18"/>
+                <w:szCs w:val="20"/>
+                <w:lang w:eastAsia="en-US"/>
+              </w:rPr>
+            </w:pPr>
+            <w:r>
+              <w:rPr>
+                <w:rFonts w:ascii="Arial" w:hAnsi="Arial"/>
+                <w:sz w:val="18"/>
+                <w:szCs w:val="20"/>
+                <w:lang w:eastAsia="en-US"/>
+              </w:rPr>
+              <w:t>Clique no botão           do grid de clientes;</w:t>
             </w:r>
           </w:p>
           <w:p>
@@ -3848,56 +3282,28 @@
               <w:widowControl w:val="0"/>
               <w:numPr>
                 <w:ilvl w:val="0"/>
-                <w:numId w:val="14"/>
+                <w:numId w:val="33"/>
               </w:numPr>
               <w:tabs>
-                <w:tab w:val="clear" w:pos="720"/>
-                <w:tab w:val="left" w:pos="0"/>
-              </w:tabs>
-              <w:spacing w:after="120" w:line="240" w:lineRule="atLeast"/>
-              <w:jc w:val="both"/>
-              <w:rPr>
-                <w:rFonts w:ascii="Arial" w:hAnsi="Arial"/>
-                <w:sz w:val="18"/>
-                <w:szCs w:val="20"/>
-                <w:lang w:eastAsia="en-US"/>
-              </w:rPr>
-            </w:pPr>
-            <w:r>
-              <w:rPr>
-                <w:rFonts w:ascii="Arial" w:hAnsi="Arial"/>
-                <w:sz w:val="18"/>
-                <w:szCs w:val="20"/>
-                <w:lang w:eastAsia="en-US"/>
-              </w:rPr>
-              <w:t>Cada página contém no máximo 15 registros, iniciando outra página caso esse número seja superado.</w:t>
-            </w:r>
-          </w:p>
-          <w:p>
-            <w:pPr>
-              <w:widowControl w:val="0"/>
-              <w:tabs>
-                <w:tab w:val="left" w:pos="0"/>
-              </w:tabs>
-              <w:spacing w:after="120" w:line="240" w:lineRule="atLeast"/>
-              <w:ind w:left="319" w:hanging="284"/>
-              <w:jc w:val="both"/>
-              <w:rPr>
-                <w:rFonts w:ascii="Arial" w:hAnsi="Arial"/>
-                <w:sz w:val="18"/>
-                <w:szCs w:val="20"/>
-                <w:lang w:eastAsia="en-US"/>
-              </w:rPr>
-            </w:pPr>
-            <w:r>
-              <w:rPr>
-                <w:rFonts w:ascii="Arial" w:hAnsi="Arial"/>
-                <w:b/>
-                <w:sz w:val="18"/>
-                <w:szCs w:val="20"/>
-                <w:lang w:eastAsia="en-US"/>
-              </w:rPr>
-              <w:t>3.   Cadastrar nova Compra.</w:t>
+                <w:tab w:val="left" w:pos="0"/>
+              </w:tabs>
+              <w:spacing w:after="120" w:line="240" w:lineRule="atLeast"/>
+              <w:jc w:val="both"/>
+              <w:rPr>
+                <w:rFonts w:ascii="Arial" w:hAnsi="Arial"/>
+                <w:sz w:val="18"/>
+                <w:szCs w:val="20"/>
+                <w:lang w:eastAsia="en-US"/>
+              </w:rPr>
+            </w:pPr>
+            <w:r>
+              <w:rPr>
+                <w:rFonts w:ascii="Arial" w:hAnsi="Arial"/>
+                <w:sz w:val="18"/>
+                <w:szCs w:val="20"/>
+                <w:lang w:eastAsia="en-US"/>
+              </w:rPr>
+              <w:t>Na página de edição, informe os novos dados a repor o cadastro do cliente;</w:t>
             </w:r>
           </w:p>
           <w:p>
@@ -3905,7 +3311,7 @@
               <w:widowControl w:val="0"/>
               <w:numPr>
                 <w:ilvl w:val="0"/>
-                <w:numId w:val="35"/>
+                <w:numId w:val="33"/>
               </w:numPr>
               <w:tabs>
                 <w:tab w:val="left" w:pos="0"/>
@@ -3926,47 +3332,7 @@
                 <w:szCs w:val="20"/>
                 <w:lang w:eastAsia="en-US"/>
               </w:rPr>
-              <w:t xml:space="preserve">Clicar sobre o botão cujo </w:t>
-            </w:r>
-            <w:proofErr w:type="spellStart"/>
-            <w:r>
-              <w:rPr>
-                <w:rFonts w:ascii="Arial" w:hAnsi="Arial"/>
-                <w:sz w:val="18"/>
-                <w:szCs w:val="20"/>
-                <w:lang w:eastAsia="en-US"/>
-              </w:rPr>
-              <w:t>icone</w:t>
-            </w:r>
-            <w:proofErr w:type="spellEnd"/>
-            <w:r>
-              <w:rPr>
-                <w:rFonts w:ascii="Arial" w:hAnsi="Arial"/>
-                <w:sz w:val="18"/>
-                <w:szCs w:val="20"/>
-                <w:lang w:eastAsia="en-US"/>
-              </w:rPr>
-              <w:t xml:space="preserve"> e nome é representado por um </w:t>
-            </w:r>
-            <w:proofErr w:type="gramStart"/>
-            <w:r>
-              <w:rPr>
-                <w:rFonts w:ascii="Arial" w:hAnsi="Arial"/>
-                <w:sz w:val="18"/>
-                <w:szCs w:val="20"/>
-                <w:lang w:eastAsia="en-US"/>
-              </w:rPr>
-              <w:t>“ +</w:t>
-            </w:r>
-            <w:proofErr w:type="gramEnd"/>
-            <w:r>
-              <w:rPr>
-                <w:rFonts w:ascii="Arial" w:hAnsi="Arial"/>
-                <w:sz w:val="18"/>
-                <w:szCs w:val="20"/>
-                <w:lang w:eastAsia="en-US"/>
-              </w:rPr>
-              <w:t xml:space="preserve"> novo ”.</w:t>
+              <w:t>Clique em “Efetuar Alteração” para concluir a atualização do banco.</w:t>
             </w:r>
           </w:p>
           <w:p>
@@ -3974,299 +3340,29 @@
               <w:widowControl w:val="0"/>
               <w:numPr>
                 <w:ilvl w:val="0"/>
-                <w:numId w:val="15"/>
+                <w:numId w:val="33"/>
               </w:numPr>
               <w:tabs>
-                <w:tab w:val="left" w:pos="0"/>
-                <w:tab w:val="left" w:pos="720"/>
-              </w:tabs>
-              <w:spacing w:after="120" w:line="240" w:lineRule="atLeast"/>
-              <w:ind w:left="720"/>
-              <w:jc w:val="both"/>
-              <w:rPr>
-                <w:rFonts w:ascii="Arial" w:hAnsi="Arial"/>
-                <w:sz w:val="18"/>
-                <w:szCs w:val="20"/>
-                <w:lang w:eastAsia="en-US"/>
-              </w:rPr>
-            </w:pPr>
-            <w:r>
-              <w:rPr>
-                <w:rFonts w:ascii="Arial" w:hAnsi="Arial"/>
-                <w:sz w:val="18"/>
-                <w:szCs w:val="20"/>
-                <w:lang w:eastAsia="en-US"/>
-              </w:rPr>
-              <w:t>O sistema irá carregar a tela de cadastro mostrando os campos necessários.</w:t>
-            </w:r>
-          </w:p>
-          <w:p>
-            <w:pPr>
-              <w:widowControl w:val="0"/>
-              <w:numPr>
-                <w:ilvl w:val="0"/>
-                <w:numId w:val="15"/>
-              </w:numPr>
-              <w:tabs>
-                <w:tab w:val="left" w:pos="0"/>
-                <w:tab w:val="left" w:pos="720"/>
-              </w:tabs>
-              <w:spacing w:after="120" w:line="240" w:lineRule="atLeast"/>
-              <w:ind w:left="720"/>
-              <w:jc w:val="both"/>
-              <w:rPr>
-                <w:rFonts w:ascii="Arial" w:hAnsi="Arial"/>
-                <w:sz w:val="18"/>
-                <w:szCs w:val="20"/>
-                <w:lang w:eastAsia="en-US"/>
-              </w:rPr>
-            </w:pPr>
-            <w:r>
-              <w:rPr>
-                <w:rFonts w:ascii="Arial" w:hAnsi="Arial"/>
-                <w:sz w:val="18"/>
-                <w:szCs w:val="20"/>
-                <w:lang w:eastAsia="en-US"/>
-              </w:rPr>
-              <w:t>O usuário informa os dados.</w:t>
-            </w:r>
-          </w:p>
-          <w:p>
-            <w:pPr>
-              <w:widowControl w:val="0"/>
-              <w:numPr>
-                <w:ilvl w:val="0"/>
-                <w:numId w:val="15"/>
-              </w:numPr>
-              <w:tabs>
-                <w:tab w:val="left" w:pos="0"/>
-                <w:tab w:val="left" w:pos="720"/>
-              </w:tabs>
-              <w:spacing w:after="120" w:line="240" w:lineRule="atLeast"/>
-              <w:ind w:left="720"/>
-              <w:jc w:val="both"/>
-              <w:rPr>
-                <w:rFonts w:ascii="Arial" w:hAnsi="Arial"/>
-                <w:sz w:val="18"/>
-                <w:szCs w:val="20"/>
-                <w:lang w:eastAsia="en-US"/>
-              </w:rPr>
-            </w:pPr>
-            <w:r>
-              <w:rPr>
-                <w:rFonts w:ascii="Arial" w:hAnsi="Arial"/>
-                <w:sz w:val="18"/>
-                <w:szCs w:val="20"/>
-                <w:lang w:eastAsia="en-US"/>
-              </w:rPr>
-              <w:t>Para finalização do cadastro, clicar sobre o botão “Efetuar cadastro”.</w:t>
-            </w:r>
-          </w:p>
-          <w:p>
-            <w:pPr>
-              <w:widowControl w:val="0"/>
-              <w:tabs>
-                <w:tab w:val="left" w:pos="0"/>
-              </w:tabs>
-              <w:spacing w:after="120" w:line="240" w:lineRule="atLeast"/>
-              <w:ind w:left="319" w:hanging="284"/>
-              <w:jc w:val="both"/>
-              <w:rPr>
-                <w:rFonts w:ascii="Arial" w:hAnsi="Arial"/>
-                <w:sz w:val="18"/>
-                <w:szCs w:val="20"/>
-                <w:lang w:eastAsia="en-US"/>
-              </w:rPr>
-            </w:pPr>
-            <w:r>
-              <w:rPr>
-                <w:rFonts w:ascii="Arial" w:hAnsi="Arial"/>
-                <w:b/>
-                <w:sz w:val="18"/>
-                <w:szCs w:val="20"/>
-                <w:lang w:eastAsia="en-US"/>
-              </w:rPr>
-              <w:t>4.   Editar Compra.</w:t>
-            </w:r>
-          </w:p>
-          <w:p>
-            <w:pPr>
-              <w:widowControl w:val="0"/>
-              <w:numPr>
-                <w:ilvl w:val="0"/>
-                <w:numId w:val="36"/>
-              </w:numPr>
-              <w:tabs>
-                <w:tab w:val="left" w:pos="0"/>
-                <w:tab w:val="left" w:pos="720"/>
-              </w:tabs>
-              <w:spacing w:after="120" w:line="240" w:lineRule="atLeast"/>
-              <w:ind w:left="720"/>
-              <w:jc w:val="both"/>
-              <w:rPr>
-                <w:rFonts w:ascii="Arial" w:hAnsi="Arial"/>
-                <w:sz w:val="18"/>
-                <w:szCs w:val="20"/>
-                <w:lang w:eastAsia="en-US"/>
-              </w:rPr>
-            </w:pPr>
-            <w:r>
-              <w:rPr>
-                <w:rFonts w:ascii="Arial" w:hAnsi="Arial"/>
-                <w:sz w:val="18"/>
-                <w:szCs w:val="20"/>
-                <w:lang w:eastAsia="en-US"/>
-              </w:rPr>
-              <w:t xml:space="preserve">Selecionar a </w:t>
-            </w:r>
-            <w:proofErr w:type="spellStart"/>
-            <w:r>
-              <w:rPr>
-                <w:rFonts w:ascii="Arial" w:hAnsi="Arial"/>
-                <w:sz w:val="18"/>
-                <w:szCs w:val="20"/>
-                <w:lang w:eastAsia="en-US"/>
-              </w:rPr>
-              <w:t>checkbox</w:t>
-            </w:r>
-            <w:proofErr w:type="spellEnd"/>
-            <w:r>
-              <w:rPr>
-                <w:rFonts w:ascii="Arial" w:hAnsi="Arial"/>
-                <w:sz w:val="18"/>
-                <w:szCs w:val="20"/>
-                <w:lang w:eastAsia="en-US"/>
-              </w:rPr>
-              <w:t xml:space="preserve"> do item a ser editado e clicar no botão cujo </w:t>
-            </w:r>
-            <w:proofErr w:type="spellStart"/>
-            <w:r>
-              <w:rPr>
-                <w:rFonts w:ascii="Arial" w:hAnsi="Arial"/>
-                <w:sz w:val="18"/>
-                <w:szCs w:val="20"/>
-                <w:lang w:eastAsia="en-US"/>
-              </w:rPr>
-              <w:t>icone</w:t>
-            </w:r>
-            <w:proofErr w:type="spellEnd"/>
-            <w:r>
-              <w:rPr>
-                <w:rFonts w:ascii="Arial" w:hAnsi="Arial"/>
-                <w:sz w:val="18"/>
-                <w:szCs w:val="20"/>
-                <w:lang w:eastAsia="en-US"/>
-              </w:rPr>
-              <w:t xml:space="preserve"> é representado por um </w:t>
-            </w:r>
-            <w:proofErr w:type="spellStart"/>
-            <w:r>
-              <w:rPr>
-                <w:rFonts w:ascii="Arial" w:hAnsi="Arial"/>
-                <w:sz w:val="18"/>
-                <w:szCs w:val="20"/>
-                <w:lang w:eastAsia="en-US"/>
-              </w:rPr>
-              <w:t>lapis</w:t>
-            </w:r>
-            <w:proofErr w:type="spellEnd"/>
-            <w:r>
-              <w:rPr>
-                <w:rFonts w:ascii="Arial" w:hAnsi="Arial"/>
-                <w:sz w:val="18"/>
-                <w:szCs w:val="20"/>
-                <w:lang w:eastAsia="en-US"/>
-              </w:rPr>
-              <w:t>, localizado ao lado direito do botão de cadastrar uma compra.</w:t>
-            </w:r>
-          </w:p>
-          <w:p>
-            <w:pPr>
-              <w:widowControl w:val="0"/>
-              <w:numPr>
-                <w:ilvl w:val="0"/>
-                <w:numId w:val="23"/>
-              </w:numPr>
-              <w:tabs>
-                <w:tab w:val="left" w:pos="0"/>
-                <w:tab w:val="left" w:pos="720"/>
-              </w:tabs>
-              <w:spacing w:after="120" w:line="240" w:lineRule="atLeast"/>
-              <w:ind w:left="720"/>
-              <w:jc w:val="both"/>
-              <w:rPr>
-                <w:rFonts w:ascii="Arial" w:hAnsi="Arial"/>
-                <w:sz w:val="18"/>
-                <w:szCs w:val="20"/>
-                <w:lang w:eastAsia="en-US"/>
-              </w:rPr>
-            </w:pPr>
-            <w:r>
-              <w:rPr>
-                <w:rFonts w:ascii="Arial" w:hAnsi="Arial"/>
-                <w:sz w:val="18"/>
-                <w:szCs w:val="20"/>
-                <w:lang w:eastAsia="en-US"/>
-              </w:rPr>
-              <w:t>O sistema irá carregar a tela de edição com o retorno das informações da compra para a edição dos dados.</w:t>
-            </w:r>
-          </w:p>
-          <w:p>
-            <w:pPr>
-              <w:widowControl w:val="0"/>
-              <w:numPr>
-                <w:ilvl w:val="0"/>
-                <w:numId w:val="23"/>
-              </w:numPr>
-              <w:tabs>
-                <w:tab w:val="left" w:pos="0"/>
-              </w:tabs>
-              <w:spacing w:after="120" w:line="240" w:lineRule="atLeast"/>
-              <w:jc w:val="both"/>
-              <w:rPr>
-                <w:rFonts w:ascii="Arial" w:hAnsi="Arial"/>
-                <w:sz w:val="18"/>
-                <w:szCs w:val="20"/>
-                <w:lang w:eastAsia="en-US"/>
-              </w:rPr>
-            </w:pPr>
-            <w:r>
-              <w:rPr>
-                <w:rFonts w:ascii="Arial" w:hAnsi="Arial"/>
-                <w:sz w:val="18"/>
-                <w:szCs w:val="20"/>
-                <w:lang w:eastAsia="en-US"/>
-              </w:rPr>
-              <w:t>Alterar as informações conforme a necessidade.</w:t>
-            </w:r>
-          </w:p>
-          <w:p>
-            <w:pPr>
-              <w:widowControl w:val="0"/>
-              <w:numPr>
-                <w:ilvl w:val="0"/>
-                <w:numId w:val="23"/>
-              </w:numPr>
-              <w:tabs>
-                <w:tab w:val="left" w:pos="0"/>
-              </w:tabs>
-              <w:spacing w:after="120" w:line="240" w:lineRule="atLeast"/>
-              <w:jc w:val="both"/>
-              <w:rPr>
-                <w:rFonts w:ascii="Arial" w:hAnsi="Arial"/>
-                <w:sz w:val="18"/>
-                <w:szCs w:val="20"/>
-                <w:lang w:eastAsia="en-US"/>
-              </w:rPr>
-            </w:pPr>
-            <w:r>
-              <w:rPr>
-                <w:rFonts w:ascii="Arial" w:hAnsi="Arial"/>
-                <w:sz w:val="18"/>
-                <w:szCs w:val="20"/>
-                <w:lang w:eastAsia="en-US"/>
-              </w:rPr>
-              <w:t>Clicar sobre o botão “Efetuar cadastro”.</w:t>
+                <w:tab w:val="clear" w:pos="720"/>
+                <w:tab w:val="left" w:pos="0"/>
+              </w:tabs>
+              <w:spacing w:after="120" w:line="240" w:lineRule="atLeast"/>
+              <w:jc w:val="both"/>
+              <w:rPr>
+                <w:rFonts w:ascii="Arial" w:hAnsi="Arial"/>
+                <w:sz w:val="18"/>
+                <w:szCs w:val="20"/>
+                <w:lang w:eastAsia="en-US"/>
+              </w:rPr>
+            </w:pPr>
+            <w:r>
+              <w:rPr>
+                <w:rFonts w:ascii="Arial" w:hAnsi="Arial"/>
+                <w:sz w:val="18"/>
+                <w:szCs w:val="20"/>
+                <w:lang w:eastAsia="en-US"/>
+              </w:rPr>
+              <w:t>EXTRA: Caso queira cancelar o processo de cadastro, clique em “Cancelar”.</w:t>
             </w:r>
           </w:p>
         </w:tc>
@@ -4316,7 +3412,7 @@
         </w:tc>
         <w:tc>
           <w:tcPr>
-            <w:tcW w:w="7937" w:type="dxa"/>
+            <w:tcW w:w="7938" w:type="dxa"/>
             <w:tcBorders>
               <w:top w:val="single" w:sz="4" w:space="0" w:color="000000"/>
               <w:left w:val="single" w:sz="4" w:space="0" w:color="000000"/>
@@ -4823,7 +3919,6 @@
                 <w:szCs w:val="20"/>
                 <w:lang w:eastAsia="en-US"/>
               </w:rPr>
-              <w:lastRenderedPageBreak/>
               <w:t>Caso N</w:t>
             </w:r>
             <w:r>
@@ -4954,7 +4049,17 @@
                 <w:szCs w:val="18"/>
                 <w:lang w:eastAsia="en-US"/>
               </w:rPr>
-              <w:t>Verificar se as funcionalidades: Acesso a página, cadastro e edição de dados estão funcionando conforme o caso de teste atual.</w:t>
+              <w:t xml:space="preserve">Verificar se as funcionalidades: Acesso a página, cadastro e edição de dados estão funcionando </w:t>
+            </w:r>
+            <w:r>
+              <w:rPr>
+                <w:rFonts w:ascii="Arial" w:hAnsi="Arial" w:cs="Arial"/>
+                <w:sz w:val="18"/>
+                <w:szCs w:val="18"/>
+                <w:lang w:eastAsia="en-US"/>
+              </w:rPr>
+              <w:lastRenderedPageBreak/>
+              <w:t>conforme o caso de teste atual.</w:t>
             </w:r>
           </w:p>
         </w:tc>
@@ -4998,6 +4103,7 @@
                 <w:szCs w:val="20"/>
                 <w:lang w:eastAsia="en-US"/>
               </w:rPr>
+              <w:lastRenderedPageBreak/>
               <w:t>Passos</w:t>
             </w:r>
           </w:p>
@@ -6231,7 +5337,6 @@
                 <w:szCs w:val="20"/>
                 <w:lang w:eastAsia="en-US"/>
               </w:rPr>
-              <w:lastRenderedPageBreak/>
               <w:t>O usuário deve conseguir alterar a o cadastro do cliente.</w:t>
             </w:r>
           </w:p>
@@ -7575,7 +6680,6 @@
                 <w:szCs w:val="20"/>
                 <w:lang w:eastAsia="en-US"/>
               </w:rPr>
-              <w:lastRenderedPageBreak/>
               <w:t>Estado inicial da tela.</w:t>
             </w:r>
           </w:p>
@@ -7670,6 +6774,7 @@
                 <w:szCs w:val="20"/>
                 <w:lang w:eastAsia="en-US"/>
               </w:rPr>
+              <w:lastRenderedPageBreak/>
               <w:t>Cadastrar um novo fornecedor.</w:t>
             </w:r>
           </w:p>
@@ -8011,7 +7116,6 @@
                 <w:szCs w:val="20"/>
                 <w:lang w:eastAsia="en-US"/>
               </w:rPr>
-              <w:lastRenderedPageBreak/>
               <w:t>Caso N</w:t>
             </w:r>
             <w:r>
@@ -8202,6 +7306,7 @@
                 <w:szCs w:val="20"/>
                 <w:lang w:eastAsia="en-US"/>
               </w:rPr>
+              <w:lastRenderedPageBreak/>
               <w:t>Passos</w:t>
             </w:r>
           </w:p>
@@ -8819,7 +7924,7 @@
     </w:tbl>
     <w:p/>
     <w:sectPr>
-      <w:headerReference w:type="default" r:id="rId10"/>
+      <w:headerReference w:type="default" r:id="rId12"/>
       <w:pgSz w:w="11906" w:h="16838"/>
       <w:pgMar w:top="1417" w:right="987" w:bottom="1417" w:left="1080" w:header="709" w:footer="0" w:gutter="0"/>
       <w:cols w:space="720"/>

--- a/Documentacao/CasosDeTeste_autopecas.docx
+++ b/Documentacao/CasosDeTeste_autopecas.docx
@@ -709,17 +709,15 @@
               </w:rPr>
               <w:t xml:space="preserve">chegará </w:t>
             </w:r>
-            <w:proofErr w:type="gramStart"/>
-            <w:r>
-              <w:rPr>
-                <w:rFonts w:ascii="Arial" w:hAnsi="Arial"/>
-                <w:sz w:val="18"/>
-                <w:szCs w:val="20"/>
-                <w:lang w:eastAsia="en-US"/>
-              </w:rPr>
-              <w:t>a</w:t>
-            </w:r>
-            <w:proofErr w:type="gramEnd"/>
+            <w:r>
+              <w:rPr>
+                <w:rFonts w:ascii="Arial" w:hAnsi="Arial"/>
+                <w:sz w:val="18"/>
+                <w:szCs w:val="20"/>
+                <w:lang w:eastAsia="en-US"/>
+              </w:rPr>
+              <w:t>à</w:t>
+            </w:r>
             <w:r>
               <w:rPr>
                 <w:rFonts w:ascii="Arial" w:hAnsi="Arial"/>
@@ -1070,7 +1068,24 @@
                 <w:sz w:val="18"/>
                 <w:lang w:eastAsia="en-US"/>
               </w:rPr>
-              <w:t xml:space="preserve"> Visualizar os dados do perfil do usuário</w:t>
+              <w:t xml:space="preserve"> </w:t>
+            </w:r>
+            <w:r>
+              <w:rPr>
+                <w:rFonts w:ascii="Arial" w:hAnsi="Arial"/>
+                <w:sz w:val="18"/>
+                <w:u w:val="single"/>
+                <w:lang w:eastAsia="en-US"/>
+              </w:rPr>
+              <w:t>Visualizar</w:t>
+            </w:r>
+            <w:r>
+              <w:rPr>
+                <w:rFonts w:ascii="Arial" w:hAnsi="Arial"/>
+                <w:sz w:val="18"/>
+                <w:lang w:eastAsia="en-US"/>
+              </w:rPr>
+              <w:t xml:space="preserve"> os dados do perfil do usuário</w:t>
             </w:r>
             <w:r>
               <w:rPr>
@@ -1585,9 +1600,18 @@
               <w:rPr>
                 <w:rFonts w:ascii="Arial" w:hAnsi="Arial"/>
                 <w:sz w:val="18"/>
-                <w:lang w:eastAsia="en-US"/>
-              </w:rPr>
-              <w:t>Cadastro de novo cliente</w:t>
+                <w:u w:val="single"/>
+                <w:lang w:eastAsia="en-US"/>
+              </w:rPr>
+              <w:t>Cadastro</w:t>
+            </w:r>
+            <w:r>
+              <w:rPr>
+                <w:rFonts w:ascii="Arial" w:hAnsi="Arial"/>
+                <w:sz w:val="18"/>
+                <w:lang w:eastAsia="en-US"/>
+              </w:rPr>
+              <w:t xml:space="preserve"> de novo cliente</w:t>
             </w:r>
             <w:r>
               <w:rPr>
@@ -2175,9 +2199,19 @@
                 <w:rFonts w:ascii="Arial" w:hAnsi="Arial" w:cs="Arial"/>
                 <w:sz w:val="18"/>
                 <w:szCs w:val="18"/>
-                <w:lang w:eastAsia="en-US"/>
-              </w:rPr>
-              <w:t>Edição de cliente</w:t>
+                <w:u w:val="single"/>
+                <w:lang w:eastAsia="en-US"/>
+              </w:rPr>
+              <w:t>Edição</w:t>
+            </w:r>
+            <w:r>
+              <w:rPr>
+                <w:rFonts w:ascii="Arial" w:hAnsi="Arial" w:cs="Arial"/>
+                <w:sz w:val="18"/>
+                <w:szCs w:val="18"/>
+                <w:lang w:eastAsia="en-US"/>
+              </w:rPr>
+              <w:t xml:space="preserve"> de cliente</w:t>
             </w:r>
             <w:r>
               <w:rPr>
@@ -2268,25 +2302,7 @@
                 <w:szCs w:val="18"/>
                 <w:lang w:eastAsia="en-US"/>
               </w:rPr>
-              <w:t xml:space="preserve">Verificar se a </w:t>
-            </w:r>
-            <w:r>
-              <w:rPr>
-                <w:rFonts w:ascii="Arial" w:hAnsi="Arial" w:cs="Arial"/>
-                <w:sz w:val="18"/>
-                <w:szCs w:val="18"/>
-                <w:lang w:eastAsia="en-US"/>
-              </w:rPr>
-              <w:t>ação de atualizar</w:t>
-            </w:r>
-            <w:r>
-              <w:rPr>
-                <w:rFonts w:ascii="Arial" w:hAnsi="Arial" w:cs="Arial"/>
-                <w:sz w:val="18"/>
-                <w:szCs w:val="18"/>
-                <w:lang w:eastAsia="en-US"/>
-              </w:rPr>
-              <w:t xml:space="preserve"> dados no banco de dados está </w:t>
+              <w:t xml:space="preserve">Verificar se a ação de atualizar dados no banco de dados está </w:t>
             </w:r>
             <w:r>
               <w:rPr>
@@ -2414,6 +2430,7 @@
             <w:r>
               <w:rPr>
                 <w:rFonts w:ascii="Arial" w:hAnsi="Arial"/>
+                <w:noProof/>
                 <w:sz w:val="18"/>
                 <w:szCs w:val="20"/>
                 <w:lang w:eastAsia="en-US"/>
@@ -2510,25 +2527,25 @@
                 <w:szCs w:val="20"/>
                 <w:lang w:eastAsia="en-US"/>
               </w:rPr>
-              <w:t>Clique no botão</w:t>
-            </w:r>
-            <w:r>
-              <w:rPr>
-                <w:rFonts w:ascii="Arial" w:hAnsi="Arial"/>
-                <w:sz w:val="18"/>
-                <w:szCs w:val="20"/>
-                <w:lang w:eastAsia="en-US"/>
-              </w:rPr>
-              <w:t xml:space="preserve">           </w:t>
-            </w:r>
-            <w:r>
-              <w:rPr>
-                <w:rFonts w:ascii="Arial" w:hAnsi="Arial"/>
-                <w:sz w:val="18"/>
-                <w:szCs w:val="20"/>
-                <w:lang w:eastAsia="en-US"/>
-              </w:rPr>
-              <w:t>do grid de clientes;</w:t>
+              <w:t xml:space="preserve">Clique no botão           </w:t>
+            </w:r>
+            <w:r>
+              <w:rPr>
+                <w:rFonts w:ascii="Arial" w:hAnsi="Arial"/>
+                <w:sz w:val="18"/>
+                <w:szCs w:val="20"/>
+                <w:lang w:eastAsia="en-US"/>
+              </w:rPr>
+              <w:t>na linha do cliente que deseja editar</w:t>
+            </w:r>
+            <w:r>
+              <w:rPr>
+                <w:rFonts w:ascii="Arial" w:hAnsi="Arial"/>
+                <w:sz w:val="18"/>
+                <w:szCs w:val="20"/>
+                <w:lang w:eastAsia="en-US"/>
+              </w:rPr>
+              <w:t>;</w:t>
             </w:r>
           </w:p>
           <w:p>
@@ -2939,9 +2956,19 @@
                 <w:rFonts w:ascii="Arial" w:hAnsi="Arial" w:cs="Arial"/>
                 <w:sz w:val="18"/>
                 <w:szCs w:val="18"/>
-                <w:lang w:eastAsia="en-US"/>
-              </w:rPr>
-              <w:t>Exclusão de cadastro do cliente</w:t>
+                <w:u w:val="single"/>
+                <w:lang w:eastAsia="en-US"/>
+              </w:rPr>
+              <w:t>Exclusão</w:t>
+            </w:r>
+            <w:r>
+              <w:rPr>
+                <w:rFonts w:ascii="Arial" w:hAnsi="Arial" w:cs="Arial"/>
+                <w:sz w:val="18"/>
+                <w:szCs w:val="18"/>
+                <w:lang w:eastAsia="en-US"/>
+              </w:rPr>
+              <w:t xml:space="preserve"> de cadastro do cliente</w:t>
             </w:r>
             <w:r>
               <w:rPr>
@@ -3032,43 +3059,7 @@
                 <w:szCs w:val="18"/>
                 <w:lang w:eastAsia="en-US"/>
               </w:rPr>
-              <w:t xml:space="preserve">Verificar se a ação de </w:t>
-            </w:r>
-            <w:r>
-              <w:rPr>
-                <w:rFonts w:ascii="Arial" w:hAnsi="Arial" w:cs="Arial"/>
-                <w:sz w:val="18"/>
-                <w:szCs w:val="18"/>
-                <w:lang w:eastAsia="en-US"/>
-              </w:rPr>
-              <w:t>excluir</w:t>
-            </w:r>
-            <w:r>
-              <w:rPr>
-                <w:rFonts w:ascii="Arial" w:hAnsi="Arial" w:cs="Arial"/>
-                <w:sz w:val="18"/>
-                <w:szCs w:val="18"/>
-                <w:lang w:eastAsia="en-US"/>
-              </w:rPr>
-              <w:t xml:space="preserve"> </w:t>
-            </w:r>
-            <w:r>
-              <w:rPr>
-                <w:rFonts w:ascii="Arial" w:hAnsi="Arial" w:cs="Arial"/>
-                <w:sz w:val="18"/>
-                <w:szCs w:val="18"/>
-                <w:lang w:eastAsia="en-US"/>
-              </w:rPr>
-              <w:t xml:space="preserve">registros do </w:t>
-            </w:r>
-            <w:r>
-              <w:rPr>
-                <w:rFonts w:ascii="Arial" w:hAnsi="Arial" w:cs="Arial"/>
-                <w:sz w:val="18"/>
-                <w:szCs w:val="18"/>
-                <w:lang w:eastAsia="en-US"/>
-              </w:rPr>
-              <w:t>banco de dados está ocorrendo com êxito.</w:t>
+              <w:t>Verificar se a ação de excluir registros do banco de dados está ocorrendo com êxito.</w:t>
             </w:r>
           </w:p>
         </w:tc>
@@ -3178,6 +3169,7 @@
             <w:r>
               <w:rPr>
                 <w:rFonts w:ascii="Arial" w:hAnsi="Arial"/>
+                <w:noProof/>
                 <w:sz w:val="18"/>
                 <w:szCs w:val="20"/>
                 <w:lang w:eastAsia="en-US"/>
@@ -3303,66 +3295,27 @@
                 <w:szCs w:val="20"/>
                 <w:lang w:eastAsia="en-US"/>
               </w:rPr>
-              <w:t>Na página de edição, informe os novos dados a repor o cadastro do cliente;</w:t>
-            </w:r>
-          </w:p>
-          <w:p>
-            <w:pPr>
-              <w:widowControl w:val="0"/>
-              <w:numPr>
-                <w:ilvl w:val="0"/>
-                <w:numId w:val="33"/>
-              </w:numPr>
-              <w:tabs>
-                <w:tab w:val="left" w:pos="0"/>
-              </w:tabs>
-              <w:spacing w:after="120" w:line="240" w:lineRule="atLeast"/>
-              <w:jc w:val="both"/>
-              <w:rPr>
-                <w:rFonts w:ascii="Arial" w:hAnsi="Arial"/>
-                <w:sz w:val="18"/>
-                <w:szCs w:val="20"/>
-                <w:lang w:eastAsia="en-US"/>
-              </w:rPr>
-            </w:pPr>
-            <w:r>
-              <w:rPr>
-                <w:rFonts w:ascii="Arial" w:hAnsi="Arial"/>
-                <w:sz w:val="18"/>
-                <w:szCs w:val="20"/>
-                <w:lang w:eastAsia="en-US"/>
-              </w:rPr>
-              <w:t>Clique em “Efetuar Alteração” para concluir a atualização do banco.</w:t>
-            </w:r>
-          </w:p>
-          <w:p>
-            <w:pPr>
-              <w:widowControl w:val="0"/>
-              <w:numPr>
-                <w:ilvl w:val="0"/>
-                <w:numId w:val="33"/>
-              </w:numPr>
-              <w:tabs>
-                <w:tab w:val="clear" w:pos="720"/>
-                <w:tab w:val="left" w:pos="0"/>
-              </w:tabs>
-              <w:spacing w:after="120" w:line="240" w:lineRule="atLeast"/>
-              <w:jc w:val="both"/>
-              <w:rPr>
-                <w:rFonts w:ascii="Arial" w:hAnsi="Arial"/>
-                <w:sz w:val="18"/>
-                <w:szCs w:val="20"/>
-                <w:lang w:eastAsia="en-US"/>
-              </w:rPr>
-            </w:pPr>
-            <w:r>
-              <w:rPr>
-                <w:rFonts w:ascii="Arial" w:hAnsi="Arial"/>
-                <w:sz w:val="18"/>
-                <w:szCs w:val="20"/>
-                <w:lang w:eastAsia="en-US"/>
-              </w:rPr>
-              <w:t>EXTRA: Caso queira cancelar o processo de cadastro, clique em “Cancelar”.</w:t>
+              <w:t>Confirme a exclusão clicando em “</w:t>
+            </w:r>
+            <w:r>
+              <w:rPr>
+                <w:rFonts w:ascii="Arial" w:hAnsi="Arial"/>
+                <w:b/>
+                <w:bCs/>
+                <w:sz w:val="18"/>
+                <w:szCs w:val="20"/>
+                <w:lang w:eastAsia="en-US"/>
+              </w:rPr>
+              <w:t>OK</w:t>
+            </w:r>
+            <w:r>
+              <w:rPr>
+                <w:rFonts w:ascii="Arial" w:hAnsi="Arial"/>
+                <w:sz w:val="18"/>
+                <w:szCs w:val="20"/>
+                <w:lang w:eastAsia="en-US"/>
+              </w:rPr>
+              <w:t>” na caixa de diálogo que aparecerá no seu navegador.</w:t>
             </w:r>
           </w:p>
         </w:tc>
@@ -3424,4499 +3377,27 @@
           <w:p>
             <w:pPr>
               <w:widowControl w:val="0"/>
-              <w:numPr>
-                <w:ilvl w:val="0"/>
-                <w:numId w:val="37"/>
-              </w:numPr>
-              <w:tabs>
-                <w:tab w:val="left" w:pos="0"/>
-              </w:tabs>
-              <w:spacing w:after="120" w:line="240" w:lineRule="atLeast"/>
-              <w:ind w:left="319" w:hanging="284"/>
-              <w:jc w:val="both"/>
-              <w:rPr>
-                <w:rFonts w:ascii="Arial" w:hAnsi="Arial"/>
-                <w:sz w:val="18"/>
-                <w:szCs w:val="20"/>
-                <w:lang w:eastAsia="en-US"/>
-              </w:rPr>
-            </w:pPr>
-            <w:r>
-              <w:rPr>
-                <w:rFonts w:ascii="Arial" w:hAnsi="Arial"/>
-                <w:b/>
-                <w:sz w:val="18"/>
-                <w:szCs w:val="20"/>
-                <w:lang w:eastAsia="en-US"/>
-              </w:rPr>
-              <w:t>Acesso a página.</w:t>
-            </w:r>
-          </w:p>
-          <w:p>
-            <w:pPr>
-              <w:widowControl w:val="0"/>
-              <w:numPr>
-                <w:ilvl w:val="0"/>
-                <w:numId w:val="17"/>
-              </w:numPr>
-              <w:tabs>
-                <w:tab w:val="clear" w:pos="720"/>
-                <w:tab w:val="left" w:pos="0"/>
-              </w:tabs>
-              <w:spacing w:after="120" w:line="240" w:lineRule="atLeast"/>
-              <w:jc w:val="both"/>
-              <w:rPr>
-                <w:rFonts w:ascii="Arial" w:hAnsi="Arial"/>
-                <w:sz w:val="18"/>
-                <w:szCs w:val="20"/>
-                <w:lang w:eastAsia="en-US"/>
-              </w:rPr>
-            </w:pPr>
-            <w:r>
-              <w:rPr>
-                <w:rFonts w:ascii="Arial" w:hAnsi="Arial"/>
-                <w:sz w:val="18"/>
-                <w:szCs w:val="20"/>
-                <w:lang w:eastAsia="en-US"/>
-              </w:rPr>
-              <w:t>O usuário deve conseguir acessar a página.</w:t>
-            </w:r>
-          </w:p>
-          <w:p>
-            <w:pPr>
-              <w:widowControl w:val="0"/>
-              <w:numPr>
-                <w:ilvl w:val="0"/>
-                <w:numId w:val="38"/>
-              </w:numPr>
-              <w:tabs>
-                <w:tab w:val="clear" w:pos="720"/>
-                <w:tab w:val="left" w:pos="0"/>
-              </w:tabs>
-              <w:spacing w:after="120" w:line="240" w:lineRule="atLeast"/>
-              <w:ind w:left="319" w:hanging="284"/>
-              <w:jc w:val="both"/>
-              <w:rPr>
-                <w:rFonts w:ascii="Arial" w:hAnsi="Arial"/>
-                <w:sz w:val="18"/>
-                <w:szCs w:val="20"/>
-                <w:lang w:eastAsia="en-US"/>
-              </w:rPr>
-            </w:pPr>
-            <w:r>
-              <w:rPr>
-                <w:rFonts w:ascii="Arial" w:hAnsi="Arial"/>
-                <w:b/>
-                <w:sz w:val="18"/>
-                <w:szCs w:val="20"/>
-                <w:lang w:eastAsia="en-US"/>
-              </w:rPr>
-              <w:t>Estado inicial da tela.</w:t>
-            </w:r>
-          </w:p>
-          <w:p>
-            <w:pPr>
-              <w:widowControl w:val="0"/>
-              <w:numPr>
-                <w:ilvl w:val="0"/>
-                <w:numId w:val="18"/>
-              </w:numPr>
-              <w:tabs>
-                <w:tab w:val="clear" w:pos="720"/>
-                <w:tab w:val="left" w:pos="0"/>
-              </w:tabs>
-              <w:spacing w:after="120" w:line="240" w:lineRule="atLeast"/>
-              <w:jc w:val="both"/>
-              <w:rPr>
-                <w:rFonts w:ascii="Arial" w:hAnsi="Arial"/>
-                <w:sz w:val="18"/>
-                <w:szCs w:val="20"/>
-                <w:lang w:eastAsia="en-US"/>
-              </w:rPr>
-            </w:pPr>
-            <w:r>
-              <w:rPr>
-                <w:rFonts w:ascii="Arial" w:hAnsi="Arial"/>
-                <w:sz w:val="18"/>
-                <w:szCs w:val="20"/>
-                <w:lang w:eastAsia="en-US"/>
-              </w:rPr>
-              <w:t>Os registros devem ser apresentados em forma de tabela, caso não existam registros cadastrados o sistema retorna a mensagem “</w:t>
-            </w:r>
-            <w:r>
-              <w:rPr>
-                <w:rFonts w:ascii="Arial" w:hAnsi="Arial"/>
-                <w:i/>
-                <w:iCs/>
-                <w:sz w:val="18"/>
-                <w:szCs w:val="20"/>
-                <w:lang w:eastAsia="en-US"/>
-              </w:rPr>
-              <w:t>Nenhum registro foi localizado</w:t>
-            </w:r>
-            <w:r>
-              <w:rPr>
-                <w:rFonts w:ascii="Arial" w:hAnsi="Arial"/>
-                <w:i/>
-                <w:iCs/>
-                <w:color w:val="0000FF"/>
-                <w:sz w:val="18"/>
-                <w:szCs w:val="20"/>
-                <w:lang w:eastAsia="en-US"/>
-              </w:rPr>
-              <w:t>.</w:t>
-            </w:r>
-            <w:r>
-              <w:rPr>
-                <w:rFonts w:ascii="Arial" w:hAnsi="Arial"/>
-                <w:sz w:val="18"/>
-                <w:szCs w:val="20"/>
-                <w:lang w:eastAsia="en-US"/>
-              </w:rPr>
-              <w:t>”.</w:t>
-            </w:r>
-          </w:p>
-          <w:p>
-            <w:pPr>
-              <w:widowControl w:val="0"/>
-              <w:numPr>
-                <w:ilvl w:val="0"/>
-                <w:numId w:val="39"/>
-              </w:numPr>
-              <w:tabs>
-                <w:tab w:val="clear" w:pos="720"/>
-                <w:tab w:val="left" w:pos="0"/>
-              </w:tabs>
-              <w:spacing w:after="120" w:line="240" w:lineRule="atLeast"/>
-              <w:ind w:left="319" w:hanging="284"/>
-              <w:jc w:val="both"/>
-              <w:rPr>
-                <w:rFonts w:ascii="Arial" w:hAnsi="Arial"/>
-                <w:sz w:val="18"/>
-                <w:szCs w:val="20"/>
-                <w:lang w:eastAsia="en-US"/>
-              </w:rPr>
-            </w:pPr>
-            <w:r>
-              <w:rPr>
-                <w:rFonts w:ascii="Arial" w:hAnsi="Arial"/>
-                <w:b/>
-                <w:sz w:val="18"/>
-                <w:szCs w:val="20"/>
-                <w:lang w:eastAsia="en-US"/>
-              </w:rPr>
-              <w:t>Cadastrar uma nova Compra.</w:t>
-            </w:r>
-          </w:p>
-          <w:p>
-            <w:pPr>
-              <w:widowControl w:val="0"/>
-              <w:numPr>
-                <w:ilvl w:val="0"/>
-                <w:numId w:val="19"/>
-              </w:numPr>
-              <w:tabs>
-                <w:tab w:val="clear" w:pos="720"/>
-                <w:tab w:val="left" w:pos="0"/>
-              </w:tabs>
-              <w:spacing w:after="120" w:line="240" w:lineRule="atLeast"/>
-              <w:jc w:val="both"/>
-              <w:rPr>
-                <w:rFonts w:ascii="Arial" w:hAnsi="Arial"/>
-                <w:sz w:val="18"/>
-                <w:szCs w:val="20"/>
-                <w:lang w:eastAsia="en-US"/>
-              </w:rPr>
-            </w:pPr>
-            <w:r>
-              <w:rPr>
-                <w:rFonts w:ascii="Arial" w:hAnsi="Arial"/>
-                <w:sz w:val="18"/>
-                <w:szCs w:val="20"/>
-                <w:lang w:eastAsia="en-US"/>
-              </w:rPr>
-              <w:t>O usuário deve conseguir realizar o cadastro de uma nova Compra.</w:t>
-            </w:r>
-          </w:p>
-          <w:p>
-            <w:pPr>
-              <w:widowControl w:val="0"/>
-              <w:numPr>
-                <w:ilvl w:val="0"/>
-                <w:numId w:val="19"/>
-              </w:numPr>
-              <w:tabs>
-                <w:tab w:val="clear" w:pos="720"/>
-                <w:tab w:val="left" w:pos="0"/>
-              </w:tabs>
-              <w:spacing w:after="120" w:line="240" w:lineRule="atLeast"/>
-              <w:jc w:val="both"/>
-              <w:rPr>
-                <w:rFonts w:ascii="Arial" w:hAnsi="Arial"/>
-                <w:sz w:val="18"/>
-                <w:szCs w:val="20"/>
-                <w:lang w:eastAsia="en-US"/>
-              </w:rPr>
-            </w:pPr>
-            <w:r>
-              <w:rPr>
-                <w:rFonts w:ascii="Arial" w:hAnsi="Arial"/>
-                <w:sz w:val="18"/>
-                <w:szCs w:val="20"/>
-                <w:lang w:eastAsia="en-US"/>
-              </w:rPr>
-              <w:t>As informações referentes deverão ser salvas no banco de dados;</w:t>
-            </w:r>
-          </w:p>
-          <w:p>
-            <w:pPr>
-              <w:widowControl w:val="0"/>
-              <w:numPr>
-                <w:ilvl w:val="0"/>
-                <w:numId w:val="19"/>
-              </w:numPr>
-              <w:tabs>
-                <w:tab w:val="clear" w:pos="720"/>
-                <w:tab w:val="left" w:pos="0"/>
-              </w:tabs>
-              <w:spacing w:after="120" w:line="240" w:lineRule="atLeast"/>
-              <w:jc w:val="both"/>
-              <w:rPr>
-                <w:rFonts w:ascii="Arial" w:hAnsi="Arial"/>
-                <w:sz w:val="18"/>
-                <w:szCs w:val="20"/>
-                <w:lang w:eastAsia="en-US"/>
-              </w:rPr>
-            </w:pPr>
-            <w:r>
-              <w:rPr>
-                <w:rFonts w:ascii="Arial" w:hAnsi="Arial"/>
-                <w:sz w:val="18"/>
-                <w:szCs w:val="20"/>
-                <w:lang w:eastAsia="en-US"/>
-              </w:rPr>
-              <w:t>O sistema retorna mensagem de êxito ou de falha do processo.</w:t>
-            </w:r>
-          </w:p>
-          <w:p>
-            <w:pPr>
-              <w:widowControl w:val="0"/>
-              <w:numPr>
-                <w:ilvl w:val="0"/>
-                <w:numId w:val="19"/>
-              </w:numPr>
-              <w:tabs>
-                <w:tab w:val="clear" w:pos="720"/>
-                <w:tab w:val="left" w:pos="0"/>
-              </w:tabs>
-              <w:spacing w:after="120" w:line="240" w:lineRule="atLeast"/>
-              <w:jc w:val="both"/>
-              <w:rPr>
-                <w:rFonts w:ascii="Arial" w:hAnsi="Arial"/>
-                <w:sz w:val="18"/>
-                <w:szCs w:val="20"/>
-                <w:lang w:eastAsia="en-US"/>
-              </w:rPr>
-            </w:pPr>
-            <w:r>
-              <w:rPr>
-                <w:rFonts w:ascii="Arial" w:hAnsi="Arial"/>
-                <w:sz w:val="18"/>
-                <w:szCs w:val="20"/>
-                <w:lang w:eastAsia="en-US"/>
-              </w:rPr>
-              <w:t>O sistema retorna para a tela inicial com a listagem das compras.</w:t>
-            </w:r>
-          </w:p>
-          <w:p>
-            <w:pPr>
-              <w:widowControl w:val="0"/>
-              <w:numPr>
-                <w:ilvl w:val="0"/>
-                <w:numId w:val="40"/>
-              </w:numPr>
-              <w:tabs>
-                <w:tab w:val="clear" w:pos="720"/>
-                <w:tab w:val="left" w:pos="0"/>
-              </w:tabs>
-              <w:spacing w:after="120" w:line="240" w:lineRule="atLeast"/>
-              <w:ind w:left="319" w:hanging="284"/>
-              <w:jc w:val="both"/>
-              <w:rPr>
-                <w:rFonts w:ascii="Arial" w:hAnsi="Arial"/>
-                <w:sz w:val="18"/>
-                <w:szCs w:val="20"/>
-                <w:lang w:eastAsia="en-US"/>
-              </w:rPr>
-            </w:pPr>
-            <w:r>
-              <w:rPr>
-                <w:rFonts w:ascii="Arial" w:hAnsi="Arial"/>
-                <w:b/>
-                <w:sz w:val="18"/>
-                <w:szCs w:val="20"/>
-                <w:lang w:eastAsia="en-US"/>
-              </w:rPr>
-              <w:t>Editar Compra.</w:t>
-            </w:r>
-          </w:p>
-          <w:p>
-            <w:pPr>
-              <w:widowControl w:val="0"/>
-              <w:numPr>
-                <w:ilvl w:val="0"/>
-                <w:numId w:val="24"/>
-              </w:numPr>
-              <w:tabs>
-                <w:tab w:val="clear" w:pos="720"/>
-                <w:tab w:val="left" w:pos="0"/>
-              </w:tabs>
-              <w:spacing w:after="120" w:line="240" w:lineRule="atLeast"/>
-              <w:jc w:val="both"/>
-              <w:rPr>
-                <w:rFonts w:ascii="Arial" w:hAnsi="Arial"/>
-                <w:sz w:val="18"/>
-                <w:szCs w:val="20"/>
-                <w:lang w:eastAsia="en-US"/>
-              </w:rPr>
-            </w:pPr>
-            <w:r>
-              <w:rPr>
-                <w:rFonts w:ascii="Arial" w:hAnsi="Arial"/>
-                <w:sz w:val="18"/>
-                <w:szCs w:val="20"/>
-                <w:lang w:eastAsia="en-US"/>
-              </w:rPr>
-              <w:t>O usuário deve conseguir alterar a Compra cadastrada</w:t>
-            </w:r>
-          </w:p>
-          <w:p>
-            <w:pPr>
-              <w:widowControl w:val="0"/>
-              <w:numPr>
-                <w:ilvl w:val="0"/>
-                <w:numId w:val="24"/>
-              </w:numPr>
-              <w:tabs>
-                <w:tab w:val="clear" w:pos="720"/>
-                <w:tab w:val="left" w:pos="0"/>
-              </w:tabs>
-              <w:spacing w:after="120" w:line="240" w:lineRule="atLeast"/>
-              <w:jc w:val="both"/>
-              <w:rPr>
-                <w:rFonts w:ascii="Arial" w:hAnsi="Arial"/>
-                <w:sz w:val="18"/>
-                <w:szCs w:val="20"/>
-                <w:lang w:eastAsia="en-US"/>
-              </w:rPr>
-            </w:pPr>
-            <w:r>
-              <w:rPr>
-                <w:rFonts w:ascii="Arial" w:hAnsi="Arial"/>
-                <w:sz w:val="18"/>
-                <w:szCs w:val="20"/>
-                <w:lang w:eastAsia="en-US"/>
-              </w:rPr>
-              <w:t>As informações referentes à alteração deverão ser salvas no banco de dados.</w:t>
-            </w:r>
-          </w:p>
-          <w:p>
-            <w:pPr>
-              <w:widowControl w:val="0"/>
-              <w:numPr>
-                <w:ilvl w:val="0"/>
-                <w:numId w:val="24"/>
-              </w:numPr>
-              <w:tabs>
-                <w:tab w:val="clear" w:pos="720"/>
-                <w:tab w:val="left" w:pos="0"/>
-              </w:tabs>
-              <w:spacing w:after="120" w:line="240" w:lineRule="atLeast"/>
-              <w:jc w:val="both"/>
-              <w:rPr>
-                <w:rFonts w:ascii="Arial" w:hAnsi="Arial"/>
-                <w:sz w:val="18"/>
-                <w:szCs w:val="20"/>
-                <w:lang w:eastAsia="en-US"/>
-              </w:rPr>
-            </w:pPr>
-            <w:r>
-              <w:rPr>
-                <w:rFonts w:ascii="Arial" w:hAnsi="Arial"/>
-                <w:sz w:val="18"/>
-                <w:szCs w:val="20"/>
-                <w:lang w:eastAsia="en-US"/>
-              </w:rPr>
-              <w:t>O sistema retorna para a tela inicial com a listagem das compras.</w:t>
-            </w:r>
-          </w:p>
-          <w:p>
-            <w:pPr>
-              <w:widowControl w:val="0"/>
-              <w:tabs>
-                <w:tab w:val="left" w:pos="0"/>
-              </w:tabs>
-              <w:spacing w:after="120" w:line="240" w:lineRule="atLeast"/>
-              <w:rPr>
-                <w:rFonts w:ascii="Arial" w:hAnsi="Arial"/>
-                <w:sz w:val="14"/>
-                <w:szCs w:val="14"/>
-                <w:lang w:eastAsia="en-US"/>
-              </w:rPr>
-            </w:pPr>
-          </w:p>
-        </w:tc>
-      </w:tr>
-    </w:tbl>
-    <w:p/>
-    <w:tbl>
-      <w:tblPr>
-        <w:tblW w:w="9072" w:type="dxa"/>
-        <w:jc w:val="center"/>
-        <w:tblLayout w:type="fixed"/>
-        <w:tblLook w:val="0080" w:firstRow="0" w:lastRow="0" w:firstColumn="1" w:lastColumn="0" w:noHBand="0" w:noVBand="0"/>
-      </w:tblPr>
-      <w:tblGrid>
-        <w:gridCol w:w="1134"/>
-        <w:gridCol w:w="7938"/>
-      </w:tblGrid>
-      <w:tr>
-        <w:trPr>
-          <w:trHeight w:val="360"/>
-          <w:jc w:val="center"/>
-        </w:trPr>
-        <w:tc>
-          <w:tcPr>
-            <w:tcW w:w="1134" w:type="dxa"/>
-            <w:tcBorders>
-              <w:top w:val="single" w:sz="4" w:space="0" w:color="000000"/>
-              <w:left w:val="single" w:sz="4" w:space="0" w:color="000000"/>
-              <w:bottom w:val="single" w:sz="4" w:space="0" w:color="000000"/>
-              <w:right w:val="single" w:sz="4" w:space="0" w:color="000000"/>
-            </w:tcBorders>
-            <w:shd w:val="pct5" w:color="auto" w:fill="auto"/>
-            <w:vAlign w:val="center"/>
-          </w:tcPr>
-          <w:p>
-            <w:pPr>
-              <w:widowControl w:val="0"/>
-              <w:spacing w:line="240" w:lineRule="atLeast"/>
-              <w:rPr>
-                <w:rFonts w:ascii="Arial" w:hAnsi="Arial"/>
-                <w:b/>
-                <w:smallCaps/>
-                <w:sz w:val="20"/>
-                <w:szCs w:val="20"/>
-                <w:lang w:eastAsia="en-US"/>
-              </w:rPr>
-            </w:pPr>
-            <w:r>
-              <w:rPr>
-                <w:rFonts w:ascii="Arial" w:hAnsi="Arial"/>
-                <w:b/>
-                <w:smallCaps/>
-                <w:sz w:val="20"/>
-                <w:szCs w:val="20"/>
-                <w:lang w:eastAsia="en-US"/>
-              </w:rPr>
-              <w:t>Caso N</w:t>
-            </w:r>
-            <w:r>
-              <w:rPr>
-                <w:rFonts w:ascii="Arial" w:hAnsi="Arial"/>
-                <w:b/>
-                <w:smallCaps/>
-                <w:sz w:val="20"/>
-                <w:szCs w:val="20"/>
-                <w:vertAlign w:val="superscript"/>
-                <w:lang w:eastAsia="en-US"/>
-              </w:rPr>
-              <w:t>o</w:t>
-            </w:r>
-          </w:p>
-        </w:tc>
-        <w:tc>
-          <w:tcPr>
-            <w:tcW w:w="7937" w:type="dxa"/>
-            <w:tcBorders>
-              <w:top w:val="single" w:sz="4" w:space="0" w:color="000000"/>
-              <w:left w:val="single" w:sz="4" w:space="0" w:color="000000"/>
-              <w:bottom w:val="single" w:sz="4" w:space="0" w:color="000000"/>
-              <w:right w:val="single" w:sz="4" w:space="0" w:color="000000"/>
-            </w:tcBorders>
-            <w:vAlign w:val="center"/>
-          </w:tcPr>
-          <w:p>
-            <w:pPr>
-              <w:widowControl w:val="0"/>
-              <w:spacing w:before="120" w:after="240"/>
-              <w:outlineLvl w:val="1"/>
-              <w:rPr>
-                <w:rFonts w:ascii="Arial" w:hAnsi="Arial" w:cs="Arial"/>
-                <w:sz w:val="18"/>
-                <w:szCs w:val="18"/>
-                <w:u w:val="single"/>
-                <w:lang w:eastAsia="en-US"/>
-              </w:rPr>
-            </w:pPr>
-            <w:bookmarkStart w:id="6" w:name="_Toc27769196412"/>
-            <w:r>
-              <w:rPr>
-                <w:rFonts w:ascii="Arial" w:hAnsi="Arial" w:cs="Arial"/>
-                <w:sz w:val="18"/>
-                <w:szCs w:val="18"/>
-                <w:lang w:eastAsia="en-US"/>
-              </w:rPr>
-              <w:t>CT004 – Utilização da página de Clientes.</w:t>
-            </w:r>
-            <w:bookmarkEnd w:id="6"/>
-          </w:p>
-        </w:tc>
-      </w:tr>
-      <w:tr>
-        <w:trPr>
-          <w:trHeight w:val="360"/>
-          <w:jc w:val="center"/>
-        </w:trPr>
-        <w:tc>
-          <w:tcPr>
-            <w:tcW w:w="1134" w:type="dxa"/>
-            <w:tcBorders>
-              <w:top w:val="single" w:sz="4" w:space="0" w:color="000000"/>
-              <w:left w:val="single" w:sz="4" w:space="0" w:color="000000"/>
-              <w:bottom w:val="single" w:sz="4" w:space="0" w:color="000000"/>
-              <w:right w:val="single" w:sz="4" w:space="0" w:color="000000"/>
-            </w:tcBorders>
-            <w:shd w:val="pct5" w:color="auto" w:fill="auto"/>
-            <w:vAlign w:val="center"/>
-          </w:tcPr>
-          <w:p>
-            <w:pPr>
-              <w:widowControl w:val="0"/>
-              <w:spacing w:line="240" w:lineRule="atLeast"/>
-              <w:rPr>
-                <w:rFonts w:ascii="Arial" w:hAnsi="Arial"/>
-                <w:b/>
-                <w:smallCaps/>
-                <w:sz w:val="20"/>
-                <w:szCs w:val="20"/>
-                <w:lang w:eastAsia="en-US"/>
-              </w:rPr>
-            </w:pPr>
-            <w:r>
-              <w:rPr>
-                <w:rFonts w:ascii="Arial" w:hAnsi="Arial"/>
-                <w:b/>
-                <w:smallCaps/>
-                <w:sz w:val="20"/>
-                <w:szCs w:val="20"/>
-                <w:lang w:eastAsia="en-US"/>
-              </w:rPr>
-              <w:t>Objetivo do Teste</w:t>
-            </w:r>
-          </w:p>
-        </w:tc>
-        <w:tc>
-          <w:tcPr>
-            <w:tcW w:w="7937" w:type="dxa"/>
-            <w:tcBorders>
-              <w:top w:val="single" w:sz="4" w:space="0" w:color="000000"/>
-              <w:left w:val="single" w:sz="4" w:space="0" w:color="000000"/>
-              <w:bottom w:val="single" w:sz="4" w:space="0" w:color="000000"/>
-              <w:right w:val="single" w:sz="4" w:space="0" w:color="000000"/>
-            </w:tcBorders>
-            <w:vAlign w:val="center"/>
-          </w:tcPr>
-          <w:p>
-            <w:pPr>
-              <w:widowControl w:val="0"/>
               <w:tabs>
                 <w:tab w:val="left" w:pos="0"/>
               </w:tabs>
               <w:spacing w:after="120" w:line="240" w:lineRule="atLeast"/>
               <w:jc w:val="both"/>
               <w:rPr>
-                <w:rFonts w:ascii="Arial" w:hAnsi="Arial" w:cs="Arial"/>
-                <w:sz w:val="18"/>
-                <w:szCs w:val="18"/>
-                <w:lang w:eastAsia="en-US"/>
-              </w:rPr>
-            </w:pPr>
-            <w:r>
-              <w:rPr>
-                <w:rFonts w:ascii="Arial" w:hAnsi="Arial" w:cs="Arial"/>
-                <w:sz w:val="18"/>
-                <w:szCs w:val="18"/>
-                <w:lang w:eastAsia="en-US"/>
-              </w:rPr>
-              <w:t xml:space="preserve">Verificar se as funcionalidades: Acesso a página, cadastro e edição de dados estão funcionando </w:t>
-            </w:r>
-            <w:r>
-              <w:rPr>
-                <w:rFonts w:ascii="Arial" w:hAnsi="Arial" w:cs="Arial"/>
-                <w:sz w:val="18"/>
-                <w:szCs w:val="18"/>
-                <w:lang w:eastAsia="en-US"/>
-              </w:rPr>
-              <w:lastRenderedPageBreak/>
-              <w:t>conforme o caso de teste atual.</w:t>
-            </w:r>
-          </w:p>
-        </w:tc>
-      </w:tr>
-      <w:tr>
-        <w:trPr>
-          <w:trHeight w:val="360"/>
-          <w:jc w:val="center"/>
-        </w:trPr>
-        <w:tc>
-          <w:tcPr>
-            <w:tcW w:w="1134" w:type="dxa"/>
-            <w:tcBorders>
-              <w:top w:val="single" w:sz="4" w:space="0" w:color="000000"/>
-              <w:left w:val="single" w:sz="4" w:space="0" w:color="000000"/>
-              <w:bottom w:val="single" w:sz="4" w:space="0" w:color="000000"/>
-              <w:right w:val="single" w:sz="4" w:space="0" w:color="000000"/>
-            </w:tcBorders>
-            <w:shd w:val="pct5" w:color="auto" w:fill="auto"/>
-            <w:vAlign w:val="center"/>
-          </w:tcPr>
-          <w:p>
-            <w:pPr>
-              <w:widowControl w:val="0"/>
-              <w:spacing w:line="240" w:lineRule="atLeast"/>
-              <w:rPr>
-                <w:rFonts w:ascii="Arial" w:hAnsi="Arial"/>
-                <w:b/>
-                <w:smallCaps/>
-                <w:sz w:val="20"/>
-                <w:szCs w:val="20"/>
-                <w:lang w:eastAsia="en-US"/>
-              </w:rPr>
-            </w:pPr>
-            <w:r>
-              <w:rPr>
-                <w:rFonts w:ascii="Arial" w:hAnsi="Arial"/>
-                <w:b/>
-                <w:smallCaps/>
-                <w:sz w:val="20"/>
-                <w:szCs w:val="20"/>
-                <w:lang w:eastAsia="en-US"/>
-              </w:rPr>
-              <w:lastRenderedPageBreak/>
-              <w:t>Passos</w:t>
-            </w:r>
-          </w:p>
-        </w:tc>
-        <w:tc>
-          <w:tcPr>
-            <w:tcW w:w="7937" w:type="dxa"/>
-            <w:tcBorders>
-              <w:top w:val="single" w:sz="4" w:space="0" w:color="000000"/>
-              <w:left w:val="single" w:sz="4" w:space="0" w:color="000000"/>
-              <w:bottom w:val="single" w:sz="4" w:space="0" w:color="000000"/>
-              <w:right w:val="single" w:sz="4" w:space="0" w:color="000000"/>
-            </w:tcBorders>
-            <w:vAlign w:val="center"/>
-          </w:tcPr>
-          <w:p>
-            <w:pPr>
-              <w:widowControl w:val="0"/>
-              <w:numPr>
-                <w:ilvl w:val="0"/>
-                <w:numId w:val="41"/>
-              </w:numPr>
-              <w:tabs>
-                <w:tab w:val="clear" w:pos="720"/>
-                <w:tab w:val="left" w:pos="0"/>
-              </w:tabs>
-              <w:spacing w:after="120" w:line="240" w:lineRule="atLeast"/>
-              <w:ind w:left="319" w:hanging="284"/>
-              <w:jc w:val="both"/>
-              <w:rPr>
-                <w:rFonts w:ascii="Arial" w:hAnsi="Arial"/>
-                <w:sz w:val="18"/>
-                <w:szCs w:val="20"/>
-                <w:lang w:eastAsia="en-US"/>
-              </w:rPr>
-            </w:pPr>
-            <w:r>
-              <w:rPr>
-                <w:rFonts w:ascii="Arial" w:hAnsi="Arial"/>
-                <w:b/>
-                <w:sz w:val="18"/>
-                <w:szCs w:val="20"/>
-                <w:lang w:eastAsia="en-US"/>
-              </w:rPr>
-              <w:t>Acesso a página.</w:t>
-            </w:r>
-          </w:p>
-          <w:p>
-            <w:pPr>
-              <w:widowControl w:val="0"/>
-              <w:numPr>
-                <w:ilvl w:val="0"/>
-                <w:numId w:val="42"/>
-              </w:numPr>
-              <w:tabs>
-                <w:tab w:val="clear" w:pos="720"/>
-                <w:tab w:val="left" w:pos="0"/>
-              </w:tabs>
-              <w:spacing w:after="120" w:line="240" w:lineRule="atLeast"/>
-              <w:jc w:val="both"/>
-              <w:rPr>
-                <w:rFonts w:ascii="Arial" w:hAnsi="Arial"/>
-                <w:sz w:val="18"/>
-                <w:szCs w:val="20"/>
-                <w:lang w:eastAsia="en-US"/>
-              </w:rPr>
-            </w:pPr>
-            <w:r>
-              <w:rPr>
-                <w:rFonts w:ascii="Arial" w:hAnsi="Arial"/>
-                <w:sz w:val="18"/>
-                <w:szCs w:val="20"/>
-                <w:lang w:eastAsia="en-US"/>
-              </w:rPr>
-              <w:t>Executar o CT002;</w:t>
-            </w:r>
-          </w:p>
-          <w:p>
-            <w:pPr>
-              <w:widowControl w:val="0"/>
-              <w:numPr>
-                <w:ilvl w:val="0"/>
-                <w:numId w:val="13"/>
-              </w:numPr>
-              <w:tabs>
-                <w:tab w:val="clear" w:pos="720"/>
-                <w:tab w:val="left" w:pos="0"/>
-              </w:tabs>
-              <w:spacing w:after="120" w:line="240" w:lineRule="atLeast"/>
-              <w:jc w:val="both"/>
-              <w:rPr>
-                <w:rFonts w:ascii="Arial" w:hAnsi="Arial"/>
-                <w:sz w:val="18"/>
-                <w:szCs w:val="20"/>
-                <w:lang w:eastAsia="en-US"/>
-              </w:rPr>
-            </w:pPr>
-            <w:r>
-              <w:rPr>
-                <w:rFonts w:ascii="Arial" w:hAnsi="Arial"/>
-                <w:sz w:val="18"/>
-                <w:szCs w:val="20"/>
-                <w:lang w:eastAsia="en-US"/>
-              </w:rPr>
-              <w:t>Selecionar no menu a página Clientes.</w:t>
-            </w:r>
-          </w:p>
-          <w:p>
-            <w:pPr>
-              <w:widowControl w:val="0"/>
-              <w:numPr>
-                <w:ilvl w:val="0"/>
-                <w:numId w:val="43"/>
-              </w:numPr>
-              <w:tabs>
-                <w:tab w:val="left" w:pos="0"/>
-              </w:tabs>
-              <w:spacing w:after="120" w:line="240" w:lineRule="atLeast"/>
-              <w:ind w:left="319" w:hanging="284"/>
-              <w:jc w:val="both"/>
-              <w:rPr>
-                <w:rFonts w:ascii="Arial" w:hAnsi="Arial"/>
-                <w:sz w:val="18"/>
-                <w:szCs w:val="20"/>
-                <w:lang w:eastAsia="en-US"/>
-              </w:rPr>
-            </w:pPr>
-            <w:r>
-              <w:rPr>
-                <w:rFonts w:ascii="Arial" w:hAnsi="Arial"/>
-                <w:b/>
-                <w:sz w:val="18"/>
-                <w:szCs w:val="20"/>
-                <w:lang w:eastAsia="en-US"/>
-              </w:rPr>
-              <w:t>Estado inicial da página.</w:t>
-            </w:r>
-          </w:p>
-          <w:p>
-            <w:pPr>
-              <w:widowControl w:val="0"/>
-              <w:tabs>
-                <w:tab w:val="left" w:pos="0"/>
-              </w:tabs>
-              <w:spacing w:after="120" w:line="240" w:lineRule="atLeast"/>
-              <w:jc w:val="both"/>
-              <w:rPr>
-                <w:rFonts w:ascii="Arial" w:hAnsi="Arial"/>
-                <w:sz w:val="18"/>
-                <w:szCs w:val="20"/>
-                <w:lang w:eastAsia="en-US"/>
-              </w:rPr>
-            </w:pPr>
-            <w:r>
-              <w:rPr>
-                <w:rFonts w:ascii="Arial" w:hAnsi="Arial"/>
-                <w:sz w:val="18"/>
-                <w:szCs w:val="20"/>
-                <w:lang w:eastAsia="en-US"/>
-              </w:rPr>
-              <w:t xml:space="preserve">     Caso existam registros cadastrados nesse diretório, estes serão listados na tela em formato de tabela com dados simples;</w:t>
-            </w:r>
-          </w:p>
-          <w:p>
-            <w:pPr>
-              <w:widowControl w:val="0"/>
-              <w:numPr>
-                <w:ilvl w:val="0"/>
-                <w:numId w:val="44"/>
-              </w:numPr>
-              <w:tabs>
-                <w:tab w:val="clear" w:pos="720"/>
-                <w:tab w:val="left" w:pos="0"/>
-              </w:tabs>
-              <w:spacing w:after="120" w:line="240" w:lineRule="atLeast"/>
-              <w:jc w:val="both"/>
-              <w:rPr>
-                <w:rFonts w:ascii="Arial" w:hAnsi="Arial"/>
-                <w:sz w:val="18"/>
-                <w:szCs w:val="20"/>
-                <w:lang w:eastAsia="en-US"/>
-              </w:rPr>
-            </w:pPr>
-            <w:r>
-              <w:rPr>
-                <w:rFonts w:ascii="Arial" w:hAnsi="Arial"/>
-                <w:sz w:val="18"/>
-                <w:szCs w:val="20"/>
-                <w:lang w:eastAsia="en-US"/>
-              </w:rPr>
-              <w:t>As informações são mostradas através de listagens paginadas;</w:t>
-            </w:r>
-          </w:p>
-          <w:p>
-            <w:pPr>
-              <w:widowControl w:val="0"/>
-              <w:numPr>
-                <w:ilvl w:val="0"/>
-                <w:numId w:val="14"/>
-              </w:numPr>
-              <w:tabs>
-                <w:tab w:val="clear" w:pos="720"/>
-                <w:tab w:val="left" w:pos="0"/>
-              </w:tabs>
-              <w:spacing w:after="120" w:line="240" w:lineRule="atLeast"/>
-              <w:jc w:val="both"/>
-              <w:rPr>
-                <w:rFonts w:ascii="Arial" w:hAnsi="Arial"/>
-                <w:sz w:val="18"/>
-                <w:szCs w:val="20"/>
-                <w:lang w:eastAsia="en-US"/>
-              </w:rPr>
-            </w:pPr>
-            <w:r>
-              <w:rPr>
-                <w:rFonts w:ascii="Arial" w:hAnsi="Arial"/>
-                <w:sz w:val="18"/>
-                <w:szCs w:val="20"/>
-                <w:lang w:eastAsia="en-US"/>
-              </w:rPr>
-              <w:t>Cada página contém no máximo 15 registros, iniciando outra página caso esse número seja superado.</w:t>
-            </w:r>
-          </w:p>
-          <w:p>
-            <w:pPr>
-              <w:widowControl w:val="0"/>
-              <w:numPr>
-                <w:ilvl w:val="0"/>
-                <w:numId w:val="45"/>
-              </w:numPr>
-              <w:tabs>
-                <w:tab w:val="left" w:pos="0"/>
-              </w:tabs>
-              <w:spacing w:after="120" w:line="240" w:lineRule="atLeast"/>
-              <w:ind w:left="319" w:hanging="284"/>
-              <w:jc w:val="both"/>
-              <w:rPr>
-                <w:rFonts w:ascii="Arial" w:hAnsi="Arial"/>
-                <w:sz w:val="18"/>
-                <w:szCs w:val="20"/>
-                <w:lang w:eastAsia="en-US"/>
-              </w:rPr>
-            </w:pPr>
-            <w:r>
-              <w:rPr>
-                <w:rFonts w:ascii="Arial" w:hAnsi="Arial"/>
-                <w:b/>
-                <w:sz w:val="18"/>
-                <w:szCs w:val="20"/>
-                <w:lang w:eastAsia="en-US"/>
-              </w:rPr>
-              <w:t>Cadastrar novo Cliente.</w:t>
-            </w:r>
-          </w:p>
-          <w:p>
-            <w:pPr>
-              <w:widowControl w:val="0"/>
-              <w:numPr>
-                <w:ilvl w:val="0"/>
-                <w:numId w:val="46"/>
-              </w:numPr>
-              <w:tabs>
-                <w:tab w:val="left" w:pos="0"/>
-              </w:tabs>
-              <w:spacing w:after="120" w:line="240" w:lineRule="atLeast"/>
-              <w:jc w:val="both"/>
-              <w:rPr>
-                <w:rFonts w:ascii="Arial" w:hAnsi="Arial"/>
-                <w:sz w:val="18"/>
-                <w:szCs w:val="20"/>
-                <w:lang w:eastAsia="en-US"/>
-              </w:rPr>
-            </w:pPr>
-            <w:r>
-              <w:rPr>
-                <w:rFonts w:ascii="Arial" w:hAnsi="Arial"/>
-                <w:sz w:val="18"/>
-                <w:szCs w:val="20"/>
-                <w:lang w:eastAsia="en-US"/>
-              </w:rPr>
-              <w:t xml:space="preserve">Clicar sobre o botão cujo </w:t>
-            </w:r>
-            <w:proofErr w:type="spellStart"/>
-            <w:r>
-              <w:rPr>
-                <w:rFonts w:ascii="Arial" w:hAnsi="Arial"/>
-                <w:sz w:val="18"/>
-                <w:szCs w:val="20"/>
-                <w:lang w:eastAsia="en-US"/>
-              </w:rPr>
-              <w:t>icone</w:t>
-            </w:r>
-            <w:proofErr w:type="spellEnd"/>
-            <w:r>
-              <w:rPr>
-                <w:rFonts w:ascii="Arial" w:hAnsi="Arial"/>
-                <w:sz w:val="18"/>
-                <w:szCs w:val="20"/>
-                <w:lang w:eastAsia="en-US"/>
-              </w:rPr>
-              <w:t xml:space="preserve"> e nome é representado por um </w:t>
-            </w:r>
-            <w:proofErr w:type="gramStart"/>
-            <w:r>
-              <w:rPr>
-                <w:rFonts w:ascii="Arial" w:hAnsi="Arial"/>
-                <w:sz w:val="18"/>
-                <w:szCs w:val="20"/>
-                <w:lang w:eastAsia="en-US"/>
-              </w:rPr>
-              <w:t>“ +</w:t>
-            </w:r>
-            <w:proofErr w:type="gramEnd"/>
-            <w:r>
-              <w:rPr>
-                <w:rFonts w:ascii="Arial" w:hAnsi="Arial"/>
-                <w:sz w:val="18"/>
-                <w:szCs w:val="20"/>
-                <w:lang w:eastAsia="en-US"/>
-              </w:rPr>
-              <w:t xml:space="preserve"> novo ”.</w:t>
-            </w:r>
-          </w:p>
-          <w:p>
-            <w:pPr>
-              <w:widowControl w:val="0"/>
-              <w:numPr>
-                <w:ilvl w:val="0"/>
-                <w:numId w:val="15"/>
-              </w:numPr>
-              <w:tabs>
-                <w:tab w:val="left" w:pos="0"/>
-                <w:tab w:val="left" w:pos="720"/>
-              </w:tabs>
-              <w:spacing w:after="120" w:line="240" w:lineRule="atLeast"/>
-              <w:ind w:left="720"/>
-              <w:jc w:val="both"/>
-              <w:rPr>
-                <w:rFonts w:ascii="Arial" w:hAnsi="Arial"/>
-                <w:sz w:val="18"/>
-                <w:szCs w:val="20"/>
-                <w:lang w:eastAsia="en-US"/>
-              </w:rPr>
-            </w:pPr>
-            <w:r>
-              <w:rPr>
-                <w:rFonts w:ascii="Arial" w:hAnsi="Arial"/>
-                <w:sz w:val="18"/>
-                <w:szCs w:val="20"/>
-                <w:lang w:eastAsia="en-US"/>
-              </w:rPr>
-              <w:t>O sistema irá carregar a tela de cadastro mostrando os campos necessários.</w:t>
-            </w:r>
-          </w:p>
-          <w:p>
-            <w:pPr>
-              <w:widowControl w:val="0"/>
-              <w:numPr>
-                <w:ilvl w:val="0"/>
-                <w:numId w:val="15"/>
-              </w:numPr>
-              <w:tabs>
-                <w:tab w:val="left" w:pos="0"/>
-                <w:tab w:val="left" w:pos="720"/>
-              </w:tabs>
-              <w:spacing w:after="120" w:line="240" w:lineRule="atLeast"/>
-              <w:ind w:left="720"/>
-              <w:jc w:val="both"/>
-              <w:rPr>
-                <w:rFonts w:ascii="Arial" w:hAnsi="Arial"/>
-                <w:sz w:val="18"/>
-                <w:szCs w:val="20"/>
-                <w:lang w:eastAsia="en-US"/>
-              </w:rPr>
-            </w:pPr>
-            <w:r>
-              <w:rPr>
-                <w:rFonts w:ascii="Arial" w:hAnsi="Arial"/>
-                <w:sz w:val="18"/>
-                <w:szCs w:val="20"/>
-                <w:lang w:eastAsia="en-US"/>
-              </w:rPr>
-              <w:t>O usuário informa os dados.</w:t>
-            </w:r>
-          </w:p>
-          <w:p>
-            <w:pPr>
-              <w:widowControl w:val="0"/>
-              <w:numPr>
-                <w:ilvl w:val="0"/>
-                <w:numId w:val="15"/>
-              </w:numPr>
-              <w:tabs>
-                <w:tab w:val="left" w:pos="0"/>
-                <w:tab w:val="left" w:pos="720"/>
-              </w:tabs>
-              <w:spacing w:after="120" w:line="240" w:lineRule="atLeast"/>
-              <w:ind w:left="720"/>
-              <w:jc w:val="both"/>
-              <w:rPr>
-                <w:rFonts w:ascii="Arial" w:hAnsi="Arial"/>
-                <w:sz w:val="18"/>
-                <w:szCs w:val="20"/>
-                <w:lang w:eastAsia="en-US"/>
-              </w:rPr>
-            </w:pPr>
-            <w:r>
-              <w:rPr>
-                <w:rFonts w:ascii="Arial" w:hAnsi="Arial"/>
-                <w:sz w:val="18"/>
-                <w:szCs w:val="20"/>
-                <w:lang w:eastAsia="en-US"/>
-              </w:rPr>
-              <w:t>Para finalização do cadastro, clicar sobre o botão “Efetuar cadastro”.</w:t>
-            </w:r>
-          </w:p>
-          <w:p>
-            <w:pPr>
-              <w:widowControl w:val="0"/>
-              <w:numPr>
-                <w:ilvl w:val="0"/>
-                <w:numId w:val="12"/>
-              </w:numPr>
-              <w:tabs>
-                <w:tab w:val="left" w:pos="0"/>
-              </w:tabs>
-              <w:spacing w:after="120" w:line="240" w:lineRule="atLeast"/>
-              <w:ind w:left="319" w:hanging="284"/>
-              <w:jc w:val="both"/>
-              <w:rPr>
-                <w:rFonts w:ascii="Arial" w:hAnsi="Arial"/>
-                <w:sz w:val="18"/>
-                <w:szCs w:val="20"/>
-                <w:lang w:eastAsia="en-US"/>
-              </w:rPr>
-            </w:pPr>
-            <w:r>
-              <w:rPr>
-                <w:rFonts w:ascii="Arial" w:hAnsi="Arial"/>
-                <w:b/>
-                <w:sz w:val="18"/>
-                <w:szCs w:val="20"/>
-                <w:lang w:eastAsia="en-US"/>
-              </w:rPr>
-              <w:t>Editar Cliente.</w:t>
-            </w:r>
-          </w:p>
-          <w:p>
-            <w:pPr>
-              <w:widowControl w:val="0"/>
-              <w:numPr>
-                <w:ilvl w:val="0"/>
-                <w:numId w:val="47"/>
-              </w:numPr>
-              <w:tabs>
-                <w:tab w:val="left" w:pos="0"/>
-                <w:tab w:val="left" w:pos="720"/>
-              </w:tabs>
-              <w:spacing w:after="120" w:line="240" w:lineRule="atLeast"/>
-              <w:ind w:left="720"/>
-              <w:jc w:val="both"/>
-              <w:rPr>
-                <w:rFonts w:ascii="Arial" w:hAnsi="Arial"/>
-                <w:sz w:val="18"/>
-                <w:szCs w:val="20"/>
-                <w:lang w:eastAsia="en-US"/>
-              </w:rPr>
-            </w:pPr>
-            <w:r>
-              <w:rPr>
-                <w:rFonts w:ascii="Arial" w:hAnsi="Arial"/>
-                <w:sz w:val="18"/>
-                <w:szCs w:val="20"/>
-                <w:lang w:eastAsia="en-US"/>
-              </w:rPr>
-              <w:t xml:space="preserve">Selecionar a </w:t>
-            </w:r>
-            <w:proofErr w:type="spellStart"/>
-            <w:r>
-              <w:rPr>
-                <w:rFonts w:ascii="Arial" w:hAnsi="Arial"/>
-                <w:sz w:val="18"/>
-                <w:szCs w:val="20"/>
-                <w:lang w:eastAsia="en-US"/>
-              </w:rPr>
-              <w:t>checkbox</w:t>
-            </w:r>
-            <w:proofErr w:type="spellEnd"/>
-            <w:r>
-              <w:rPr>
-                <w:rFonts w:ascii="Arial" w:hAnsi="Arial"/>
-                <w:sz w:val="18"/>
-                <w:szCs w:val="20"/>
-                <w:lang w:eastAsia="en-US"/>
-              </w:rPr>
-              <w:t xml:space="preserve"> do item a ser editado e clicar no botão cujo </w:t>
-            </w:r>
-            <w:proofErr w:type="spellStart"/>
-            <w:r>
-              <w:rPr>
-                <w:rFonts w:ascii="Arial" w:hAnsi="Arial"/>
-                <w:sz w:val="18"/>
-                <w:szCs w:val="20"/>
-                <w:lang w:eastAsia="en-US"/>
-              </w:rPr>
-              <w:t>icone</w:t>
-            </w:r>
-            <w:proofErr w:type="spellEnd"/>
-            <w:r>
-              <w:rPr>
-                <w:rFonts w:ascii="Arial" w:hAnsi="Arial"/>
-                <w:sz w:val="18"/>
-                <w:szCs w:val="20"/>
-                <w:lang w:eastAsia="en-US"/>
-              </w:rPr>
-              <w:t xml:space="preserve"> é representado por um </w:t>
-            </w:r>
-            <w:proofErr w:type="spellStart"/>
-            <w:r>
-              <w:rPr>
-                <w:rFonts w:ascii="Arial" w:hAnsi="Arial"/>
-                <w:sz w:val="18"/>
-                <w:szCs w:val="20"/>
-                <w:lang w:eastAsia="en-US"/>
-              </w:rPr>
-              <w:t>lapis</w:t>
-            </w:r>
-            <w:proofErr w:type="spellEnd"/>
-            <w:r>
-              <w:rPr>
-                <w:rFonts w:ascii="Arial" w:hAnsi="Arial"/>
-                <w:sz w:val="18"/>
-                <w:szCs w:val="20"/>
-                <w:lang w:eastAsia="en-US"/>
-              </w:rPr>
-              <w:t>, localizado ao lado direito do botão de cadastrar um recebimento.</w:t>
-            </w:r>
-          </w:p>
-          <w:p>
-            <w:pPr>
-              <w:widowControl w:val="0"/>
-              <w:numPr>
-                <w:ilvl w:val="0"/>
-                <w:numId w:val="23"/>
-              </w:numPr>
-              <w:tabs>
-                <w:tab w:val="left" w:pos="0"/>
-                <w:tab w:val="left" w:pos="720"/>
-              </w:tabs>
-              <w:spacing w:after="120" w:line="240" w:lineRule="atLeast"/>
-              <w:ind w:left="720"/>
-              <w:jc w:val="both"/>
-              <w:rPr>
-                <w:rFonts w:ascii="Arial" w:hAnsi="Arial"/>
-                <w:sz w:val="18"/>
-                <w:szCs w:val="20"/>
-                <w:lang w:eastAsia="en-US"/>
-              </w:rPr>
-            </w:pPr>
-            <w:r>
-              <w:rPr>
-                <w:rFonts w:ascii="Arial" w:hAnsi="Arial"/>
-                <w:sz w:val="18"/>
-                <w:szCs w:val="20"/>
-                <w:lang w:eastAsia="en-US"/>
-              </w:rPr>
-              <w:t>O sistema irá carregar a tela de edição com o retorno das informações do recebimento para a edição dos dados.</w:t>
-            </w:r>
-          </w:p>
-          <w:p>
-            <w:pPr>
-              <w:widowControl w:val="0"/>
-              <w:numPr>
-                <w:ilvl w:val="0"/>
-                <w:numId w:val="23"/>
-              </w:numPr>
-              <w:tabs>
-                <w:tab w:val="left" w:pos="0"/>
-              </w:tabs>
-              <w:spacing w:after="120" w:line="240" w:lineRule="atLeast"/>
-              <w:jc w:val="both"/>
-              <w:rPr>
-                <w:rFonts w:ascii="Arial" w:hAnsi="Arial"/>
-                <w:sz w:val="18"/>
-                <w:szCs w:val="20"/>
-                <w:lang w:eastAsia="en-US"/>
-              </w:rPr>
-            </w:pPr>
-            <w:r>
-              <w:rPr>
-                <w:rFonts w:ascii="Arial" w:hAnsi="Arial"/>
-                <w:sz w:val="18"/>
-                <w:szCs w:val="20"/>
-                <w:lang w:eastAsia="en-US"/>
-              </w:rPr>
-              <w:t>Alterar as informações conforme a necessidade.</w:t>
-            </w:r>
-          </w:p>
-          <w:p>
-            <w:pPr>
-              <w:widowControl w:val="0"/>
-              <w:numPr>
-                <w:ilvl w:val="0"/>
-                <w:numId w:val="23"/>
-              </w:numPr>
-              <w:tabs>
-                <w:tab w:val="left" w:pos="0"/>
-              </w:tabs>
-              <w:spacing w:after="120" w:line="240" w:lineRule="atLeast"/>
-              <w:jc w:val="both"/>
-              <w:rPr>
-                <w:rFonts w:ascii="Arial" w:hAnsi="Arial"/>
-                <w:sz w:val="18"/>
-                <w:szCs w:val="20"/>
-                <w:lang w:eastAsia="en-US"/>
-              </w:rPr>
-            </w:pPr>
-            <w:r>
-              <w:rPr>
-                <w:rFonts w:ascii="Arial" w:hAnsi="Arial"/>
-                <w:sz w:val="18"/>
-                <w:szCs w:val="20"/>
-                <w:lang w:eastAsia="en-US"/>
-              </w:rPr>
-              <w:t xml:space="preserve">Para finalização da edição, </w:t>
-            </w:r>
-            <w:proofErr w:type="gramStart"/>
-            <w:r>
-              <w:rPr>
-                <w:rFonts w:ascii="Arial" w:hAnsi="Arial"/>
-                <w:sz w:val="18"/>
-                <w:szCs w:val="20"/>
-                <w:lang w:eastAsia="en-US"/>
-              </w:rPr>
-              <w:t>Clicar</w:t>
-            </w:r>
-            <w:proofErr w:type="gramEnd"/>
-            <w:r>
-              <w:rPr>
-                <w:rFonts w:ascii="Arial" w:hAnsi="Arial"/>
-                <w:sz w:val="18"/>
-                <w:szCs w:val="20"/>
-                <w:lang w:eastAsia="en-US"/>
-              </w:rPr>
-              <w:t xml:space="preserve"> sobre o botão “Efetuar cadastro”.</w:t>
-            </w:r>
-          </w:p>
-          <w:p>
-            <w:pPr>
-              <w:widowControl w:val="0"/>
-              <w:tabs>
-                <w:tab w:val="left" w:pos="0"/>
-              </w:tabs>
-              <w:spacing w:after="120" w:line="240" w:lineRule="atLeast"/>
-              <w:jc w:val="both"/>
-              <w:rPr>
-                <w:rFonts w:ascii="Arial" w:hAnsi="Arial"/>
-                <w:sz w:val="18"/>
-                <w:szCs w:val="20"/>
-                <w:lang w:eastAsia="en-US"/>
-              </w:rPr>
-            </w:pPr>
-            <w:r>
-              <w:rPr>
-                <w:rFonts w:ascii="Arial" w:hAnsi="Arial"/>
-                <w:b/>
-                <w:sz w:val="18"/>
-                <w:szCs w:val="20"/>
-                <w:lang w:eastAsia="en-US"/>
-              </w:rPr>
-              <w:t>5.   Excluir Cliente.</w:t>
-            </w:r>
-          </w:p>
-          <w:p>
-            <w:pPr>
-              <w:widowControl w:val="0"/>
-              <w:numPr>
-                <w:ilvl w:val="0"/>
-                <w:numId w:val="48"/>
-              </w:numPr>
-              <w:tabs>
-                <w:tab w:val="left" w:pos="0"/>
-                <w:tab w:val="left" w:pos="720"/>
-              </w:tabs>
-              <w:spacing w:after="120" w:line="240" w:lineRule="atLeast"/>
-              <w:ind w:left="720"/>
-              <w:jc w:val="both"/>
-              <w:rPr>
-                <w:rFonts w:ascii="Arial" w:hAnsi="Arial"/>
-                <w:sz w:val="18"/>
-                <w:szCs w:val="20"/>
-                <w:lang w:eastAsia="en-US"/>
-              </w:rPr>
-            </w:pPr>
-            <w:r>
-              <w:rPr>
-                <w:rFonts w:ascii="Arial" w:hAnsi="Arial"/>
-                <w:sz w:val="18"/>
-                <w:szCs w:val="20"/>
-                <w:lang w:eastAsia="en-US"/>
-              </w:rPr>
-              <w:t xml:space="preserve">Selecionar a </w:t>
-            </w:r>
-            <w:proofErr w:type="spellStart"/>
-            <w:r>
-              <w:rPr>
-                <w:rFonts w:ascii="Arial" w:hAnsi="Arial"/>
-                <w:sz w:val="18"/>
-                <w:szCs w:val="20"/>
-                <w:lang w:eastAsia="en-US"/>
-              </w:rPr>
-              <w:t>checkbox</w:t>
-            </w:r>
-            <w:proofErr w:type="spellEnd"/>
-            <w:r>
-              <w:rPr>
-                <w:rFonts w:ascii="Arial" w:hAnsi="Arial"/>
-                <w:sz w:val="18"/>
-                <w:szCs w:val="20"/>
-                <w:lang w:eastAsia="en-US"/>
-              </w:rPr>
-              <w:t xml:space="preserve"> do item a ser editado e clicar no botão cujo </w:t>
-            </w:r>
-            <w:proofErr w:type="spellStart"/>
-            <w:r>
-              <w:rPr>
-                <w:rFonts w:ascii="Arial" w:hAnsi="Arial"/>
-                <w:sz w:val="18"/>
-                <w:szCs w:val="20"/>
-                <w:lang w:eastAsia="en-US"/>
-              </w:rPr>
-              <w:t>icone</w:t>
-            </w:r>
-            <w:proofErr w:type="spellEnd"/>
-            <w:r>
-              <w:rPr>
-                <w:rFonts w:ascii="Arial" w:hAnsi="Arial"/>
-                <w:sz w:val="18"/>
-                <w:szCs w:val="20"/>
-                <w:lang w:eastAsia="en-US"/>
-              </w:rPr>
-              <w:t xml:space="preserve"> é representado por uma lixeira, localizado ao lado direito do botão de editar um cliente.</w:t>
-            </w:r>
-          </w:p>
-          <w:p>
-            <w:pPr>
-              <w:widowControl w:val="0"/>
-              <w:numPr>
-                <w:ilvl w:val="0"/>
-                <w:numId w:val="23"/>
-              </w:numPr>
-              <w:tabs>
-                <w:tab w:val="left" w:pos="0"/>
-                <w:tab w:val="left" w:pos="720"/>
-              </w:tabs>
-              <w:spacing w:after="120" w:line="240" w:lineRule="atLeast"/>
-              <w:ind w:left="720"/>
-              <w:jc w:val="both"/>
-              <w:rPr>
-                <w:rFonts w:ascii="Arial" w:hAnsi="Arial"/>
-                <w:sz w:val="18"/>
-                <w:szCs w:val="20"/>
-                <w:lang w:eastAsia="en-US"/>
-              </w:rPr>
-            </w:pPr>
-            <w:r>
-              <w:rPr>
-                <w:rFonts w:ascii="Arial" w:hAnsi="Arial"/>
-                <w:sz w:val="18"/>
-                <w:szCs w:val="20"/>
-                <w:lang w:eastAsia="en-US"/>
-              </w:rPr>
-              <w:t xml:space="preserve">O sistema irá </w:t>
-            </w:r>
-            <w:r>
-              <w:rPr>
-                <w:rFonts w:ascii="Arial" w:hAnsi="Arial"/>
-                <w:sz w:val="18"/>
-                <w:szCs w:val="20"/>
-                <w:lang w:eastAsia="en-US"/>
-              </w:rPr>
-              <w:t>exibir uma mensagem de confirmação de exclusão e remover os dados do cliente cadastrados no banco</w:t>
-            </w:r>
-            <w:r>
-              <w:rPr>
-                <w:rFonts w:ascii="Arial" w:hAnsi="Arial"/>
-                <w:sz w:val="18"/>
-                <w:szCs w:val="20"/>
-                <w:lang w:eastAsia="en-US"/>
-              </w:rPr>
-              <w:t>.</w:t>
-            </w:r>
-          </w:p>
-        </w:tc>
-      </w:tr>
-      <w:tr>
-        <w:trPr>
-          <w:trHeight w:val="360"/>
-          <w:jc w:val="center"/>
-        </w:trPr>
-        <w:tc>
-          <w:tcPr>
-            <w:tcW w:w="1134" w:type="dxa"/>
-            <w:tcBorders>
-              <w:top w:val="single" w:sz="4" w:space="0" w:color="000000"/>
-              <w:left w:val="single" w:sz="4" w:space="0" w:color="000000"/>
-              <w:bottom w:val="single" w:sz="4" w:space="0" w:color="000000"/>
-              <w:right w:val="single" w:sz="4" w:space="0" w:color="000000"/>
-            </w:tcBorders>
-            <w:shd w:val="pct5" w:color="auto" w:fill="auto"/>
-            <w:vAlign w:val="center"/>
-          </w:tcPr>
-          <w:p>
-            <w:pPr>
-              <w:widowControl w:val="0"/>
-              <w:spacing w:line="240" w:lineRule="atLeast"/>
-              <w:rPr>
-                <w:rFonts w:ascii="Arial" w:hAnsi="Arial"/>
-                <w:b/>
-                <w:smallCaps/>
-                <w:sz w:val="20"/>
-                <w:szCs w:val="20"/>
-                <w:lang w:eastAsia="en-US"/>
-              </w:rPr>
-            </w:pPr>
-            <w:r>
-              <w:rPr>
-                <w:rFonts w:ascii="Arial" w:hAnsi="Arial"/>
-                <w:b/>
-                <w:smallCaps/>
-                <w:sz w:val="20"/>
-                <w:szCs w:val="20"/>
-                <w:lang w:eastAsia="en-US"/>
-              </w:rPr>
-              <w:t>Critérios de Êxito</w:t>
-            </w:r>
-          </w:p>
-        </w:tc>
-        <w:tc>
-          <w:tcPr>
-            <w:tcW w:w="7937" w:type="dxa"/>
-            <w:tcBorders>
-              <w:top w:val="single" w:sz="4" w:space="0" w:color="000000"/>
-              <w:left w:val="single" w:sz="4" w:space="0" w:color="000000"/>
-              <w:bottom w:val="single" w:sz="4" w:space="0" w:color="000000"/>
-              <w:right w:val="single" w:sz="4" w:space="0" w:color="000000"/>
-            </w:tcBorders>
-            <w:vAlign w:val="center"/>
-          </w:tcPr>
-          <w:p>
-            <w:pPr>
-              <w:widowControl w:val="0"/>
-              <w:numPr>
-                <w:ilvl w:val="0"/>
-                <w:numId w:val="49"/>
-              </w:numPr>
-              <w:tabs>
-                <w:tab w:val="left" w:pos="0"/>
-              </w:tabs>
-              <w:spacing w:after="120" w:line="240" w:lineRule="atLeast"/>
-              <w:ind w:left="319" w:hanging="284"/>
-              <w:jc w:val="both"/>
-              <w:rPr>
-                <w:rFonts w:ascii="Arial" w:hAnsi="Arial"/>
-                <w:sz w:val="18"/>
-                <w:szCs w:val="20"/>
-                <w:lang w:eastAsia="en-US"/>
-              </w:rPr>
-            </w:pPr>
-            <w:r>
-              <w:rPr>
-                <w:rFonts w:ascii="Arial" w:hAnsi="Arial"/>
-                <w:b/>
-                <w:sz w:val="18"/>
-                <w:szCs w:val="20"/>
-                <w:lang w:eastAsia="en-US"/>
-              </w:rPr>
-              <w:t>Acesso a página.</w:t>
-            </w:r>
-          </w:p>
-          <w:p>
-            <w:pPr>
-              <w:widowControl w:val="0"/>
-              <w:numPr>
-                <w:ilvl w:val="0"/>
-                <w:numId w:val="50"/>
-              </w:numPr>
-              <w:tabs>
-                <w:tab w:val="clear" w:pos="720"/>
-                <w:tab w:val="left" w:pos="0"/>
-              </w:tabs>
-              <w:spacing w:after="120" w:line="240" w:lineRule="atLeast"/>
-              <w:jc w:val="both"/>
-              <w:rPr>
-                <w:rFonts w:ascii="Arial" w:hAnsi="Arial"/>
-                <w:sz w:val="18"/>
-                <w:szCs w:val="20"/>
-                <w:lang w:eastAsia="en-US"/>
-              </w:rPr>
-            </w:pPr>
-            <w:r>
-              <w:rPr>
-                <w:rFonts w:ascii="Arial" w:hAnsi="Arial"/>
-                <w:sz w:val="18"/>
-                <w:szCs w:val="20"/>
-                <w:lang w:eastAsia="en-US"/>
-              </w:rPr>
-              <w:t>O usuário deve conseguir acessar a página.</w:t>
-            </w:r>
-          </w:p>
-          <w:p>
-            <w:pPr>
-              <w:widowControl w:val="0"/>
-              <w:numPr>
-                <w:ilvl w:val="0"/>
-                <w:numId w:val="51"/>
-              </w:numPr>
-              <w:tabs>
-                <w:tab w:val="clear" w:pos="720"/>
-                <w:tab w:val="left" w:pos="0"/>
-              </w:tabs>
-              <w:spacing w:after="120" w:line="240" w:lineRule="atLeast"/>
-              <w:ind w:left="319" w:hanging="284"/>
-              <w:jc w:val="both"/>
-              <w:rPr>
-                <w:rFonts w:ascii="Arial" w:hAnsi="Arial"/>
-                <w:sz w:val="18"/>
-                <w:szCs w:val="20"/>
-                <w:lang w:eastAsia="en-US"/>
-              </w:rPr>
-            </w:pPr>
-            <w:r>
-              <w:rPr>
-                <w:rFonts w:ascii="Arial" w:hAnsi="Arial"/>
-                <w:b/>
-                <w:sz w:val="18"/>
-                <w:szCs w:val="20"/>
-                <w:lang w:eastAsia="en-US"/>
-              </w:rPr>
-              <w:t>Estado inicial da tela.</w:t>
-            </w:r>
-          </w:p>
-          <w:p>
-            <w:pPr>
-              <w:widowControl w:val="0"/>
-              <w:numPr>
-                <w:ilvl w:val="0"/>
-                <w:numId w:val="52"/>
-              </w:numPr>
-              <w:tabs>
-                <w:tab w:val="clear" w:pos="720"/>
-                <w:tab w:val="left" w:pos="0"/>
-              </w:tabs>
-              <w:spacing w:after="120" w:line="240" w:lineRule="atLeast"/>
-              <w:jc w:val="both"/>
-              <w:rPr>
-                <w:rFonts w:ascii="Arial" w:hAnsi="Arial"/>
-                <w:sz w:val="18"/>
-                <w:szCs w:val="20"/>
-                <w:lang w:eastAsia="en-US"/>
-              </w:rPr>
-            </w:pPr>
-            <w:r>
-              <w:rPr>
-                <w:rFonts w:ascii="Arial" w:hAnsi="Arial"/>
-                <w:sz w:val="18"/>
-                <w:szCs w:val="20"/>
-                <w:lang w:eastAsia="en-US"/>
-              </w:rPr>
-              <w:t>Os registros devem ser apresentados em forma de tabela, caso não existam registros cadastrados o sistema retorna a mensagem “</w:t>
-            </w:r>
-            <w:r>
-              <w:rPr>
-                <w:rFonts w:ascii="Arial" w:hAnsi="Arial"/>
-                <w:i/>
-                <w:iCs/>
-                <w:sz w:val="18"/>
-                <w:szCs w:val="20"/>
-                <w:lang w:eastAsia="en-US"/>
-              </w:rPr>
-              <w:t>Nenhum registro foi localizado</w:t>
-            </w:r>
-            <w:r>
-              <w:rPr>
-                <w:rFonts w:ascii="Arial" w:hAnsi="Arial"/>
-                <w:i/>
-                <w:iCs/>
-                <w:color w:val="0000FF"/>
-                <w:sz w:val="18"/>
-                <w:szCs w:val="20"/>
-                <w:lang w:eastAsia="en-US"/>
-              </w:rPr>
-              <w:t>.</w:t>
-            </w:r>
-            <w:r>
-              <w:rPr>
-                <w:rFonts w:ascii="Arial" w:hAnsi="Arial"/>
-                <w:sz w:val="18"/>
-                <w:szCs w:val="20"/>
-                <w:lang w:eastAsia="en-US"/>
-              </w:rPr>
-              <w:t>”.</w:t>
-            </w:r>
-          </w:p>
-          <w:p>
-            <w:pPr>
-              <w:widowControl w:val="0"/>
-              <w:numPr>
-                <w:ilvl w:val="0"/>
-                <w:numId w:val="53"/>
-              </w:numPr>
-              <w:tabs>
-                <w:tab w:val="clear" w:pos="720"/>
-                <w:tab w:val="left" w:pos="0"/>
-              </w:tabs>
-              <w:spacing w:after="120" w:line="240" w:lineRule="atLeast"/>
-              <w:ind w:left="319" w:hanging="284"/>
-              <w:jc w:val="both"/>
-              <w:rPr>
-                <w:rFonts w:ascii="Arial" w:hAnsi="Arial"/>
-                <w:sz w:val="18"/>
-                <w:szCs w:val="20"/>
-                <w:lang w:eastAsia="en-US"/>
-              </w:rPr>
-            </w:pPr>
-            <w:r>
-              <w:rPr>
-                <w:rFonts w:ascii="Arial" w:hAnsi="Arial"/>
-                <w:b/>
-                <w:sz w:val="18"/>
-                <w:szCs w:val="20"/>
-                <w:lang w:eastAsia="en-US"/>
-              </w:rPr>
-              <w:t>Cadastrar um novo cliente.</w:t>
-            </w:r>
-          </w:p>
-          <w:p>
-            <w:pPr>
-              <w:widowControl w:val="0"/>
-              <w:numPr>
-                <w:ilvl w:val="0"/>
-                <w:numId w:val="54"/>
-              </w:numPr>
-              <w:tabs>
-                <w:tab w:val="clear" w:pos="720"/>
-                <w:tab w:val="left" w:pos="0"/>
-              </w:tabs>
-              <w:spacing w:after="120" w:line="240" w:lineRule="atLeast"/>
-              <w:jc w:val="both"/>
-              <w:rPr>
-                <w:rFonts w:ascii="Arial" w:hAnsi="Arial"/>
-                <w:sz w:val="18"/>
-                <w:szCs w:val="20"/>
-                <w:lang w:eastAsia="en-US"/>
-              </w:rPr>
-            </w:pPr>
-            <w:r>
-              <w:rPr>
-                <w:rFonts w:ascii="Arial" w:hAnsi="Arial"/>
-                <w:sz w:val="18"/>
-                <w:szCs w:val="20"/>
-                <w:lang w:eastAsia="en-US"/>
-              </w:rPr>
-              <w:t xml:space="preserve">O usuário deve conseguir </w:t>
-            </w:r>
-            <w:r>
-              <w:rPr>
-                <w:rFonts w:ascii="Arial" w:hAnsi="Arial"/>
-                <w:sz w:val="18"/>
-                <w:szCs w:val="20"/>
-                <w:lang w:eastAsia="en-US"/>
-              </w:rPr>
-              <w:t>cadastrar</w:t>
-            </w:r>
-            <w:r>
-              <w:rPr>
-                <w:rFonts w:ascii="Arial" w:hAnsi="Arial"/>
-                <w:sz w:val="18"/>
-                <w:szCs w:val="20"/>
-                <w:lang w:eastAsia="en-US"/>
-              </w:rPr>
-              <w:t xml:space="preserve"> um novo cliente.</w:t>
-            </w:r>
-          </w:p>
-          <w:p>
-            <w:pPr>
-              <w:widowControl w:val="0"/>
-              <w:numPr>
-                <w:ilvl w:val="0"/>
-                <w:numId w:val="19"/>
-              </w:numPr>
-              <w:tabs>
-                <w:tab w:val="clear" w:pos="720"/>
-                <w:tab w:val="left" w:pos="0"/>
-              </w:tabs>
-              <w:spacing w:after="120" w:line="240" w:lineRule="atLeast"/>
-              <w:jc w:val="both"/>
-              <w:rPr>
-                <w:rFonts w:ascii="Arial" w:hAnsi="Arial"/>
-                <w:sz w:val="18"/>
-                <w:szCs w:val="20"/>
-                <w:lang w:eastAsia="en-US"/>
-              </w:rPr>
-            </w:pPr>
-            <w:r>
-              <w:rPr>
-                <w:rFonts w:ascii="Arial" w:hAnsi="Arial"/>
-                <w:sz w:val="18"/>
-                <w:szCs w:val="20"/>
-                <w:lang w:eastAsia="en-US"/>
-              </w:rPr>
-              <w:t>As informações referentes deverão ser salvas no banco de dados;</w:t>
-            </w:r>
-          </w:p>
-          <w:p>
-            <w:pPr>
-              <w:widowControl w:val="0"/>
-              <w:numPr>
-                <w:ilvl w:val="0"/>
-                <w:numId w:val="19"/>
-              </w:numPr>
-              <w:tabs>
-                <w:tab w:val="clear" w:pos="720"/>
-                <w:tab w:val="left" w:pos="0"/>
-              </w:tabs>
-              <w:spacing w:after="120" w:line="240" w:lineRule="atLeast"/>
-              <w:jc w:val="both"/>
-              <w:rPr>
-                <w:rFonts w:ascii="Arial" w:hAnsi="Arial"/>
-                <w:sz w:val="18"/>
-                <w:szCs w:val="20"/>
-                <w:lang w:eastAsia="en-US"/>
-              </w:rPr>
-            </w:pPr>
-            <w:r>
-              <w:rPr>
-                <w:rFonts w:ascii="Arial" w:hAnsi="Arial"/>
-                <w:sz w:val="18"/>
-                <w:szCs w:val="20"/>
-                <w:lang w:eastAsia="en-US"/>
-              </w:rPr>
-              <w:t>O sistema retorna mensagem de êxito ou de falha do processo.</w:t>
-            </w:r>
-          </w:p>
-          <w:p>
-            <w:pPr>
-              <w:widowControl w:val="0"/>
-              <w:numPr>
-                <w:ilvl w:val="0"/>
-                <w:numId w:val="19"/>
-              </w:numPr>
-              <w:tabs>
-                <w:tab w:val="clear" w:pos="720"/>
-                <w:tab w:val="left" w:pos="0"/>
-              </w:tabs>
-              <w:spacing w:after="120" w:line="240" w:lineRule="atLeast"/>
-              <w:jc w:val="both"/>
-              <w:rPr>
-                <w:rFonts w:ascii="Arial" w:hAnsi="Arial"/>
-                <w:sz w:val="18"/>
-                <w:szCs w:val="20"/>
-                <w:lang w:eastAsia="en-US"/>
-              </w:rPr>
-            </w:pPr>
-            <w:r>
-              <w:rPr>
-                <w:rFonts w:ascii="Arial" w:hAnsi="Arial"/>
-                <w:sz w:val="18"/>
-                <w:szCs w:val="20"/>
-                <w:lang w:eastAsia="en-US"/>
-              </w:rPr>
-              <w:t>O sistema retorna para a tela inicial com a listagem dos clientes.</w:t>
-            </w:r>
-          </w:p>
-          <w:p>
-            <w:pPr>
-              <w:widowControl w:val="0"/>
-              <w:numPr>
-                <w:ilvl w:val="0"/>
-                <w:numId w:val="55"/>
-              </w:numPr>
-              <w:tabs>
-                <w:tab w:val="clear" w:pos="720"/>
-                <w:tab w:val="left" w:pos="0"/>
-              </w:tabs>
-              <w:spacing w:after="120" w:line="240" w:lineRule="atLeast"/>
-              <w:ind w:left="319" w:hanging="284"/>
-              <w:jc w:val="both"/>
-              <w:rPr>
-                <w:rFonts w:ascii="Arial" w:hAnsi="Arial"/>
-                <w:sz w:val="18"/>
-                <w:szCs w:val="20"/>
-                <w:lang w:eastAsia="en-US"/>
-              </w:rPr>
-            </w:pPr>
-            <w:r>
-              <w:rPr>
-                <w:rFonts w:ascii="Arial" w:hAnsi="Arial"/>
-                <w:b/>
-                <w:sz w:val="18"/>
-                <w:szCs w:val="20"/>
-                <w:lang w:eastAsia="en-US"/>
-              </w:rPr>
-              <w:t>Editar Cliente.</w:t>
-            </w:r>
-          </w:p>
-          <w:p>
-            <w:pPr>
-              <w:widowControl w:val="0"/>
-              <w:numPr>
-                <w:ilvl w:val="0"/>
-                <w:numId w:val="56"/>
-              </w:numPr>
-              <w:tabs>
-                <w:tab w:val="clear" w:pos="720"/>
-                <w:tab w:val="left" w:pos="0"/>
-              </w:tabs>
-              <w:spacing w:after="120" w:line="240" w:lineRule="atLeast"/>
-              <w:jc w:val="both"/>
-              <w:rPr>
-                <w:rFonts w:ascii="Arial" w:hAnsi="Arial"/>
-                <w:sz w:val="18"/>
-                <w:szCs w:val="20"/>
-                <w:lang w:eastAsia="en-US"/>
-              </w:rPr>
-            </w:pPr>
-            <w:r>
-              <w:rPr>
-                <w:rFonts w:ascii="Arial" w:hAnsi="Arial"/>
-                <w:sz w:val="18"/>
-                <w:szCs w:val="20"/>
-                <w:lang w:eastAsia="en-US"/>
-              </w:rPr>
-              <w:t>O usuário deve conseguir alterar a o cadastro do cliente.</w:t>
-            </w:r>
-          </w:p>
-          <w:p>
-            <w:pPr>
-              <w:widowControl w:val="0"/>
-              <w:numPr>
-                <w:ilvl w:val="0"/>
-                <w:numId w:val="24"/>
-              </w:numPr>
-              <w:tabs>
-                <w:tab w:val="clear" w:pos="720"/>
-                <w:tab w:val="left" w:pos="0"/>
-              </w:tabs>
-              <w:spacing w:after="120" w:line="240" w:lineRule="atLeast"/>
-              <w:jc w:val="both"/>
-              <w:rPr>
-                <w:rFonts w:ascii="Arial" w:hAnsi="Arial"/>
-                <w:sz w:val="18"/>
-                <w:szCs w:val="20"/>
-                <w:lang w:eastAsia="en-US"/>
-              </w:rPr>
-            </w:pPr>
-            <w:r>
-              <w:rPr>
-                <w:rFonts w:ascii="Arial" w:hAnsi="Arial"/>
-                <w:sz w:val="18"/>
-                <w:szCs w:val="20"/>
-                <w:lang w:eastAsia="en-US"/>
-              </w:rPr>
-              <w:t>As informações referentes à alteração deverão ser salvas no banco de dados.</w:t>
-            </w:r>
-          </w:p>
-          <w:p>
-            <w:pPr>
-              <w:widowControl w:val="0"/>
-              <w:numPr>
-                <w:ilvl w:val="0"/>
-                <w:numId w:val="24"/>
-              </w:numPr>
-              <w:tabs>
-                <w:tab w:val="clear" w:pos="720"/>
-                <w:tab w:val="left" w:pos="0"/>
-              </w:tabs>
-              <w:spacing w:after="120" w:line="240" w:lineRule="atLeast"/>
-              <w:jc w:val="both"/>
-              <w:rPr>
-                <w:rFonts w:ascii="Arial" w:hAnsi="Arial"/>
-                <w:sz w:val="18"/>
-                <w:szCs w:val="20"/>
-                <w:lang w:eastAsia="en-US"/>
-              </w:rPr>
-            </w:pPr>
-            <w:r>
-              <w:rPr>
-                <w:rFonts w:ascii="Arial" w:hAnsi="Arial"/>
-                <w:sz w:val="18"/>
-                <w:szCs w:val="20"/>
-                <w:lang w:eastAsia="en-US"/>
-              </w:rPr>
-              <w:t>O sistema retorna para a tela inicial com a listagem dos clientes.</w:t>
-            </w:r>
-          </w:p>
-          <w:p>
-            <w:pPr>
-              <w:widowControl w:val="0"/>
-              <w:tabs>
-                <w:tab w:val="left" w:pos="0"/>
-              </w:tabs>
-              <w:spacing w:after="120" w:line="240" w:lineRule="atLeast"/>
-              <w:ind w:left="720"/>
-              <w:jc w:val="both"/>
-              <w:rPr>
-                <w:rFonts w:ascii="Arial" w:hAnsi="Arial"/>
-                <w:sz w:val="18"/>
-                <w:szCs w:val="20"/>
-                <w:lang w:eastAsia="en-US"/>
-              </w:rPr>
-            </w:pPr>
-          </w:p>
-          <w:p>
-            <w:pPr>
-              <w:pStyle w:val="PargrafodaLista"/>
-              <w:widowControl w:val="0"/>
-              <w:numPr>
-                <w:ilvl w:val="0"/>
-                <w:numId w:val="53"/>
-              </w:numPr>
-              <w:tabs>
-                <w:tab w:val="clear" w:pos="720"/>
-                <w:tab w:val="left" w:pos="0"/>
-              </w:tabs>
-              <w:spacing w:after="120" w:line="240" w:lineRule="atLeast"/>
-              <w:ind w:left="319" w:hanging="284"/>
-              <w:jc w:val="both"/>
-              <w:rPr>
-                <w:rFonts w:ascii="Arial" w:hAnsi="Arial"/>
-                <w:vanish/>
-                <w:sz w:val="18"/>
-                <w:szCs w:val="20"/>
-                <w:lang w:eastAsia="en-US"/>
-              </w:rPr>
-            </w:pPr>
-          </w:p>
-          <w:p>
-            <w:pPr>
-              <w:widowControl w:val="0"/>
-              <w:numPr>
-                <w:ilvl w:val="0"/>
-                <w:numId w:val="53"/>
-              </w:numPr>
-              <w:tabs>
-                <w:tab w:val="clear" w:pos="720"/>
-                <w:tab w:val="left" w:pos="0"/>
-              </w:tabs>
-              <w:spacing w:after="120" w:line="240" w:lineRule="atLeast"/>
-              <w:ind w:left="319" w:hanging="284"/>
-              <w:jc w:val="both"/>
-              <w:rPr>
-                <w:rFonts w:ascii="Arial" w:hAnsi="Arial"/>
-                <w:sz w:val="18"/>
-                <w:szCs w:val="20"/>
-                <w:lang w:eastAsia="en-US"/>
-              </w:rPr>
-            </w:pPr>
-            <w:r>
-              <w:rPr>
-                <w:rFonts w:ascii="Arial" w:hAnsi="Arial"/>
-                <w:sz w:val="18"/>
-                <w:szCs w:val="20"/>
-                <w:lang w:eastAsia="en-US"/>
-              </w:rPr>
-              <w:t xml:space="preserve"> </w:t>
-            </w:r>
-            <w:r>
-              <w:rPr>
-                <w:rFonts w:ascii="Arial" w:hAnsi="Arial"/>
-                <w:sz w:val="18"/>
-                <w:szCs w:val="20"/>
-                <w:lang w:eastAsia="en-US"/>
-              </w:rPr>
-              <w:t xml:space="preserve"> </w:t>
-            </w:r>
-            <w:r>
-              <w:rPr>
-                <w:rFonts w:ascii="Arial" w:hAnsi="Arial"/>
-                <w:b/>
-                <w:sz w:val="18"/>
-                <w:szCs w:val="20"/>
-                <w:lang w:eastAsia="en-US"/>
-              </w:rPr>
-              <w:t>Excluir</w:t>
-            </w:r>
-            <w:r>
-              <w:rPr>
-                <w:rFonts w:ascii="Arial" w:hAnsi="Arial"/>
-                <w:b/>
-                <w:sz w:val="18"/>
-                <w:szCs w:val="20"/>
-                <w:lang w:eastAsia="en-US"/>
-              </w:rPr>
-              <w:t xml:space="preserve"> Cliente.</w:t>
-            </w:r>
-          </w:p>
-          <w:p>
-            <w:pPr>
-              <w:widowControl w:val="0"/>
-              <w:numPr>
-                <w:ilvl w:val="0"/>
-                <w:numId w:val="72"/>
-              </w:numPr>
-              <w:tabs>
-                <w:tab w:val="left" w:pos="0"/>
-              </w:tabs>
-              <w:spacing w:after="120" w:line="240" w:lineRule="atLeast"/>
-              <w:jc w:val="both"/>
-              <w:rPr>
-                <w:rFonts w:ascii="Arial" w:hAnsi="Arial"/>
-                <w:sz w:val="18"/>
-                <w:szCs w:val="20"/>
-                <w:lang w:eastAsia="en-US"/>
-              </w:rPr>
-            </w:pPr>
-            <w:r>
-              <w:rPr>
-                <w:rFonts w:ascii="Arial" w:hAnsi="Arial"/>
-                <w:sz w:val="18"/>
-                <w:szCs w:val="20"/>
-                <w:lang w:eastAsia="en-US"/>
-              </w:rPr>
-              <w:t>O usuário deve conseguir remover um cliente já cadastrado.</w:t>
-            </w:r>
-          </w:p>
-          <w:p>
-            <w:pPr>
-              <w:widowControl w:val="0"/>
-              <w:numPr>
-                <w:ilvl w:val="0"/>
-                <w:numId w:val="72"/>
-              </w:numPr>
-              <w:tabs>
-                <w:tab w:val="left" w:pos="0"/>
-              </w:tabs>
-              <w:spacing w:after="120" w:line="240" w:lineRule="atLeast"/>
-              <w:jc w:val="both"/>
-              <w:rPr>
-                <w:rFonts w:ascii="Arial" w:hAnsi="Arial"/>
-                <w:sz w:val="18"/>
-                <w:szCs w:val="20"/>
-                <w:lang w:eastAsia="en-US"/>
-              </w:rPr>
-            </w:pPr>
-            <w:r>
-              <w:rPr>
-                <w:rFonts w:ascii="Arial" w:hAnsi="Arial"/>
-                <w:sz w:val="18"/>
-                <w:szCs w:val="20"/>
-                <w:lang w:eastAsia="en-US"/>
-              </w:rPr>
-              <w:t>As informações referentes deverão ser salvas no banco de dados;</w:t>
-            </w:r>
-          </w:p>
-          <w:p>
-            <w:pPr>
-              <w:widowControl w:val="0"/>
-              <w:numPr>
-                <w:ilvl w:val="0"/>
-                <w:numId w:val="72"/>
-              </w:numPr>
-              <w:tabs>
-                <w:tab w:val="left" w:pos="0"/>
-              </w:tabs>
-              <w:spacing w:after="120" w:line="240" w:lineRule="atLeast"/>
-              <w:jc w:val="both"/>
-              <w:rPr>
-                <w:rFonts w:ascii="Arial" w:hAnsi="Arial"/>
-                <w:sz w:val="18"/>
-                <w:szCs w:val="20"/>
-                <w:lang w:eastAsia="en-US"/>
-              </w:rPr>
-            </w:pPr>
-            <w:r>
-              <w:rPr>
-                <w:rFonts w:ascii="Arial" w:hAnsi="Arial"/>
-                <w:sz w:val="18"/>
-                <w:szCs w:val="20"/>
-                <w:lang w:eastAsia="en-US"/>
-              </w:rPr>
-              <w:t>O sistema retorna mensagem de êxito ou de falha do processo.</w:t>
-            </w:r>
-          </w:p>
-          <w:p>
-            <w:pPr>
-              <w:widowControl w:val="0"/>
-              <w:numPr>
-                <w:ilvl w:val="0"/>
-                <w:numId w:val="72"/>
-              </w:numPr>
-              <w:tabs>
-                <w:tab w:val="clear" w:pos="720"/>
-                <w:tab w:val="left" w:pos="0"/>
-              </w:tabs>
-              <w:spacing w:after="120" w:line="240" w:lineRule="atLeast"/>
-              <w:jc w:val="both"/>
-              <w:rPr>
-                <w:rFonts w:ascii="Arial" w:hAnsi="Arial"/>
-                <w:sz w:val="18"/>
-                <w:szCs w:val="20"/>
-                <w:lang w:eastAsia="en-US"/>
-              </w:rPr>
-            </w:pPr>
-            <w:r>
-              <w:rPr>
-                <w:rFonts w:ascii="Arial" w:hAnsi="Arial"/>
-                <w:sz w:val="18"/>
-                <w:szCs w:val="20"/>
-                <w:lang w:eastAsia="en-US"/>
-              </w:rPr>
-              <w:t>O sistema retorna para a tela inicial com a listagem dos clientes.</w:t>
-            </w:r>
-          </w:p>
-          <w:p>
-            <w:pPr>
-              <w:widowControl w:val="0"/>
-              <w:tabs>
-                <w:tab w:val="left" w:pos="0"/>
-              </w:tabs>
-              <w:spacing w:after="120" w:line="240" w:lineRule="atLeast"/>
-              <w:jc w:val="both"/>
-              <w:rPr>
-                <w:rFonts w:ascii="Arial" w:hAnsi="Arial"/>
-                <w:b/>
-                <w:sz w:val="18"/>
-                <w:szCs w:val="20"/>
-                <w:lang w:eastAsia="en-US"/>
-              </w:rPr>
-            </w:pPr>
-          </w:p>
-          <w:p>
-            <w:pPr>
-              <w:widowControl w:val="0"/>
-              <w:tabs>
-                <w:tab w:val="left" w:pos="0"/>
-              </w:tabs>
-              <w:spacing w:after="120" w:line="240" w:lineRule="atLeast"/>
-              <w:rPr>
                 <w:rFonts w:ascii="Arial" w:hAnsi="Arial"/>
                 <w:sz w:val="14"/>
                 <w:szCs w:val="14"/>
                 <w:lang w:eastAsia="en-US"/>
               </w:rPr>
             </w:pPr>
-          </w:p>
-        </w:tc>
-      </w:tr>
-    </w:tbl>
-    <w:p/>
-    <w:p/>
-    <w:tbl>
-      <w:tblPr>
-        <w:tblW w:w="9073" w:type="dxa"/>
-        <w:jc w:val="center"/>
-        <w:tblLayout w:type="fixed"/>
-        <w:tblLook w:val="0080" w:firstRow="0" w:lastRow="0" w:firstColumn="1" w:lastColumn="0" w:noHBand="0" w:noVBand="0"/>
-      </w:tblPr>
-      <w:tblGrid>
-        <w:gridCol w:w="1134"/>
-        <w:gridCol w:w="7939"/>
-      </w:tblGrid>
-      <w:tr>
-        <w:trPr>
-          <w:trHeight w:val="360"/>
-          <w:jc w:val="center"/>
-        </w:trPr>
-        <w:tc>
-          <w:tcPr>
-            <w:tcW w:w="1134" w:type="dxa"/>
-            <w:tcBorders>
-              <w:top w:val="single" w:sz="4" w:space="0" w:color="000000"/>
-              <w:left w:val="single" w:sz="4" w:space="0" w:color="000000"/>
-              <w:bottom w:val="single" w:sz="4" w:space="0" w:color="000000"/>
-              <w:right w:val="single" w:sz="4" w:space="0" w:color="000000"/>
-            </w:tcBorders>
-            <w:shd w:val="pct5" w:color="auto" w:fill="auto"/>
-            <w:vAlign w:val="center"/>
-          </w:tcPr>
-          <w:p>
-            <w:pPr>
-              <w:widowControl w:val="0"/>
-              <w:spacing w:line="240" w:lineRule="atLeast"/>
-              <w:rPr>
-                <w:rFonts w:ascii="Arial" w:hAnsi="Arial"/>
-                <w:b/>
-                <w:smallCaps/>
-                <w:sz w:val="20"/>
-                <w:szCs w:val="20"/>
-                <w:lang w:eastAsia="en-US"/>
-              </w:rPr>
-            </w:pPr>
-            <w:r>
-              <w:rPr>
-                <w:rFonts w:ascii="Arial" w:hAnsi="Arial"/>
-                <w:b/>
-                <w:smallCaps/>
-                <w:sz w:val="20"/>
-                <w:szCs w:val="20"/>
-                <w:lang w:eastAsia="en-US"/>
-              </w:rPr>
-              <w:t>Caso N</w:t>
-            </w:r>
-            <w:r>
-              <w:rPr>
-                <w:rFonts w:ascii="Arial" w:hAnsi="Arial"/>
-                <w:b/>
-                <w:smallCaps/>
-                <w:sz w:val="20"/>
-                <w:szCs w:val="20"/>
-                <w:vertAlign w:val="superscript"/>
-                <w:lang w:eastAsia="en-US"/>
-              </w:rPr>
-              <w:t>o</w:t>
-            </w:r>
-          </w:p>
-        </w:tc>
-        <w:tc>
-          <w:tcPr>
-            <w:tcW w:w="7939" w:type="dxa"/>
-            <w:tcBorders>
-              <w:top w:val="single" w:sz="4" w:space="0" w:color="000000"/>
-              <w:left w:val="single" w:sz="4" w:space="0" w:color="000000"/>
-              <w:bottom w:val="single" w:sz="4" w:space="0" w:color="000000"/>
-              <w:right w:val="single" w:sz="4" w:space="0" w:color="000000"/>
-            </w:tcBorders>
-            <w:vAlign w:val="center"/>
-          </w:tcPr>
-          <w:p>
-            <w:pPr>
-              <w:widowControl w:val="0"/>
-              <w:spacing w:before="120" w:after="240"/>
-              <w:outlineLvl w:val="1"/>
-              <w:rPr>
-                <w:rFonts w:ascii="Arial" w:hAnsi="Arial" w:cs="Arial"/>
-                <w:sz w:val="18"/>
-                <w:szCs w:val="18"/>
-                <w:u w:val="single"/>
-                <w:lang w:eastAsia="en-US"/>
-              </w:rPr>
-            </w:pPr>
-            <w:bookmarkStart w:id="7" w:name="_Toc277691964121"/>
-            <w:r>
-              <w:rPr>
-                <w:rFonts w:ascii="Arial" w:hAnsi="Arial" w:cs="Arial"/>
-                <w:sz w:val="18"/>
-                <w:szCs w:val="18"/>
-                <w:lang w:eastAsia="en-US"/>
-              </w:rPr>
-              <w:t>CT005 – Utilização da página de Fornecedores.</w:t>
-            </w:r>
-            <w:bookmarkEnd w:id="7"/>
-          </w:p>
-        </w:tc>
-      </w:tr>
-      <w:tr>
-        <w:trPr>
-          <w:trHeight w:val="360"/>
-          <w:jc w:val="center"/>
-        </w:trPr>
-        <w:tc>
-          <w:tcPr>
-            <w:tcW w:w="1134" w:type="dxa"/>
-            <w:tcBorders>
-              <w:top w:val="single" w:sz="4" w:space="0" w:color="000000"/>
-              <w:left w:val="single" w:sz="4" w:space="0" w:color="000000"/>
-              <w:bottom w:val="single" w:sz="4" w:space="0" w:color="000000"/>
-              <w:right w:val="single" w:sz="4" w:space="0" w:color="000000"/>
-            </w:tcBorders>
-            <w:shd w:val="pct5" w:color="auto" w:fill="auto"/>
-            <w:vAlign w:val="center"/>
-          </w:tcPr>
-          <w:p>
-            <w:pPr>
-              <w:widowControl w:val="0"/>
-              <w:spacing w:line="240" w:lineRule="atLeast"/>
-              <w:rPr>
-                <w:rFonts w:ascii="Arial" w:hAnsi="Arial"/>
-                <w:b/>
-                <w:smallCaps/>
-                <w:sz w:val="20"/>
-                <w:szCs w:val="20"/>
-                <w:lang w:eastAsia="en-US"/>
-              </w:rPr>
-            </w:pPr>
-            <w:r>
-              <w:rPr>
-                <w:rFonts w:ascii="Arial" w:hAnsi="Arial"/>
-                <w:b/>
-                <w:smallCaps/>
-                <w:sz w:val="20"/>
-                <w:szCs w:val="20"/>
-                <w:lang w:eastAsia="en-US"/>
-              </w:rPr>
-              <w:t>Objetivo do Teste</w:t>
-            </w:r>
-          </w:p>
-        </w:tc>
-        <w:tc>
-          <w:tcPr>
-            <w:tcW w:w="7939" w:type="dxa"/>
-            <w:tcBorders>
-              <w:top w:val="single" w:sz="4" w:space="0" w:color="000000"/>
-              <w:left w:val="single" w:sz="4" w:space="0" w:color="000000"/>
-              <w:bottom w:val="single" w:sz="4" w:space="0" w:color="000000"/>
-              <w:right w:val="single" w:sz="4" w:space="0" w:color="000000"/>
-            </w:tcBorders>
-            <w:vAlign w:val="center"/>
-          </w:tcPr>
-          <w:p>
-            <w:pPr>
-              <w:widowControl w:val="0"/>
-              <w:tabs>
-                <w:tab w:val="left" w:pos="0"/>
-              </w:tabs>
-              <w:spacing w:after="120" w:line="240" w:lineRule="atLeast"/>
-              <w:jc w:val="both"/>
-              <w:rPr>
-                <w:rFonts w:ascii="Arial" w:hAnsi="Arial" w:cs="Arial"/>
-                <w:sz w:val="18"/>
-                <w:szCs w:val="18"/>
-                <w:lang w:eastAsia="en-US"/>
-              </w:rPr>
-            </w:pPr>
-            <w:r>
-              <w:rPr>
-                <w:rFonts w:ascii="Arial" w:hAnsi="Arial" w:cs="Arial"/>
-                <w:sz w:val="18"/>
-                <w:szCs w:val="18"/>
-                <w:lang w:eastAsia="en-US"/>
-              </w:rPr>
-              <w:t>Verificar se as funcionalidades: Acesso a página, cadastro e edição de dados estão funcionando conforme o caso de teste atual.</w:t>
-            </w:r>
-          </w:p>
-        </w:tc>
-      </w:tr>
-      <w:tr>
-        <w:trPr>
-          <w:trHeight w:val="360"/>
-          <w:jc w:val="center"/>
-        </w:trPr>
-        <w:tc>
-          <w:tcPr>
-            <w:tcW w:w="1134" w:type="dxa"/>
-            <w:tcBorders>
-              <w:top w:val="single" w:sz="4" w:space="0" w:color="000000"/>
-              <w:left w:val="single" w:sz="4" w:space="0" w:color="000000"/>
-              <w:bottom w:val="single" w:sz="4" w:space="0" w:color="000000"/>
-              <w:right w:val="single" w:sz="4" w:space="0" w:color="000000"/>
-            </w:tcBorders>
-            <w:shd w:val="pct5" w:color="auto" w:fill="auto"/>
-            <w:vAlign w:val="center"/>
-          </w:tcPr>
-          <w:p>
-            <w:pPr>
-              <w:widowControl w:val="0"/>
-              <w:spacing w:line="240" w:lineRule="atLeast"/>
-              <w:rPr>
-                <w:rFonts w:ascii="Arial" w:hAnsi="Arial"/>
-                <w:b/>
-                <w:smallCaps/>
-                <w:sz w:val="20"/>
-                <w:szCs w:val="20"/>
-                <w:lang w:eastAsia="en-US"/>
-              </w:rPr>
-            </w:pPr>
-            <w:r>
-              <w:rPr>
-                <w:rFonts w:ascii="Arial" w:hAnsi="Arial"/>
-                <w:b/>
-                <w:smallCaps/>
-                <w:sz w:val="20"/>
-                <w:szCs w:val="20"/>
-                <w:lang w:eastAsia="en-US"/>
-              </w:rPr>
-              <w:t>Passos</w:t>
-            </w:r>
-          </w:p>
-        </w:tc>
-        <w:tc>
-          <w:tcPr>
-            <w:tcW w:w="7939" w:type="dxa"/>
-            <w:tcBorders>
-              <w:top w:val="single" w:sz="4" w:space="0" w:color="000000"/>
-              <w:left w:val="single" w:sz="4" w:space="0" w:color="000000"/>
-              <w:bottom w:val="single" w:sz="4" w:space="0" w:color="000000"/>
-              <w:right w:val="single" w:sz="4" w:space="0" w:color="000000"/>
-            </w:tcBorders>
-            <w:vAlign w:val="center"/>
-          </w:tcPr>
-          <w:p>
-            <w:pPr>
-              <w:widowControl w:val="0"/>
-              <w:numPr>
-                <w:ilvl w:val="0"/>
-                <w:numId w:val="57"/>
-              </w:numPr>
-              <w:tabs>
-                <w:tab w:val="clear" w:pos="720"/>
-                <w:tab w:val="left" w:pos="0"/>
-              </w:tabs>
-              <w:spacing w:after="120" w:line="240" w:lineRule="atLeast"/>
-              <w:ind w:left="319" w:hanging="284"/>
-              <w:jc w:val="both"/>
-              <w:rPr>
-                <w:rFonts w:ascii="Arial" w:hAnsi="Arial"/>
-                <w:sz w:val="18"/>
-                <w:szCs w:val="20"/>
-                <w:lang w:eastAsia="en-US"/>
-              </w:rPr>
-            </w:pPr>
-            <w:r>
-              <w:rPr>
-                <w:rFonts w:ascii="Arial" w:hAnsi="Arial"/>
-                <w:b/>
-                <w:sz w:val="18"/>
-                <w:szCs w:val="20"/>
-                <w:lang w:eastAsia="en-US"/>
-              </w:rPr>
-              <w:t>Acesso a página.</w:t>
-            </w:r>
-          </w:p>
-          <w:p>
-            <w:pPr>
-              <w:widowControl w:val="0"/>
-              <w:numPr>
-                <w:ilvl w:val="0"/>
-                <w:numId w:val="58"/>
-              </w:numPr>
-              <w:tabs>
-                <w:tab w:val="clear" w:pos="720"/>
-                <w:tab w:val="left" w:pos="0"/>
-              </w:tabs>
-              <w:spacing w:after="120" w:line="240" w:lineRule="atLeast"/>
-              <w:jc w:val="both"/>
-              <w:rPr>
-                <w:rFonts w:ascii="Arial" w:hAnsi="Arial"/>
-                <w:sz w:val="18"/>
-                <w:szCs w:val="20"/>
-                <w:lang w:eastAsia="en-US"/>
-              </w:rPr>
-            </w:pPr>
-            <w:r>
-              <w:rPr>
-                <w:rFonts w:ascii="Arial" w:hAnsi="Arial"/>
-                <w:sz w:val="18"/>
-                <w:szCs w:val="20"/>
-                <w:lang w:eastAsia="en-US"/>
-              </w:rPr>
-              <w:t>Executar o CT002;</w:t>
-            </w:r>
-          </w:p>
-          <w:p>
-            <w:pPr>
-              <w:widowControl w:val="0"/>
-              <w:numPr>
-                <w:ilvl w:val="0"/>
-                <w:numId w:val="13"/>
-              </w:numPr>
-              <w:tabs>
-                <w:tab w:val="clear" w:pos="720"/>
-                <w:tab w:val="left" w:pos="0"/>
-              </w:tabs>
-              <w:spacing w:after="120" w:line="240" w:lineRule="atLeast"/>
-              <w:jc w:val="both"/>
-              <w:rPr>
-                <w:rFonts w:ascii="Arial" w:hAnsi="Arial"/>
-                <w:sz w:val="18"/>
-                <w:szCs w:val="20"/>
-                <w:lang w:eastAsia="en-US"/>
-              </w:rPr>
-            </w:pPr>
-            <w:r>
-              <w:rPr>
-                <w:rFonts w:ascii="Arial" w:hAnsi="Arial"/>
-                <w:sz w:val="18"/>
-                <w:szCs w:val="20"/>
-                <w:lang w:eastAsia="en-US"/>
-              </w:rPr>
-              <w:t>Selecionar no menu a página Fornecedores.</w:t>
-            </w:r>
-          </w:p>
-          <w:p>
-            <w:pPr>
-              <w:widowControl w:val="0"/>
-              <w:numPr>
-                <w:ilvl w:val="0"/>
-                <w:numId w:val="59"/>
-              </w:numPr>
-              <w:tabs>
-                <w:tab w:val="left" w:pos="0"/>
-              </w:tabs>
-              <w:spacing w:after="120" w:line="240" w:lineRule="atLeast"/>
-              <w:ind w:left="319" w:hanging="284"/>
-              <w:jc w:val="both"/>
-              <w:rPr>
-                <w:rFonts w:ascii="Arial" w:hAnsi="Arial"/>
-                <w:sz w:val="18"/>
-                <w:szCs w:val="20"/>
-                <w:lang w:eastAsia="en-US"/>
-              </w:rPr>
-            </w:pPr>
-            <w:r>
-              <w:rPr>
-                <w:rFonts w:ascii="Arial" w:hAnsi="Arial"/>
-                <w:b/>
-                <w:sz w:val="18"/>
-                <w:szCs w:val="20"/>
-                <w:lang w:eastAsia="en-US"/>
-              </w:rPr>
-              <w:t>Estado inicial da página.</w:t>
-            </w:r>
-          </w:p>
-          <w:p>
-            <w:pPr>
-              <w:widowControl w:val="0"/>
-              <w:tabs>
-                <w:tab w:val="left" w:pos="0"/>
-              </w:tabs>
-              <w:spacing w:after="120" w:line="240" w:lineRule="atLeast"/>
-              <w:jc w:val="both"/>
-              <w:rPr>
-                <w:rFonts w:ascii="Arial" w:hAnsi="Arial"/>
-                <w:sz w:val="18"/>
-                <w:szCs w:val="20"/>
-                <w:lang w:eastAsia="en-US"/>
-              </w:rPr>
-            </w:pPr>
-            <w:r>
-              <w:rPr>
-                <w:rFonts w:ascii="Arial" w:hAnsi="Arial"/>
-                <w:sz w:val="18"/>
-                <w:szCs w:val="20"/>
-                <w:lang w:eastAsia="en-US"/>
-              </w:rPr>
-              <w:t xml:space="preserve">     Caso existam registros cadastrados nesse diretório, estes serão listados na tela em formato de tabela com dados simples;</w:t>
-            </w:r>
-          </w:p>
-          <w:p>
-            <w:pPr>
-              <w:widowControl w:val="0"/>
-              <w:numPr>
-                <w:ilvl w:val="0"/>
-                <w:numId w:val="60"/>
-              </w:numPr>
-              <w:tabs>
-                <w:tab w:val="clear" w:pos="720"/>
-                <w:tab w:val="left" w:pos="0"/>
-              </w:tabs>
-              <w:spacing w:after="120" w:line="240" w:lineRule="atLeast"/>
-              <w:jc w:val="both"/>
-              <w:rPr>
-                <w:rFonts w:ascii="Arial" w:hAnsi="Arial"/>
-                <w:sz w:val="18"/>
-                <w:szCs w:val="20"/>
-                <w:lang w:eastAsia="en-US"/>
-              </w:rPr>
-            </w:pPr>
-            <w:r>
-              <w:rPr>
-                <w:rFonts w:ascii="Arial" w:hAnsi="Arial"/>
-                <w:sz w:val="18"/>
-                <w:szCs w:val="20"/>
-                <w:lang w:eastAsia="en-US"/>
-              </w:rPr>
-              <w:t>As informações são mostradas através de listagens paginadas;</w:t>
-            </w:r>
-          </w:p>
-          <w:p>
-            <w:pPr>
-              <w:widowControl w:val="0"/>
-              <w:numPr>
-                <w:ilvl w:val="0"/>
-                <w:numId w:val="14"/>
-              </w:numPr>
-              <w:tabs>
-                <w:tab w:val="clear" w:pos="720"/>
-                <w:tab w:val="left" w:pos="0"/>
-              </w:tabs>
-              <w:spacing w:after="120" w:line="240" w:lineRule="atLeast"/>
-              <w:jc w:val="both"/>
-              <w:rPr>
-                <w:rFonts w:ascii="Arial" w:hAnsi="Arial"/>
-                <w:sz w:val="18"/>
-                <w:szCs w:val="20"/>
-                <w:lang w:eastAsia="en-US"/>
-              </w:rPr>
-            </w:pPr>
-            <w:r>
-              <w:rPr>
-                <w:rFonts w:ascii="Arial" w:hAnsi="Arial"/>
-                <w:sz w:val="18"/>
-                <w:szCs w:val="20"/>
-                <w:lang w:eastAsia="en-US"/>
-              </w:rPr>
-              <w:t>Cada página contém no máximo 15 registros, iniciando outra página caso esse número seja superado.</w:t>
-            </w:r>
-          </w:p>
-          <w:p>
-            <w:pPr>
-              <w:widowControl w:val="0"/>
-              <w:numPr>
-                <w:ilvl w:val="0"/>
-                <w:numId w:val="61"/>
-              </w:numPr>
-              <w:tabs>
-                <w:tab w:val="left" w:pos="0"/>
-              </w:tabs>
-              <w:spacing w:after="120" w:line="240" w:lineRule="atLeast"/>
-              <w:ind w:left="319" w:hanging="284"/>
-              <w:jc w:val="both"/>
-              <w:rPr>
-                <w:rFonts w:ascii="Arial" w:hAnsi="Arial"/>
-                <w:sz w:val="18"/>
-                <w:szCs w:val="20"/>
-                <w:lang w:eastAsia="en-US"/>
-              </w:rPr>
-            </w:pPr>
-            <w:r>
-              <w:rPr>
-                <w:rFonts w:ascii="Arial" w:hAnsi="Arial"/>
-                <w:b/>
-                <w:sz w:val="18"/>
-                <w:szCs w:val="20"/>
-                <w:lang w:eastAsia="en-US"/>
-              </w:rPr>
-              <w:t>Cadastrar novo Fornecedor.</w:t>
-            </w:r>
-          </w:p>
-          <w:p>
-            <w:pPr>
-              <w:widowControl w:val="0"/>
-              <w:numPr>
-                <w:ilvl w:val="0"/>
-                <w:numId w:val="62"/>
-              </w:numPr>
-              <w:tabs>
-                <w:tab w:val="left" w:pos="0"/>
-              </w:tabs>
-              <w:spacing w:after="120" w:line="240" w:lineRule="atLeast"/>
-              <w:jc w:val="both"/>
-              <w:rPr>
-                <w:rFonts w:ascii="Arial" w:hAnsi="Arial"/>
-                <w:sz w:val="18"/>
-                <w:szCs w:val="20"/>
-                <w:lang w:eastAsia="en-US"/>
-              </w:rPr>
-            </w:pPr>
-            <w:r>
-              <w:rPr>
-                <w:rFonts w:ascii="Arial" w:hAnsi="Arial"/>
-                <w:sz w:val="18"/>
-                <w:szCs w:val="20"/>
-                <w:lang w:eastAsia="en-US"/>
-              </w:rPr>
-              <w:t xml:space="preserve">Clicar sobre o botão cujo </w:t>
-            </w:r>
-            <w:r>
-              <w:rPr>
-                <w:rFonts w:ascii="Arial" w:hAnsi="Arial"/>
-                <w:sz w:val="18"/>
-                <w:szCs w:val="20"/>
-                <w:lang w:eastAsia="en-US"/>
-              </w:rPr>
-              <w:t>ícone</w:t>
-            </w:r>
-            <w:r>
-              <w:rPr>
-                <w:rFonts w:ascii="Arial" w:hAnsi="Arial"/>
-                <w:sz w:val="18"/>
-                <w:szCs w:val="20"/>
-                <w:lang w:eastAsia="en-US"/>
-              </w:rPr>
-              <w:t xml:space="preserve"> e nome é representado por um </w:t>
-            </w:r>
-            <w:proofErr w:type="gramStart"/>
-            <w:r>
-              <w:rPr>
-                <w:rFonts w:ascii="Arial" w:hAnsi="Arial"/>
-                <w:sz w:val="18"/>
-                <w:szCs w:val="20"/>
-                <w:lang w:eastAsia="en-US"/>
-              </w:rPr>
-              <w:t>“ +</w:t>
-            </w:r>
-            <w:proofErr w:type="gramEnd"/>
-            <w:r>
-              <w:rPr>
-                <w:rFonts w:ascii="Arial" w:hAnsi="Arial"/>
-                <w:sz w:val="18"/>
-                <w:szCs w:val="20"/>
-                <w:lang w:eastAsia="en-US"/>
-              </w:rPr>
-              <w:t xml:space="preserve"> novo ”.</w:t>
-            </w:r>
-          </w:p>
-          <w:p>
-            <w:pPr>
-              <w:widowControl w:val="0"/>
-              <w:numPr>
-                <w:ilvl w:val="0"/>
-                <w:numId w:val="15"/>
-              </w:numPr>
-              <w:tabs>
-                <w:tab w:val="left" w:pos="0"/>
-                <w:tab w:val="left" w:pos="720"/>
-              </w:tabs>
-              <w:spacing w:after="120" w:line="240" w:lineRule="atLeast"/>
-              <w:ind w:left="720"/>
-              <w:jc w:val="both"/>
-              <w:rPr>
-                <w:rFonts w:ascii="Arial" w:hAnsi="Arial"/>
-                <w:sz w:val="18"/>
-                <w:szCs w:val="20"/>
-                <w:lang w:eastAsia="en-US"/>
-              </w:rPr>
-            </w:pPr>
-            <w:r>
-              <w:rPr>
-                <w:rFonts w:ascii="Arial" w:hAnsi="Arial"/>
-                <w:sz w:val="18"/>
-                <w:szCs w:val="20"/>
-                <w:lang w:eastAsia="en-US"/>
-              </w:rPr>
-              <w:t>O sistema irá carregar a tela de cadastro mostrando os campos necessários.</w:t>
-            </w:r>
-          </w:p>
-          <w:p>
-            <w:pPr>
-              <w:widowControl w:val="0"/>
-              <w:numPr>
-                <w:ilvl w:val="0"/>
-                <w:numId w:val="15"/>
-              </w:numPr>
-              <w:tabs>
-                <w:tab w:val="left" w:pos="0"/>
-                <w:tab w:val="left" w:pos="720"/>
-              </w:tabs>
-              <w:spacing w:after="120" w:line="240" w:lineRule="atLeast"/>
-              <w:ind w:left="720"/>
-              <w:jc w:val="both"/>
-              <w:rPr>
-                <w:rFonts w:ascii="Arial" w:hAnsi="Arial"/>
-                <w:sz w:val="18"/>
-                <w:szCs w:val="20"/>
-                <w:lang w:eastAsia="en-US"/>
-              </w:rPr>
-            </w:pPr>
-            <w:r>
-              <w:rPr>
-                <w:rFonts w:ascii="Arial" w:hAnsi="Arial"/>
-                <w:sz w:val="18"/>
-                <w:szCs w:val="20"/>
-                <w:lang w:eastAsia="en-US"/>
-              </w:rPr>
-              <w:t>O usuário informa os dados.</w:t>
-            </w:r>
-          </w:p>
-          <w:p>
-            <w:pPr>
-              <w:widowControl w:val="0"/>
-              <w:numPr>
-                <w:ilvl w:val="0"/>
-                <w:numId w:val="15"/>
-              </w:numPr>
-              <w:tabs>
-                <w:tab w:val="left" w:pos="0"/>
-                <w:tab w:val="left" w:pos="720"/>
-              </w:tabs>
-              <w:spacing w:after="120" w:line="240" w:lineRule="atLeast"/>
-              <w:ind w:left="720"/>
-              <w:jc w:val="both"/>
-              <w:rPr>
-                <w:rFonts w:ascii="Arial" w:hAnsi="Arial"/>
-                <w:sz w:val="18"/>
-                <w:szCs w:val="20"/>
-                <w:lang w:eastAsia="en-US"/>
-              </w:rPr>
-            </w:pPr>
-            <w:r>
-              <w:rPr>
-                <w:rFonts w:ascii="Arial" w:hAnsi="Arial"/>
-                <w:sz w:val="18"/>
-                <w:szCs w:val="20"/>
-                <w:lang w:eastAsia="en-US"/>
-              </w:rPr>
-              <w:t>Para finalização do cadastro, clicar sobre o botão “Efetuar cadastro”.</w:t>
-            </w:r>
-          </w:p>
-          <w:p>
-            <w:pPr>
-              <w:widowControl w:val="0"/>
-              <w:numPr>
-                <w:ilvl w:val="0"/>
-                <w:numId w:val="12"/>
-              </w:numPr>
-              <w:tabs>
-                <w:tab w:val="left" w:pos="0"/>
-              </w:tabs>
-              <w:spacing w:after="120" w:line="240" w:lineRule="atLeast"/>
-              <w:ind w:left="319" w:hanging="284"/>
-              <w:jc w:val="both"/>
-              <w:rPr>
-                <w:rFonts w:ascii="Arial" w:hAnsi="Arial"/>
-                <w:sz w:val="18"/>
-                <w:szCs w:val="20"/>
-                <w:lang w:eastAsia="en-US"/>
-              </w:rPr>
-            </w:pPr>
-            <w:r>
-              <w:rPr>
-                <w:rFonts w:ascii="Arial" w:hAnsi="Arial"/>
-                <w:b/>
-                <w:sz w:val="18"/>
-                <w:szCs w:val="20"/>
-                <w:lang w:eastAsia="en-US"/>
-              </w:rPr>
-              <w:t>Editar Fornecedor.</w:t>
-            </w:r>
-          </w:p>
-          <w:p>
-            <w:pPr>
-              <w:widowControl w:val="0"/>
-              <w:numPr>
-                <w:ilvl w:val="0"/>
-                <w:numId w:val="63"/>
-              </w:numPr>
-              <w:tabs>
-                <w:tab w:val="left" w:pos="0"/>
-                <w:tab w:val="left" w:pos="720"/>
-              </w:tabs>
-              <w:spacing w:after="120" w:line="240" w:lineRule="atLeast"/>
-              <w:ind w:left="720"/>
-              <w:jc w:val="both"/>
-              <w:rPr>
-                <w:rFonts w:ascii="Arial" w:hAnsi="Arial"/>
-                <w:sz w:val="18"/>
-                <w:szCs w:val="20"/>
-                <w:lang w:eastAsia="en-US"/>
-              </w:rPr>
-            </w:pPr>
-            <w:r>
-              <w:rPr>
-                <w:rFonts w:ascii="Arial" w:hAnsi="Arial"/>
-                <w:sz w:val="18"/>
-                <w:szCs w:val="20"/>
-                <w:lang w:eastAsia="en-US"/>
-              </w:rPr>
-              <w:t xml:space="preserve">Selecionar a </w:t>
-            </w:r>
-            <w:proofErr w:type="spellStart"/>
-            <w:r>
-              <w:rPr>
-                <w:rFonts w:ascii="Arial" w:hAnsi="Arial"/>
-                <w:sz w:val="18"/>
-                <w:szCs w:val="20"/>
-                <w:lang w:eastAsia="en-US"/>
-              </w:rPr>
-              <w:t>checkbox</w:t>
-            </w:r>
-            <w:proofErr w:type="spellEnd"/>
-            <w:r>
-              <w:rPr>
-                <w:rFonts w:ascii="Arial" w:hAnsi="Arial"/>
-                <w:sz w:val="18"/>
-                <w:szCs w:val="20"/>
-                <w:lang w:eastAsia="en-US"/>
-              </w:rPr>
-              <w:t xml:space="preserve"> do item a ser editado e clicar no botão cujo </w:t>
-            </w:r>
-            <w:r>
-              <w:rPr>
-                <w:rFonts w:ascii="Arial" w:hAnsi="Arial"/>
-                <w:sz w:val="18"/>
-                <w:szCs w:val="20"/>
-                <w:lang w:eastAsia="en-US"/>
-              </w:rPr>
-              <w:t>ícone</w:t>
-            </w:r>
-            <w:r>
-              <w:rPr>
-                <w:rFonts w:ascii="Arial" w:hAnsi="Arial"/>
-                <w:sz w:val="18"/>
-                <w:szCs w:val="20"/>
-                <w:lang w:eastAsia="en-US"/>
-              </w:rPr>
-              <w:t xml:space="preserve"> é representado por um </w:t>
-            </w:r>
-            <w:r>
-              <w:rPr>
-                <w:rFonts w:ascii="Arial" w:hAnsi="Arial"/>
-                <w:sz w:val="18"/>
-                <w:szCs w:val="20"/>
-                <w:lang w:eastAsia="en-US"/>
-              </w:rPr>
-              <w:t>lápis</w:t>
-            </w:r>
-            <w:r>
-              <w:rPr>
-                <w:rFonts w:ascii="Arial" w:hAnsi="Arial"/>
-                <w:sz w:val="18"/>
-                <w:szCs w:val="20"/>
-                <w:lang w:eastAsia="en-US"/>
-              </w:rPr>
-              <w:t xml:space="preserve">, localizado ao lado direito do botão de cadastrar um </w:t>
-            </w:r>
-            <w:r>
-              <w:rPr>
-                <w:rFonts w:ascii="Arial" w:hAnsi="Arial"/>
-                <w:sz w:val="18"/>
-                <w:szCs w:val="20"/>
-                <w:lang w:eastAsia="en-US"/>
-              </w:rPr>
-              <w:t>fornecedor</w:t>
-            </w:r>
-            <w:r>
-              <w:rPr>
-                <w:rFonts w:ascii="Arial" w:hAnsi="Arial"/>
-                <w:sz w:val="18"/>
-                <w:szCs w:val="20"/>
-                <w:lang w:eastAsia="en-US"/>
-              </w:rPr>
-              <w:t>.</w:t>
-            </w:r>
-          </w:p>
-          <w:p>
-            <w:pPr>
-              <w:widowControl w:val="0"/>
-              <w:numPr>
-                <w:ilvl w:val="0"/>
-                <w:numId w:val="23"/>
-              </w:numPr>
-              <w:tabs>
-                <w:tab w:val="left" w:pos="0"/>
-                <w:tab w:val="left" w:pos="720"/>
-              </w:tabs>
-              <w:spacing w:after="120" w:line="240" w:lineRule="atLeast"/>
-              <w:ind w:left="720"/>
-              <w:jc w:val="both"/>
-              <w:rPr>
-                <w:rFonts w:ascii="Arial" w:hAnsi="Arial"/>
-                <w:sz w:val="18"/>
-                <w:szCs w:val="20"/>
-                <w:lang w:eastAsia="en-US"/>
-              </w:rPr>
-            </w:pPr>
-            <w:r>
-              <w:rPr>
-                <w:rFonts w:ascii="Arial" w:hAnsi="Arial"/>
-                <w:sz w:val="18"/>
-                <w:szCs w:val="20"/>
-                <w:lang w:eastAsia="en-US"/>
-              </w:rPr>
-              <w:t>O sistema irá carregar a tela de edição com o retorno das informações do recebimento para a edição dos dados.</w:t>
-            </w:r>
-          </w:p>
-          <w:p>
-            <w:pPr>
-              <w:widowControl w:val="0"/>
-              <w:numPr>
-                <w:ilvl w:val="0"/>
-                <w:numId w:val="23"/>
-              </w:numPr>
-              <w:tabs>
-                <w:tab w:val="left" w:pos="0"/>
-              </w:tabs>
-              <w:spacing w:after="120" w:line="240" w:lineRule="atLeast"/>
-              <w:jc w:val="both"/>
-              <w:rPr>
-                <w:rFonts w:ascii="Arial" w:hAnsi="Arial"/>
-                <w:sz w:val="18"/>
-                <w:szCs w:val="20"/>
-                <w:lang w:eastAsia="en-US"/>
-              </w:rPr>
-            </w:pPr>
-            <w:r>
-              <w:rPr>
-                <w:rFonts w:ascii="Arial" w:hAnsi="Arial"/>
-                <w:sz w:val="18"/>
-                <w:szCs w:val="20"/>
-                <w:lang w:eastAsia="en-US"/>
-              </w:rPr>
-              <w:t>Alterar as informações conforme a necessidade.</w:t>
-            </w:r>
-          </w:p>
-          <w:p>
-            <w:pPr>
-              <w:widowControl w:val="0"/>
-              <w:numPr>
-                <w:ilvl w:val="0"/>
-                <w:numId w:val="23"/>
-              </w:numPr>
-              <w:tabs>
-                <w:tab w:val="left" w:pos="0"/>
-              </w:tabs>
-              <w:spacing w:after="120" w:line="240" w:lineRule="atLeast"/>
-              <w:jc w:val="both"/>
-              <w:rPr>
-                <w:rFonts w:ascii="Arial" w:hAnsi="Arial"/>
-                <w:sz w:val="18"/>
-                <w:szCs w:val="20"/>
-                <w:lang w:eastAsia="en-US"/>
-              </w:rPr>
-            </w:pPr>
-            <w:r>
-              <w:rPr>
-                <w:rFonts w:ascii="Arial" w:hAnsi="Arial"/>
-                <w:sz w:val="18"/>
-                <w:szCs w:val="20"/>
-                <w:lang w:eastAsia="en-US"/>
-              </w:rPr>
-              <w:t>Clicar sobre o botão “Efetuar cadastro”.</w:t>
-            </w:r>
-          </w:p>
-          <w:p>
-            <w:pPr>
-              <w:widowControl w:val="0"/>
-              <w:tabs>
-                <w:tab w:val="left" w:pos="0"/>
-              </w:tabs>
-              <w:spacing w:after="120" w:line="240" w:lineRule="atLeast"/>
-              <w:jc w:val="both"/>
-              <w:rPr>
-                <w:rFonts w:ascii="Arial" w:hAnsi="Arial"/>
-                <w:sz w:val="18"/>
-                <w:szCs w:val="20"/>
-                <w:lang w:eastAsia="en-US"/>
-              </w:rPr>
-            </w:pPr>
-          </w:p>
-        </w:tc>
-      </w:tr>
-      <w:tr>
-        <w:trPr>
-          <w:trHeight w:val="360"/>
-          <w:jc w:val="center"/>
-        </w:trPr>
-        <w:tc>
-          <w:tcPr>
-            <w:tcW w:w="1134" w:type="dxa"/>
-            <w:tcBorders>
-              <w:top w:val="single" w:sz="4" w:space="0" w:color="000000"/>
-              <w:left w:val="single" w:sz="4" w:space="0" w:color="000000"/>
-              <w:bottom w:val="single" w:sz="4" w:space="0" w:color="000000"/>
-              <w:right w:val="single" w:sz="4" w:space="0" w:color="000000"/>
-            </w:tcBorders>
-            <w:shd w:val="pct5" w:color="auto" w:fill="auto"/>
-            <w:vAlign w:val="center"/>
-          </w:tcPr>
-          <w:p>
-            <w:pPr>
-              <w:widowControl w:val="0"/>
-              <w:spacing w:line="240" w:lineRule="atLeast"/>
-              <w:rPr>
-                <w:rFonts w:ascii="Arial" w:hAnsi="Arial"/>
-                <w:b/>
-                <w:smallCaps/>
-                <w:sz w:val="20"/>
-                <w:szCs w:val="20"/>
-                <w:lang w:eastAsia="en-US"/>
-              </w:rPr>
-            </w:pPr>
-            <w:r>
-              <w:rPr>
-                <w:rFonts w:ascii="Arial" w:hAnsi="Arial"/>
-                <w:b/>
-                <w:smallCaps/>
-                <w:sz w:val="20"/>
-                <w:szCs w:val="20"/>
-                <w:lang w:eastAsia="en-US"/>
-              </w:rPr>
-              <w:t>Critérios de Êxito</w:t>
-            </w:r>
-          </w:p>
-        </w:tc>
-        <w:tc>
-          <w:tcPr>
-            <w:tcW w:w="7939" w:type="dxa"/>
-            <w:tcBorders>
-              <w:top w:val="single" w:sz="4" w:space="0" w:color="000000"/>
-              <w:left w:val="single" w:sz="4" w:space="0" w:color="000000"/>
-              <w:bottom w:val="single" w:sz="4" w:space="0" w:color="000000"/>
-              <w:right w:val="single" w:sz="4" w:space="0" w:color="000000"/>
-            </w:tcBorders>
-            <w:vAlign w:val="center"/>
-          </w:tcPr>
-          <w:p>
-            <w:pPr>
-              <w:widowControl w:val="0"/>
-              <w:numPr>
-                <w:ilvl w:val="0"/>
-                <w:numId w:val="64"/>
-              </w:numPr>
-              <w:tabs>
-                <w:tab w:val="left" w:pos="0"/>
-              </w:tabs>
-              <w:spacing w:after="120" w:line="240" w:lineRule="atLeast"/>
-              <w:ind w:left="319" w:hanging="284"/>
-              <w:jc w:val="both"/>
-              <w:rPr>
-                <w:rFonts w:ascii="Arial" w:hAnsi="Arial"/>
-                <w:sz w:val="18"/>
-                <w:szCs w:val="20"/>
-                <w:lang w:eastAsia="en-US"/>
-              </w:rPr>
-            </w:pPr>
-            <w:r>
-              <w:rPr>
-                <w:rFonts w:ascii="Arial" w:hAnsi="Arial"/>
-                <w:b/>
-                <w:sz w:val="18"/>
-                <w:szCs w:val="20"/>
-                <w:lang w:eastAsia="en-US"/>
-              </w:rPr>
-              <w:t>Acesso a página.</w:t>
-            </w:r>
-          </w:p>
-          <w:p>
-            <w:pPr>
-              <w:widowControl w:val="0"/>
-              <w:numPr>
-                <w:ilvl w:val="0"/>
-                <w:numId w:val="65"/>
-              </w:numPr>
-              <w:tabs>
-                <w:tab w:val="clear" w:pos="720"/>
-                <w:tab w:val="left" w:pos="0"/>
-              </w:tabs>
-              <w:spacing w:after="120" w:line="240" w:lineRule="atLeast"/>
-              <w:jc w:val="both"/>
-              <w:rPr>
-                <w:rFonts w:ascii="Arial" w:hAnsi="Arial"/>
-                <w:sz w:val="18"/>
-                <w:szCs w:val="20"/>
-                <w:lang w:eastAsia="en-US"/>
-              </w:rPr>
-            </w:pPr>
-            <w:r>
-              <w:rPr>
-                <w:rFonts w:ascii="Arial" w:hAnsi="Arial"/>
-                <w:sz w:val="18"/>
-                <w:szCs w:val="20"/>
-                <w:lang w:eastAsia="en-US"/>
-              </w:rPr>
-              <w:t>O usuário deve conseguir acessar a página.</w:t>
-            </w:r>
-          </w:p>
-          <w:p>
-            <w:pPr>
-              <w:widowControl w:val="0"/>
-              <w:numPr>
-                <w:ilvl w:val="0"/>
-                <w:numId w:val="66"/>
-              </w:numPr>
-              <w:tabs>
-                <w:tab w:val="clear" w:pos="720"/>
-                <w:tab w:val="left" w:pos="0"/>
-              </w:tabs>
-              <w:spacing w:after="120" w:line="240" w:lineRule="atLeast"/>
-              <w:ind w:left="319" w:hanging="284"/>
-              <w:jc w:val="both"/>
-              <w:rPr>
-                <w:rFonts w:ascii="Arial" w:hAnsi="Arial"/>
-                <w:sz w:val="18"/>
-                <w:szCs w:val="20"/>
-                <w:lang w:eastAsia="en-US"/>
-              </w:rPr>
-            </w:pPr>
-            <w:r>
-              <w:rPr>
-                <w:rFonts w:ascii="Arial" w:hAnsi="Arial"/>
-                <w:b/>
-                <w:sz w:val="18"/>
-                <w:szCs w:val="20"/>
-                <w:lang w:eastAsia="en-US"/>
-              </w:rPr>
-              <w:t>Estado inicial da tela.</w:t>
-            </w:r>
-          </w:p>
-          <w:p>
-            <w:pPr>
-              <w:widowControl w:val="0"/>
-              <w:numPr>
-                <w:ilvl w:val="0"/>
-                <w:numId w:val="67"/>
-              </w:numPr>
-              <w:tabs>
-                <w:tab w:val="clear" w:pos="720"/>
-                <w:tab w:val="left" w:pos="0"/>
-              </w:tabs>
-              <w:spacing w:after="120" w:line="240" w:lineRule="atLeast"/>
-              <w:jc w:val="both"/>
-              <w:rPr>
-                <w:rFonts w:ascii="Arial" w:hAnsi="Arial"/>
-                <w:sz w:val="18"/>
-                <w:szCs w:val="20"/>
-                <w:lang w:eastAsia="en-US"/>
-              </w:rPr>
-            </w:pPr>
-            <w:r>
-              <w:rPr>
-                <w:rFonts w:ascii="Arial" w:hAnsi="Arial"/>
-                <w:sz w:val="18"/>
-                <w:szCs w:val="20"/>
-                <w:lang w:eastAsia="en-US"/>
-              </w:rPr>
-              <w:t>Os registros devem ser apresentados em forma de tabela, caso não existam registros cadastrados o sistema retorna a mensagem “</w:t>
-            </w:r>
-            <w:r>
-              <w:rPr>
-                <w:rFonts w:ascii="Arial" w:hAnsi="Arial"/>
-                <w:i/>
-                <w:iCs/>
-                <w:sz w:val="18"/>
-                <w:szCs w:val="20"/>
-                <w:lang w:eastAsia="en-US"/>
-              </w:rPr>
-              <w:t>Nenhum registro foi localizado</w:t>
-            </w:r>
-            <w:r>
-              <w:rPr>
-                <w:rFonts w:ascii="Arial" w:hAnsi="Arial"/>
-                <w:i/>
-                <w:iCs/>
-                <w:color w:val="0000FF"/>
-                <w:sz w:val="18"/>
-                <w:szCs w:val="20"/>
-                <w:lang w:eastAsia="en-US"/>
-              </w:rPr>
-              <w:t>.</w:t>
-            </w:r>
-            <w:r>
-              <w:rPr>
-                <w:rFonts w:ascii="Arial" w:hAnsi="Arial"/>
-                <w:sz w:val="18"/>
-                <w:szCs w:val="20"/>
-                <w:lang w:eastAsia="en-US"/>
-              </w:rPr>
-              <w:t>”.</w:t>
-            </w:r>
-          </w:p>
-          <w:p>
-            <w:pPr>
-              <w:widowControl w:val="0"/>
-              <w:numPr>
-                <w:ilvl w:val="0"/>
-                <w:numId w:val="68"/>
-              </w:numPr>
-              <w:tabs>
-                <w:tab w:val="clear" w:pos="720"/>
-                <w:tab w:val="left" w:pos="0"/>
-              </w:tabs>
-              <w:spacing w:after="120" w:line="240" w:lineRule="atLeast"/>
-              <w:ind w:left="319" w:hanging="284"/>
-              <w:jc w:val="both"/>
-              <w:rPr>
-                <w:rFonts w:ascii="Arial" w:hAnsi="Arial"/>
-                <w:sz w:val="18"/>
-                <w:szCs w:val="20"/>
-                <w:lang w:eastAsia="en-US"/>
-              </w:rPr>
-            </w:pPr>
-            <w:r>
-              <w:rPr>
-                <w:rFonts w:ascii="Arial" w:hAnsi="Arial"/>
-                <w:b/>
-                <w:sz w:val="18"/>
-                <w:szCs w:val="20"/>
-                <w:lang w:eastAsia="en-US"/>
-              </w:rPr>
-              <w:lastRenderedPageBreak/>
-              <w:t>Cadastrar um novo fornecedor.</w:t>
-            </w:r>
-          </w:p>
-          <w:p>
-            <w:pPr>
-              <w:widowControl w:val="0"/>
-              <w:numPr>
-                <w:ilvl w:val="0"/>
-                <w:numId w:val="69"/>
-              </w:numPr>
-              <w:tabs>
-                <w:tab w:val="clear" w:pos="720"/>
-                <w:tab w:val="left" w:pos="0"/>
-              </w:tabs>
-              <w:spacing w:after="120" w:line="240" w:lineRule="atLeast"/>
-              <w:jc w:val="both"/>
-              <w:rPr>
-                <w:rFonts w:ascii="Arial" w:hAnsi="Arial"/>
-                <w:sz w:val="18"/>
-                <w:szCs w:val="20"/>
-                <w:lang w:eastAsia="en-US"/>
-              </w:rPr>
-            </w:pPr>
-            <w:r>
-              <w:rPr>
-                <w:rFonts w:ascii="Arial" w:hAnsi="Arial"/>
-                <w:sz w:val="18"/>
-                <w:szCs w:val="20"/>
-                <w:lang w:eastAsia="en-US"/>
-              </w:rPr>
-              <w:t>O usuário deve conseguir realizar o cadastro de um novo fornecedor.</w:t>
-            </w:r>
-          </w:p>
-          <w:p>
-            <w:pPr>
-              <w:widowControl w:val="0"/>
-              <w:numPr>
-                <w:ilvl w:val="0"/>
-                <w:numId w:val="74"/>
-              </w:numPr>
-              <w:tabs>
-                <w:tab w:val="left" w:pos="0"/>
-              </w:tabs>
-              <w:spacing w:after="120" w:line="240" w:lineRule="atLeast"/>
-              <w:jc w:val="both"/>
-              <w:rPr>
-                <w:rFonts w:ascii="Arial" w:hAnsi="Arial"/>
-                <w:sz w:val="18"/>
-                <w:szCs w:val="20"/>
-                <w:lang w:eastAsia="en-US"/>
-              </w:rPr>
-            </w:pPr>
-            <w:r>
-              <w:rPr>
-                <w:rFonts w:ascii="Arial" w:hAnsi="Arial"/>
-                <w:sz w:val="18"/>
-                <w:szCs w:val="20"/>
-                <w:lang w:eastAsia="en-US"/>
-              </w:rPr>
-              <w:t>As informações referentes deverão ser salvas no banco de dados;</w:t>
-            </w:r>
-          </w:p>
-          <w:p>
-            <w:pPr>
-              <w:widowControl w:val="0"/>
-              <w:numPr>
-                <w:ilvl w:val="0"/>
-                <w:numId w:val="74"/>
-              </w:numPr>
-              <w:tabs>
-                <w:tab w:val="left" w:pos="0"/>
-              </w:tabs>
-              <w:spacing w:after="120" w:line="240" w:lineRule="atLeast"/>
-              <w:jc w:val="both"/>
-              <w:rPr>
-                <w:rFonts w:ascii="Arial" w:hAnsi="Arial"/>
-                <w:sz w:val="18"/>
-                <w:szCs w:val="20"/>
-                <w:lang w:eastAsia="en-US"/>
-              </w:rPr>
-            </w:pPr>
-            <w:r>
-              <w:rPr>
-                <w:rFonts w:ascii="Arial" w:hAnsi="Arial"/>
-                <w:sz w:val="18"/>
-                <w:szCs w:val="20"/>
-                <w:lang w:eastAsia="en-US"/>
-              </w:rPr>
-              <w:t>O sistema retorna mensagem de êxito ou de falha do processo.</w:t>
-            </w:r>
-          </w:p>
-          <w:p>
-            <w:pPr>
-              <w:widowControl w:val="0"/>
-              <w:numPr>
-                <w:ilvl w:val="0"/>
-                <w:numId w:val="74"/>
-              </w:numPr>
-              <w:tabs>
-                <w:tab w:val="left" w:pos="0"/>
-              </w:tabs>
-              <w:spacing w:after="120" w:line="240" w:lineRule="atLeast"/>
-              <w:jc w:val="both"/>
-              <w:rPr>
-                <w:rFonts w:ascii="Arial" w:hAnsi="Arial"/>
-                <w:sz w:val="18"/>
-                <w:szCs w:val="20"/>
-                <w:lang w:eastAsia="en-US"/>
-              </w:rPr>
-            </w:pPr>
-            <w:r>
-              <w:rPr>
-                <w:rFonts w:ascii="Arial" w:hAnsi="Arial"/>
-                <w:sz w:val="18"/>
-                <w:szCs w:val="20"/>
-                <w:lang w:eastAsia="en-US"/>
-              </w:rPr>
-              <w:t>O sistema retorna para a tela inicial com a listagem dos fornecedores.</w:t>
-            </w:r>
-          </w:p>
-          <w:p>
-            <w:pPr>
-              <w:widowControl w:val="0"/>
-              <w:numPr>
-                <w:ilvl w:val="0"/>
-                <w:numId w:val="70"/>
-              </w:numPr>
-              <w:tabs>
-                <w:tab w:val="clear" w:pos="720"/>
-                <w:tab w:val="left" w:pos="0"/>
-              </w:tabs>
-              <w:spacing w:after="120" w:line="240" w:lineRule="atLeast"/>
-              <w:ind w:left="319" w:hanging="284"/>
-              <w:jc w:val="both"/>
-              <w:rPr>
-                <w:rFonts w:ascii="Arial" w:hAnsi="Arial"/>
-                <w:sz w:val="18"/>
-                <w:szCs w:val="20"/>
-                <w:lang w:eastAsia="en-US"/>
-              </w:rPr>
-            </w:pPr>
-            <w:r>
-              <w:rPr>
-                <w:rFonts w:ascii="Arial" w:hAnsi="Arial"/>
-                <w:b/>
-                <w:sz w:val="18"/>
-                <w:szCs w:val="20"/>
-                <w:lang w:eastAsia="en-US"/>
-              </w:rPr>
-              <w:t>Editar Fornecedor.</w:t>
-            </w:r>
-          </w:p>
-          <w:p>
-            <w:pPr>
-              <w:widowControl w:val="0"/>
-              <w:numPr>
-                <w:ilvl w:val="0"/>
-                <w:numId w:val="71"/>
-              </w:numPr>
-              <w:tabs>
-                <w:tab w:val="clear" w:pos="720"/>
-                <w:tab w:val="left" w:pos="0"/>
-              </w:tabs>
-              <w:spacing w:after="120" w:line="240" w:lineRule="atLeast"/>
-              <w:jc w:val="both"/>
-              <w:rPr>
-                <w:rFonts w:ascii="Arial" w:hAnsi="Arial"/>
-                <w:sz w:val="18"/>
-                <w:szCs w:val="20"/>
-                <w:lang w:eastAsia="en-US"/>
-              </w:rPr>
-            </w:pPr>
-            <w:r>
-              <w:rPr>
-                <w:rFonts w:ascii="Arial" w:hAnsi="Arial"/>
-                <w:sz w:val="18"/>
-                <w:szCs w:val="20"/>
-                <w:lang w:eastAsia="en-US"/>
-              </w:rPr>
-              <w:t>O usuário deve conseguir alterar a o cadastro do fornecedor.</w:t>
-            </w:r>
-          </w:p>
-          <w:p>
-            <w:pPr>
-              <w:widowControl w:val="0"/>
-              <w:numPr>
-                <w:ilvl w:val="0"/>
-                <w:numId w:val="73"/>
-              </w:numPr>
-              <w:tabs>
-                <w:tab w:val="left" w:pos="0"/>
-              </w:tabs>
-              <w:spacing w:after="120" w:line="240" w:lineRule="atLeast"/>
-              <w:jc w:val="both"/>
-              <w:rPr>
-                <w:rFonts w:ascii="Arial" w:hAnsi="Arial"/>
-                <w:sz w:val="18"/>
-                <w:szCs w:val="20"/>
-                <w:lang w:eastAsia="en-US"/>
-              </w:rPr>
-            </w:pPr>
-            <w:r>
-              <w:rPr>
-                <w:rFonts w:ascii="Arial" w:hAnsi="Arial"/>
-                <w:sz w:val="18"/>
-                <w:szCs w:val="20"/>
-                <w:lang w:eastAsia="en-US"/>
-              </w:rPr>
-              <w:t>As informações referentes à alteração deverão ser salvas no banco de dados.</w:t>
-            </w:r>
-          </w:p>
-          <w:p>
-            <w:pPr>
-              <w:widowControl w:val="0"/>
-              <w:numPr>
-                <w:ilvl w:val="0"/>
-                <w:numId w:val="73"/>
-              </w:numPr>
-              <w:tabs>
-                <w:tab w:val="left" w:pos="0"/>
-              </w:tabs>
-              <w:spacing w:after="120" w:line="240" w:lineRule="atLeast"/>
-              <w:jc w:val="both"/>
-              <w:rPr>
-                <w:rFonts w:ascii="Arial" w:hAnsi="Arial"/>
-                <w:sz w:val="18"/>
-                <w:szCs w:val="20"/>
-                <w:lang w:eastAsia="en-US"/>
-              </w:rPr>
-            </w:pPr>
-            <w:r>
-              <w:rPr>
-                <w:rFonts w:ascii="Arial" w:hAnsi="Arial"/>
-                <w:sz w:val="18"/>
-                <w:szCs w:val="20"/>
-                <w:lang w:eastAsia="en-US"/>
-              </w:rPr>
-              <w:t>O sistema retorna para a tela inicial com a listagem dos fornecedores.</w:t>
-            </w:r>
-          </w:p>
-          <w:p>
-            <w:pPr>
-              <w:widowControl w:val="0"/>
-              <w:tabs>
-                <w:tab w:val="left" w:pos="0"/>
-              </w:tabs>
-              <w:spacing w:after="120" w:line="240" w:lineRule="atLeast"/>
-              <w:rPr>
-                <w:rFonts w:ascii="Arial" w:hAnsi="Arial"/>
-                <w:sz w:val="14"/>
-                <w:szCs w:val="14"/>
-                <w:lang w:eastAsia="en-US"/>
-              </w:rPr>
-            </w:pPr>
-          </w:p>
-        </w:tc>
-      </w:tr>
-    </w:tbl>
-    <w:p/>
-    <w:p/>
-    <w:p/>
-    <w:p/>
-    <w:p/>
-    <w:p/>
-    <w:p/>
-    <w:p/>
-    <w:p/>
-    <w:p/>
-    <w:p/>
-    <w:p/>
-    <w:p/>
-    <w:p/>
-    <w:p/>
-    <w:p/>
-    <w:p/>
-    <w:p/>
-    <w:p/>
-    <w:p/>
-    <w:p/>
-    <w:p/>
-    <w:p/>
-    <w:p/>
-    <w:p/>
-    <w:p/>
-    <w:p/>
-    <w:p/>
-    <w:p/>
-    <w:p/>
-    <w:p/>
-    <w:p/>
-    <w:p/>
-    <w:tbl>
-      <w:tblPr>
-        <w:tblW w:w="9072" w:type="dxa"/>
-        <w:jc w:val="center"/>
-        <w:tblLayout w:type="fixed"/>
-        <w:tblLook w:val="0080" w:firstRow="0" w:lastRow="0" w:firstColumn="1" w:lastColumn="0" w:noHBand="0" w:noVBand="0"/>
-      </w:tblPr>
-      <w:tblGrid>
-        <w:gridCol w:w="1134"/>
-        <w:gridCol w:w="7938"/>
-      </w:tblGrid>
-      <w:tr>
-        <w:trPr>
-          <w:trHeight w:val="360"/>
-          <w:jc w:val="center"/>
-        </w:trPr>
-        <w:tc>
-          <w:tcPr>
-            <w:tcW w:w="1134" w:type="dxa"/>
-            <w:tcBorders>
-              <w:top w:val="single" w:sz="4" w:space="0" w:color="000000"/>
-              <w:left w:val="single" w:sz="4" w:space="0" w:color="000000"/>
-              <w:bottom w:val="single" w:sz="4" w:space="0" w:color="000000"/>
-              <w:right w:val="single" w:sz="4" w:space="0" w:color="000000"/>
-            </w:tcBorders>
-            <w:shd w:val="pct5" w:color="auto" w:fill="auto"/>
-            <w:vAlign w:val="center"/>
-          </w:tcPr>
-          <w:p>
-            <w:pPr>
-              <w:widowControl w:val="0"/>
-              <w:spacing w:line="240" w:lineRule="atLeast"/>
-              <w:rPr>
-                <w:rFonts w:ascii="Arial" w:hAnsi="Arial"/>
-                <w:b/>
-                <w:smallCaps/>
-                <w:sz w:val="20"/>
-                <w:szCs w:val="20"/>
-                <w:lang w:eastAsia="en-US"/>
-              </w:rPr>
-            </w:pPr>
-            <w:r>
-              <w:rPr>
-                <w:rFonts w:ascii="Arial" w:hAnsi="Arial"/>
-                <w:b/>
-                <w:smallCaps/>
-                <w:sz w:val="20"/>
-                <w:szCs w:val="20"/>
-                <w:lang w:eastAsia="en-US"/>
-              </w:rPr>
-              <w:t>Caso N</w:t>
-            </w:r>
-            <w:r>
-              <w:rPr>
-                <w:rFonts w:ascii="Arial" w:hAnsi="Arial"/>
-                <w:b/>
-                <w:smallCaps/>
-                <w:sz w:val="20"/>
-                <w:szCs w:val="20"/>
-                <w:vertAlign w:val="superscript"/>
-                <w:lang w:eastAsia="en-US"/>
-              </w:rPr>
-              <w:t>o</w:t>
-            </w:r>
-          </w:p>
-        </w:tc>
-        <w:tc>
-          <w:tcPr>
-            <w:tcW w:w="7938" w:type="dxa"/>
-            <w:tcBorders>
-              <w:top w:val="single" w:sz="4" w:space="0" w:color="000000"/>
-              <w:left w:val="single" w:sz="4" w:space="0" w:color="000000"/>
-              <w:bottom w:val="single" w:sz="4" w:space="0" w:color="000000"/>
-              <w:right w:val="single" w:sz="4" w:space="0" w:color="000000"/>
-            </w:tcBorders>
-            <w:vAlign w:val="center"/>
-          </w:tcPr>
-          <w:p>
-            <w:pPr>
-              <w:widowControl w:val="0"/>
-              <w:spacing w:before="120" w:after="240"/>
-              <w:outlineLvl w:val="1"/>
-              <w:rPr>
-                <w:rFonts w:ascii="Arial" w:hAnsi="Arial" w:cs="Arial"/>
-                <w:sz w:val="18"/>
-                <w:szCs w:val="18"/>
-                <w:u w:val="single"/>
-                <w:lang w:eastAsia="en-US"/>
-              </w:rPr>
-            </w:pPr>
-            <w:r>
-              <w:rPr>
-                <w:rFonts w:ascii="Arial" w:hAnsi="Arial" w:cs="Arial"/>
-                <w:sz w:val="18"/>
-                <w:szCs w:val="18"/>
-                <w:lang w:eastAsia="en-US"/>
-              </w:rPr>
-              <w:t>CT00</w:t>
-            </w:r>
-            <w:r>
-              <w:rPr>
-                <w:rFonts w:ascii="Arial" w:hAnsi="Arial" w:cs="Arial"/>
-                <w:sz w:val="18"/>
-                <w:szCs w:val="18"/>
-                <w:lang w:eastAsia="en-US"/>
-              </w:rPr>
-              <w:t>6</w:t>
-            </w:r>
-            <w:r>
-              <w:rPr>
-                <w:rFonts w:ascii="Arial" w:hAnsi="Arial" w:cs="Arial"/>
-                <w:sz w:val="18"/>
-                <w:szCs w:val="18"/>
-                <w:lang w:eastAsia="en-US"/>
-              </w:rPr>
-              <w:t xml:space="preserve"> – Cadastro de Funcionários.</w:t>
-            </w:r>
-          </w:p>
-        </w:tc>
-      </w:tr>
-      <w:tr>
-        <w:trPr>
-          <w:trHeight w:val="360"/>
-          <w:jc w:val="center"/>
-        </w:trPr>
-        <w:tc>
-          <w:tcPr>
-            <w:tcW w:w="1134" w:type="dxa"/>
-            <w:tcBorders>
-              <w:top w:val="single" w:sz="4" w:space="0" w:color="000000"/>
-              <w:left w:val="single" w:sz="4" w:space="0" w:color="000000"/>
-              <w:bottom w:val="single" w:sz="4" w:space="0" w:color="000000"/>
-              <w:right w:val="single" w:sz="4" w:space="0" w:color="000000"/>
-            </w:tcBorders>
-            <w:shd w:val="pct5" w:color="auto" w:fill="auto"/>
-            <w:vAlign w:val="center"/>
-          </w:tcPr>
-          <w:p>
-            <w:pPr>
-              <w:widowControl w:val="0"/>
-              <w:spacing w:line="240" w:lineRule="atLeast"/>
-              <w:rPr>
-                <w:rFonts w:ascii="Arial" w:hAnsi="Arial"/>
-                <w:b/>
-                <w:smallCaps/>
-                <w:sz w:val="20"/>
-                <w:szCs w:val="20"/>
-                <w:lang w:eastAsia="en-US"/>
-              </w:rPr>
-            </w:pPr>
-            <w:r>
-              <w:rPr>
-                <w:rFonts w:ascii="Arial" w:hAnsi="Arial"/>
-                <w:b/>
-                <w:smallCaps/>
-                <w:sz w:val="20"/>
-                <w:szCs w:val="20"/>
-                <w:lang w:eastAsia="en-US"/>
-              </w:rPr>
-              <w:t>Objetivo do Teste</w:t>
-            </w:r>
-          </w:p>
-        </w:tc>
-        <w:tc>
-          <w:tcPr>
-            <w:tcW w:w="7938" w:type="dxa"/>
-            <w:tcBorders>
-              <w:top w:val="single" w:sz="4" w:space="0" w:color="000000"/>
-              <w:left w:val="single" w:sz="4" w:space="0" w:color="000000"/>
-              <w:bottom w:val="single" w:sz="4" w:space="0" w:color="000000"/>
-              <w:right w:val="single" w:sz="4" w:space="0" w:color="000000"/>
-            </w:tcBorders>
-            <w:vAlign w:val="center"/>
-          </w:tcPr>
-          <w:p>
-            <w:pPr>
-              <w:widowControl w:val="0"/>
-              <w:tabs>
-                <w:tab w:val="left" w:pos="0"/>
-              </w:tabs>
-              <w:spacing w:after="120" w:line="240" w:lineRule="atLeast"/>
-              <w:jc w:val="both"/>
-              <w:rPr>
-                <w:rFonts w:ascii="Arial" w:hAnsi="Arial" w:cs="Arial"/>
-                <w:sz w:val="18"/>
-                <w:szCs w:val="18"/>
-                <w:lang w:eastAsia="en-US"/>
-              </w:rPr>
-            </w:pPr>
-            <w:r>
-              <w:rPr>
-                <w:rFonts w:ascii="Arial" w:hAnsi="Arial" w:cs="Arial"/>
-                <w:sz w:val="18"/>
-                <w:szCs w:val="18"/>
-                <w:lang w:eastAsia="en-US"/>
-              </w:rPr>
-              <w:t>Verificar se as funcionalidades: Acesso a página, cadastro e edição de dados estão funcionando conforme o caso de teste atual.</w:t>
-            </w:r>
-          </w:p>
-        </w:tc>
-      </w:tr>
-      <w:tr>
-        <w:trPr>
-          <w:trHeight w:val="360"/>
-          <w:jc w:val="center"/>
-        </w:trPr>
-        <w:tc>
-          <w:tcPr>
-            <w:tcW w:w="1134" w:type="dxa"/>
-            <w:tcBorders>
-              <w:top w:val="single" w:sz="4" w:space="0" w:color="000000"/>
-              <w:left w:val="single" w:sz="4" w:space="0" w:color="000000"/>
-              <w:bottom w:val="single" w:sz="4" w:space="0" w:color="000000"/>
-              <w:right w:val="single" w:sz="4" w:space="0" w:color="000000"/>
-            </w:tcBorders>
-            <w:shd w:val="pct5" w:color="auto" w:fill="auto"/>
-            <w:vAlign w:val="center"/>
-          </w:tcPr>
-          <w:p>
-            <w:pPr>
-              <w:widowControl w:val="0"/>
-              <w:spacing w:line="240" w:lineRule="atLeast"/>
-              <w:rPr>
-                <w:rFonts w:ascii="Arial" w:hAnsi="Arial"/>
-                <w:b/>
-                <w:smallCaps/>
-                <w:sz w:val="20"/>
-                <w:szCs w:val="20"/>
-                <w:lang w:eastAsia="en-US"/>
-              </w:rPr>
-            </w:pPr>
-            <w:r>
-              <w:rPr>
-                <w:rFonts w:ascii="Arial" w:hAnsi="Arial"/>
-                <w:b/>
-                <w:smallCaps/>
-                <w:sz w:val="20"/>
-                <w:szCs w:val="20"/>
-                <w:lang w:eastAsia="en-US"/>
-              </w:rPr>
-              <w:lastRenderedPageBreak/>
-              <w:t>Passos</w:t>
-            </w:r>
-          </w:p>
-        </w:tc>
-        <w:tc>
-          <w:tcPr>
-            <w:tcW w:w="7938" w:type="dxa"/>
-            <w:tcBorders>
-              <w:top w:val="single" w:sz="4" w:space="0" w:color="000000"/>
-              <w:left w:val="single" w:sz="4" w:space="0" w:color="000000"/>
-              <w:bottom w:val="single" w:sz="4" w:space="0" w:color="000000"/>
-              <w:right w:val="single" w:sz="4" w:space="0" w:color="000000"/>
-            </w:tcBorders>
-            <w:vAlign w:val="center"/>
-          </w:tcPr>
-          <w:p>
-            <w:pPr>
-              <w:widowControl w:val="0"/>
-              <w:tabs>
-                <w:tab w:val="left" w:pos="0"/>
-              </w:tabs>
-              <w:spacing w:after="120" w:line="240" w:lineRule="atLeast"/>
-              <w:ind w:left="319" w:hanging="284"/>
-              <w:jc w:val="both"/>
-              <w:rPr>
-                <w:rFonts w:ascii="Arial" w:hAnsi="Arial"/>
-                <w:sz w:val="18"/>
-                <w:szCs w:val="20"/>
-                <w:lang w:eastAsia="en-US"/>
-              </w:rPr>
-            </w:pPr>
-            <w:r>
-              <w:rPr>
-                <w:rFonts w:ascii="Arial" w:hAnsi="Arial"/>
-                <w:b/>
-                <w:sz w:val="18"/>
-                <w:szCs w:val="20"/>
-                <w:lang w:eastAsia="en-US"/>
-              </w:rPr>
-              <w:t>1.   Acesso a página.</w:t>
-            </w:r>
-          </w:p>
-          <w:p>
-            <w:pPr>
-              <w:widowControl w:val="0"/>
-              <w:numPr>
-                <w:ilvl w:val="0"/>
-                <w:numId w:val="33"/>
-              </w:numPr>
-              <w:tabs>
-                <w:tab w:val="clear" w:pos="720"/>
-                <w:tab w:val="left" w:pos="0"/>
-              </w:tabs>
-              <w:spacing w:after="120" w:line="240" w:lineRule="atLeast"/>
-              <w:jc w:val="both"/>
-              <w:rPr>
-                <w:rFonts w:ascii="Arial" w:hAnsi="Arial"/>
-                <w:sz w:val="18"/>
-                <w:szCs w:val="20"/>
-                <w:lang w:eastAsia="en-US"/>
-              </w:rPr>
-            </w:pPr>
-            <w:r>
-              <w:rPr>
-                <w:rFonts w:ascii="Arial" w:hAnsi="Arial"/>
-                <w:sz w:val="18"/>
-                <w:szCs w:val="20"/>
-                <w:lang w:eastAsia="en-US"/>
-              </w:rPr>
-              <w:t>Executar o CT002;</w:t>
-            </w:r>
-          </w:p>
-          <w:p>
-            <w:pPr>
-              <w:widowControl w:val="0"/>
-              <w:numPr>
-                <w:ilvl w:val="0"/>
-                <w:numId w:val="13"/>
-              </w:numPr>
-              <w:tabs>
-                <w:tab w:val="clear" w:pos="720"/>
-                <w:tab w:val="left" w:pos="0"/>
-              </w:tabs>
-              <w:spacing w:after="120" w:line="240" w:lineRule="atLeast"/>
-              <w:jc w:val="both"/>
-              <w:rPr>
-                <w:rFonts w:ascii="Arial" w:hAnsi="Arial"/>
-                <w:sz w:val="18"/>
-                <w:szCs w:val="20"/>
-                <w:lang w:eastAsia="en-US"/>
-              </w:rPr>
-            </w:pPr>
-            <w:r>
-              <w:rPr>
-                <w:rFonts w:ascii="Arial" w:hAnsi="Arial"/>
-                <w:sz w:val="18"/>
-                <w:szCs w:val="20"/>
-                <w:lang w:eastAsia="en-US"/>
-              </w:rPr>
-              <w:t>Selecionar no menu a página de Configurações.</w:t>
-            </w:r>
-          </w:p>
-          <w:p>
-            <w:pPr>
-              <w:widowControl w:val="0"/>
-              <w:tabs>
-                <w:tab w:val="left" w:pos="0"/>
-              </w:tabs>
-              <w:spacing w:after="120" w:line="240" w:lineRule="atLeast"/>
-              <w:ind w:left="319" w:hanging="284"/>
-              <w:jc w:val="both"/>
-              <w:rPr>
-                <w:rFonts w:ascii="Arial" w:hAnsi="Arial"/>
-                <w:sz w:val="18"/>
-                <w:szCs w:val="20"/>
-                <w:lang w:eastAsia="en-US"/>
-              </w:rPr>
-            </w:pPr>
-            <w:r>
-              <w:rPr>
-                <w:rFonts w:ascii="Arial" w:hAnsi="Arial"/>
-                <w:b/>
-                <w:sz w:val="18"/>
-                <w:szCs w:val="20"/>
-                <w:lang w:eastAsia="en-US"/>
-              </w:rPr>
-              <w:t>2.   Estado inicial da página.</w:t>
-            </w:r>
-          </w:p>
-          <w:p>
-            <w:pPr>
-              <w:widowControl w:val="0"/>
-              <w:tabs>
-                <w:tab w:val="left" w:pos="0"/>
-              </w:tabs>
-              <w:spacing w:after="120" w:line="240" w:lineRule="atLeast"/>
-              <w:jc w:val="both"/>
-              <w:rPr>
-                <w:rFonts w:ascii="Arial" w:hAnsi="Arial"/>
-                <w:sz w:val="18"/>
-                <w:szCs w:val="20"/>
-                <w:lang w:eastAsia="en-US"/>
-              </w:rPr>
-            </w:pPr>
-            <w:r>
-              <w:rPr>
-                <w:rFonts w:ascii="Arial" w:hAnsi="Arial"/>
-                <w:sz w:val="18"/>
-                <w:szCs w:val="20"/>
-                <w:lang w:eastAsia="en-US"/>
-              </w:rPr>
-              <w:t xml:space="preserve">     O Usuário deve clicar</w:t>
-            </w:r>
-            <w:r>
-              <w:rPr>
-                <w:rFonts w:ascii="Arial" w:hAnsi="Arial"/>
-                <w:sz w:val="18"/>
-                <w:szCs w:val="20"/>
-                <w:lang w:eastAsia="en-US"/>
-              </w:rPr>
-              <w:t xml:space="preserve"> na aba de cadastrar funcionário</w:t>
-            </w:r>
-            <w:r>
-              <w:rPr>
-                <w:rFonts w:ascii="Arial" w:hAnsi="Arial"/>
-                <w:sz w:val="18"/>
-                <w:szCs w:val="20"/>
-                <w:lang w:eastAsia="en-US"/>
-              </w:rPr>
-              <w:t>;</w:t>
-            </w:r>
-          </w:p>
-          <w:p>
-            <w:pPr>
-              <w:widowControl w:val="0"/>
-              <w:numPr>
-                <w:ilvl w:val="0"/>
-                <w:numId w:val="75"/>
-              </w:numPr>
-              <w:tabs>
-                <w:tab w:val="clear" w:pos="720"/>
-                <w:tab w:val="left" w:pos="0"/>
-              </w:tabs>
-              <w:spacing w:after="120" w:line="240" w:lineRule="atLeast"/>
-              <w:jc w:val="both"/>
-              <w:rPr>
-                <w:rFonts w:ascii="Arial" w:hAnsi="Arial"/>
-                <w:sz w:val="18"/>
-                <w:szCs w:val="20"/>
-                <w:lang w:eastAsia="en-US"/>
-              </w:rPr>
-            </w:pPr>
-            <w:r>
-              <w:rPr>
-                <w:rFonts w:ascii="Arial" w:hAnsi="Arial"/>
-                <w:sz w:val="18"/>
-                <w:szCs w:val="20"/>
-                <w:lang w:eastAsia="en-US"/>
-              </w:rPr>
-              <w:t>Será exibido um formulário para o cadastro do funcionário.</w:t>
-            </w:r>
-          </w:p>
-          <w:p>
-            <w:pPr>
-              <w:widowControl w:val="0"/>
-              <w:tabs>
-                <w:tab w:val="left" w:pos="0"/>
-              </w:tabs>
-              <w:spacing w:after="120" w:line="240" w:lineRule="atLeast"/>
-              <w:ind w:left="319" w:hanging="284"/>
-              <w:jc w:val="both"/>
-              <w:rPr>
-                <w:rFonts w:ascii="Arial" w:hAnsi="Arial"/>
-                <w:sz w:val="18"/>
-                <w:szCs w:val="20"/>
-                <w:lang w:eastAsia="en-US"/>
-              </w:rPr>
-            </w:pPr>
-            <w:r>
-              <w:rPr>
-                <w:rFonts w:ascii="Arial" w:hAnsi="Arial"/>
-                <w:b/>
-                <w:sz w:val="18"/>
-                <w:szCs w:val="20"/>
-                <w:lang w:eastAsia="en-US"/>
-              </w:rPr>
-              <w:t xml:space="preserve">3.   Cadastrar novo </w:t>
-            </w:r>
-            <w:r>
-              <w:rPr>
-                <w:rFonts w:ascii="Arial" w:hAnsi="Arial"/>
-                <w:b/>
-                <w:sz w:val="18"/>
-                <w:szCs w:val="20"/>
-                <w:lang w:eastAsia="en-US"/>
-              </w:rPr>
-              <w:t>Funcionário</w:t>
-            </w:r>
-            <w:r>
-              <w:rPr>
-                <w:rFonts w:ascii="Arial" w:hAnsi="Arial"/>
-                <w:b/>
-                <w:sz w:val="18"/>
-                <w:szCs w:val="20"/>
-                <w:lang w:eastAsia="en-US"/>
-              </w:rPr>
-              <w:t>.</w:t>
-            </w:r>
-          </w:p>
-          <w:p>
-            <w:pPr>
-              <w:widowControl w:val="0"/>
-              <w:numPr>
-                <w:ilvl w:val="0"/>
-                <w:numId w:val="76"/>
-              </w:numPr>
-              <w:tabs>
-                <w:tab w:val="left" w:pos="0"/>
-                <w:tab w:val="left" w:pos="720"/>
-              </w:tabs>
-              <w:spacing w:after="120" w:line="240" w:lineRule="atLeast"/>
-              <w:jc w:val="both"/>
-              <w:rPr>
-                <w:rFonts w:ascii="Arial" w:hAnsi="Arial"/>
-                <w:sz w:val="18"/>
-                <w:szCs w:val="20"/>
-                <w:lang w:eastAsia="en-US"/>
-              </w:rPr>
-            </w:pPr>
-            <w:r>
-              <w:rPr>
-                <w:rFonts w:ascii="Arial" w:hAnsi="Arial"/>
-                <w:sz w:val="18"/>
-                <w:szCs w:val="20"/>
-                <w:lang w:eastAsia="en-US"/>
-              </w:rPr>
-              <w:t>O sistema irá carregar a tela de cadastro mostrando os campos necessários.</w:t>
-            </w:r>
-          </w:p>
-          <w:p>
-            <w:pPr>
-              <w:widowControl w:val="0"/>
-              <w:numPr>
-                <w:ilvl w:val="0"/>
-                <w:numId w:val="76"/>
-              </w:numPr>
-              <w:tabs>
-                <w:tab w:val="left" w:pos="0"/>
-                <w:tab w:val="left" w:pos="720"/>
-              </w:tabs>
-              <w:spacing w:after="120" w:line="240" w:lineRule="atLeast"/>
-              <w:ind w:left="720"/>
-              <w:jc w:val="both"/>
-              <w:rPr>
-                <w:rFonts w:ascii="Arial" w:hAnsi="Arial"/>
-                <w:sz w:val="18"/>
-                <w:szCs w:val="20"/>
-                <w:lang w:eastAsia="en-US"/>
-              </w:rPr>
-            </w:pPr>
-            <w:r>
-              <w:rPr>
-                <w:rFonts w:ascii="Arial" w:hAnsi="Arial"/>
-                <w:sz w:val="18"/>
-                <w:szCs w:val="20"/>
-                <w:lang w:eastAsia="en-US"/>
-              </w:rPr>
-              <w:t>O usuário informa os dados.</w:t>
-            </w:r>
-          </w:p>
-          <w:p>
-            <w:pPr>
-              <w:widowControl w:val="0"/>
-              <w:numPr>
-                <w:ilvl w:val="0"/>
-                <w:numId w:val="76"/>
-              </w:numPr>
-              <w:tabs>
-                <w:tab w:val="left" w:pos="0"/>
-                <w:tab w:val="left" w:pos="720"/>
-              </w:tabs>
-              <w:spacing w:after="120" w:line="240" w:lineRule="atLeast"/>
-              <w:ind w:left="720"/>
-              <w:jc w:val="both"/>
-              <w:rPr>
-                <w:rFonts w:ascii="Arial" w:hAnsi="Arial"/>
-                <w:sz w:val="18"/>
-                <w:szCs w:val="20"/>
-                <w:lang w:eastAsia="en-US"/>
-              </w:rPr>
-            </w:pPr>
-            <w:r>
-              <w:rPr>
-                <w:rFonts w:ascii="Arial" w:hAnsi="Arial"/>
-                <w:sz w:val="18"/>
-                <w:szCs w:val="20"/>
-                <w:lang w:eastAsia="en-US"/>
-              </w:rPr>
-              <w:t>Para finalização do cadastro, clicar sobre o botão “Efetuar cadastro”.</w:t>
-            </w:r>
-          </w:p>
-        </w:tc>
-      </w:tr>
-      <w:tr>
-        <w:trPr>
-          <w:trHeight w:val="360"/>
-          <w:jc w:val="center"/>
-        </w:trPr>
-        <w:tc>
-          <w:tcPr>
-            <w:tcW w:w="1134" w:type="dxa"/>
-            <w:tcBorders>
-              <w:top w:val="single" w:sz="4" w:space="0" w:color="000000"/>
-              <w:left w:val="single" w:sz="4" w:space="0" w:color="000000"/>
-              <w:bottom w:val="single" w:sz="4" w:space="0" w:color="000000"/>
-              <w:right w:val="single" w:sz="4" w:space="0" w:color="000000"/>
-            </w:tcBorders>
-            <w:shd w:val="pct5" w:color="auto" w:fill="auto"/>
-            <w:vAlign w:val="center"/>
-          </w:tcPr>
-          <w:p>
-            <w:pPr>
-              <w:widowControl w:val="0"/>
-              <w:spacing w:line="240" w:lineRule="atLeast"/>
-              <w:rPr>
-                <w:rFonts w:ascii="Arial" w:hAnsi="Arial"/>
-                <w:b/>
-                <w:smallCaps/>
-                <w:sz w:val="20"/>
-                <w:szCs w:val="20"/>
-                <w:lang w:eastAsia="en-US"/>
-              </w:rPr>
-            </w:pPr>
-            <w:r>
-              <w:rPr>
-                <w:rFonts w:ascii="Arial" w:hAnsi="Arial"/>
-                <w:b/>
-                <w:smallCaps/>
-                <w:sz w:val="20"/>
-                <w:szCs w:val="20"/>
-                <w:lang w:eastAsia="en-US"/>
-              </w:rPr>
-              <w:t>Critérios de Êxito</w:t>
-            </w:r>
-          </w:p>
-        </w:tc>
-        <w:tc>
-          <w:tcPr>
-            <w:tcW w:w="7938" w:type="dxa"/>
-            <w:tcBorders>
-              <w:top w:val="single" w:sz="4" w:space="0" w:color="000000"/>
-              <w:left w:val="single" w:sz="4" w:space="0" w:color="000000"/>
-              <w:bottom w:val="single" w:sz="4" w:space="0" w:color="000000"/>
-              <w:right w:val="single" w:sz="4" w:space="0" w:color="000000"/>
-            </w:tcBorders>
-            <w:vAlign w:val="center"/>
-          </w:tcPr>
-          <w:p>
-            <w:pPr>
-              <w:widowControl w:val="0"/>
-              <w:numPr>
-                <w:ilvl w:val="0"/>
-                <w:numId w:val="77"/>
-              </w:numPr>
-              <w:tabs>
-                <w:tab w:val="left" w:pos="0"/>
-              </w:tabs>
-              <w:spacing w:after="120" w:line="240" w:lineRule="atLeast"/>
-              <w:jc w:val="both"/>
-              <w:rPr>
-                <w:rFonts w:ascii="Arial" w:hAnsi="Arial"/>
-                <w:sz w:val="18"/>
-                <w:szCs w:val="20"/>
-                <w:lang w:eastAsia="en-US"/>
-              </w:rPr>
-            </w:pPr>
-            <w:r>
-              <w:rPr>
-                <w:rFonts w:ascii="Arial" w:hAnsi="Arial"/>
-                <w:b/>
-                <w:sz w:val="18"/>
-                <w:szCs w:val="20"/>
-                <w:lang w:eastAsia="en-US"/>
-              </w:rPr>
-              <w:t>Acesso a página.</w:t>
-            </w:r>
-          </w:p>
-          <w:p>
-            <w:pPr>
-              <w:widowControl w:val="0"/>
-              <w:numPr>
-                <w:ilvl w:val="0"/>
-                <w:numId w:val="79"/>
-              </w:numPr>
-              <w:tabs>
-                <w:tab w:val="left" w:pos="0"/>
-              </w:tabs>
-              <w:spacing w:after="120" w:line="240" w:lineRule="atLeast"/>
-              <w:jc w:val="both"/>
-              <w:rPr>
-                <w:rFonts w:ascii="Arial" w:hAnsi="Arial"/>
-                <w:sz w:val="18"/>
-                <w:szCs w:val="20"/>
-                <w:lang w:eastAsia="en-US"/>
-              </w:rPr>
-            </w:pPr>
-            <w:r>
-              <w:rPr>
-                <w:rFonts w:ascii="Arial" w:hAnsi="Arial"/>
-                <w:sz w:val="18"/>
-                <w:szCs w:val="20"/>
-                <w:lang w:eastAsia="en-US"/>
-              </w:rPr>
-              <w:t>O usuário deve conseguir acessar a página.</w:t>
-            </w:r>
-          </w:p>
-          <w:p>
-            <w:pPr>
-              <w:widowControl w:val="0"/>
-              <w:numPr>
-                <w:ilvl w:val="0"/>
-                <w:numId w:val="39"/>
-              </w:numPr>
-              <w:tabs>
-                <w:tab w:val="clear" w:pos="720"/>
-                <w:tab w:val="left" w:pos="0"/>
-              </w:tabs>
-              <w:spacing w:after="120" w:line="240" w:lineRule="atLeast"/>
-              <w:jc w:val="both"/>
-              <w:rPr>
-                <w:rFonts w:ascii="Arial" w:hAnsi="Arial"/>
-                <w:sz w:val="18"/>
-                <w:szCs w:val="20"/>
-                <w:lang w:eastAsia="en-US"/>
-              </w:rPr>
-            </w:pPr>
-            <w:r>
-              <w:rPr>
-                <w:rFonts w:ascii="Arial" w:hAnsi="Arial"/>
-                <w:b/>
-                <w:sz w:val="18"/>
-                <w:szCs w:val="20"/>
-                <w:lang w:eastAsia="en-US"/>
-              </w:rPr>
-              <w:t xml:space="preserve">Cadastrar um novo </w:t>
-            </w:r>
-            <w:r>
-              <w:rPr>
-                <w:rFonts w:ascii="Arial" w:hAnsi="Arial"/>
-                <w:b/>
-                <w:sz w:val="18"/>
-                <w:szCs w:val="20"/>
-                <w:lang w:eastAsia="en-US"/>
-              </w:rPr>
-              <w:t>funcionário</w:t>
-            </w:r>
-            <w:r>
-              <w:rPr>
-                <w:rFonts w:ascii="Arial" w:hAnsi="Arial"/>
-                <w:b/>
-                <w:sz w:val="18"/>
-                <w:szCs w:val="20"/>
-                <w:lang w:eastAsia="en-US"/>
-              </w:rPr>
-              <w:t>.</w:t>
-            </w:r>
-          </w:p>
-          <w:p>
-            <w:pPr>
-              <w:widowControl w:val="0"/>
-              <w:numPr>
-                <w:ilvl w:val="0"/>
-                <w:numId w:val="78"/>
-              </w:numPr>
-              <w:tabs>
-                <w:tab w:val="left" w:pos="0"/>
-              </w:tabs>
-              <w:spacing w:after="120" w:line="240" w:lineRule="atLeast"/>
-              <w:jc w:val="both"/>
-              <w:rPr>
-                <w:rFonts w:ascii="Arial" w:hAnsi="Arial"/>
-                <w:sz w:val="18"/>
-                <w:szCs w:val="20"/>
-                <w:lang w:eastAsia="en-US"/>
-              </w:rPr>
-            </w:pPr>
-            <w:r>
-              <w:rPr>
-                <w:rFonts w:ascii="Arial" w:hAnsi="Arial"/>
-                <w:sz w:val="18"/>
-                <w:szCs w:val="20"/>
-                <w:lang w:eastAsia="en-US"/>
-              </w:rPr>
-              <w:t xml:space="preserve">O usuário deve conseguir realizar o cadastro de um novo </w:t>
-            </w:r>
-            <w:r>
-              <w:rPr>
-                <w:rFonts w:ascii="Arial" w:hAnsi="Arial"/>
-                <w:sz w:val="18"/>
-                <w:szCs w:val="20"/>
-                <w:lang w:eastAsia="en-US"/>
-              </w:rPr>
-              <w:t>funcionário</w:t>
-            </w:r>
-            <w:r>
-              <w:rPr>
-                <w:rFonts w:ascii="Arial" w:hAnsi="Arial"/>
-                <w:sz w:val="18"/>
-                <w:szCs w:val="20"/>
-                <w:lang w:eastAsia="en-US"/>
-              </w:rPr>
-              <w:t>.</w:t>
-            </w:r>
-          </w:p>
-          <w:p>
-            <w:pPr>
-              <w:widowControl w:val="0"/>
-              <w:numPr>
-                <w:ilvl w:val="0"/>
-                <w:numId w:val="78"/>
-              </w:numPr>
-              <w:tabs>
-                <w:tab w:val="left" w:pos="0"/>
-              </w:tabs>
-              <w:spacing w:after="120" w:line="240" w:lineRule="atLeast"/>
-              <w:jc w:val="both"/>
-              <w:rPr>
-                <w:rFonts w:ascii="Arial" w:hAnsi="Arial"/>
-                <w:sz w:val="18"/>
-                <w:szCs w:val="20"/>
-                <w:lang w:eastAsia="en-US"/>
-              </w:rPr>
-            </w:pPr>
-            <w:r>
-              <w:rPr>
-                <w:rFonts w:ascii="Arial" w:hAnsi="Arial"/>
-                <w:sz w:val="18"/>
-                <w:szCs w:val="20"/>
-                <w:lang w:eastAsia="en-US"/>
-              </w:rPr>
-              <w:t>As informações referentes deverão ser salvas no banco de dados;</w:t>
-            </w:r>
-          </w:p>
-          <w:p>
-            <w:pPr>
-              <w:widowControl w:val="0"/>
-              <w:numPr>
-                <w:ilvl w:val="0"/>
-                <w:numId w:val="78"/>
-              </w:numPr>
-              <w:tabs>
-                <w:tab w:val="left" w:pos="0"/>
-              </w:tabs>
-              <w:spacing w:after="120" w:line="240" w:lineRule="atLeast"/>
-              <w:jc w:val="both"/>
-              <w:rPr>
-                <w:rFonts w:ascii="Arial" w:hAnsi="Arial"/>
-                <w:sz w:val="18"/>
-                <w:szCs w:val="20"/>
-                <w:lang w:eastAsia="en-US"/>
-              </w:rPr>
-            </w:pPr>
-            <w:r>
-              <w:rPr>
-                <w:rFonts w:ascii="Arial" w:hAnsi="Arial"/>
-                <w:sz w:val="18"/>
-                <w:szCs w:val="20"/>
-                <w:lang w:eastAsia="en-US"/>
-              </w:rPr>
-              <w:t>O sistema retorna mensagem de êxito ou de falha do processo.</w:t>
+            <w:r>
+              <w:rPr>
+                <w:rFonts w:ascii="Arial" w:hAnsi="Arial"/>
+                <w:bCs/>
+                <w:sz w:val="18"/>
+                <w:szCs w:val="20"/>
+                <w:lang w:eastAsia="en-US"/>
+              </w:rPr>
+              <w:t>Visualizar apenas os clientes cadastrados no grid de clientes</w:t>
             </w:r>
           </w:p>
         </w:tc>
@@ -13782,6 +9263,10 @@
 </file>
 
 <file path=customXml/item1.xml><?xml version="1.0" encoding="utf-8"?>
+<b:Sources xmlns:b="http://schemas.openxmlformats.org/officeDocument/2006/bibliography" xmlns="http://schemas.openxmlformats.org/officeDocument/2006/bibliography" SelectedStyle="\APASixthEditionOfficeOnline.xsl" StyleName="APA" Version="6"/>
+</file>
+
+<file path=customXml/item2.xml><?xml version="1.0" encoding="utf-8"?>
 <inkml:ink xmlns:inkml="http://www.w3.org/2003/InkML">
   <inkml:definitions>
     <inkml:context xml:id="ctx0">
@@ -13808,22 +9293,18 @@
 </inkml:ink>
 </file>
 
-<file path=customXml/item2.xml><?xml version="1.0" encoding="utf-8"?>
-<b:Sources xmlns:b="http://schemas.openxmlformats.org/officeDocument/2006/bibliography" xmlns="http://schemas.openxmlformats.org/officeDocument/2006/bibliography" SelectedStyle="\APASixthEditionOfficeOnline.xsl" StyleName="APA" Version="6"/>
+<file path=customXml/itemProps1.xml><?xml version="1.0" encoding="utf-8"?>
+<ds:datastoreItem xmlns:ds="http://schemas.openxmlformats.org/officeDocument/2006/customXml" ds:itemID="{C6592D8D-AE30-4D41-8D96-1A32D6B7D157}">
+  <ds:schemaRefs>
+    <ds:schemaRef ds:uri="http://schemas.openxmlformats.org/officeDocument/2006/bibliography"/>
+  </ds:schemaRefs>
+</ds:datastoreItem>
 </file>
 
-<file path=customXml/itemProps1.xml><?xml version="1.0" encoding="utf-8"?>
+<file path=customXml/itemProps2.xml><?xml version="1.0" encoding="utf-8"?>
 <ds:datastoreItem xmlns:ds="http://schemas.openxmlformats.org/officeDocument/2006/customXml" ds:itemID="{4F3D244E-C48C-4BBC-B2D5-F1BBFEF5A150}">
   <ds:schemaRefs>
     <ds:schemaRef ds:uri="http://www.w3.org/2003/InkML"/>
   </ds:schemaRefs>
 </ds:datastoreItem>
-</file>
-
-<file path=customXml/itemProps2.xml><?xml version="1.0" encoding="utf-8"?>
-<ds:datastoreItem xmlns:ds="http://schemas.openxmlformats.org/officeDocument/2006/customXml" ds:itemID="{C6592D8D-AE30-4D41-8D96-1A32D6B7D157}">
-  <ds:schemaRefs>
-    <ds:schemaRef ds:uri="http://schemas.openxmlformats.org/officeDocument/2006/bibliography"/>
-  </ds:schemaRefs>
-</ds:datastoreItem>
 </file>